--- a/新泰週報20250330[2513]B4F.docx
+++ b/新泰週報20250330[2513]B4F.docx
@@ -1,6 +1,6 @@
 
 <file path=word/document.xml><?xml version="1.0" encoding="utf-8"?>
-<w:document xmlns:wpc="http://schemas.microsoft.com/office/word/2010/wordprocessingCanvas" xmlns:mc="http://schemas.openxmlformats.org/markup-compatibility/2006" xmlns:o="urn:schemas-microsoft-com:office:office" xmlns:r="http://schemas.openxmlformats.org/officeDocument/2006/relationships" xmlns:m="http://schemas.openxmlformats.org/officeDocument/2006/math" xmlns:v="urn:schemas-microsoft-com:vml" xmlns:wp14="http://schemas.microsoft.com/office/word/2010/wordprocessingDrawing" xmlns:wp="http://schemas.openxmlformats.org/drawingml/2006/wordprocessingDrawing" xmlns:w10="urn:schemas-microsoft-com:office:word" xmlns:w="http://schemas.openxmlformats.org/wordprocessingml/2006/main" xmlns:w14="http://schemas.microsoft.com/office/word/2010/wordml" xmlns:w15="http://schemas.microsoft.com/office/word/2012/wordml" xmlns:wpg="http://schemas.microsoft.com/office/word/2010/wordprocessingGroup" xmlns:wpi="http://schemas.microsoft.com/office/word/2010/wordprocessingInk" xmlns:wne="http://schemas.microsoft.com/office/word/2006/wordml" xmlns:wps="http://schemas.microsoft.com/office/word/2010/wordprocessingShape" mc:Ignorable="w14 w15 wp14">
+<w:document xmlns:wpc="http://schemas.microsoft.com/office/word/2010/wordprocessingCanvas" xmlns:mc="http://schemas.openxmlformats.org/markup-compatibility/2006" xmlns:o="urn:schemas-microsoft-com:office:office" xmlns:r="http://schemas.openxmlformats.org/officeDocument/2006/relationships" xmlns:m="http://schemas.openxmlformats.org/officeDocument/2006/math" xmlns:v="urn:schemas-microsoft-com:vml" xmlns:wp14="http://schemas.microsoft.com/office/word/2010/wordprocessingDrawing" xmlns:wp="http://schemas.openxmlformats.org/drawingml/2006/wordprocessingDrawing" xmlns:w10="urn:schemas-microsoft-com:office:word" xmlns:w="http://schemas.openxmlformats.org/wordprocessingml/2006/main" xmlns:w14="http://schemas.microsoft.com/office/word/2010/wordml" xmlns:wpg="http://schemas.microsoft.com/office/word/2010/wordprocessingGroup" xmlns:wpi="http://schemas.microsoft.com/office/word/2010/wordprocessingInk" xmlns:wne="http://schemas.microsoft.com/office/word/2006/wordml" xmlns:wps="http://schemas.microsoft.com/office/word/2010/wordprocessingShape" mc:Ignorable="w14 wp14">
   <w:body>
     <w:p>
       <w:pPr>
@@ -96,7 +96,7 @@
           <w:sz w:val="20"/>
           <w:szCs w:val="20"/>
         </w:rPr>
-        <w:instrText>512</w:instrText>
+        <w:instrText>513</w:instrText>
       </w:r>
       <w:r>
         <w:rPr>
@@ -135,7 +135,7 @@
           <w:sz w:val="20"/>
           <w:szCs w:val="20"/>
         </w:rPr>
-        <w:t>512</w:t>
+        <w:t>513</w:t>
       </w:r>
       <w:bookmarkEnd w:id="0"/>
       <w:r>
@@ -314,7 +314,7 @@
           <w:sz w:val="20"/>
           <w:szCs w:val="20"/>
         </w:rPr>
-        <w:instrText>23</w:instrText>
+        <w:instrText>30</w:instrText>
       </w:r>
       <w:r>
         <w:rPr>
@@ -343,7 +343,7 @@
           <w:sz w:val="20"/>
           <w:szCs w:val="20"/>
         </w:rPr>
-        <w:t>23</w:t>
+        <w:t>30</w:t>
       </w:r>
       <w:bookmarkEnd w:id="3"/>
       <w:r>
@@ -727,6 +727,7 @@
               </w:rPr>
               <w:t>4/7(</w:t>
             </w:r>
+            <w:proofErr w:type="gramStart"/>
             <w:r>
               <w:rPr>
                 <w:rFonts w:ascii="Barlow Condensed Medium" w:eastAsia="標楷體" w:hAnsi="Barlow Condensed Medium" w:cs="Segoe UI Symbol" w:hint="eastAsia"/>
@@ -736,6 +737,7 @@
               </w:rPr>
               <w:t>一</w:t>
             </w:r>
+            <w:proofErr w:type="gramEnd"/>
             <w:r>
               <w:rPr>
                 <w:rFonts w:ascii="Barlow Condensed Medium" w:eastAsia="標楷體" w:hAnsi="Barlow Condensed Medium" w:cs="Segoe UI Symbol" w:hint="eastAsia"/>
@@ -1435,6 +1437,7 @@
               </w:rPr>
               <w:t>/</w:t>
             </w:r>
+            <w:proofErr w:type="gramStart"/>
             <w:r>
               <w:rPr>
                 <w:rFonts w:ascii="Barlow Condensed Medium" w:eastAsia="標楷體" w:hAnsi="Barlow Condensed Medium" w:cs="Segoe UI Symbol" w:hint="eastAsia"/>
@@ -1442,7 +1445,37 @@
                 <w:sz w:val="26"/>
                 <w:szCs w:val="26"/>
               </w:rPr>
-              <w:t>代禱群組」為教會內消息、代禱、活動和公告事項傳達專用</w:t>
+              <w:t>代禱群</w:t>
+            </w:r>
+            <w:proofErr w:type="gramEnd"/>
+            <w:r>
+              <w:rPr>
+                <w:rFonts w:ascii="Barlow Condensed Medium" w:eastAsia="標楷體" w:hAnsi="Barlow Condensed Medium" w:cs="Segoe UI Symbol" w:hint="eastAsia"/>
+                <w:w w:val="90"/>
+                <w:sz w:val="26"/>
+                <w:szCs w:val="26"/>
+              </w:rPr>
+              <w:t>組」為教會內消息、</w:t>
+            </w:r>
+            <w:proofErr w:type="gramStart"/>
+            <w:r>
+              <w:rPr>
+                <w:rFonts w:ascii="Barlow Condensed Medium" w:eastAsia="標楷體" w:hAnsi="Barlow Condensed Medium" w:cs="Segoe UI Symbol" w:hint="eastAsia"/>
+                <w:w w:val="90"/>
+                <w:sz w:val="26"/>
+                <w:szCs w:val="26"/>
+              </w:rPr>
+              <w:t>代禱</w:t>
+            </w:r>
+            <w:proofErr w:type="gramEnd"/>
+            <w:r>
+              <w:rPr>
+                <w:rFonts w:ascii="Barlow Condensed Medium" w:eastAsia="標楷體" w:hAnsi="Barlow Condensed Medium" w:cs="Segoe UI Symbol" w:hint="eastAsia"/>
+                <w:w w:val="90"/>
+                <w:sz w:val="26"/>
+                <w:szCs w:val="26"/>
+              </w:rPr>
+              <w:t>、活動和公告事項傳達專用</w:t>
             </w:r>
             <w:r>
               <w:rPr>
@@ -1471,6 +1504,7 @@
               </w:rPr>
               <w:t>兩者</w:t>
             </w:r>
+            <w:proofErr w:type="gramStart"/>
             <w:r>
               <w:rPr>
                 <w:rFonts w:ascii="Barlow Condensed Medium" w:eastAsia="標楷體" w:hAnsi="Barlow Condensed Medium" w:cs="Segoe UI Symbol" w:hint="eastAsia"/>
@@ -1478,8 +1512,9 @@
                 <w:sz w:val="26"/>
                 <w:szCs w:val="26"/>
               </w:rPr>
-              <w:t>除了貼文內容要區分，</w:t>
-            </w:r>
+              <w:t>除了貼文內容</w:t>
+            </w:r>
+            <w:proofErr w:type="gramEnd"/>
             <w:r>
               <w:rPr>
                 <w:rFonts w:ascii="Barlow Condensed Medium" w:eastAsia="標楷體" w:hAnsi="Barlow Condensed Medium" w:cs="Segoe UI Symbol" w:hint="eastAsia"/>
@@ -1487,7 +1522,7 @@
                 <w:sz w:val="26"/>
                 <w:szCs w:val="26"/>
               </w:rPr>
-              <w:t>亦請兄姊都要遵守社群發言禮節：</w:t>
+              <w:t>要區分，</w:t>
             </w:r>
             <w:r>
               <w:rPr>
@@ -1496,8 +1531,9 @@
                 <w:sz w:val="26"/>
                 <w:szCs w:val="26"/>
               </w:rPr>
-              <w:t>(1)</w:t>
-            </w:r>
+              <w:t>亦請兄</w:t>
+            </w:r>
+            <w:proofErr w:type="gramStart"/>
             <w:r>
               <w:rPr>
                 <w:rFonts w:ascii="Barlow Condensed Medium" w:eastAsia="標楷體" w:hAnsi="Barlow Condensed Medium" w:cs="Segoe UI Symbol" w:hint="eastAsia"/>
@@ -1505,8 +1541,9 @@
                 <w:sz w:val="26"/>
                 <w:szCs w:val="26"/>
               </w:rPr>
-              <w:t>勿洗版：宜簡要，勿長篇大論或大篇幅轉貼。</w:t>
-            </w:r>
+              <w:t>姊</w:t>
+            </w:r>
+            <w:proofErr w:type="gramEnd"/>
             <w:r>
               <w:rPr>
                 <w:rFonts w:ascii="Barlow Condensed Medium" w:eastAsia="標楷體" w:hAnsi="Barlow Condensed Medium" w:cs="Segoe UI Symbol" w:hint="eastAsia"/>
@@ -1514,7 +1551,7 @@
                 <w:sz w:val="26"/>
                 <w:szCs w:val="26"/>
               </w:rPr>
-              <w:t>(2)</w:t>
+              <w:t>都要遵守社群發言禮節：</w:t>
             </w:r>
             <w:r>
               <w:rPr>
@@ -1523,8 +1560,9 @@
                 <w:sz w:val="26"/>
                 <w:szCs w:val="26"/>
               </w:rPr>
-              <w:t>簡短回應代替討論，深入討論請私訊。</w:t>
-            </w:r>
+              <w:t>(1)</w:t>
+            </w:r>
+            <w:proofErr w:type="gramStart"/>
             <w:r>
               <w:rPr>
                 <w:rFonts w:ascii="Barlow Condensed Medium" w:eastAsia="標楷體" w:hAnsi="Barlow Condensed Medium" w:cs="Segoe UI Symbol" w:hint="eastAsia"/>
@@ -1532,8 +1570,9 @@
                 <w:sz w:val="26"/>
                 <w:szCs w:val="26"/>
               </w:rPr>
-              <w:t>(3)</w:t>
-            </w:r>
+              <w:t>勿洗版</w:t>
+            </w:r>
+            <w:proofErr w:type="gramEnd"/>
             <w:r>
               <w:rPr>
                 <w:rFonts w:ascii="Barlow Condensed Medium" w:eastAsia="標楷體" w:hAnsi="Barlow Condensed Medium" w:cs="Segoe UI Symbol" w:hint="eastAsia"/>
@@ -1541,7 +1580,7 @@
                 <w:sz w:val="26"/>
                 <w:szCs w:val="26"/>
               </w:rPr>
-              <w:t>理性言語，勿霸凌、漫罵、酸言</w:t>
+              <w:t>：宜簡要，勿長篇大論或大篇幅轉貼。</w:t>
             </w:r>
             <w:r>
               <w:rPr>
@@ -1550,7 +1589,7 @@
                 <w:sz w:val="26"/>
                 <w:szCs w:val="26"/>
               </w:rPr>
-              <w:t>酸語</w:t>
+              <w:t>(2)</w:t>
             </w:r>
             <w:r>
               <w:rPr>
@@ -1559,8 +1598,9 @@
                 <w:sz w:val="26"/>
                 <w:szCs w:val="26"/>
               </w:rPr>
-              <w:t>。</w:t>
-            </w:r>
+              <w:t>簡短回應代替討論，深入討論</w:t>
+            </w:r>
+            <w:proofErr w:type="gramStart"/>
             <w:r>
               <w:rPr>
                 <w:rFonts w:ascii="Barlow Condensed Medium" w:eastAsia="標楷體" w:hAnsi="Barlow Condensed Medium" w:cs="Segoe UI Symbol" w:hint="eastAsia"/>
@@ -1568,8 +1608,9 @@
                 <w:sz w:val="26"/>
                 <w:szCs w:val="26"/>
               </w:rPr>
-              <w:t>(4)</w:t>
-            </w:r>
+              <w:t>請私訊</w:t>
+            </w:r>
+            <w:proofErr w:type="gramEnd"/>
             <w:r>
               <w:rPr>
                 <w:rFonts w:ascii="Barlow Condensed Medium" w:eastAsia="標楷體" w:hAnsi="Barlow Condensed Medium" w:cs="Segoe UI Symbol" w:hint="eastAsia"/>
@@ -1577,7 +1618,7 @@
                 <w:sz w:val="26"/>
                 <w:szCs w:val="26"/>
               </w:rPr>
-              <w:t>禁貼未證實的消息。</w:t>
+              <w:t>。</w:t>
             </w:r>
             <w:r>
               <w:rPr>
@@ -1586,7 +1627,7 @@
                 <w:sz w:val="26"/>
                 <w:szCs w:val="26"/>
               </w:rPr>
-              <w:t>(5)</w:t>
+              <w:t>(3)</w:t>
             </w:r>
             <w:r>
               <w:rPr>
@@ -1595,7 +1636,114 @@
                 <w:sz w:val="26"/>
                 <w:szCs w:val="26"/>
               </w:rPr>
-              <w:t>儘量勿貼敏感、有明顯爭議或激化對立的議題。</w:t>
+              <w:t>理性言語，</w:t>
+            </w:r>
+            <w:proofErr w:type="gramStart"/>
+            <w:r>
+              <w:rPr>
+                <w:rFonts w:ascii="Barlow Condensed Medium" w:eastAsia="標楷體" w:hAnsi="Barlow Condensed Medium" w:cs="Segoe UI Symbol" w:hint="eastAsia"/>
+                <w:w w:val="90"/>
+                <w:sz w:val="26"/>
+                <w:szCs w:val="26"/>
+              </w:rPr>
+              <w:t>勿霸凌、</w:t>
+            </w:r>
+            <w:proofErr w:type="gramEnd"/>
+            <w:r>
+              <w:rPr>
+                <w:rFonts w:ascii="Barlow Condensed Medium" w:eastAsia="標楷體" w:hAnsi="Barlow Condensed Medium" w:cs="Segoe UI Symbol" w:hint="eastAsia"/>
+                <w:w w:val="90"/>
+                <w:sz w:val="26"/>
+                <w:szCs w:val="26"/>
+              </w:rPr>
+              <w:t>漫罵、</w:t>
+            </w:r>
+            <w:proofErr w:type="gramStart"/>
+            <w:r>
+              <w:rPr>
+                <w:rFonts w:ascii="Barlow Condensed Medium" w:eastAsia="標楷體" w:hAnsi="Barlow Condensed Medium" w:cs="Segoe UI Symbol" w:hint="eastAsia"/>
+                <w:w w:val="90"/>
+                <w:sz w:val="26"/>
+                <w:szCs w:val="26"/>
+              </w:rPr>
+              <w:t>酸言</w:t>
+            </w:r>
+            <w:r>
+              <w:rPr>
+                <w:rFonts w:ascii="Barlow Condensed Medium" w:eastAsia="標楷體" w:hAnsi="Barlow Condensed Medium" w:cs="Segoe UI Symbol" w:hint="eastAsia"/>
+                <w:w w:val="90"/>
+                <w:sz w:val="26"/>
+                <w:szCs w:val="26"/>
+              </w:rPr>
+              <w:t>酸語</w:t>
+            </w:r>
+            <w:proofErr w:type="gramEnd"/>
+            <w:r>
+              <w:rPr>
+                <w:rFonts w:ascii="Barlow Condensed Medium" w:eastAsia="標楷體" w:hAnsi="Barlow Condensed Medium" w:cs="Segoe UI Symbol" w:hint="eastAsia"/>
+                <w:w w:val="90"/>
+                <w:sz w:val="26"/>
+                <w:szCs w:val="26"/>
+              </w:rPr>
+              <w:t>。</w:t>
+            </w:r>
+            <w:r>
+              <w:rPr>
+                <w:rFonts w:ascii="Barlow Condensed Medium" w:eastAsia="標楷體" w:hAnsi="Barlow Condensed Medium" w:cs="Segoe UI Symbol" w:hint="eastAsia"/>
+                <w:w w:val="90"/>
+                <w:sz w:val="26"/>
+                <w:szCs w:val="26"/>
+              </w:rPr>
+              <w:t>(4)</w:t>
+            </w:r>
+            <w:proofErr w:type="gramStart"/>
+            <w:r>
+              <w:rPr>
+                <w:rFonts w:ascii="Barlow Condensed Medium" w:eastAsia="標楷體" w:hAnsi="Barlow Condensed Medium" w:cs="Segoe UI Symbol" w:hint="eastAsia"/>
+                <w:w w:val="90"/>
+                <w:sz w:val="26"/>
+                <w:szCs w:val="26"/>
+              </w:rPr>
+              <w:t>禁貼未</w:t>
+            </w:r>
+            <w:proofErr w:type="gramEnd"/>
+            <w:r>
+              <w:rPr>
+                <w:rFonts w:ascii="Barlow Condensed Medium" w:eastAsia="標楷體" w:hAnsi="Barlow Condensed Medium" w:cs="Segoe UI Symbol" w:hint="eastAsia"/>
+                <w:w w:val="90"/>
+                <w:sz w:val="26"/>
+                <w:szCs w:val="26"/>
+              </w:rPr>
+              <w:t>證實的消息。</w:t>
+            </w:r>
+            <w:r>
+              <w:rPr>
+                <w:rFonts w:ascii="Barlow Condensed Medium" w:eastAsia="標楷體" w:hAnsi="Barlow Condensed Medium" w:cs="Segoe UI Symbol" w:hint="eastAsia"/>
+                <w:w w:val="90"/>
+                <w:sz w:val="26"/>
+                <w:szCs w:val="26"/>
+              </w:rPr>
+              <w:t>(5)</w:t>
+            </w:r>
+            <w:proofErr w:type="gramStart"/>
+            <w:r>
+              <w:rPr>
+                <w:rFonts w:ascii="Barlow Condensed Medium" w:eastAsia="標楷體" w:hAnsi="Barlow Condensed Medium" w:cs="Segoe UI Symbol" w:hint="eastAsia"/>
+                <w:w w:val="90"/>
+                <w:sz w:val="26"/>
+                <w:szCs w:val="26"/>
+              </w:rPr>
+              <w:t>儘量勿貼敏感</w:t>
+            </w:r>
+            <w:proofErr w:type="gramEnd"/>
+            <w:r>
+              <w:rPr>
+                <w:rFonts w:ascii="Barlow Condensed Medium" w:eastAsia="標楷體" w:hAnsi="Barlow Condensed Medium" w:cs="Segoe UI Symbol" w:hint="eastAsia"/>
+                <w:w w:val="90"/>
+                <w:sz w:val="26"/>
+                <w:szCs w:val="26"/>
+              </w:rPr>
+              <w:t>、有明顯爭議或激化對立的議題。</w:t>
             </w:r>
           </w:p>
         </w:tc>
@@ -1662,8 +1810,9 @@
                 <w:sz w:val="26"/>
                 <w:szCs w:val="26"/>
               </w:rPr>
-              <w:t>敬邀兄姊每週二上午</w:t>
-            </w:r>
+              <w:t>敬邀兄</w:t>
+            </w:r>
+            <w:proofErr w:type="gramStart"/>
             <w:r>
               <w:rPr>
                 <w:rFonts w:ascii="Barlow Condensed Medium" w:eastAsia="標楷體" w:hAnsi="Barlow Condensed Medium" w:cs="Segoe UI Symbol" w:hint="eastAsia"/>
@@ -1671,8 +1820,9 @@
                 <w:sz w:val="26"/>
                 <w:szCs w:val="26"/>
               </w:rPr>
-              <w:t>10-11:30</w:t>
-            </w:r>
+              <w:t>姊</w:t>
+            </w:r>
+            <w:proofErr w:type="gramEnd"/>
             <w:r>
               <w:rPr>
                 <w:rFonts w:ascii="Barlow Condensed Medium" w:eastAsia="標楷體" w:hAnsi="Barlow Condensed Medium" w:cs="Segoe UI Symbol" w:hint="eastAsia"/>
@@ -1680,7 +1830,45 @@
                 <w:sz w:val="26"/>
                 <w:szCs w:val="26"/>
               </w:rPr>
-              <w:t>或每週三晚上</w:t>
+              <w:t>每週二上午</w:t>
+            </w:r>
+            <w:r>
+              <w:rPr>
+                <w:rFonts w:ascii="Barlow Condensed Medium" w:eastAsia="標楷體" w:hAnsi="Barlow Condensed Medium" w:cs="Segoe UI Symbol" w:hint="eastAsia"/>
+                <w:w w:val="90"/>
+                <w:sz w:val="26"/>
+                <w:szCs w:val="26"/>
+              </w:rPr>
+              <w:t>10-11:30</w:t>
+            </w:r>
+            <w:r>
+              <w:rPr>
+                <w:rFonts w:ascii="Barlow Condensed Medium" w:eastAsia="標楷體" w:hAnsi="Barlow Condensed Medium" w:cs="Segoe UI Symbol" w:hint="eastAsia"/>
+                <w:w w:val="90"/>
+                <w:sz w:val="26"/>
+                <w:szCs w:val="26"/>
+              </w:rPr>
+              <w:t>或每週</w:t>
+            </w:r>
+            <w:proofErr w:type="gramStart"/>
+            <w:r>
+              <w:rPr>
+                <w:rFonts w:ascii="Barlow Condensed Medium" w:eastAsia="標楷體" w:hAnsi="Barlow Condensed Medium" w:cs="Segoe UI Symbol" w:hint="eastAsia"/>
+                <w:w w:val="90"/>
+                <w:sz w:val="26"/>
+                <w:szCs w:val="26"/>
+              </w:rPr>
+              <w:t>三</w:t>
+            </w:r>
+            <w:proofErr w:type="gramEnd"/>
+            <w:r>
+              <w:rPr>
+                <w:rFonts w:ascii="Barlow Condensed Medium" w:eastAsia="標楷體" w:hAnsi="Barlow Condensed Medium" w:cs="Segoe UI Symbol" w:hint="eastAsia"/>
+                <w:w w:val="90"/>
+                <w:sz w:val="26"/>
+                <w:szCs w:val="26"/>
+              </w:rPr>
+              <w:t>晚上</w:t>
             </w:r>
             <w:r>
               <w:rPr>
@@ -1717,7 +1905,27 @@
                 <w:sz w:val="26"/>
                 <w:szCs w:val="26"/>
               </w:rPr>
-              <w:t>需要代禱的人。</w:t>
+              <w:t>需要</w:t>
+            </w:r>
+            <w:proofErr w:type="gramStart"/>
+            <w:r>
+              <w:rPr>
+                <w:rFonts w:ascii="Barlow Condensed Medium" w:eastAsia="標楷體" w:hAnsi="Barlow Condensed Medium" w:cs="Segoe UI Symbol" w:hint="eastAsia"/>
+                <w:w w:val="90"/>
+                <w:sz w:val="26"/>
+                <w:szCs w:val="26"/>
+              </w:rPr>
+              <w:t>代禱的</w:t>
+            </w:r>
+            <w:proofErr w:type="gramEnd"/>
+            <w:r>
+              <w:rPr>
+                <w:rFonts w:ascii="Barlow Condensed Medium" w:eastAsia="標楷體" w:hAnsi="Barlow Condensed Medium" w:cs="Segoe UI Symbol" w:hint="eastAsia"/>
+                <w:w w:val="90"/>
+                <w:sz w:val="26"/>
+                <w:szCs w:val="26"/>
+              </w:rPr>
+              <w:t>人。</w:t>
             </w:r>
           </w:p>
         </w:tc>
@@ -1866,6 +2074,7 @@
         </w:rPr>
         <w:t>§</w:t>
       </w:r>
+      <w:proofErr w:type="gramStart"/>
       <w:r>
         <w:rPr>
           <w:rFonts w:ascii="Barlow Condensed Medium" w:eastAsia="華康正顏楷體W9" w:hAnsi="Barlow Condensed Medium" w:cstheme="minorHAnsi"/>
@@ -1873,6 +2082,7 @@
         </w:rPr>
         <w:t>公禱事項</w:t>
       </w:r>
+      <w:proofErr w:type="gramEnd"/>
     </w:p>
     <w:tbl>
       <w:tblPr>
@@ -1952,8 +2162,9 @@
                 <w:sz w:val="26"/>
                 <w:szCs w:val="26"/>
               </w:rPr>
-              <w:t>守望代禱團持續代禱中，兄姊可將代禱事項填寫在代禱卡(於招待桌上)</w:t>
-            </w:r>
+              <w:t>守望</w:t>
+            </w:r>
+            <w:proofErr w:type="gramStart"/>
             <w:r>
               <w:rPr>
                 <w:rFonts w:ascii="華康中黑體" w:eastAsia="華康中黑體" w:hAnsi="Barlow Condensed Medium" w:cs="Segoe UI Symbol" w:hint="eastAsia"/>
@@ -1961,7 +2172,126 @@
                 <w:sz w:val="26"/>
                 <w:szCs w:val="26"/>
               </w:rPr>
-              <w:t>，投入代禱信箱，讓代禱團來服事。</w:t>
+              <w:t>代禱團持續代禱中</w:t>
+            </w:r>
+            <w:proofErr w:type="gramEnd"/>
+            <w:r>
+              <w:rPr>
+                <w:rFonts w:ascii="華康中黑體" w:eastAsia="華康中黑體" w:hAnsi="Barlow Condensed Medium" w:cs="Segoe UI Symbol" w:hint="eastAsia"/>
+                <w:w w:val="90"/>
+                <w:sz w:val="26"/>
+                <w:szCs w:val="26"/>
+              </w:rPr>
+              <w:t>，兄</w:t>
+            </w:r>
+            <w:proofErr w:type="gramStart"/>
+            <w:r>
+              <w:rPr>
+                <w:rFonts w:ascii="華康中黑體" w:eastAsia="華康中黑體" w:hAnsi="Barlow Condensed Medium" w:cs="Segoe UI Symbol" w:hint="eastAsia"/>
+                <w:w w:val="90"/>
+                <w:sz w:val="26"/>
+                <w:szCs w:val="26"/>
+              </w:rPr>
+              <w:t>姊</w:t>
+            </w:r>
+            <w:proofErr w:type="gramEnd"/>
+            <w:r>
+              <w:rPr>
+                <w:rFonts w:ascii="華康中黑體" w:eastAsia="華康中黑體" w:hAnsi="Barlow Condensed Medium" w:cs="Segoe UI Symbol" w:hint="eastAsia"/>
+                <w:w w:val="90"/>
+                <w:sz w:val="26"/>
+                <w:szCs w:val="26"/>
+              </w:rPr>
+              <w:t>可</w:t>
+            </w:r>
+            <w:proofErr w:type="gramStart"/>
+            <w:r>
+              <w:rPr>
+                <w:rFonts w:ascii="華康中黑體" w:eastAsia="華康中黑體" w:hAnsi="Barlow Condensed Medium" w:cs="Segoe UI Symbol" w:hint="eastAsia"/>
+                <w:w w:val="90"/>
+                <w:sz w:val="26"/>
+                <w:szCs w:val="26"/>
+              </w:rPr>
+              <w:t>將代禱事項</w:t>
+            </w:r>
+            <w:proofErr w:type="gramEnd"/>
+            <w:r>
+              <w:rPr>
+                <w:rFonts w:ascii="華康中黑體" w:eastAsia="華康中黑體" w:hAnsi="Barlow Condensed Medium" w:cs="Segoe UI Symbol" w:hint="eastAsia"/>
+                <w:w w:val="90"/>
+                <w:sz w:val="26"/>
+                <w:szCs w:val="26"/>
+              </w:rPr>
+              <w:t>填寫在</w:t>
+            </w:r>
+            <w:proofErr w:type="gramStart"/>
+            <w:r>
+              <w:rPr>
+                <w:rFonts w:ascii="華康中黑體" w:eastAsia="華康中黑體" w:hAnsi="Barlow Condensed Medium" w:cs="Segoe UI Symbol" w:hint="eastAsia"/>
+                <w:w w:val="90"/>
+                <w:sz w:val="26"/>
+                <w:szCs w:val="26"/>
+              </w:rPr>
+              <w:t>代禱卡</w:t>
+            </w:r>
+            <w:proofErr w:type="gramEnd"/>
+            <w:r>
+              <w:rPr>
+                <w:rFonts w:ascii="華康中黑體" w:eastAsia="華康中黑體" w:hAnsi="Barlow Condensed Medium" w:cs="Segoe UI Symbol" w:hint="eastAsia"/>
+                <w:w w:val="90"/>
+                <w:sz w:val="26"/>
+                <w:szCs w:val="26"/>
+              </w:rPr>
+              <w:t>(於招待桌上)</w:t>
+            </w:r>
+            <w:r>
+              <w:rPr>
+                <w:rFonts w:ascii="華康中黑體" w:eastAsia="華康中黑體" w:hAnsi="Barlow Condensed Medium" w:cs="Segoe UI Symbol" w:hint="eastAsia"/>
+                <w:w w:val="90"/>
+                <w:sz w:val="26"/>
+                <w:szCs w:val="26"/>
+              </w:rPr>
+              <w:t>，</w:t>
+            </w:r>
+            <w:proofErr w:type="gramStart"/>
+            <w:r>
+              <w:rPr>
+                <w:rFonts w:ascii="華康中黑體" w:eastAsia="華康中黑體" w:hAnsi="Barlow Condensed Medium" w:cs="Segoe UI Symbol" w:hint="eastAsia"/>
+                <w:w w:val="90"/>
+                <w:sz w:val="26"/>
+                <w:szCs w:val="26"/>
+              </w:rPr>
+              <w:t>投入代禱信箱</w:t>
+            </w:r>
+            <w:proofErr w:type="gramEnd"/>
+            <w:r>
+              <w:rPr>
+                <w:rFonts w:ascii="華康中黑體" w:eastAsia="華康中黑體" w:hAnsi="Barlow Condensed Medium" w:cs="Segoe UI Symbol" w:hint="eastAsia"/>
+                <w:w w:val="90"/>
+                <w:sz w:val="26"/>
+                <w:szCs w:val="26"/>
+              </w:rPr>
+              <w:t>，</w:t>
+            </w:r>
+            <w:proofErr w:type="gramStart"/>
+            <w:r>
+              <w:rPr>
+                <w:rFonts w:ascii="華康中黑體" w:eastAsia="華康中黑體" w:hAnsi="Barlow Condensed Medium" w:cs="Segoe UI Symbol" w:hint="eastAsia"/>
+                <w:w w:val="90"/>
+                <w:sz w:val="26"/>
+                <w:szCs w:val="26"/>
+              </w:rPr>
+              <w:t>讓代禱團</w:t>
+            </w:r>
+            <w:proofErr w:type="gramEnd"/>
+            <w:r>
+              <w:rPr>
+                <w:rFonts w:ascii="華康中黑體" w:eastAsia="華康中黑體" w:hAnsi="Barlow Condensed Medium" w:cs="Segoe UI Symbol" w:hint="eastAsia"/>
+                <w:w w:val="90"/>
+                <w:sz w:val="26"/>
+                <w:szCs w:val="26"/>
+              </w:rPr>
+              <w:t>來服事。</w:t>
             </w:r>
           </w:p>
         </w:tc>
@@ -2043,7 +2373,27 @@
                 <w:sz w:val="26"/>
                 <w:szCs w:val="26"/>
               </w:rPr>
-              <w:t>俄烏、以哈、</w:t>
+              <w:t>俄烏、</w:t>
+            </w:r>
+            <w:proofErr w:type="gramStart"/>
+            <w:r>
+              <w:rPr>
+                <w:rFonts w:ascii="Barlow Condensed Medium" w:eastAsia="標楷體" w:hAnsi="Barlow Condensed Medium" w:cstheme="minorHAnsi" w:hint="eastAsia"/>
+                <w:w w:val="90"/>
+                <w:sz w:val="26"/>
+                <w:szCs w:val="26"/>
+              </w:rPr>
+              <w:t>以哈</w:t>
+            </w:r>
+            <w:proofErr w:type="gramEnd"/>
+            <w:r>
+              <w:rPr>
+                <w:rFonts w:ascii="Barlow Condensed Medium" w:eastAsia="標楷體" w:hAnsi="Barlow Condensed Medium" w:cstheme="minorHAnsi" w:hint="eastAsia"/>
+                <w:w w:val="90"/>
+                <w:sz w:val="26"/>
+                <w:szCs w:val="26"/>
+              </w:rPr>
+              <w:t>、</w:t>
             </w:r>
             <w:r>
               <w:rPr>
@@ -2097,8 +2447,9 @@
                 <w:sz w:val="26"/>
                 <w:szCs w:val="26"/>
               </w:rPr>
-              <w:t>、人權和生態永續，願　神公義的國度降臨</w:t>
-            </w:r>
+              <w:t xml:space="preserve">、人權和生態永續，願　</w:t>
+            </w:r>
+            <w:proofErr w:type="gramStart"/>
             <w:r>
               <w:rPr>
                 <w:rFonts w:ascii="Barlow Condensed Medium" w:eastAsia="標楷體" w:hAnsi="Barlow Condensed Medium" w:cstheme="minorHAnsi" w:hint="eastAsia"/>
@@ -2106,6 +2457,25 @@
                 <w:sz w:val="26"/>
                 <w:szCs w:val="26"/>
               </w:rPr>
+              <w:t>神公義</w:t>
+            </w:r>
+            <w:proofErr w:type="gramEnd"/>
+            <w:r>
+              <w:rPr>
+                <w:rFonts w:ascii="Barlow Condensed Medium" w:eastAsia="標楷體" w:hAnsi="Barlow Condensed Medium" w:cstheme="minorHAnsi" w:hint="eastAsia"/>
+                <w:w w:val="90"/>
+                <w:sz w:val="26"/>
+                <w:szCs w:val="26"/>
+              </w:rPr>
+              <w:t>的國度降臨</w:t>
+            </w:r>
+            <w:r>
+              <w:rPr>
+                <w:rFonts w:ascii="Barlow Condensed Medium" w:eastAsia="標楷體" w:hAnsi="Barlow Condensed Medium" w:cstheme="minorHAnsi" w:hint="eastAsia"/>
+                <w:w w:val="90"/>
+                <w:sz w:val="26"/>
+                <w:szCs w:val="26"/>
+              </w:rPr>
               <w:t>。</w:t>
             </w:r>
           </w:p>
@@ -2179,8 +2549,9 @@
                 <w:sz w:val="26"/>
                 <w:szCs w:val="26"/>
               </w:rPr>
-              <w:t>台灣的民主，朝野和政黨間的和諧，在真理和公義中，共同追求台灣人民的利益，和蒙　神喜悅的國度</w:t>
-            </w:r>
+              <w:t>台灣的民主，朝野和</w:t>
+            </w:r>
+            <w:proofErr w:type="gramStart"/>
             <w:r>
               <w:rPr>
                 <w:rFonts w:ascii="Barlow Condensed Medium" w:eastAsia="標楷體" w:hAnsi="Barlow Condensed Medium" w:cstheme="minorHAnsi" w:hint="eastAsia"/>
@@ -2188,6 +2559,45 @@
                 <w:sz w:val="26"/>
                 <w:szCs w:val="26"/>
               </w:rPr>
+              <w:t>政黨間的和諧</w:t>
+            </w:r>
+            <w:proofErr w:type="gramEnd"/>
+            <w:r>
+              <w:rPr>
+                <w:rFonts w:ascii="Barlow Condensed Medium" w:eastAsia="標楷體" w:hAnsi="Barlow Condensed Medium" w:cstheme="minorHAnsi" w:hint="eastAsia"/>
+                <w:w w:val="90"/>
+                <w:sz w:val="26"/>
+                <w:szCs w:val="26"/>
+              </w:rPr>
+              <w:t>，在真理和</w:t>
+            </w:r>
+            <w:proofErr w:type="gramStart"/>
+            <w:r>
+              <w:rPr>
+                <w:rFonts w:ascii="Barlow Condensed Medium" w:eastAsia="標楷體" w:hAnsi="Barlow Condensed Medium" w:cstheme="minorHAnsi" w:hint="eastAsia"/>
+                <w:w w:val="90"/>
+                <w:sz w:val="26"/>
+                <w:szCs w:val="26"/>
+              </w:rPr>
+              <w:t>公義中</w:t>
+            </w:r>
+            <w:proofErr w:type="gramEnd"/>
+            <w:r>
+              <w:rPr>
+                <w:rFonts w:ascii="Barlow Condensed Medium" w:eastAsia="標楷體" w:hAnsi="Barlow Condensed Medium" w:cstheme="minorHAnsi" w:hint="eastAsia"/>
+                <w:w w:val="90"/>
+                <w:sz w:val="26"/>
+                <w:szCs w:val="26"/>
+              </w:rPr>
+              <w:t>，共同追求台灣人民的利益，和蒙　神喜悅的國度</w:t>
+            </w:r>
+            <w:r>
+              <w:rPr>
+                <w:rFonts w:ascii="Barlow Condensed Medium" w:eastAsia="標楷體" w:hAnsi="Barlow Condensed Medium" w:cstheme="minorHAnsi" w:hint="eastAsia"/>
+                <w:w w:val="90"/>
+                <w:sz w:val="26"/>
+                <w:szCs w:val="26"/>
+              </w:rPr>
               <w:t>。</w:t>
             </w:r>
           </w:p>
@@ -2299,6 +2709,7 @@
               </w:rPr>
               <w:t>事工</w:t>
             </w:r>
+            <w:proofErr w:type="gramStart"/>
             <w:r>
               <w:rPr>
                 <w:rFonts w:ascii="Barlow Condensed Medium" w:eastAsia="標楷體" w:hAnsi="Barlow Condensed Medium" w:cstheme="minorHAnsi" w:hint="eastAsia"/>
@@ -2315,7 +2726,17 @@
                 <w:sz w:val="26"/>
                 <w:szCs w:val="26"/>
               </w:rPr>
-              <w:t>代禱。</w:t>
+              <w:t>代禱</w:t>
+            </w:r>
+            <w:proofErr w:type="gramEnd"/>
+            <w:r>
+              <w:rPr>
+                <w:rFonts w:ascii="Barlow Condensed Medium" w:eastAsia="標楷體" w:hAnsi="Barlow Condensed Medium" w:cstheme="minorHAnsi" w:hint="eastAsia"/>
+                <w:w w:val="90"/>
+                <w:sz w:val="26"/>
+                <w:szCs w:val="26"/>
+              </w:rPr>
+              <w:t>。</w:t>
             </w:r>
           </w:p>
         </w:tc>
@@ -2388,7 +2809,27 @@
                 <w:sz w:val="26"/>
                 <w:szCs w:val="26"/>
               </w:rPr>
-              <w:t>為牧師、長執和任職同工的事奉</w:t>
+              <w:t>為牧師、</w:t>
+            </w:r>
+            <w:proofErr w:type="gramStart"/>
+            <w:r>
+              <w:rPr>
+                <w:rFonts w:ascii="Barlow Condensed Medium" w:eastAsia="標楷體" w:hAnsi="Barlow Condensed Medium" w:cstheme="minorHAnsi"/>
+                <w:w w:val="90"/>
+                <w:sz w:val="26"/>
+                <w:szCs w:val="26"/>
+              </w:rPr>
+              <w:t>長執和</w:t>
+            </w:r>
+            <w:proofErr w:type="gramEnd"/>
+            <w:r>
+              <w:rPr>
+                <w:rFonts w:ascii="Barlow Condensed Medium" w:eastAsia="標楷體" w:hAnsi="Barlow Condensed Medium" w:cstheme="minorHAnsi"/>
+                <w:w w:val="90"/>
+                <w:sz w:val="26"/>
+                <w:szCs w:val="26"/>
+              </w:rPr>
+              <w:t>任職同工的事奉</w:t>
             </w:r>
             <w:r>
               <w:rPr>
@@ -2406,7 +2847,27 @@
                 <w:sz w:val="26"/>
                 <w:szCs w:val="26"/>
               </w:rPr>
-              <w:t>和家庭代禱，求主加添力量</w:t>
+              <w:t>和家庭</w:t>
+            </w:r>
+            <w:proofErr w:type="gramStart"/>
+            <w:r>
+              <w:rPr>
+                <w:rFonts w:ascii="Barlow Condensed Medium" w:eastAsia="標楷體" w:hAnsi="Barlow Condensed Medium" w:cstheme="minorHAnsi"/>
+                <w:w w:val="90"/>
+                <w:sz w:val="26"/>
+                <w:szCs w:val="26"/>
+              </w:rPr>
+              <w:t>代禱，求主加</w:t>
+            </w:r>
+            <w:proofErr w:type="gramEnd"/>
+            <w:r>
+              <w:rPr>
+                <w:rFonts w:ascii="Barlow Condensed Medium" w:eastAsia="標楷體" w:hAnsi="Barlow Condensed Medium" w:cstheme="minorHAnsi"/>
+                <w:w w:val="90"/>
+                <w:sz w:val="26"/>
+                <w:szCs w:val="26"/>
+              </w:rPr>
+              <w:t>添力量</w:t>
             </w:r>
             <w:r>
               <w:rPr>
@@ -2491,6 +2952,7 @@
                 <w:szCs w:val="26"/>
               </w:rPr>
             </w:pPr>
+            <w:proofErr w:type="gramStart"/>
             <w:r>
               <w:rPr>
                 <w:rFonts w:ascii="Barlow Condensed Medium" w:eastAsia="標楷體" w:hAnsi="Barlow Condensed Medium" w:cstheme="minorHAnsi" w:hint="eastAsia"/>
@@ -2500,6 +2962,7 @@
               </w:rPr>
               <w:t>肢體代禱</w:t>
             </w:r>
+            <w:proofErr w:type="gramEnd"/>
             <w:r>
               <w:rPr>
                 <w:rFonts w:ascii="Barlow Condensed Medium" w:eastAsia="標楷體" w:hAnsi="Barlow Condensed Medium" w:cstheme="minorHAnsi"/>
@@ -2525,8 +2988,9 @@
                 <w:sz w:val="26"/>
                 <w:szCs w:val="26"/>
               </w:rPr>
-              <w:t>陳昭璟、王連英、游淑玲、蔡敬恩、盧輝昌</w:t>
-            </w:r>
+              <w:t>陳昭</w:t>
+            </w:r>
+            <w:proofErr w:type="gramStart"/>
             <w:r>
               <w:rPr>
                 <w:rFonts w:ascii="Barlow Condensed Medium" w:eastAsia="標楷體" w:hAnsi="Barlow Condensed Medium" w:cstheme="minorHAnsi" w:hint="eastAsia"/>
@@ -2534,8 +2998,9 @@
                 <w:sz w:val="26"/>
                 <w:szCs w:val="26"/>
               </w:rPr>
-              <w:t>、</w:t>
-            </w:r>
+              <w:t>璟</w:t>
+            </w:r>
+            <w:proofErr w:type="gramEnd"/>
             <w:r>
               <w:rPr>
                 <w:rFonts w:ascii="Barlow Condensed Medium" w:eastAsia="標楷體" w:hAnsi="Barlow Condensed Medium" w:cstheme="minorHAnsi" w:hint="eastAsia"/>
@@ -2543,7 +3008,7 @@
                 <w:sz w:val="26"/>
                 <w:szCs w:val="26"/>
               </w:rPr>
-              <w:t>郭　佳、陳沛縈、洪秀珍、饒文欣、劉奕昇、王文琦</w:t>
+              <w:t>、王連英、游淑玲、蔡敬恩、盧輝昌</w:t>
             </w:r>
             <w:r>
               <w:rPr>
@@ -2552,8 +3017,68 @@
                 <w:sz w:val="26"/>
                 <w:szCs w:val="26"/>
               </w:rPr>
-              <w:t>、王金吻</w:t>
-            </w:r>
+              <w:t>、</w:t>
+            </w:r>
+            <w:proofErr w:type="gramStart"/>
+            <w:r>
+              <w:rPr>
+                <w:rFonts w:ascii="Barlow Condensed Medium" w:eastAsia="標楷體" w:hAnsi="Barlow Condensed Medium" w:cstheme="minorHAnsi" w:hint="eastAsia"/>
+                <w:w w:val="90"/>
+                <w:sz w:val="26"/>
+                <w:szCs w:val="26"/>
+              </w:rPr>
+              <w:t>郭</w:t>
+            </w:r>
+            <w:proofErr w:type="gramEnd"/>
+            <w:r>
+              <w:rPr>
+                <w:rFonts w:ascii="Barlow Condensed Medium" w:eastAsia="標楷體" w:hAnsi="Barlow Condensed Medium" w:cstheme="minorHAnsi" w:hint="eastAsia"/>
+                <w:w w:val="90"/>
+                <w:sz w:val="26"/>
+                <w:szCs w:val="26"/>
+              </w:rPr>
+              <w:t xml:space="preserve">　佳、陳沛</w:t>
+            </w:r>
+            <w:proofErr w:type="gramStart"/>
+            <w:r>
+              <w:rPr>
+                <w:rFonts w:ascii="Barlow Condensed Medium" w:eastAsia="標楷體" w:hAnsi="Barlow Condensed Medium" w:cstheme="minorHAnsi" w:hint="eastAsia"/>
+                <w:w w:val="90"/>
+                <w:sz w:val="26"/>
+                <w:szCs w:val="26"/>
+              </w:rPr>
+              <w:t>縈</w:t>
+            </w:r>
+            <w:proofErr w:type="gramEnd"/>
+            <w:r>
+              <w:rPr>
+                <w:rFonts w:ascii="Barlow Condensed Medium" w:eastAsia="標楷體" w:hAnsi="Barlow Condensed Medium" w:cstheme="minorHAnsi" w:hint="eastAsia"/>
+                <w:w w:val="90"/>
+                <w:sz w:val="26"/>
+                <w:szCs w:val="26"/>
+              </w:rPr>
+              <w:t>、洪秀珍、饒文欣、劉奕昇、王文琦</w:t>
+            </w:r>
+            <w:r>
+              <w:rPr>
+                <w:rFonts w:ascii="Barlow Condensed Medium" w:eastAsia="標楷體" w:hAnsi="Barlow Condensed Medium" w:cstheme="minorHAnsi" w:hint="eastAsia"/>
+                <w:w w:val="90"/>
+                <w:sz w:val="26"/>
+                <w:szCs w:val="26"/>
+              </w:rPr>
+              <w:t>、</w:t>
+            </w:r>
+            <w:proofErr w:type="gramStart"/>
+            <w:r>
+              <w:rPr>
+                <w:rFonts w:ascii="Barlow Condensed Medium" w:eastAsia="標楷體" w:hAnsi="Barlow Condensed Medium" w:cstheme="minorHAnsi" w:hint="eastAsia"/>
+                <w:w w:val="90"/>
+                <w:sz w:val="26"/>
+                <w:szCs w:val="26"/>
+              </w:rPr>
+              <w:t>王金吻</w:t>
+            </w:r>
+            <w:proofErr w:type="gramEnd"/>
             <w:r>
               <w:rPr>
                 <w:rFonts w:ascii="Barlow Condensed Medium" w:eastAsia="標楷體" w:hAnsi="Barlow Condensed Medium" w:cstheme="minorHAnsi" w:hint="eastAsia"/>
@@ -2628,6 +3153,7 @@
           <w:rFonts w:ascii="華康正顏楷體W9" w:eastAsia="華康正顏楷體W9" w:cstheme="minorHAnsi" w:hint="eastAsia"/>
           <w:w w:val="125"/>
         </w:rPr>
+        <w:lastRenderedPageBreak/>
         <w:t>§</w:t>
       </w:r>
       <w:r>
@@ -2669,7 +3195,7 @@
           <w:sz w:val="26"/>
           <w:szCs w:val="26"/>
         </w:rPr>
-        <w:t>萬國萬人攏有一次</w:t>
+        <w:t>好膽好膽認基督</w:t>
       </w:r>
       <w:r>
         <w:rPr>
@@ -2700,8 +3226,9 @@
           <w:sz w:val="26"/>
           <w:szCs w:val="26"/>
         </w:rPr>
-        <w:t>1.</w:t>
-      </w:r>
+        <w:t>好</w:t>
+      </w:r>
+      <w:proofErr w:type="gramStart"/>
       <w:r>
         <w:rPr>
           <w:rFonts w:ascii="Barlow Condensed Medium" w:eastAsia="標楷體" w:hAnsi="Barlow Condensed Medium" w:cs="Arial" w:hint="eastAsia"/>
@@ -2709,20 +3236,9 @@
           <w:sz w:val="26"/>
           <w:szCs w:val="26"/>
         </w:rPr>
-        <w:t>萬國萬人攏有一次，決心歸主是應該，真假善惡時常鬥爭，到底你倚何一旁？</w:t>
-      </w:r>
-    </w:p>
-    <w:p>
-      <w:pPr>
-        <w:snapToGrid w:val="0"/>
-        <w:spacing w:line="300" w:lineRule="exact"/>
-        <w:rPr>
-          <w:rFonts w:ascii="Barlow Condensed Medium" w:eastAsia="標楷體" w:hAnsi="Barlow Condensed Medium" w:cs="Arial"/>
-          <w:w w:val="80"/>
-          <w:sz w:val="26"/>
-          <w:szCs w:val="26"/>
-        </w:rPr>
-      </w:pPr>
+        <w:t>膽好膽認</w:t>
+      </w:r>
+      <w:proofErr w:type="gramEnd"/>
       <w:r>
         <w:rPr>
           <w:rFonts w:ascii="Barlow Condensed Medium" w:eastAsia="標楷體" w:hAnsi="Barlow Condensed Medium" w:cs="Arial" w:hint="eastAsia"/>
@@ -2730,7 +3246,7 @@
           <w:sz w:val="26"/>
           <w:szCs w:val="26"/>
         </w:rPr>
-        <w:t>遠大目標重新立志，定你亨通抑衰微，你所揀選趕緊決定，欲站黑暗抑光明。</w:t>
+        <w:t>基督，號頭的聲在迫，今日是主在交戰，今日攻破對敵。</w:t>
       </w:r>
     </w:p>
     <w:p>
@@ -2763,8 +3279,9 @@
           <w:sz w:val="26"/>
           <w:szCs w:val="26"/>
         </w:rPr>
-        <w:t>2.</w:t>
-      </w:r>
+        <w:t>好</w:t>
+      </w:r>
+      <w:proofErr w:type="gramStart"/>
       <w:r>
         <w:rPr>
           <w:rFonts w:ascii="Barlow Condensed Medium" w:eastAsia="標楷體" w:hAnsi="Barlow Condensed Medium" w:cs="Arial" w:hint="eastAsia"/>
@@ -2772,20 +3289,9 @@
           <w:sz w:val="26"/>
           <w:szCs w:val="26"/>
         </w:rPr>
-        <w:t>為著真理有時剋虧，好膽擁護是寶貴，擒住真理名利亨通，行義到尾能成功，</w:t>
-      </w:r>
-    </w:p>
-    <w:p>
-      <w:pPr>
-        <w:snapToGrid w:val="0"/>
-        <w:spacing w:line="300" w:lineRule="exact"/>
-        <w:rPr>
-          <w:rFonts w:ascii="Barlow Condensed Medium" w:eastAsia="標楷體" w:hAnsi="Barlow Condensed Medium" w:cs="Arial"/>
-          <w:w w:val="80"/>
-          <w:sz w:val="26"/>
-          <w:szCs w:val="26"/>
-        </w:rPr>
-      </w:pPr>
+        <w:t>膽好膽認</w:t>
+      </w:r>
+      <w:proofErr w:type="gramEnd"/>
       <w:r>
         <w:rPr>
           <w:rFonts w:ascii="Barlow Condensed Medium" w:eastAsia="標楷體" w:hAnsi="Barlow Condensed Medium" w:cs="Arial" w:hint="eastAsia"/>
@@ -2793,7 +3299,127 @@
           <w:sz w:val="26"/>
           <w:szCs w:val="26"/>
         </w:rPr>
-        <w:t>勇敢的人揀選真理，小膽的人閃避它，前所拒絕好的信仰，到尾眾人能意向。</w:t>
+        <w:t>基督，咱被耶穌救贖，戰旗舉高</w:t>
+      </w:r>
+      <w:proofErr w:type="gramStart"/>
+      <w:r>
+        <w:rPr>
+          <w:rFonts w:ascii="Barlow Condensed Medium" w:eastAsia="標楷體" w:hAnsi="Barlow Condensed Medium" w:cs="Arial" w:hint="eastAsia"/>
+          <w:w w:val="80"/>
+          <w:sz w:val="26"/>
+          <w:szCs w:val="26"/>
+        </w:rPr>
+        <w:t>又奮志</w:t>
+      </w:r>
+      <w:proofErr w:type="gramEnd"/>
+      <w:r>
+        <w:rPr>
+          <w:rFonts w:ascii="Barlow Condensed Medium" w:eastAsia="標楷體" w:hAnsi="Barlow Condensed Medium" w:cs="Arial" w:hint="eastAsia"/>
+          <w:w w:val="80"/>
+          <w:sz w:val="26"/>
+          <w:szCs w:val="26"/>
+        </w:rPr>
+        <w:t>，不准</w:t>
+      </w:r>
+      <w:proofErr w:type="gramStart"/>
+      <w:r>
+        <w:rPr>
+          <w:rFonts w:ascii="Barlow Condensed Medium" w:eastAsia="標楷體" w:hAnsi="Barlow Condensed Medium" w:cs="Arial" w:hint="eastAsia"/>
+          <w:w w:val="80"/>
+          <w:sz w:val="26"/>
+          <w:szCs w:val="26"/>
+        </w:rPr>
+        <w:t>祂</w:t>
+      </w:r>
+      <w:proofErr w:type="gramEnd"/>
+      <w:r>
+        <w:rPr>
+          <w:rFonts w:ascii="Barlow Condensed Medium" w:eastAsia="標楷體" w:hAnsi="Barlow Condensed Medium" w:cs="Arial" w:hint="eastAsia"/>
+          <w:w w:val="80"/>
+          <w:sz w:val="26"/>
+          <w:szCs w:val="26"/>
+        </w:rPr>
+        <w:t>名受辱。</w:t>
+      </w:r>
+      <w:proofErr w:type="gramStart"/>
+      <w:r>
+        <w:rPr>
+          <w:rFonts w:ascii="Barlow Condensed Medium" w:eastAsia="標楷體" w:hAnsi="Barlow Condensed Medium" w:cs="Arial" w:hint="eastAsia"/>
+          <w:w w:val="80"/>
+          <w:sz w:val="26"/>
+          <w:szCs w:val="26"/>
+        </w:rPr>
+        <w:t>主導軍兵當</w:t>
+      </w:r>
+      <w:proofErr w:type="gramEnd"/>
+      <w:r>
+        <w:rPr>
+          <w:rFonts w:ascii="Barlow Condensed Medium" w:eastAsia="標楷體" w:hAnsi="Barlow Condensed Medium" w:cs="Arial" w:hint="eastAsia"/>
+          <w:w w:val="80"/>
+          <w:sz w:val="26"/>
+          <w:szCs w:val="26"/>
+        </w:rPr>
+        <w:t>隨</w:t>
+      </w:r>
+      <w:proofErr w:type="gramStart"/>
+      <w:r>
+        <w:rPr>
+          <w:rFonts w:ascii="Barlow Condensed Medium" w:eastAsia="標楷體" w:hAnsi="Barlow Condensed Medium" w:cs="Arial" w:hint="eastAsia"/>
+          <w:w w:val="80"/>
+          <w:sz w:val="26"/>
+          <w:szCs w:val="26"/>
+        </w:rPr>
+        <w:t>祂</w:t>
+      </w:r>
+      <w:proofErr w:type="gramEnd"/>
+      <w:r>
+        <w:rPr>
+          <w:rFonts w:ascii="Barlow Condensed Medium" w:eastAsia="標楷體" w:hAnsi="Barlow Condensed Medium" w:cs="Arial" w:hint="eastAsia"/>
+          <w:w w:val="80"/>
+          <w:sz w:val="26"/>
+          <w:szCs w:val="26"/>
+        </w:rPr>
+        <w:t>，直到對敵降服，</w:t>
+      </w:r>
+      <w:proofErr w:type="gramStart"/>
+      <w:r>
+        <w:rPr>
+          <w:rFonts w:ascii="Barlow Condensed Medium" w:eastAsia="標楷體" w:hAnsi="Barlow Condensed Medium" w:cs="Arial" w:hint="eastAsia"/>
+          <w:w w:val="80"/>
+          <w:sz w:val="26"/>
+          <w:szCs w:val="26"/>
+        </w:rPr>
+        <w:t>定著</w:t>
+      </w:r>
+      <w:proofErr w:type="gramEnd"/>
+      <w:r>
+        <w:rPr>
+          <w:rFonts w:ascii="Barlow Condensed Medium" w:eastAsia="標楷體" w:hAnsi="Barlow Condensed Medium" w:cs="Arial" w:hint="eastAsia"/>
+          <w:w w:val="80"/>
+          <w:sz w:val="26"/>
+          <w:szCs w:val="26"/>
+        </w:rPr>
+        <w:t>連連能得勝，</w:t>
+      </w:r>
+      <w:proofErr w:type="gramStart"/>
+      <w:r>
+        <w:rPr>
+          <w:rFonts w:ascii="Barlow Condensed Medium" w:eastAsia="標楷體" w:hAnsi="Barlow Condensed Medium" w:cs="Arial" w:hint="eastAsia"/>
+          <w:w w:val="80"/>
+          <w:sz w:val="26"/>
+          <w:szCs w:val="26"/>
+        </w:rPr>
+        <w:t>萬國攏歸</w:t>
+      </w:r>
+      <w:proofErr w:type="gramEnd"/>
+      <w:r>
+        <w:rPr>
+          <w:rFonts w:ascii="Barlow Condensed Medium" w:eastAsia="標楷體" w:hAnsi="Barlow Condensed Medium" w:cs="Arial" w:hint="eastAsia"/>
+          <w:w w:val="80"/>
+          <w:sz w:val="26"/>
+          <w:szCs w:val="26"/>
+        </w:rPr>
+        <w:t>基督。</w:t>
       </w:r>
     </w:p>
     <w:p>
@@ -2826,8 +3452,9 @@
           <w:sz w:val="26"/>
           <w:szCs w:val="26"/>
         </w:rPr>
-        <w:t>3.</w:t>
-      </w:r>
+        <w:t>好</w:t>
+      </w:r>
+      <w:proofErr w:type="gramStart"/>
       <w:r>
         <w:rPr>
           <w:rFonts w:ascii="Barlow Condensed Medium" w:eastAsia="標楷體" w:hAnsi="Barlow Condensed Medium" w:cs="Arial" w:hint="eastAsia"/>
@@ -2835,20 +3462,9 @@
           <w:sz w:val="26"/>
           <w:szCs w:val="26"/>
         </w:rPr>
-        <w:t>雖然罪惡暫時縱橫，到尾真理穩得勝，雖有重刑做他份額，抑是地位受踐踏，</w:t>
-      </w:r>
-    </w:p>
-    <w:p>
-      <w:pPr>
-        <w:snapToGrid w:val="0"/>
-        <w:spacing w:line="300" w:lineRule="exact"/>
-        <w:rPr>
-          <w:rFonts w:ascii="Barlow Condensed Medium" w:eastAsia="標楷體" w:hAnsi="Barlow Condensed Medium" w:cs="Arial"/>
-          <w:w w:val="80"/>
-          <w:sz w:val="26"/>
-          <w:szCs w:val="26"/>
-        </w:rPr>
-      </w:pPr>
+        <w:t>膽好膽認</w:t>
+      </w:r>
+      <w:proofErr w:type="gramEnd"/>
       <w:r>
         <w:rPr>
           <w:rFonts w:ascii="Barlow Condensed Medium" w:eastAsia="標楷體" w:hAnsi="Barlow Condensed Medium" w:cs="Arial" w:hint="eastAsia"/>
@@ -2856,7 +3472,136 @@
           <w:sz w:val="26"/>
           <w:szCs w:val="26"/>
         </w:rPr>
-        <w:t>這樣苦楚致蔭將來，在茫渺未知世界，上帝竪於你我身邊，保守看顧祂子兒。</w:t>
+        <w:t>基督，</w:t>
+      </w:r>
+      <w:proofErr w:type="gramStart"/>
+      <w:r>
+        <w:rPr>
+          <w:rFonts w:ascii="Barlow Condensed Medium" w:eastAsia="標楷體" w:hAnsi="Barlow Condensed Medium" w:cs="Arial" w:hint="eastAsia"/>
+          <w:w w:val="80"/>
+          <w:sz w:val="26"/>
+          <w:szCs w:val="26"/>
+        </w:rPr>
+        <w:t>一心靠主能力</w:t>
+      </w:r>
+      <w:proofErr w:type="gramEnd"/>
+      <w:r>
+        <w:rPr>
+          <w:rFonts w:ascii="Barlow Condensed Medium" w:eastAsia="標楷體" w:hAnsi="Barlow Condensed Medium" w:cs="Arial" w:hint="eastAsia"/>
+          <w:w w:val="80"/>
+          <w:sz w:val="26"/>
+          <w:szCs w:val="26"/>
+        </w:rPr>
+        <w:t>，血氣的力真不足，靠自己無利益</w:t>
+      </w:r>
+      <w:proofErr w:type="gramStart"/>
+      <w:r>
+        <w:rPr>
+          <w:rFonts w:ascii="Barlow Condensed Medium" w:eastAsia="標楷體" w:hAnsi="Barlow Condensed Medium" w:cs="Arial" w:hint="eastAsia"/>
+          <w:w w:val="80"/>
+          <w:sz w:val="26"/>
+          <w:szCs w:val="26"/>
+        </w:rPr>
+        <w:t>，</w:t>
+      </w:r>
+      <w:r>
+        <w:rPr>
+          <w:rFonts w:ascii="Barlow Condensed Medium" w:eastAsia="標楷體" w:hAnsi="Barlow Condensed Medium" w:cs="Arial" w:hint="eastAsia"/>
+          <w:w w:val="80"/>
+          <w:sz w:val="26"/>
+          <w:szCs w:val="26"/>
+        </w:rPr>
+        <w:t>著</w:t>
+      </w:r>
+      <w:proofErr w:type="gramEnd"/>
+      <w:r>
+        <w:rPr>
+          <w:rFonts w:ascii="Barlow Condensed Medium" w:eastAsia="標楷體" w:hAnsi="Barlow Condensed Medium" w:cs="Arial" w:hint="eastAsia"/>
+          <w:w w:val="80"/>
+          <w:sz w:val="26"/>
+          <w:szCs w:val="26"/>
+        </w:rPr>
+        <w:t>穿福音的盔甲，</w:t>
+      </w:r>
+      <w:proofErr w:type="gramStart"/>
+      <w:r>
+        <w:rPr>
+          <w:rFonts w:ascii="Barlow Condensed Medium" w:eastAsia="標楷體" w:hAnsi="Barlow Condensed Medium" w:cs="Arial" w:hint="eastAsia"/>
+          <w:w w:val="80"/>
+          <w:sz w:val="26"/>
+          <w:szCs w:val="26"/>
+        </w:rPr>
+        <w:t>儆</w:t>
+      </w:r>
+      <w:proofErr w:type="gramEnd"/>
+      <w:r>
+        <w:rPr>
+          <w:rFonts w:ascii="Barlow Condensed Medium" w:eastAsia="標楷體" w:hAnsi="Barlow Condensed Medium" w:cs="Arial" w:hint="eastAsia"/>
+          <w:w w:val="80"/>
+          <w:sz w:val="26"/>
+          <w:szCs w:val="26"/>
+        </w:rPr>
+        <w:t>醒禱告無息，遇到危險無縮</w:t>
+      </w:r>
+      <w:proofErr w:type="gramStart"/>
+      <w:r>
+        <w:rPr>
+          <w:rFonts w:ascii="Barlow Condensed Medium" w:eastAsia="標楷體" w:hAnsi="Barlow Condensed Medium" w:cs="Arial" w:hint="eastAsia"/>
+          <w:w w:val="80"/>
+          <w:sz w:val="26"/>
+          <w:szCs w:val="26"/>
+        </w:rPr>
+        <w:t>懍</w:t>
+      </w:r>
+      <w:proofErr w:type="gramEnd"/>
+      <w:r>
+        <w:rPr>
+          <w:rFonts w:ascii="Barlow Condensed Medium" w:eastAsia="標楷體" w:hAnsi="Barlow Condensed Medium" w:cs="Arial" w:hint="eastAsia"/>
+          <w:w w:val="80"/>
+          <w:sz w:val="26"/>
+          <w:szCs w:val="26"/>
+        </w:rPr>
+        <w:t>，</w:t>
+      </w:r>
+      <w:proofErr w:type="gramStart"/>
+      <w:r>
+        <w:rPr>
+          <w:rFonts w:ascii="Barlow Condensed Medium" w:eastAsia="標楷體" w:hAnsi="Barlow Condensed Medium" w:cs="Arial" w:hint="eastAsia"/>
+          <w:w w:val="80"/>
+          <w:sz w:val="26"/>
+          <w:szCs w:val="26"/>
+        </w:rPr>
+        <w:t>莫嫌艱苦</w:t>
+      </w:r>
+      <w:proofErr w:type="gramEnd"/>
+      <w:r>
+        <w:rPr>
+          <w:rFonts w:ascii="Barlow Condensed Medium" w:eastAsia="標楷體" w:hAnsi="Barlow Condensed Medium" w:cs="Arial" w:hint="eastAsia"/>
+          <w:w w:val="80"/>
+          <w:sz w:val="26"/>
+          <w:szCs w:val="26"/>
+        </w:rPr>
+        <w:t>服</w:t>
+      </w:r>
+      <w:proofErr w:type="gramStart"/>
+      <w:r>
+        <w:rPr>
+          <w:rFonts w:ascii="Barlow Condensed Medium" w:eastAsia="標楷體" w:hAnsi="Barlow Condensed Medium" w:cs="Arial" w:hint="eastAsia"/>
+          <w:w w:val="80"/>
+          <w:sz w:val="26"/>
+          <w:szCs w:val="26"/>
+        </w:rPr>
+        <w:t>勞</w:t>
+      </w:r>
+      <w:proofErr w:type="gramEnd"/>
+      <w:r>
+        <w:rPr>
+          <w:rFonts w:ascii="Barlow Condensed Medium" w:eastAsia="標楷體" w:hAnsi="Barlow Condensed Medium" w:cs="Arial" w:hint="eastAsia"/>
+          <w:w w:val="80"/>
+          <w:sz w:val="26"/>
+          <w:szCs w:val="26"/>
+        </w:rPr>
+        <w:t>。</w:t>
       </w:r>
     </w:p>
     <w:p>
@@ -2889,8 +3634,10 @@
           <w:sz w:val="26"/>
           <w:szCs w:val="26"/>
         </w:rPr>
-        <w:t>4.</w:t>
-      </w:r>
+        <w:t>好膽好膽認基督，交戰無久能息，今日艱苦拋性命，明日得勝唱歌，</w:t>
+      </w:r>
+      <w:bookmarkStart w:id="6" w:name="_GoBack"/>
+      <w:bookmarkEnd w:id="6"/>
       <w:r>
         <w:rPr>
           <w:rFonts w:ascii="Barlow Condensed Medium" w:eastAsia="標楷體" w:hAnsi="Barlow Condensed Medium" w:cs="Arial" w:hint="eastAsia"/>
@@ -2898,7 +3645,7 @@
           <w:sz w:val="26"/>
           <w:szCs w:val="26"/>
         </w:rPr>
-        <w:t>勇敢的人揀選真理，小膽的人閃避它，前所拒絕好的信仰，到尾眾人能意向。</w:t>
+        <w:t>到尾凡若有得勝，可得永活冕旒，亦與榮光的君王，福氣永遠享受。</w:t>
       </w:r>
     </w:p>
     <w:p>
@@ -2924,6 +3671,7 @@
           <w:szCs w:val="26"/>
         </w:rPr>
       </w:pPr>
+      <w:proofErr w:type="gramStart"/>
       <w:r>
         <w:rPr>
           <w:rFonts w:ascii="Barlow Condensed Medium" w:eastAsia="標楷體" w:hAnsi="Barlow Condensed Medium" w:cs="Arial" w:hint="eastAsia"/>
@@ -2931,8 +3679,9 @@
           <w:sz w:val="26"/>
           <w:szCs w:val="26"/>
         </w:rPr>
-        <w:t>5.</w:t>
-      </w:r>
+        <w:t>主導軍兵當</w:t>
+      </w:r>
+      <w:proofErr w:type="gramEnd"/>
       <w:r>
         <w:rPr>
           <w:rFonts w:ascii="Barlow Condensed Medium" w:eastAsia="標楷體" w:hAnsi="Barlow Condensed Medium" w:cs="Arial" w:hint="eastAsia"/>
@@ -2940,7 +3689,67 @@
           <w:sz w:val="26"/>
           <w:szCs w:val="26"/>
         </w:rPr>
-        <w:t>萬國萬人攏有一次，決心歸主是應該，真假善惡時常鬥爭，到底你倚何一旁？</w:t>
+        <w:t>隨</w:t>
+      </w:r>
+      <w:proofErr w:type="gramStart"/>
+      <w:r>
+        <w:rPr>
+          <w:rFonts w:ascii="Barlow Condensed Medium" w:eastAsia="標楷體" w:hAnsi="Barlow Condensed Medium" w:cs="Arial" w:hint="eastAsia"/>
+          <w:w w:val="80"/>
+          <w:sz w:val="26"/>
+          <w:szCs w:val="26"/>
+        </w:rPr>
+        <w:t>祂</w:t>
+      </w:r>
+      <w:proofErr w:type="gramEnd"/>
+      <w:r>
+        <w:rPr>
+          <w:rFonts w:ascii="Barlow Condensed Medium" w:eastAsia="標楷體" w:hAnsi="Barlow Condensed Medium" w:cs="Arial" w:hint="eastAsia"/>
+          <w:w w:val="80"/>
+          <w:sz w:val="26"/>
+          <w:szCs w:val="26"/>
+        </w:rPr>
+        <w:t>，直到對敵降服，</w:t>
+      </w:r>
+      <w:proofErr w:type="gramStart"/>
+      <w:r>
+        <w:rPr>
+          <w:rFonts w:ascii="Barlow Condensed Medium" w:eastAsia="標楷體" w:hAnsi="Barlow Condensed Medium" w:cs="Arial" w:hint="eastAsia"/>
+          <w:w w:val="80"/>
+          <w:sz w:val="26"/>
+          <w:szCs w:val="26"/>
+        </w:rPr>
+        <w:t>定著</w:t>
+      </w:r>
+      <w:proofErr w:type="gramEnd"/>
+      <w:r>
+        <w:rPr>
+          <w:rFonts w:ascii="Barlow Condensed Medium" w:eastAsia="標楷體" w:hAnsi="Barlow Condensed Medium" w:cs="Arial" w:hint="eastAsia"/>
+          <w:w w:val="80"/>
+          <w:sz w:val="26"/>
+          <w:szCs w:val="26"/>
+        </w:rPr>
+        <w:t>連連能得勝，</w:t>
+      </w:r>
+      <w:proofErr w:type="gramStart"/>
+      <w:r>
+        <w:rPr>
+          <w:rFonts w:ascii="Barlow Condensed Medium" w:eastAsia="標楷體" w:hAnsi="Barlow Condensed Medium" w:cs="Arial" w:hint="eastAsia"/>
+          <w:w w:val="80"/>
+          <w:sz w:val="26"/>
+          <w:szCs w:val="26"/>
+        </w:rPr>
+        <w:t>萬國攏歸</w:t>
+      </w:r>
+      <w:proofErr w:type="gramEnd"/>
+      <w:r>
+        <w:rPr>
+          <w:rFonts w:ascii="Barlow Condensed Medium" w:eastAsia="標楷體" w:hAnsi="Barlow Condensed Medium" w:cs="Arial" w:hint="eastAsia"/>
+          <w:w w:val="80"/>
+          <w:sz w:val="26"/>
+          <w:szCs w:val="26"/>
+        </w:rPr>
+        <w:t>基督。</w:t>
       </w:r>
     </w:p>
     <w:p>
@@ -2954,6 +3763,18 @@
           <w:szCs w:val="26"/>
         </w:rPr>
       </w:pPr>
+    </w:p>
+    <w:p>
+      <w:pPr>
+        <w:snapToGrid w:val="0"/>
+        <w:spacing w:line="300" w:lineRule="exact"/>
+        <w:rPr>
+          <w:rFonts w:ascii="Barlow Condensed Medium" w:eastAsia="標楷體" w:hAnsi="Barlow Condensed Medium" w:cs="Arial"/>
+          <w:w w:val="80"/>
+          <w:sz w:val="26"/>
+          <w:szCs w:val="26"/>
+        </w:rPr>
+      </w:pPr>
       <w:r>
         <w:rPr>
           <w:rFonts w:ascii="Barlow Condensed Medium" w:eastAsia="標楷體" w:hAnsi="Barlow Condensed Medium" w:cs="Arial" w:hint="eastAsia"/>
@@ -2961,8 +3782,20 @@
           <w:sz w:val="26"/>
           <w:szCs w:val="26"/>
         </w:rPr>
-        <w:t>遠大目標重新立志，定你亨通抑衰微，你所揀選趕緊決定，欲站黑暗抑光明。</w:t>
-      </w:r>
+        <w:t>仇讎兇惡免驚他，基督的兵較贏，戰場越險越堅固，心志益發勇健。</w:t>
+      </w:r>
+    </w:p>
+    <w:p>
+      <w:pPr>
+        <w:snapToGrid w:val="0"/>
+        <w:spacing w:line="300" w:lineRule="exact"/>
+        <w:rPr>
+          <w:rFonts w:ascii="Barlow Condensed Medium" w:eastAsia="標楷體" w:hAnsi="Barlow Condensed Medium" w:cs="Arial"/>
+          <w:w w:val="80"/>
+          <w:sz w:val="26"/>
+          <w:szCs w:val="26"/>
+        </w:rPr>
+      </w:pPr>
     </w:p>
     <w:p>
       <w:pPr>
@@ -3026,7 +3859,7 @@
                           </pic:cNvPicPr>
                         </pic:nvPicPr>
                         <pic:blipFill>
-                          <a:blip r:embed="rId8" cstate="print">
+                          <a:blip r:embed="rId9" cstate="print">
                             <a:extLst>
                               <a:ext uri="{28A0092B-C50C-407E-A947-70E740481C1C}">
                                 <a14:useLocalDpi xmlns:a14="http://schemas.microsoft.com/office/drawing/2010/main" val="0"/>
@@ -3135,6 +3968,7 @@
                                   <w:szCs w:val="26"/>
                                 </w:rPr>
                               </w:pPr>
+                              <w:proofErr w:type="gramStart"/>
                               <w:r>
                                 <w:rPr>
                                   <w:rFonts w:eastAsia="華康中黑體" w:cstheme="minorHAnsi"/>
@@ -3145,6 +3979,7 @@
                                 </w:rPr>
                                 <w:t>（</w:t>
                               </w:r>
+                              <w:proofErr w:type="gramEnd"/>
                               <w:r>
                                 <w:rPr>
                                   <w:rFonts w:eastAsia="華康中黑體" w:cstheme="minorHAnsi" w:hint="eastAsia"/>
@@ -3153,8 +3988,20 @@
                                   <w:sz w:val="26"/>
                                   <w:szCs w:val="26"/>
                                 </w:rPr>
-                                <w:t>異象</w:t>
+                                <w:t>異</w:t>
                               </w:r>
+                              <w:proofErr w:type="gramStart"/>
+                              <w:r>
+                                <w:rPr>
+                                  <w:rFonts w:eastAsia="華康中黑體" w:cstheme="minorHAnsi" w:hint="eastAsia"/>
+                                  <w:color w:val="000000" w:themeColor="text1"/>
+                                  <w:w w:val="90"/>
+                                  <w:sz w:val="26"/>
+                                  <w:szCs w:val="26"/>
+                                </w:rPr>
+                                <w:t>象</w:t>
+                              </w:r>
+                              <w:proofErr w:type="gramEnd"/>
                               <w:r>
                                 <w:rPr>
                                   <w:rFonts w:eastAsia="華康中黑體" w:cstheme="minorHAnsi"/>
@@ -3175,6 +4022,7 @@
                                 </w:rPr>
                                 <w:t>九章十至十七節</w:t>
                               </w:r>
+                              <w:proofErr w:type="gramStart"/>
                               <w:r>
                                 <w:rPr>
                                   <w:rFonts w:eastAsia="華康中黑體" w:cstheme="minorHAnsi"/>
@@ -3185,6 +4033,7 @@
                                 </w:rPr>
                                 <w:t>）</w:t>
                               </w:r>
+                              <w:proofErr w:type="gramEnd"/>
                             </w:p>
                             <w:p>
                               <w:pPr>
@@ -3271,7 +4120,7 @@
               </wp:anchor>
             </w:drawing>
           </mc:Choice>
-          <mc:Fallback>
+          <mc:Fallback xmlns:w15="http://schemas.microsoft.com/office/word/2012/wordml">
             <w:pict>
               <v:group w14:anchorId="789743EB" id="群組 21" o:spid="_x0000_s1026" style="position:absolute;margin-left:538.1pt;margin-top:28.9pt;width:134.65pt;height:261.65pt;z-index:251663872;mso-position-horizontal-relative:page;mso-position-vertical-relative:page;mso-width-relative:margin;mso-height-relative:margin" coordsize="17094,33223" o:gfxdata="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">
                 <v:shapetype id="_x0000_t75" coordsize="21600,21600" o:spt="75" o:preferrelative="t" path="m@4@5l@4@11@9@11@9@5xe" filled="f" stroked="f">
@@ -3294,7 +4143,7 @@
                   <o:lock v:ext="edit" aspectratio="t"/>
                 </v:shapetype>
                 <v:shape id="圖片 18" o:spid="_x0000_s1027" type="#_x0000_t75" style="position:absolute;left:-8065;top:8065;width:33223;height:17094;rotation:90;visibility:visible;mso-wrap-style:square" o:gfxdata="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">
-                  <v:imagedata r:id="rId9" o:title=""/>
+                  <v:imagedata r:id="rId10" o:title=""/>
                   <v:path arrowok="t"/>
                 </v:shape>
                 <v:roundrect id="圓角矩形 7" o:spid="_x0000_s1028" style="position:absolute;left:2808;top:2877;width:12708;height:28296;visibility:visible;mso-wrap-style:square;v-text-anchor:top" arcsize="3131f" o:gfxdata="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" filled="f" stroked="f" strokeweight="2.5pt">
@@ -3505,7 +4354,7 @@
                     <pic:cNvPicPr/>
                   </pic:nvPicPr>
                   <pic:blipFill>
-                    <a:blip r:embed="rId10" cstate="print">
+                    <a:blip r:embed="rId11" cstate="print">
                       <a:extLst>
                         <a:ext uri="{28A0092B-C50C-407E-A947-70E740481C1C}">
                           <a14:useLocalDpi xmlns:a14="http://schemas.microsoft.com/office/drawing/2010/main" val="0"/>
@@ -3565,7 +4414,7 @@
                     <pic:cNvPicPr/>
                   </pic:nvPicPr>
                   <pic:blipFill>
-                    <a:blip r:embed="rId11" cstate="print">
+                    <a:blip r:embed="rId12" cstate="print">
                       <a:extLst>
                         <a:ext uri="{28A0092B-C50C-407E-A947-70E740481C1C}">
                           <a14:useLocalDpi xmlns:a14="http://schemas.microsoft.com/office/drawing/2010/main" val="0"/>
@@ -3688,6 +4537,7 @@
                                 </w:rPr>
                                 <w:t>聚會時間表</w:t>
                               </w:r>
+                              <w:proofErr w:type="gramStart"/>
                               <w:r>
                                 <w:rPr>
                                   <w:rFonts w:ascii="Barlow Condensed Medium" w:eastAsia="華康正顏楷體W9" w:hAnsi="Barlow Condensed Medium" w:cstheme="minorHAnsi" w:hint="eastAsia"/>
@@ -3697,6 +4547,7 @@
                                 </w:rPr>
                                 <w:t>》</w:t>
                               </w:r>
+                              <w:proofErr w:type="gramEnd"/>
                             </w:p>
                             <w:tbl>
                               <w:tblPr>
@@ -4620,6 +5471,7 @@
                                         <w:szCs w:val="26"/>
                                       </w:rPr>
                                     </w:pPr>
+                                    <w:proofErr w:type="gramStart"/>
                                     <w:r>
                                       <w:rPr>
                                         <w:rFonts w:ascii="Barlow Condensed Medium" w:eastAsia="標楷體" w:hAnsi="Barlow Condensed Medium" w:hint="eastAsia"/>
@@ -4630,6 +5482,7 @@
                                       </w:rPr>
                                       <w:t>社青小組</w:t>
                                     </w:r>
+                                    <w:proofErr w:type="gramEnd"/>
                                   </w:p>
                                 </w:tc>
                                 <w:tc>
@@ -4823,6 +5676,7 @@
                                         <w:szCs w:val="26"/>
                                       </w:rPr>
                                     </w:pPr>
+                                    <w:proofErr w:type="gramStart"/>
                                     <w:r>
                                       <w:rPr>
                                         <w:rFonts w:ascii="Barlow Condensed Medium" w:eastAsia="標楷體" w:hAnsi="Barlow Condensed Medium"/>
@@ -4833,6 +5687,7 @@
                                       </w:rPr>
                                       <w:t>明憲家</w:t>
                                     </w:r>
+                                    <w:proofErr w:type="gramEnd"/>
                                   </w:p>
                                 </w:tc>
                               </w:tr>
@@ -5411,7 +6266,7 @@
           </mc:Choice>
           <mc:Fallback>
             <w:pict>
-              <v:group w14:anchorId="5DF93223" id="群組 24" o:spid="_x0000_s1029" style="position:absolute;margin-left:533.85pt;margin-top:298.55pt;width:140.3pt;height:259.35pt;z-index:251662848;mso-position-horizontal-relative:page;mso-position-vertical-relative:page;mso-width-relative:margin;mso-height-relative:margin" coordsize="17818,32941" o:gfxdata="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">
+              <v:group id="群組 24" o:spid="_x0000_s1029" style="position:absolute;margin-left:533.85pt;margin-top:298.55pt;width:140.3pt;height:259.35pt;z-index:251662848;mso-position-horizontal-relative:page;mso-position-vertical-relative:page;mso-width-relative:margin;mso-height-relative:margin" coordsize="17818,32941" o:gfxdata="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">
                 <v:shapetype id="_x0000_t202" coordsize="21600,21600" o:spt="202" path="m,l,21600r21600,l21600,xe">
                   <v:stroke joinstyle="miter"/>
                   <v:path gradientshapeok="t" o:connecttype="rect"/>
@@ -5433,6 +6288,7 @@
                           </w:rPr>
                           <w:t>聚會時間表</w:t>
                         </w:r>
+                        <w:proofErr w:type="gramStart"/>
                         <w:r>
                           <w:rPr>
                             <w:rFonts w:ascii="Barlow Condensed Medium" w:eastAsia="華康正顏楷體W9" w:hAnsi="Barlow Condensed Medium" w:cstheme="minorHAnsi" w:hint="eastAsia"/>
@@ -5442,6 +6298,7 @@
                           </w:rPr>
                           <w:t>》</w:t>
                         </w:r>
+                        <w:proofErr w:type="gramEnd"/>
                       </w:p>
                       <w:tbl>
                         <w:tblPr>
@@ -6365,6 +7222,7 @@
                                   <w:szCs w:val="26"/>
                                 </w:rPr>
                               </w:pPr>
+                              <w:proofErr w:type="gramStart"/>
                               <w:r>
                                 <w:rPr>
                                   <w:rFonts w:ascii="Barlow Condensed Medium" w:eastAsia="標楷體" w:hAnsi="Barlow Condensed Medium" w:hint="eastAsia"/>
@@ -6375,6 +7233,7 @@
                                 </w:rPr>
                                 <w:t>社青小組</w:t>
                               </w:r>
+                              <w:proofErr w:type="gramEnd"/>
                             </w:p>
                           </w:tc>
                           <w:tc>
@@ -6568,6 +7427,7 @@
                                   <w:szCs w:val="26"/>
                                 </w:rPr>
                               </w:pPr>
+                              <w:proofErr w:type="gramStart"/>
                               <w:r>
                                 <w:rPr>
                                   <w:rFonts w:ascii="Barlow Condensed Medium" w:eastAsia="標楷體" w:hAnsi="Barlow Condensed Medium"/>
@@ -6578,6 +7438,7 @@
                                 </w:rPr>
                                 <w:t>明憲家</w:t>
                               </w:r>
+                              <w:proofErr w:type="gramEnd"/>
                             </w:p>
                           </w:tc>
                         </w:tr>
@@ -7259,7 +8120,7 @@
                                   <w:color w:val="000000"/>
                                   <w:w w:val="90"/>
                                 </w:rPr>
-                                <w:t>3</w:t>
+                                <w:t>4</w:t>
                               </w:r>
                               <w:r>
                                 <w:rPr>
@@ -7308,7 +8169,7 @@
                                   <w:color w:val="000000"/>
                                   <w:w w:val="90"/>
                                 </w:rPr>
-                                <w:t>30</w:t>
+                                <w:t>6</w:t>
                               </w:r>
                               <w:r>
                                 <w:rPr>
@@ -7433,7 +8294,7 @@
                                         <w:sz w:val="26"/>
                                         <w:szCs w:val="26"/>
                                       </w:rPr>
-                                      <w:t>教導先於審判</w:t>
+                                      <w:t>文字畫的設計圖</w:t>
                                     </w:r>
                                   </w:p>
                                 </w:tc>
@@ -7526,7 +8387,7 @@
                                         <w:sz w:val="26"/>
                                         <w:szCs w:val="26"/>
                                       </w:rPr>
-                                      <w:t xml:space="preserve">　神的戰爭</w:t>
+                                      <w:t>使燈光照亮</w:t>
                                     </w:r>
                                   </w:p>
                                 </w:tc>
@@ -7647,7 +8508,7 @@
                                         <w:sz w:val="26"/>
                                         <w:szCs w:val="26"/>
                                       </w:rPr>
-                                      <w:t>17:8-16</w:t>
+                                      <w:t>25:31-40</w:t>
                                     </w:r>
                                   </w:p>
                                 </w:tc>
@@ -7757,27 +8618,17 @@
                                         <w:sz w:val="26"/>
                                         <w:szCs w:val="26"/>
                                       </w:rPr>
-                                      <w:t>撒</w:t>
+                                      <w:t>路</w:t>
                                     </w:r>
                                     <w:r>
                                       <w:rPr>
-                                        <w:rFonts w:ascii="Barlow Condensed Medium" w:eastAsia="華康儷楷書" w:hAnsi="Barlow Condensed Medium" w:cs="華康儷楷書" w:hint="eastAsia"/>
+                                        <w:rFonts w:ascii="Barlow Condensed Medium" w:eastAsia="華康儷楷書" w:hAnsi="Barlow Condensed Medium" w:cs="華康儷楷書"/>
                                         <w:color w:val="000000" w:themeColor="text1"/>
                                         <w:w w:val="90"/>
                                         <w:sz w:val="26"/>
                                         <w:szCs w:val="26"/>
                                       </w:rPr>
-                                      <w:t>上</w:t>
-                                    </w:r>
-                                    <w:r>
-                                      <w:rPr>
-                                        <w:rFonts w:ascii="Barlow Condensed Medium" w:eastAsia="華康儷楷書" w:hAnsi="Barlow Condensed Medium" w:cs="華康儷楷書" w:hint="eastAsia"/>
-                                        <w:color w:val="000000" w:themeColor="text1"/>
-                                        <w:w w:val="90"/>
-                                        <w:sz w:val="26"/>
-                                        <w:szCs w:val="26"/>
-                                      </w:rPr>
-                                      <w:t>17:47</w:t>
+                                      <w:t>11:36</w:t>
                                     </w:r>
                                   </w:p>
                                 </w:tc>
@@ -7859,7 +8710,7 @@
                                         <w:sz w:val="26"/>
                                         <w:szCs w:val="26"/>
                                       </w:rPr>
-                                      <w:t>使徒信經</w:t>
+                                      <w:t>十誡</w:t>
                                     </w:r>
                                   </w:p>
                                 </w:tc>
@@ -7888,6 +8739,7 @@
                                         <w:szCs w:val="26"/>
                                       </w:rPr>
                                     </w:pPr>
+                                    <w:proofErr w:type="gramStart"/>
                                     <w:r>
                                       <w:rPr>
                                         <w:rFonts w:ascii="Barlow Condensed Medium" w:eastAsia="華康中黑體" w:hAnsi="Barlow Condensed Medium" w:hint="eastAsia"/>
@@ -7897,6 +8749,7 @@
                                       </w:rPr>
                                       <w:t>啟應</w:t>
                                     </w:r>
+                                    <w:proofErr w:type="gramEnd"/>
                                     <w:r>
                                       <w:rPr>
                                         <w:rFonts w:ascii="Barlow Condensed Medium" w:eastAsia="華康中黑體" w:hAnsi="Barlow Condensed Medium" w:hint="eastAsia"/>
@@ -7939,7 +8792,7 @@
                                         <w:sz w:val="26"/>
                                         <w:szCs w:val="26"/>
                                       </w:rPr>
-                                      <w:t>26</w:t>
+                                      <w:t>39</w:t>
                                     </w:r>
                                   </w:p>
                                 </w:tc>
@@ -8049,7 +8902,7 @@
                                         <w:sz w:val="26"/>
                                         <w:szCs w:val="26"/>
                                       </w:rPr>
-                                      <w:t>47,310B,507</w:t>
+                                      <w:t>63,313,508</w:t>
                                     </w:r>
                                   </w:p>
                                 </w:tc>
@@ -8122,7 +8975,7 @@
           </mc:Choice>
           <mc:Fallback>
             <w:pict>
-              <v:group w14:anchorId="0AB0FEB2" id="群組 19" o:spid="_x0000_s1032" style="position:absolute;left:0;text-align:left;margin-left:534.4pt;margin-top:567.3pt;width:140.6pt;height:130.1pt;z-index:251653632;mso-position-horizontal-relative:page;mso-position-vertical-relative:page;mso-width-relative:margin;mso-height-relative:margin" coordorigin="108" coordsize="17868,16510" o:gfxdata="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">
+              <v:group id="群組 19" o:spid="_x0000_s1032" style="position:absolute;left:0;text-align:left;margin-left:534.4pt;margin-top:567.3pt;width:140.6pt;height:130.1pt;z-index:251653632;mso-position-horizontal-relative:page;mso-position-vertical-relative:page;mso-width-relative:margin;mso-height-relative:margin" coordorigin="108" coordsize="17868,16510" o:gfxdata="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">
                 <v:shape id="_x0000_s1033" type="#_x0000_t202" style="position:absolute;left:317;top:444;width:17634;height:15621;visibility:visible;mso-wrap-style:square;v-text-anchor:top" o:gfxdata="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" stroked="f">
                   <v:textbox inset="0,0,0,0">
                     <w:txbxContent>
@@ -8181,7 +9034,7 @@
                             <w:color w:val="000000"/>
                             <w:w w:val="90"/>
                           </w:rPr>
-                          <w:t>3</w:t>
+                          <w:t>4</w:t>
                         </w:r>
                         <w:r>
                           <w:rPr>
@@ -8230,7 +9083,7 @@
                             <w:color w:val="000000"/>
                             <w:w w:val="90"/>
                           </w:rPr>
-                          <w:t>30</w:t>
+                          <w:t>6</w:t>
                         </w:r>
                         <w:r>
                           <w:rPr>
@@ -8355,7 +9208,7 @@
                                   <w:sz w:val="26"/>
                                   <w:szCs w:val="26"/>
                                 </w:rPr>
-                                <w:t>教導先於審判</w:t>
+                                <w:t>文字畫的設計圖</w:t>
                               </w:r>
                             </w:p>
                           </w:tc>
@@ -8448,7 +9301,7 @@
                                   <w:sz w:val="26"/>
                                   <w:szCs w:val="26"/>
                                 </w:rPr>
-                                <w:t xml:space="preserve">　神的戰爭</w:t>
+                                <w:t>使燈光照亮</w:t>
                               </w:r>
                             </w:p>
                           </w:tc>
@@ -8569,7 +9422,7 @@
                                   <w:sz w:val="26"/>
                                   <w:szCs w:val="26"/>
                                 </w:rPr>
-                                <w:t>17:8-16</w:t>
+                                <w:t>25:31-40</w:t>
                               </w:r>
                             </w:p>
                           </w:tc>
@@ -8679,27 +9532,17 @@
                                   <w:sz w:val="26"/>
                                   <w:szCs w:val="26"/>
                                 </w:rPr>
-                                <w:t>撒</w:t>
+                                <w:t>路</w:t>
                               </w:r>
                               <w:r>
                                 <w:rPr>
-                                  <w:rFonts w:ascii="Barlow Condensed Medium" w:eastAsia="華康儷楷書" w:hAnsi="Barlow Condensed Medium" w:cs="華康儷楷書" w:hint="eastAsia"/>
+                                  <w:rFonts w:ascii="Barlow Condensed Medium" w:eastAsia="華康儷楷書" w:hAnsi="Barlow Condensed Medium" w:cs="華康儷楷書"/>
                                   <w:color w:val="000000" w:themeColor="text1"/>
                                   <w:w w:val="90"/>
                                   <w:sz w:val="26"/>
                                   <w:szCs w:val="26"/>
                                 </w:rPr>
-                                <w:t>上</w:t>
-                              </w:r>
-                              <w:r>
-                                <w:rPr>
-                                  <w:rFonts w:ascii="Barlow Condensed Medium" w:eastAsia="華康儷楷書" w:hAnsi="Barlow Condensed Medium" w:cs="華康儷楷書" w:hint="eastAsia"/>
-                                  <w:color w:val="000000" w:themeColor="text1"/>
-                                  <w:w w:val="90"/>
-                                  <w:sz w:val="26"/>
-                                  <w:szCs w:val="26"/>
-                                </w:rPr>
-                                <w:t>17:47</w:t>
+                                <w:t>11:36</w:t>
                               </w:r>
                             </w:p>
                           </w:tc>
@@ -8781,7 +9624,7 @@
                                   <w:sz w:val="26"/>
                                   <w:szCs w:val="26"/>
                                 </w:rPr>
-                                <w:t>使徒信經</w:t>
+                                <w:t>十誡</w:t>
                               </w:r>
                             </w:p>
                           </w:tc>
@@ -8810,6 +9653,7 @@
                                   <w:szCs w:val="26"/>
                                 </w:rPr>
                               </w:pPr>
+                              <w:proofErr w:type="gramStart"/>
                               <w:r>
                                 <w:rPr>
                                   <w:rFonts w:ascii="Barlow Condensed Medium" w:eastAsia="華康中黑體" w:hAnsi="Barlow Condensed Medium" w:hint="eastAsia"/>
@@ -8819,6 +9663,7 @@
                                 </w:rPr>
                                 <w:t>啟應</w:t>
                               </w:r>
+                              <w:proofErr w:type="gramEnd"/>
                               <w:r>
                                 <w:rPr>
                                   <w:rFonts w:ascii="Barlow Condensed Medium" w:eastAsia="華康中黑體" w:hAnsi="Barlow Condensed Medium" w:hint="eastAsia"/>
@@ -8861,7 +9706,7 @@
                                   <w:sz w:val="26"/>
                                   <w:szCs w:val="26"/>
                                 </w:rPr>
-                                <w:t>26</w:t>
+                                <w:t>39</w:t>
                               </w:r>
                             </w:p>
                           </w:tc>
@@ -8971,7 +9816,7 @@
                                   <w:sz w:val="26"/>
                                   <w:szCs w:val="26"/>
                                 </w:rPr>
-                                <w:t>47,310B,507</w:t>
+                                <w:t>63,313,508</w:t>
                               </w:r>
                             </w:p>
                           </w:tc>
@@ -9015,6 +9860,7 @@
             <w14:round/>
           </w14:textOutline>
         </w:rPr>
+        <w:lastRenderedPageBreak/>
         <w:t>新泰教會週報</w:t>
       </w:r>
     </w:p>
@@ -9147,7 +9993,7 @@
               </wp:anchor>
             </w:drawing>
           </mc:Choice>
-          <mc:Fallback>
+          <mc:Fallback xmlns:w15="http://schemas.microsoft.com/office/word/2012/wordml">
             <w:pict>
               <v:shape w14:anchorId="76BD7DFF" id="文字方塊 2" o:spid="_x0000_s1035" type="#_x0000_t202" style="position:absolute;margin-left:31.4pt;margin-top:-54.1pt;width:109.8pt;height:110.6pt;z-index:251665920;visibility:visible;mso-wrap-style:square;mso-width-percent:0;mso-height-percent:200;mso-wrap-distance-left:9pt;mso-wrap-distance-top:3.6pt;mso-wrap-distance-right:9pt;mso-wrap-distance-bottom:3.6pt;mso-position-horizontal:absolute;mso-position-horizontal-relative:text;mso-position-vertical:absolute;mso-position-vertical-relative:text;mso-width-percent:0;mso-height-percent:200;mso-width-relative:margin;mso-height-relative:margin;v-text-anchor:top" o:gfxdata="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" filled="f" stroked="f">
                 <v:textbox style="mso-fit-shape-to-text:t" inset="1mm,1mm,1mm,1mm">
@@ -9346,7 +10192,7 @@
               </wp:anchor>
             </w:drawing>
           </mc:Choice>
-          <mc:Fallback>
+          <mc:Fallback xmlns:w15="http://schemas.microsoft.com/office/word/2012/wordml">
             <w:pict>
               <v:roundrect w14:anchorId="4775AEF3" id="圓角矩形 12" o:spid="_x0000_s1036" style="position:absolute;margin-left:-.9pt;margin-top:16.35pt;width:49.3pt;height:15.45pt;z-index:251648512;visibility:visible;mso-wrap-style:square;mso-width-percent:0;mso-height-percent:0;mso-wrap-distance-left:9pt;mso-wrap-distance-top:0;mso-wrap-distance-right:9pt;mso-wrap-distance-bottom:0;mso-position-horizontal:absolute;mso-position-horizontal-relative:text;mso-position-vertical:absolute;mso-position-vertical-relative:text;mso-width-percent:0;mso-height-percent:0;mso-width-relative:margin;mso-height-relative:margin;v-text-anchor:middle" arcsize="10923f" o:gfxdata="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" fillcolor="#5a5a5a [2109]" stroked="f" strokeweight="1pt">
                 <v:stroke joinstyle="miter"/>
@@ -9486,7 +10332,7 @@
               </wp:anchor>
             </w:drawing>
           </mc:Choice>
-          <mc:Fallback>
+          <mc:Fallback xmlns:w15="http://schemas.microsoft.com/office/word/2012/wordml">
             <w:pict>
               <v:roundrect w14:anchorId="196DC3BF" id="圓角矩形 14" o:spid="_x0000_s1037" style="position:absolute;margin-left:-1.25pt;margin-top:16.7pt;width:83.6pt;height:15.3pt;z-index:251649536;visibility:visible;mso-wrap-style:square;mso-width-percent:0;mso-height-percent:0;mso-wrap-distance-left:9pt;mso-wrap-distance-top:0;mso-wrap-distance-right:9pt;mso-wrap-distance-bottom:0;mso-position-horizontal:absolute;mso-position-horizontal-relative:text;mso-position-vertical:absolute;mso-position-vertical-relative:text;mso-width-percent:0;mso-height-percent:0;mso-width-relative:margin;mso-height-relative:margin;v-text-anchor:middle" arcsize="10923f" o:gfxdata="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" fillcolor="#5a5a5a [2109]" stroked="f" strokeweight="1pt">
                 <v:stroke joinstyle="miter"/>
@@ -9682,7 +10528,7 @@
               </wp:anchor>
             </w:drawing>
           </mc:Choice>
-          <mc:Fallback>
+          <mc:Fallback xmlns:w15="http://schemas.microsoft.com/office/word/2012/wordml">
             <w:pict>
               <v:roundrect w14:anchorId="1A4DC044" id="圓角矩形 9" o:spid="_x0000_s1038" style="position:absolute;margin-left:-.6pt;margin-top:16.6pt;width:30.35pt;height:15.3pt;z-index:251650560;visibility:visible;mso-wrap-style:square;mso-width-percent:0;mso-height-percent:0;mso-wrap-distance-left:9pt;mso-wrap-distance-top:0;mso-wrap-distance-right:9pt;mso-wrap-distance-bottom:0;mso-position-horizontal:absolute;mso-position-horizontal-relative:text;mso-position-vertical:absolute;mso-position-vertical-relative:text;mso-width-percent:0;mso-height-percent:0;mso-width-relative:margin;mso-height-relative:margin;v-text-anchor:middle" arcsize="10923f" o:gfxdata="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" fillcolor="#5a5a5a [2109]" stroked="f" strokeweight="1pt">
                 <v:stroke joinstyle="miter"/>
@@ -9809,7 +10655,7 @@
                     </pic:cNvPicPr>
                   </pic:nvPicPr>
                   <pic:blipFill>
-                    <a:blip r:embed="rId12">
+                    <a:blip r:embed="rId13">
                       <a:extLst>
                         <a:ext uri="{28A0092B-C50C-407E-A947-70E740481C1C}">
                           <a14:useLocalDpi xmlns:a14="http://schemas.microsoft.com/office/drawing/2010/main" val="0"/>
@@ -9946,7 +10792,7 @@
               </wp:anchor>
             </w:drawing>
           </mc:Choice>
-          <mc:Fallback>
+          <mc:Fallback xmlns:w15="http://schemas.microsoft.com/office/word/2012/wordml">
             <w:pict>
               <v:roundrect w14:anchorId="03BFD3A3" id="圓角矩形 13" o:spid="_x0000_s1039" style="position:absolute;margin-left:-.4pt;margin-top:16.65pt;width:49.3pt;height:15.3pt;z-index:251651584;visibility:visible;mso-wrap-style:square;mso-width-percent:0;mso-height-percent:0;mso-wrap-distance-left:9pt;mso-wrap-distance-top:0;mso-wrap-distance-right:9pt;mso-wrap-distance-bottom:0;mso-position-horizontal:absolute;mso-position-horizontal-relative:text;mso-position-vertical:absolute;mso-position-vertical-relative:text;mso-width-percent:0;mso-height-percent:0;mso-width-relative:margin;mso-height-relative:margin;v-text-anchor:middle" arcsize="10923f" o:gfxdata="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" fillcolor="#5a5a5a [2109]" stroked="f" strokeweight="1pt">
                 <v:stroke joinstyle="miter"/>
@@ -9985,6 +10831,7 @@
         </w:rPr>
         <w:t xml:space="preserve">       </w:t>
       </w:r>
+      <w:proofErr w:type="gramStart"/>
       <w:r>
         <w:rPr>
           <w:rFonts w:ascii="Barlow Condensed Medium" w:eastAsia="華康中圓體" w:hAnsi="Barlow Condensed Medium"/>
@@ -9992,6 +10839,7 @@
         </w:rPr>
         <w:t>主堂</w:t>
       </w:r>
+      <w:proofErr w:type="gramEnd"/>
       <w:r>
         <w:rPr>
           <w:rFonts w:ascii="Barlow Condensed Medium" w:eastAsia="華康中圓體" w:hAnsi="Barlow Condensed Medium"/>
@@ -10135,6 +10983,7 @@
                                 <w:sz w:val="22"/>
                               </w:rPr>
                             </w:pPr>
+                            <w:proofErr w:type="gramStart"/>
                             <w:r>
                               <w:rPr>
                                 <w:rFonts w:ascii="Barlow Condensed Medium" w:eastAsia="華康儷中黑" w:hAnsi="Barlow Condensed Medium"/>
@@ -10142,6 +10991,7 @@
                               </w:rPr>
                               <w:t>教會臉書</w:t>
                             </w:r>
+                            <w:proofErr w:type="gramEnd"/>
                             <w:r>
                               <w:rPr>
                                 <w:rFonts w:ascii="Barlow Condensed Medium" w:eastAsia="華康儷中黑" w:hAnsi="Barlow Condensed Medium"/>
@@ -10182,7 +11032,7 @@
               </wp:anchor>
             </w:drawing>
           </mc:Choice>
-          <mc:Fallback>
+          <mc:Fallback xmlns:w15="http://schemas.microsoft.com/office/word/2012/wordml">
             <w:pict>
               <v:shape w14:anchorId="77C1E33A" id="_x0000_s1040" type="#_x0000_t202" style="position:absolute;margin-left:107.25pt;margin-top:6.2pt;width:125.55pt;height:16.3pt;z-index:251664896;visibility:visible;mso-wrap-style:square;mso-width-percent:0;mso-height-percent:0;mso-wrap-distance-left:9pt;mso-wrap-distance-top:3.6pt;mso-wrap-distance-right:9pt;mso-wrap-distance-bottom:3.6pt;mso-position-horizontal:absolute;mso-position-horizontal-relative:text;mso-position-vertical:absolute;mso-position-vertical-relative:text;mso-width-percent:0;mso-height-percent:0;mso-width-relative:margin;mso-height-relative:margin;v-text-anchor:top" o:gfxdata="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" filled="f" stroked="f">
                 <v:textbox inset="0,0,0,0">
@@ -10259,8 +11109,19 @@
           <w:sz w:val="28"/>
           <w:szCs w:val="28"/>
         </w:rPr>
-        <w:t xml:space="preserve"> Weekly</w:t>
-      </w:r>
+        <w:t xml:space="preserve"> </w:t>
+      </w:r>
+      <w:proofErr w:type="gramStart"/>
+      <w:r>
+        <w:rPr>
+          <w:rFonts w:ascii="Old English Text MT" w:hAnsi="Old English Text MT"/>
+          <w:color w:val="404040" w:themeColor="text1" w:themeTint="BF"/>
+          <w:sz w:val="28"/>
+          <w:szCs w:val="28"/>
+        </w:rPr>
+        <w:t>Weekly</w:t>
+      </w:r>
+      <w:proofErr w:type="gramEnd"/>
     </w:p>
     <w:p>
       <w:pPr>
@@ -10464,7 +11325,7 @@
                 <w:sz w:val="20"/>
                 <w:szCs w:val="20"/>
               </w:rPr>
-              <w:t>張昭立</w:t>
+              <w:t>林美惠</w:t>
             </w:r>
             <w:r>
               <w:rPr>
@@ -10472,15 +11333,7 @@
                 <w:sz w:val="20"/>
                 <w:szCs w:val="20"/>
               </w:rPr>
-              <w:t xml:space="preserve"> </w:t>
-            </w:r>
-            <w:r>
-              <w:rPr>
-                <w:rFonts w:ascii="標楷體" w:eastAsia="標楷體" w:hAnsi="標楷體" w:hint="eastAsia"/>
-                <w:sz w:val="20"/>
-                <w:szCs w:val="20"/>
-              </w:rPr>
-              <w:t>執事</w:t>
+              <w:t xml:space="preserve"> 長老</w:t>
             </w:r>
           </w:p>
         </w:tc>
@@ -10540,7 +11393,7 @@
                 <w:sz w:val="20"/>
                 <w:szCs w:val="20"/>
               </w:rPr>
-              <w:t>蔡侑霖</w:t>
+              <w:t>黃聖耀</w:t>
             </w:r>
             <w:r>
               <w:rPr>
@@ -10556,7 +11409,7 @@
                 <w:sz w:val="20"/>
                 <w:szCs w:val="20"/>
               </w:rPr>
-              <w:t>弟兄</w:t>
+              <w:t>執事</w:t>
             </w:r>
           </w:p>
         </w:tc>
@@ -11146,7 +11999,7 @@
                     </wp:anchor>
                   </w:drawing>
                 </mc:Choice>
-                <mc:Fallback>
+                <mc:Fallback xmlns:w15="http://schemas.microsoft.com/office/word/2012/wordml">
                   <w:pict>
                     <v:rect w14:anchorId="343BC9BA" id="矩形 8" o:spid="_x0000_s1041" style="position:absolute;left:0;text-align:left;margin-left:-.85pt;margin-top:2.65pt;width:18.75pt;height:93.35pt;z-index:251666944;visibility:visible;mso-wrap-style:square;mso-width-percent:0;mso-height-percent:0;mso-wrap-distance-left:9pt;mso-wrap-distance-top:0;mso-wrap-distance-right:9pt;mso-wrap-distance-bottom:0;mso-position-horizontal:absolute;mso-position-horizontal-relative:text;mso-position-vertical:absolute;mso-position-vertical-relative:text;mso-width-percent:0;mso-height-percent:0;mso-width-relative:margin;mso-height-relative:margin;v-text-anchor:middle" o:gfxdata="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" fillcolor="#5a5a5a [2109]" stroked="f" strokeweight="1pt">
                       <v:textbox style="layout-flow:vertical-ideographic" inset="1mm,1mm,1mm,1mm">
@@ -11206,6 +12059,7 @@
                 <w:szCs w:val="20"/>
               </w:rPr>
             </w:pPr>
+            <w:proofErr w:type="gramStart"/>
             <w:r>
               <w:rPr>
                 <w:rFonts w:eastAsia="華康儷中黑" w:cstheme="minorHAnsi"/>
@@ -11216,6 +12070,7 @@
               </w:rPr>
               <w:t>序樂</w:t>
             </w:r>
+            <w:proofErr w:type="gramEnd"/>
           </w:p>
         </w:tc>
         <w:tc>
@@ -11351,6 +12206,7 @@
                 <w:szCs w:val="20"/>
               </w:rPr>
             </w:pPr>
+            <w:proofErr w:type="gramStart"/>
             <w:r>
               <w:rPr>
                 <w:rFonts w:eastAsia="華康儷中黑" w:cstheme="minorHAnsi"/>
@@ -11361,6 +12217,7 @@
               </w:rPr>
               <w:t>宣召</w:t>
             </w:r>
+            <w:proofErr w:type="gramEnd"/>
           </w:p>
         </w:tc>
         <w:tc>
@@ -11553,7 +12410,7 @@
                 <w:sz w:val="20"/>
                 <w:szCs w:val="20"/>
               </w:rPr>
-              <w:t>51</w:t>
+              <w:t>47</w:t>
             </w:r>
             <w:r>
               <w:rPr>
@@ -11718,7 +12575,7 @@
                 <w:sz w:val="20"/>
                 <w:szCs w:val="20"/>
               </w:rPr>
-              <w:t>新的誡命</w:t>
+              <w:t>使徒信經</w:t>
             </w:r>
           </w:p>
         </w:tc>
@@ -11816,6 +12673,7 @@
                 <w:szCs w:val="20"/>
               </w:rPr>
             </w:pPr>
+            <w:proofErr w:type="gramStart"/>
             <w:r>
               <w:rPr>
                 <w:rFonts w:eastAsia="華康儷中黑" w:cstheme="minorHAnsi"/>
@@ -11826,6 +12684,7 @@
               </w:rPr>
               <w:t>啟應文</w:t>
             </w:r>
+            <w:proofErr w:type="gramEnd"/>
           </w:p>
         </w:tc>
         <w:tc>
@@ -11873,7 +12732,7 @@
                 <w:sz w:val="20"/>
                 <w:szCs w:val="20"/>
               </w:rPr>
-              <w:t>30</w:t>
+              <w:t>26</w:t>
             </w:r>
             <w:r>
               <w:rPr>
@@ -12181,7 +13040,29 @@
                 <w:sz w:val="20"/>
                 <w:szCs w:val="20"/>
               </w:rPr>
-              <w:t>萬國萬人攏有一次</w:t>
+              <w:t>好</w:t>
+            </w:r>
+            <w:proofErr w:type="gramStart"/>
+            <w:r>
+              <w:rPr>
+                <w:rFonts w:ascii="Bahnschrift SemiBold Condensed" w:eastAsia="標楷體" w:hAnsi="Bahnschrift SemiBold Condensed" w:cs="Calibri" w:hint="eastAsia"/>
+                <w:bCs/>
+                <w:w w:val="150"/>
+                <w:sz w:val="20"/>
+                <w:szCs w:val="20"/>
+              </w:rPr>
+              <w:t>膽好膽認</w:t>
+            </w:r>
+            <w:proofErr w:type="gramEnd"/>
+            <w:r>
+              <w:rPr>
+                <w:rFonts w:ascii="Bahnschrift SemiBold Condensed" w:eastAsia="標楷體" w:hAnsi="Bahnschrift SemiBold Condensed" w:cs="Calibri" w:hint="eastAsia"/>
+                <w:bCs/>
+                <w:w w:val="150"/>
+                <w:sz w:val="20"/>
+                <w:szCs w:val="20"/>
+              </w:rPr>
+              <w:t>基督</w:t>
             </w:r>
           </w:p>
         </w:tc>
@@ -12372,7 +13253,7 @@
                     </wp:anchor>
                   </w:drawing>
                 </mc:Choice>
-                <mc:Fallback>
+                <mc:Fallback xmlns:w15="http://schemas.microsoft.com/office/word/2012/wordml">
                   <w:pict>
                     <v:rect w14:anchorId="21B0B3F3" id="矩形 10" o:spid="_x0000_s1042" style="position:absolute;left:0;text-align:left;margin-left:-.75pt;margin-top:.35pt;width:19.3pt;height:45.45pt;z-index:251652608;visibility:visible;mso-wrap-style:square;mso-width-percent:0;mso-height-percent:0;mso-wrap-distance-left:9pt;mso-wrap-distance-top:0;mso-wrap-distance-right:9pt;mso-wrap-distance-bottom:0;mso-position-horizontal:absolute;mso-position-horizontal-relative:text;mso-position-vertical:absolute;mso-position-vertical-relative:text;mso-width-percent:0;mso-height-percent:0;mso-width-relative:margin;mso-height-relative:margin;v-text-anchor:middle" o:gfxdata="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" fillcolor="#5a5a5a [2109]" stroked="f" strokeweight="1pt">
                       <v:textbox style="layout-flow:vertical-ideographic" inset="1mm,1mm,1mm,1mm">
@@ -12493,33 +13374,23 @@
             </w:r>
             <w:r>
               <w:rPr>
+                <w:rFonts w:ascii="Bahnschrift SemiBold Condensed" w:eastAsia="標楷體" w:hAnsi="Bahnschrift SemiBold Condensed" w:cs="Calibri"/>
+                <w:color w:val="000000"/>
+                <w:w w:val="125"/>
+                <w:sz w:val="20"/>
+                <w:szCs w:val="20"/>
+              </w:rPr>
+              <w:t>17</w:t>
+            </w:r>
+            <w:r>
+              <w:rPr>
                 <w:rFonts w:ascii="Bahnschrift SemiBold Condensed" w:eastAsia="標楷體" w:hAnsi="Bahnschrift SemiBold Condensed" w:cs="Calibri" w:hint="eastAsia"/>
                 <w:color w:val="000000"/>
                 <w:w w:val="125"/>
                 <w:sz w:val="20"/>
                 <w:szCs w:val="20"/>
               </w:rPr>
-              <w:t>10</w:t>
-            </w:r>
-            <w:r>
-              <w:rPr>
-                <w:rFonts w:ascii="Bahnschrift SemiBold Condensed" w:eastAsia="標楷體" w:hAnsi="Bahnschrift SemiBold Condensed" w:cs="Calibri" w:hint="eastAsia"/>
-                <w:color w:val="000000"/>
-                <w:w w:val="125"/>
-                <w:sz w:val="20"/>
-                <w:szCs w:val="20"/>
-              </w:rPr>
               <w:t>章</w:t>
-            </w:r>
-            <w:r>
-              <w:rPr>
-                <w:rFonts w:ascii="Bahnschrift SemiBold Condensed" w:eastAsia="標楷體" w:hAnsi="Bahnschrift SemiBold Condensed" w:cs="Calibri" w:hint="eastAsia"/>
-                <w:color w:val="000000"/>
-                <w:w w:val="125"/>
-                <w:sz w:val="20"/>
-                <w:szCs w:val="20"/>
-              </w:rPr>
-              <w:t>3-11,14</w:t>
             </w:r>
             <w:r>
               <w:rPr>
@@ -12529,7 +13400,7 @@
                 <w:sz w:val="20"/>
                 <w:szCs w:val="20"/>
               </w:rPr>
-              <w:t>-20</w:t>
+              <w:t>8-16</w:t>
             </w:r>
             <w:r>
               <w:rPr>
@@ -12686,7 +13557,7 @@
                 <w:sz w:val="20"/>
                 <w:szCs w:val="20"/>
               </w:rPr>
-              <w:t>讓我的人民離開吧</w:t>
+              <w:t xml:space="preserve">　神的戰爭</w:t>
             </w:r>
           </w:p>
         </w:tc>
@@ -13002,7 +13873,7 @@
                     </wp:anchor>
                   </w:drawing>
                 </mc:Choice>
-                <mc:Fallback>
+                <mc:Fallback xmlns:w15="http://schemas.microsoft.com/office/word/2012/wordml">
                   <w:pict>
                     <v:rect w14:anchorId="4D37C684" id="矩形 11" o:spid="_x0000_s1043" style="position:absolute;left:0;text-align:left;margin-left:-.75pt;margin-top:5.9pt;width:19.25pt;height:89.35pt;z-index:251659776;visibility:visible;mso-wrap-style:square;mso-width-percent:0;mso-height-percent:0;mso-wrap-distance-left:9pt;mso-wrap-distance-top:0;mso-wrap-distance-right:9pt;mso-wrap-distance-bottom:0;mso-position-horizontal:absolute;mso-position-horizontal-relative:text;mso-position-vertical:absolute;mso-position-vertical-relative:text;mso-width-percent:0;mso-height-percent:0;mso-width-relative:margin;mso-height-relative:margin;v-text-anchor:middle" o:gfxdata="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" fillcolor="#5a5a5a [2109]" stroked="f" strokeweight="1pt">
                       <v:textbox style="layout-flow:vertical-ideographic" inset="1mm,1mm,1mm,1mm">
@@ -13137,7 +14008,7 @@
                 <w:sz w:val="20"/>
                 <w:szCs w:val="20"/>
               </w:rPr>
-              <w:t>297</w:t>
+              <w:t>310B</w:t>
             </w:r>
             <w:r>
               <w:rPr>
@@ -13392,7 +14263,7 @@
                 <w:sz w:val="20"/>
                 <w:szCs w:val="20"/>
               </w:rPr>
-              <w:t>蕭國鎮</w:t>
+              <w:t>張怡婷</w:t>
             </w:r>
             <w:r>
               <w:rPr>
@@ -13414,7 +14285,7 @@
                 <w:sz w:val="20"/>
                 <w:szCs w:val="20"/>
               </w:rPr>
-              <w:t>張怡婷</w:t>
+              <w:t>張昭立</w:t>
             </w:r>
           </w:p>
         </w:tc>
@@ -13774,6 +14645,7 @@
                 <w:szCs w:val="20"/>
               </w:rPr>
             </w:pPr>
+            <w:proofErr w:type="gramStart"/>
             <w:r>
               <w:rPr>
                 <w:rFonts w:eastAsia="華康儷中黑" w:cstheme="minorHAnsi" w:hint="eastAsia"/>
@@ -13784,6 +14656,7 @@
               </w:rPr>
               <w:t>公禱</w:t>
             </w:r>
+            <w:proofErr w:type="gramEnd"/>
           </w:p>
         </w:tc>
         <w:tc>
@@ -13937,6 +14810,7 @@
                 <w:szCs w:val="20"/>
               </w:rPr>
             </w:pPr>
+            <w:proofErr w:type="gramStart"/>
             <w:r>
               <w:rPr>
                 <w:rFonts w:eastAsia="華康儷中黑" w:cstheme="minorHAnsi"/>
@@ -13947,6 +14821,7 @@
               </w:rPr>
               <w:t>頌榮</w:t>
             </w:r>
+            <w:proofErr w:type="gramEnd"/>
           </w:p>
         </w:tc>
         <w:tc>
@@ -13993,7 +14868,7 @@
                 <w:sz w:val="20"/>
                 <w:szCs w:val="20"/>
               </w:rPr>
-              <w:t>499</w:t>
+              <w:t>507</w:t>
             </w:r>
             <w:r>
               <w:rPr>
@@ -14169,6 +15044,7 @@
               </w:rPr>
               <w:t>:</w:t>
             </w:r>
+            <w:proofErr w:type="gramStart"/>
             <w:r>
               <w:rPr>
                 <w:rFonts w:ascii="Bahnschrift SemiBold Condensed" w:eastAsia="標楷體" w:hAnsi="Bahnschrift SemiBold Condensed" w:cstheme="minorHAnsi" w:hint="eastAsia"/>
@@ -14179,6 +15055,7 @@
               </w:rPr>
               <w:t>阿們頌</w:t>
             </w:r>
+            <w:proofErr w:type="gramEnd"/>
           </w:p>
         </w:tc>
         <w:tc>
@@ -14294,6 +15171,7 @@
                 <w:szCs w:val="20"/>
               </w:rPr>
             </w:pPr>
+            <w:proofErr w:type="gramStart"/>
             <w:r>
               <w:rPr>
                 <w:rFonts w:eastAsia="華康儷中黑" w:cstheme="minorHAnsi" w:hint="eastAsia"/>
@@ -14304,6 +15182,7 @@
               </w:rPr>
               <w:t>殿樂</w:t>
             </w:r>
+            <w:proofErr w:type="gramEnd"/>
           </w:p>
         </w:tc>
         <w:tc>
@@ -14841,7 +15720,7 @@
               </wp:anchor>
             </w:drawing>
           </mc:Choice>
-          <mc:Fallback>
+          <mc:Fallback xmlns:w15="http://schemas.microsoft.com/office/word/2012/wordml">
             <w:pict>
               <v:line w14:anchorId="4C81B71D" id="直線接點 2" o:spid="_x0000_s1026" style="position:absolute;z-index:251654656;visibility:visible;mso-wrap-style:square;mso-height-percent:0;mso-wrap-distance-left:9pt;mso-wrap-distance-top:0;mso-wrap-distance-right:9pt;mso-wrap-distance-bottom:0;mso-position-horizontal:absolute;mso-position-horizontal-relative:page;mso-position-vertical:absolute;mso-position-vertical-relative:page;mso-height-percent:0;mso-height-relative:margin" from="687.75pt,19.85pt" to="687.75pt,709.8pt" o:gfxdata="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" strokecolor="black [3213]" strokeweight=".5pt">
                 <v:stroke dashstyle="3 1" joinstyle="miter"/>
@@ -14867,21 +15746,31 @@
         </w:rPr>
         <w:t>(</w:t>
       </w:r>
+      <w:proofErr w:type="gramStart"/>
       <w:r>
         <w:rPr>
           <w:rFonts w:ascii="Barlow Condensed Medium" w:eastAsia="華康中黑體" w:hAnsi="Barlow Condensed Medium" w:cs="Calibri" w:hint="eastAsia"/>
           <w:color w:val="000000"/>
           <w:szCs w:val="24"/>
         </w:rPr>
-        <w:t>出埃及記</w:t>
-      </w:r>
+        <w:t>撒母耳記</w:t>
+      </w:r>
+      <w:proofErr w:type="gramEnd"/>
       <w:r>
         <w:rPr>
           <w:rFonts w:ascii="Barlow Condensed Medium" w:eastAsia="華康中黑體" w:hAnsi="Barlow Condensed Medium" w:cs="Calibri" w:hint="eastAsia"/>
           <w:color w:val="000000"/>
           <w:szCs w:val="24"/>
         </w:rPr>
-        <w:t>10</w:t>
+        <w:t>上</w:t>
+      </w:r>
+      <w:r>
+        <w:rPr>
+          <w:rFonts w:ascii="Barlow Condensed Medium" w:eastAsia="華康中黑體" w:hAnsi="Barlow Condensed Medium" w:cs="Calibri"/>
+          <w:color w:val="000000"/>
+          <w:szCs w:val="24"/>
+        </w:rPr>
+        <w:t>17</w:t>
       </w:r>
       <w:r>
         <w:rPr>
@@ -14897,7 +15786,7 @@
           <w:color w:val="000000"/>
           <w:szCs w:val="24"/>
         </w:rPr>
-        <w:t>2</w:t>
+        <w:t>47</w:t>
       </w:r>
       <w:r>
         <w:rPr>
@@ -14971,6 +15860,7 @@
         </w:rPr>
         <w:t xml:space="preserve"> </w:t>
       </w:r>
+      <w:proofErr w:type="gramStart"/>
       <w:r>
         <w:rPr>
           <w:rFonts w:ascii="標楷體" w:eastAsia="標楷體" w:hAnsi="標楷體" w:cs="Arial" w:hint="eastAsia"/>
@@ -14978,17 +15868,9 @@
           <w:sz w:val="26"/>
           <w:szCs w:val="26"/>
         </w:rPr>
-        <w:t>也欲互你將我所做佇埃及的事，及我佇</w:t>
-      </w:r>
-      <w:r>
-        <w:rPr>
-          <w:rFonts w:ascii="新細明體-ExtB" w:eastAsia="新細明體-ExtB" w:hAnsi="新細明體-ExtB" w:cs="新細明體-ExtB" w:hint="eastAsia"/>
-          <w:w w:val="80"/>
-          <w:sz w:val="26"/>
-          <w:szCs w:val="26"/>
-        </w:rPr>
-        <w:t>𪜶</w:t>
-      </w:r>
+        <w:t>閣互諸個歸群</w:t>
+      </w:r>
+      <w:proofErr w:type="gramEnd"/>
       <w:r>
         <w:rPr>
           <w:rFonts w:ascii="標楷體" w:eastAsia="標楷體" w:hAnsi="標楷體" w:cs="Arial" w:hint="eastAsia"/>
@@ -14996,7 +15878,96 @@
           <w:sz w:val="26"/>
           <w:szCs w:val="26"/>
         </w:rPr>
-        <w:t>中間所行諸個神蹟，傳互你的子及你的孫聽，通互恁知我是耶和華。</w:t>
+        <w:t>的人知耶和華救人，</w:t>
+      </w:r>
+      <w:proofErr w:type="gramStart"/>
+      <w:r>
+        <w:rPr>
+          <w:rFonts w:ascii="標楷體" w:eastAsia="標楷體" w:hAnsi="標楷體" w:cs="Arial" w:hint="eastAsia"/>
+          <w:w w:val="80"/>
+          <w:sz w:val="26"/>
+          <w:szCs w:val="26"/>
+        </w:rPr>
+        <w:t>呣</w:t>
+      </w:r>
+      <w:proofErr w:type="gramEnd"/>
+      <w:r>
+        <w:rPr>
+          <w:rFonts w:ascii="標楷體" w:eastAsia="標楷體" w:hAnsi="標楷體" w:cs="Arial" w:hint="eastAsia"/>
+          <w:w w:val="80"/>
+          <w:sz w:val="26"/>
+          <w:szCs w:val="26"/>
+        </w:rPr>
+        <w:t>是用刀也</w:t>
+      </w:r>
+      <w:proofErr w:type="gramStart"/>
+      <w:r>
+        <w:rPr>
+          <w:rFonts w:ascii="標楷體" w:eastAsia="標楷體" w:hAnsi="標楷體" w:cs="Arial" w:hint="eastAsia"/>
+          <w:w w:val="80"/>
+          <w:sz w:val="26"/>
+          <w:szCs w:val="26"/>
+        </w:rPr>
+        <w:t>呣</w:t>
+      </w:r>
+      <w:proofErr w:type="gramEnd"/>
+      <w:r>
+        <w:rPr>
+          <w:rFonts w:ascii="標楷體" w:eastAsia="標楷體" w:hAnsi="標楷體" w:cs="Arial" w:hint="eastAsia"/>
+          <w:w w:val="80"/>
+          <w:sz w:val="26"/>
+          <w:szCs w:val="26"/>
+        </w:rPr>
+        <w:t>是用槍，因為交戰的事在</w:t>
+      </w:r>
+      <w:proofErr w:type="gramStart"/>
+      <w:r>
+        <w:rPr>
+          <w:rFonts w:ascii="標楷體" w:eastAsia="標楷體" w:hAnsi="標楷體" w:cs="Arial" w:hint="eastAsia"/>
+          <w:w w:val="80"/>
+          <w:sz w:val="26"/>
+          <w:szCs w:val="26"/>
+        </w:rPr>
+        <w:t>佇</w:t>
+      </w:r>
+      <w:proofErr w:type="gramEnd"/>
+      <w:r>
+        <w:rPr>
+          <w:rFonts w:ascii="標楷體" w:eastAsia="標楷體" w:hAnsi="標楷體" w:cs="Arial" w:hint="eastAsia"/>
+          <w:w w:val="80"/>
+          <w:sz w:val="26"/>
+          <w:szCs w:val="26"/>
+        </w:rPr>
+        <w:t>耶和華。</w:t>
+      </w:r>
+      <w:proofErr w:type="gramStart"/>
+      <w:r>
+        <w:rPr>
+          <w:rFonts w:ascii="標楷體" w:eastAsia="標楷體" w:hAnsi="標楷體" w:cs="Arial" w:hint="eastAsia"/>
+          <w:w w:val="80"/>
+          <w:sz w:val="26"/>
+          <w:szCs w:val="26"/>
+        </w:rPr>
+        <w:t>伊欲將恁交佇阮</w:t>
+      </w:r>
+      <w:proofErr w:type="gramEnd"/>
+      <w:r>
+        <w:rPr>
+          <w:rFonts w:ascii="標楷體" w:eastAsia="標楷體" w:hAnsi="標楷體" w:cs="Arial" w:hint="eastAsia"/>
+          <w:w w:val="80"/>
+          <w:sz w:val="26"/>
+          <w:szCs w:val="26"/>
+        </w:rPr>
+        <w:t>的手</w:t>
+      </w:r>
+      <w:r>
+        <w:rPr>
+          <w:rFonts w:ascii="標楷體" w:eastAsia="標楷體" w:hAnsi="標楷體" w:cs="Arial" w:hint="eastAsia"/>
+          <w:w w:val="80"/>
+          <w:sz w:val="26"/>
+          <w:szCs w:val="26"/>
+        </w:rPr>
+        <w:t>。</w:t>
       </w:r>
     </w:p>
     <w:p>
@@ -15029,8 +16000,8 @@
           <w:szCs w:val="24"/>
         </w:rPr>
         <w:sectPr>
-          <w:headerReference w:type="even" r:id="rId13"/>
-          <w:headerReference w:type="default" r:id="rId14"/>
+          <w:headerReference w:type="even" r:id="rId14"/>
+          <w:headerReference w:type="default" r:id="rId15"/>
           <w:pgSz w:w="20639" w:h="14572" w:orient="landscape" w:code="12"/>
           <w:pgMar w:top="794" w:right="567" w:bottom="510" w:left="567" w:header="340" w:footer="454" w:gutter="0"/>
           <w:cols w:num="4" w:space="742" w:equalWidth="0">
@@ -15093,7 +16064,27 @@
           <w:sz w:val="26"/>
           <w:szCs w:val="26"/>
         </w:rPr>
-        <w:t>並要叫你將我嚴厲對付埃及的事，和在他們中間所行的神蹟，傳於兒子和孫子的耳中，好叫你們知道我是耶和華。</w:t>
+        <w:t>又使這眾人知道耶和華使人得勝、不</w:t>
+      </w:r>
+      <w:r>
+        <w:rPr>
+          <w:rFonts w:ascii="Calibri" w:eastAsia="華康中黑體" w:hAnsi="Calibri" w:cs="Calibri" w:hint="eastAsia"/>
+          <w:color w:val="000000"/>
+          <w:w w:val="80"/>
+          <w:sz w:val="26"/>
+          <w:szCs w:val="26"/>
+        </w:rPr>
+        <w:t>是用刀用槍．因為爭戰的勝敗全在乎耶和華．他必將你們交在我們手裡</w:t>
+      </w:r>
+      <w:r>
+        <w:rPr>
+          <w:rFonts w:ascii="Calibri" w:eastAsia="華康中黑體" w:hAnsi="Calibri" w:cs="Calibri" w:hint="eastAsia"/>
+          <w:color w:val="000000"/>
+          <w:w w:val="80"/>
+          <w:sz w:val="26"/>
+          <w:szCs w:val="26"/>
+        </w:rPr>
+        <w:t>。</w:t>
       </w:r>
     </w:p>
     <w:p>
@@ -15185,6 +16176,7 @@
                 <w:w w:val="80"/>
               </w:rPr>
             </w:pPr>
+            <w:proofErr w:type="gramStart"/>
             <w:r>
               <w:rPr>
                 <w:rFonts w:ascii="Barlow Condensed Medium" w:eastAsia="華康中黑體" w:hAnsi="Barlow Condensed Medium" w:cstheme="minorHAnsi"/>
@@ -15192,6 +16184,7 @@
               </w:rPr>
               <w:t>主日事奉</w:t>
             </w:r>
+            <w:proofErr w:type="gramEnd"/>
           </w:p>
         </w:tc>
         <w:tc>
@@ -15222,8 +16215,17 @@
                 <w:rFonts w:ascii="Barlow Condensed Medium" w:eastAsia="華康中黑體" w:hAnsi="Barlow Condensed Medium" w:cstheme="minorHAnsi"/>
                 <w:w w:val="66"/>
               </w:rPr>
-              <w:t>本週</w:t>
-            </w:r>
+              <w:t>本</w:t>
+            </w:r>
+            <w:proofErr w:type="gramStart"/>
+            <w:r>
+              <w:rPr>
+                <w:rFonts w:ascii="Barlow Condensed Medium" w:eastAsia="華康中黑體" w:hAnsi="Barlow Condensed Medium" w:cstheme="minorHAnsi"/>
+                <w:w w:val="66"/>
+              </w:rPr>
+              <w:t>週</w:t>
+            </w:r>
+            <w:proofErr w:type="gramEnd"/>
             <w:r>
               <w:rPr>
                 <w:rFonts w:ascii="Barlow Condensed Medium" w:eastAsia="華康儷中黑" w:hAnsi="Barlow Condensed Medium" w:cstheme="minorHAnsi"/>
@@ -15294,7 +16296,7 @@
                 <w:noProof/>
                 <w:w w:val="80"/>
               </w:rPr>
-              <w:t>23</w:t>
+              <w:t>30</w:t>
             </w:r>
             <w:r>
               <w:rPr>
@@ -15333,8 +16335,17 @@
                 <w:rFonts w:ascii="Barlow Condensed Medium" w:eastAsia="華康中黑體" w:hAnsi="Barlow Condensed Medium" w:cstheme="minorHAnsi"/>
                 <w:w w:val="66"/>
               </w:rPr>
-              <w:t>下週</w:t>
-            </w:r>
+              <w:t>下</w:t>
+            </w:r>
+            <w:proofErr w:type="gramStart"/>
+            <w:r>
+              <w:rPr>
+                <w:rFonts w:ascii="Barlow Condensed Medium" w:eastAsia="華康中黑體" w:hAnsi="Barlow Condensed Medium" w:cstheme="minorHAnsi"/>
+                <w:w w:val="66"/>
+              </w:rPr>
+              <w:t>週</w:t>
+            </w:r>
+            <w:proofErr w:type="gramEnd"/>
             <w:r>
               <w:rPr>
                 <w:rFonts w:ascii="Barlow Condensed Medium" w:eastAsia="華康儷中黑" w:hAnsi="Barlow Condensed Medium" w:cstheme="minorHAnsi"/>
@@ -15362,7 +16373,7 @@
                 <w:noProof/>
                 <w:w w:val="80"/>
               </w:rPr>
-              <w:t>3</w:t>
+              <w:t>4</w:t>
             </w:r>
             <w:r>
               <w:rPr>
@@ -15405,7 +16416,7 @@
                 <w:noProof/>
                 <w:w w:val="80"/>
               </w:rPr>
-              <w:t>30</w:t>
+              <w:t>6</w:t>
             </w:r>
             <w:r>
               <w:rPr>
@@ -15561,10 +16572,9 @@
             </w:pPr>
             <w:r>
               <w:rPr>
-                <w:rFonts w:ascii="標楷體" w:eastAsia="標楷體" w:hAnsi="標楷體" w:cstheme="majorBidi" w:hint="eastAsia"/>
-                <w:szCs w:val="24"/>
-              </w:rPr>
-              <w:t>張麗君</w:t>
+                <w:rFonts w:ascii="標楷體" w:eastAsia="標楷體" w:hAnsi="標楷體" w:cstheme="majorBidi"/>
+              </w:rPr>
+              <w:t>詹雯婷</w:t>
             </w:r>
           </w:p>
         </w:tc>
@@ -15592,9 +16602,10 @@
             </w:pPr>
             <w:r>
               <w:rPr>
-                <w:rFonts w:ascii="標楷體" w:eastAsia="標楷體" w:hAnsi="標楷體" w:cstheme="majorBidi"/>
-              </w:rPr>
-              <w:t>詹雯婷</w:t>
+                <w:rFonts w:ascii="標楷體" w:eastAsia="標楷體" w:hAnsi="標楷體" w:cstheme="majorBidi" w:hint="eastAsia"/>
+                <w:szCs w:val="24"/>
+              </w:rPr>
+              <w:t>李靜儀</w:t>
             </w:r>
           </w:p>
         </w:tc>
@@ -15717,7 +16728,7 @@
                 <w:noProof/>
                 <w:w w:val="75"/>
               </w:rPr>
-              <w:t>16</w:t>
+              <w:t>23</w:t>
             </w:r>
             <w:r>
               <w:rPr>
@@ -15754,14 +16765,7 @@
                 <w:rFonts w:ascii="Barlow Condensed Medium" w:eastAsia="標楷體" w:hAnsi="Barlow Condensed Medium" w:cstheme="minorHAnsi" w:hint="eastAsia"/>
                 <w:w w:val="80"/>
               </w:rPr>
-              <w:t>6</w:t>
-            </w:r>
-            <w:r>
-              <w:rPr>
-                <w:rFonts w:ascii="Barlow Condensed Medium" w:eastAsia="標楷體" w:hAnsi="Barlow Condensed Medium" w:cstheme="minorHAnsi" w:hint="eastAsia"/>
-                <w:w w:val="80"/>
-              </w:rPr>
-              <w:t>9</w:t>
+              <w:t>69</w:t>
             </w:r>
           </w:p>
         </w:tc>
@@ -15789,6 +16793,7 @@
                 <w:szCs w:val="28"/>
               </w:rPr>
             </w:pPr>
+            <w:proofErr w:type="gramStart"/>
             <w:r>
               <w:rPr>
                 <w:rFonts w:ascii="Barlow Condensed Medium" w:eastAsia="華康正顏楷體W9" w:hAnsi="Barlow Condensed Medium" w:cstheme="minorHAnsi"/>
@@ -15798,6 +16803,7 @@
               </w:rPr>
               <w:t>月值月長執</w:t>
             </w:r>
+            <w:proofErr w:type="gramEnd"/>
             <w:r>
               <w:rPr>
                 <w:rFonts w:ascii="Barlow Condensed Medium" w:eastAsia="標楷體" w:hAnsi="Barlow Condensed Medium" w:cstheme="minorHAnsi"/>
@@ -15874,9 +16880,10 @@
             </w:pPr>
             <w:r>
               <w:rPr>
-                <w:rFonts w:ascii="標楷體" w:eastAsia="標楷體" w:hAnsi="標楷體" w:cstheme="majorBidi"/>
-              </w:rPr>
-              <w:t>張昭瑩</w:t>
+                <w:rFonts w:ascii="標楷體" w:eastAsia="標楷體" w:hAnsi="標楷體" w:cstheme="majorBidi" w:hint="eastAsia"/>
+                <w:szCs w:val="24"/>
+              </w:rPr>
+              <w:t>李靜儀</w:t>
             </w:r>
           </w:p>
         </w:tc>
@@ -15907,7 +16914,7 @@
                 <w:rFonts w:ascii="標楷體" w:eastAsia="標楷體" w:hAnsi="標楷體" w:cstheme="majorBidi" w:hint="eastAsia"/>
                 <w:szCs w:val="24"/>
               </w:rPr>
-              <w:t>李靜儀</w:t>
+              <w:t>張麗君</w:t>
             </w:r>
           </w:p>
         </w:tc>
@@ -16030,7 +17037,7 @@
                 <w:noProof/>
                 <w:w w:val="75"/>
               </w:rPr>
-              <w:t>16</w:t>
+              <w:t>23</w:t>
             </w:r>
             <w:r>
               <w:rPr>
@@ -16307,7 +17314,7 @@
                 <w:noProof/>
                 <w:w w:val="75"/>
               </w:rPr>
-              <w:t>16</w:t>
+              <w:t>23</w:t>
             </w:r>
             <w:r>
               <w:rPr>
@@ -16588,7 +17595,7 @@
                 <w:noProof/>
                 <w:w w:val="75"/>
               </w:rPr>
-              <w:t>16</w:t>
+              <w:t>23</w:t>
             </w:r>
             <w:r>
               <w:rPr>
@@ -16709,7 +17716,7 @@
                 <w:rFonts w:ascii="標楷體" w:eastAsia="標楷體" w:hAnsi="標楷體" w:cstheme="majorBidi" w:hint="eastAsia"/>
                 <w:szCs w:val="24"/>
               </w:rPr>
-              <w:t>張昭立</w:t>
+              <w:t>林美惠</w:t>
             </w:r>
           </w:p>
         </w:tc>
@@ -16740,7 +17747,7 @@
                 <w:rFonts w:ascii="標楷體" w:eastAsia="標楷體" w:hAnsi="標楷體" w:cstheme="majorBidi" w:hint="eastAsia"/>
                 <w:szCs w:val="24"/>
               </w:rPr>
-              <w:t>林美惠</w:t>
+              <w:t>林惠娟</w:t>
             </w:r>
           </w:p>
         </w:tc>
@@ -16862,7 +17869,7 @@
                 <w:noProof/>
                 <w:w w:val="75"/>
               </w:rPr>
-              <w:t>16</w:t>
+              <w:t>23</w:t>
             </w:r>
             <w:r>
               <w:rPr>
@@ -16984,7 +17991,7 @@
                 <w:rFonts w:ascii="標楷體" w:eastAsia="標楷體" w:hAnsi="標楷體" w:hint="eastAsia"/>
                 <w:szCs w:val="24"/>
               </w:rPr>
-              <w:t>蔡侑霖</w:t>
+              <w:t>黃聖耀</w:t>
             </w:r>
           </w:p>
         </w:tc>
@@ -17017,7 +18024,7 @@
                 <w:rFonts w:ascii="標楷體" w:eastAsia="標楷體" w:hAnsi="標楷體" w:hint="eastAsia"/>
                 <w:szCs w:val="24"/>
               </w:rPr>
-              <w:t>黃聖耀</w:t>
+              <w:t>張怡婷</w:t>
             </w:r>
           </w:p>
         </w:tc>
@@ -17139,7 +18146,7 @@
                 <w:noProof/>
                 <w:w w:val="75"/>
               </w:rPr>
-              <w:t>16</w:t>
+              <w:t>23</w:t>
             </w:r>
             <w:r>
               <w:rPr>
@@ -17262,7 +18269,7 @@
                 <w:rFonts w:ascii="標楷體" w:eastAsia="標楷體" w:hAnsi="標楷體" w:hint="eastAsia"/>
                 <w:szCs w:val="24"/>
               </w:rPr>
-              <w:t>張宗雄</w:t>
+              <w:t>劉奕樑</w:t>
             </w:r>
           </w:p>
         </w:tc>
@@ -17294,7 +18301,7 @@
                 <w:rFonts w:ascii="標楷體" w:eastAsia="標楷體" w:hAnsi="標楷體" w:hint="eastAsia"/>
                 <w:szCs w:val="24"/>
               </w:rPr>
-              <w:t>劉奕樑</w:t>
+              <w:t>周艶貳</w:t>
             </w:r>
           </w:p>
         </w:tc>
@@ -17320,6 +18327,7 @@
                 <w:w w:val="80"/>
               </w:rPr>
             </w:pPr>
+            <w:proofErr w:type="gramStart"/>
             <w:r>
               <w:rPr>
                 <w:rFonts w:ascii="Barlow Condensed Medium" w:eastAsia="標楷體" w:hAnsi="Barlow Condensed Medium" w:cstheme="minorHAnsi" w:hint="eastAsia"/>
@@ -17327,6 +18335,7 @@
               </w:rPr>
               <w:t>社青小組</w:t>
             </w:r>
+            <w:proofErr w:type="gramEnd"/>
           </w:p>
         </w:tc>
         <w:tc>
@@ -17416,7 +18425,7 @@
                 <w:noProof/>
                 <w:w w:val="75"/>
               </w:rPr>
-              <w:t>16</w:t>
+              <w:t>23</w:t>
             </w:r>
             <w:r>
               <w:rPr>
@@ -17503,6 +18512,7 @@
                 <w:w w:val="80"/>
               </w:rPr>
             </w:pPr>
+            <w:proofErr w:type="gramStart"/>
             <w:r>
               <w:rPr>
                 <w:rFonts w:ascii="Barlow Condensed Medium" w:eastAsia="華康中黑體" w:hAnsi="Barlow Condensed Medium" w:cstheme="minorHAnsi"/>
@@ -17510,6 +18520,7 @@
               </w:rPr>
               <w:t>司獻</w:t>
             </w:r>
+            <w:proofErr w:type="gramEnd"/>
           </w:p>
         </w:tc>
         <w:tc>
@@ -17540,7 +18551,7 @@
                 <w:rFonts w:ascii="標楷體" w:eastAsia="標楷體" w:hAnsi="標楷體" w:cstheme="majorBidi" w:hint="eastAsia"/>
                 <w:szCs w:val="24"/>
               </w:rPr>
-              <w:t>蕭國鎮</w:t>
+              <w:t>張怡婷</w:t>
             </w:r>
           </w:p>
         </w:tc>
@@ -17573,7 +18584,7 @@
                 <w:rFonts w:ascii="標楷體" w:eastAsia="標楷體" w:hAnsi="標楷體" w:cstheme="majorBidi" w:hint="eastAsia"/>
                 <w:szCs w:val="24"/>
               </w:rPr>
-              <w:t>張怡婷</w:t>
+              <w:t>張昭立</w:t>
             </w:r>
           </w:p>
         </w:tc>
@@ -17695,7 +18706,7 @@
                 <w:noProof/>
                 <w:w w:val="75"/>
               </w:rPr>
-              <w:t>16</w:t>
+              <w:t>23</w:t>
             </w:r>
             <w:r>
               <w:rPr>
@@ -17813,7 +18824,7 @@
                 <w:rFonts w:ascii="標楷體" w:eastAsia="標楷體" w:hAnsi="標楷體" w:cstheme="majorBidi" w:hint="eastAsia"/>
                 <w:szCs w:val="24"/>
               </w:rPr>
-              <w:t>張怡婷</w:t>
+              <w:t>張昭立</w:t>
             </w:r>
           </w:p>
         </w:tc>
@@ -17846,7 +18857,7 @@
                 <w:rFonts w:ascii="標楷體" w:eastAsia="標楷體" w:hAnsi="標楷體" w:cstheme="majorBidi" w:hint="eastAsia"/>
                 <w:szCs w:val="24"/>
               </w:rPr>
-              <w:t>張昭立</w:t>
+              <w:t>林美惠</w:t>
             </w:r>
           </w:p>
         </w:tc>
@@ -17968,7 +18979,7 @@
                 <w:noProof/>
                 <w:w w:val="75"/>
               </w:rPr>
-              <w:t>18</w:t>
+              <w:t>25</w:t>
             </w:r>
             <w:r>
               <w:rPr>
@@ -18125,7 +19136,7 @@
                 <w:szCs w:val="24"/>
                 <w:lang w:eastAsia="zh-HK"/>
               </w:rPr>
-              <w:t>宋素珠</w:t>
+              <w:t>張燕芬</w:t>
             </w:r>
           </w:p>
         </w:tc>
@@ -18160,7 +19171,7 @@
                 <w:szCs w:val="24"/>
                 <w:lang w:eastAsia="zh-HK"/>
               </w:rPr>
-              <w:t>張燕芬</w:t>
+              <w:t>葉文蒂</w:t>
             </w:r>
           </w:p>
         </w:tc>
@@ -18282,7 +19293,7 @@
                 <w:noProof/>
                 <w:w w:val="75"/>
               </w:rPr>
-              <w:t>18</w:t>
+              <w:t>25</w:t>
             </w:r>
             <w:r>
               <w:rPr>
@@ -18403,7 +19414,7 @@
                 <w:szCs w:val="24"/>
                 <w:lang w:eastAsia="zh-HK"/>
               </w:rPr>
-              <w:t>孫翠璘</w:t>
+              <w:t>卓滿惠</w:t>
             </w:r>
           </w:p>
         </w:tc>
@@ -18438,7 +19449,7 @@
                 <w:szCs w:val="24"/>
                 <w:lang w:eastAsia="zh-HK"/>
               </w:rPr>
-              <w:t>卓滿惠</w:t>
+              <w:t>黃麗卿</w:t>
             </w:r>
           </w:p>
         </w:tc>
@@ -18581,7 +19592,7 @@
                 <w:noProof/>
                 <w:w w:val="75"/>
               </w:rPr>
-              <w:t>19</w:t>
+              <w:t>26</w:t>
             </w:r>
             <w:r>
               <w:rPr>
@@ -18701,7 +19712,7 @@
                 <w:szCs w:val="24"/>
                 <w:lang w:eastAsia="zh-HK"/>
               </w:rPr>
-              <w:t>游富宗</w:t>
+              <w:t>黃耀宗</w:t>
             </w:r>
           </w:p>
         </w:tc>
@@ -18736,7 +19747,7 @@
                 <w:szCs w:val="24"/>
                 <w:lang w:eastAsia="zh-HK"/>
               </w:rPr>
-              <w:t>黃耀宗</w:t>
+              <w:t>胡瑞榮</w:t>
             </w:r>
           </w:p>
         </w:tc>
@@ -18859,7 +19870,7 @@
                 <w:noProof/>
                 <w:w w:val="75"/>
               </w:rPr>
-              <w:t>20</w:t>
+              <w:t>27</w:t>
             </w:r>
             <w:r>
               <w:rPr>
@@ -18983,7 +19994,7 @@
               <w:rPr>
                 <w:rFonts w:ascii="標楷體" w:eastAsia="標楷體" w:hAnsi="標楷體" w:hint="eastAsia"/>
               </w:rPr>
-              <w:t>葉文蒂</w:t>
+              <w:t>林淑雲</w:t>
             </w:r>
           </w:p>
         </w:tc>
@@ -19016,7 +20027,7 @@
               <w:rPr>
                 <w:rFonts w:ascii="標楷體" w:eastAsia="標楷體" w:hAnsi="標楷體" w:hint="eastAsia"/>
               </w:rPr>
-              <w:t>林淑雲</w:t>
+              <w:t>劉容榕</w:t>
             </w:r>
           </w:p>
         </w:tc>
@@ -19138,7 +20149,7 @@
                 <w:noProof/>
                 <w:w w:val="75"/>
               </w:rPr>
-              <w:t>21</w:t>
+              <w:t>28</w:t>
             </w:r>
             <w:r>
               <w:rPr>
@@ -19249,12 +20260,14 @@
                 <w:szCs w:val="24"/>
               </w:rPr>
             </w:pPr>
+            <w:proofErr w:type="gramStart"/>
             <w:r>
               <w:rPr>
                 <w:rFonts w:ascii="標楷體" w:eastAsia="標楷體" w:hAnsi="標楷體" w:hint="eastAsia"/>
               </w:rPr>
-              <w:t>林淑雲</w:t>
-            </w:r>
+              <w:t>楊竣傑</w:t>
+            </w:r>
+            <w:proofErr w:type="gramEnd"/>
           </w:p>
         </w:tc>
         <w:tc>
@@ -19285,7 +20298,7 @@
               <w:rPr>
                 <w:rFonts w:ascii="標楷體" w:eastAsia="標楷體" w:hAnsi="標楷體" w:hint="eastAsia"/>
               </w:rPr>
-              <w:t>楊竣傑</w:t>
+              <w:t>張昭立</w:t>
             </w:r>
           </w:p>
         </w:tc>
@@ -19428,7 +20441,7 @@
                 <w:noProof/>
                 <w:w w:val="75"/>
               </w:rPr>
-              <w:t>15</w:t>
+              <w:t>22</w:t>
             </w:r>
             <w:r>
               <w:rPr>
@@ -19709,7 +20722,7 @@
                 <w:noProof/>
                 <w:w w:val="75"/>
               </w:rPr>
-              <w:t>15</w:t>
+              <w:t>22</w:t>
             </w:r>
             <w:r>
               <w:rPr>
@@ -19829,7 +20842,7 @@
                 <w:rFonts w:ascii="標楷體" w:eastAsia="標楷體" w:hAnsi="標楷體" w:cstheme="majorBidi" w:hint="eastAsia"/>
                 <w:szCs w:val="24"/>
               </w:rPr>
-              <w:t>蕭國鎮</w:t>
+              <w:t>劉奕樑</w:t>
             </w:r>
           </w:p>
         </w:tc>
@@ -19857,7 +20870,7 @@
                 <w:rFonts w:ascii="標楷體" w:eastAsia="標楷體" w:hAnsi="標楷體" w:cstheme="majorBidi" w:hint="eastAsia"/>
                 <w:szCs w:val="24"/>
               </w:rPr>
-              <w:t>劉奕樑</w:t>
+              <w:t>盧輝昌</w:t>
             </w:r>
           </w:p>
         </w:tc>
@@ -20010,13 +21023,15 @@
                 <w:rFonts w:ascii="標楷體" w:eastAsia="標楷體" w:hAnsi="標楷體" w:cs="華康儷楷書"/>
               </w:rPr>
             </w:pPr>
+            <w:proofErr w:type="gramStart"/>
             <w:r>
               <w:rPr>
                 <w:rFonts w:ascii="標楷體" w:eastAsia="標楷體" w:hAnsi="標楷體" w:hint="eastAsia"/>
                 <w:szCs w:val="24"/>
               </w:rPr>
-              <w:t>劉以傑</w:t>
-            </w:r>
+              <w:t>蔡侑霖</w:t>
+            </w:r>
+            <w:proofErr w:type="gramEnd"/>
           </w:p>
         </w:tc>
         <w:tc>
@@ -20046,7 +21061,7 @@
                 <w:rFonts w:ascii="標楷體" w:eastAsia="標楷體" w:hAnsi="標楷體" w:hint="eastAsia"/>
                 <w:szCs w:val="24"/>
               </w:rPr>
-              <w:t>蔡侑霖</w:t>
+              <w:t>蕭國鎮</w:t>
             </w:r>
           </w:p>
         </w:tc>
@@ -20177,7 +21192,7 @@
                 <w:rFonts w:ascii="標楷體" w:eastAsia="標楷體" w:hAnsi="標楷體" w:hint="eastAsia"/>
                 <w:szCs w:val="24"/>
               </w:rPr>
-              <w:t>黃聖耀</w:t>
+              <w:t>張昭立</w:t>
             </w:r>
           </w:p>
         </w:tc>
@@ -20206,7 +21221,7 @@
                 <w:rFonts w:ascii="標楷體" w:eastAsia="標楷體" w:hAnsi="標楷體" w:hint="eastAsia"/>
                 <w:szCs w:val="24"/>
               </w:rPr>
-              <w:t>張昭立</w:t>
+              <w:t>林金城</w:t>
             </w:r>
           </w:p>
         </w:tc>
@@ -20297,6 +21312,7 @@
                 <w:w w:val="80"/>
               </w:rPr>
             </w:pPr>
+            <w:proofErr w:type="gramStart"/>
             <w:r>
               <w:rPr>
                 <w:rFonts w:ascii="Barlow Condensed Medium" w:eastAsia="華康中黑體" w:hAnsi="Barlow Condensed Medium" w:cstheme="minorHAnsi"/>
@@ -20304,6 +21320,7 @@
               </w:rPr>
               <w:t>愛宴</w:t>
             </w:r>
+            <w:proofErr w:type="gramEnd"/>
           </w:p>
         </w:tc>
         <w:tc>
@@ -20332,7 +21349,7 @@
                 <w:szCs w:val="24"/>
                 <w:lang w:eastAsia="zh-HK"/>
               </w:rPr>
-              <w:t>黃明憲</w:t>
+              <w:t>廖龍英</w:t>
             </w:r>
           </w:p>
         </w:tc>
@@ -20363,7 +21380,7 @@
                 <w:szCs w:val="24"/>
                 <w:lang w:eastAsia="zh-HK"/>
               </w:rPr>
-              <w:t>廖龍英</w:t>
+              <w:t>黃耀宗</w:t>
             </w:r>
           </w:p>
         </w:tc>
@@ -20532,7 +21549,7 @@
                 <w:rFonts w:ascii="標楷體" w:eastAsia="標楷體" w:hAnsi="標楷體" w:cstheme="majorBidi" w:hint="eastAsia"/>
                 <w:szCs w:val="24"/>
               </w:rPr>
-              <w:t>張佩瀅</w:t>
+              <w:t>林秀蘭</w:t>
             </w:r>
           </w:p>
         </w:tc>
@@ -20558,13 +21575,6 @@
                 <w:rFonts w:ascii="Barlow Condensed Medium" w:eastAsia="標楷體" w:hAnsi="Barlow Condensed Medium" w:cs="華康儷楷書"/>
               </w:rPr>
             </w:pPr>
-            <w:r>
-              <w:rPr>
-                <w:rFonts w:ascii="標楷體" w:eastAsia="標楷體" w:hAnsi="標楷體" w:cstheme="majorBidi" w:hint="eastAsia"/>
-                <w:szCs w:val="24"/>
-              </w:rPr>
-              <w:t>林秀蘭</w:t>
-            </w:r>
           </w:p>
         </w:tc>
         <w:tc>
@@ -20641,8 +21651,17 @@
                 <w:rFonts w:ascii="標楷體" w:eastAsia="標楷體" w:hAnsi="標楷體" w:cstheme="majorBidi" w:hint="eastAsia"/>
                 <w:szCs w:val="24"/>
               </w:rPr>
-              <w:t>黃花香</w:t>
-            </w:r>
+              <w:t>孫翠</w:t>
+            </w:r>
+            <w:proofErr w:type="gramStart"/>
+            <w:r>
+              <w:rPr>
+                <w:rFonts w:ascii="標楷體" w:eastAsia="標楷體" w:hAnsi="標楷體" w:cstheme="majorBidi" w:hint="eastAsia"/>
+                <w:szCs w:val="24"/>
+              </w:rPr>
+              <w:t>璘</w:t>
+            </w:r>
+            <w:proofErr w:type="gramEnd"/>
           </w:p>
         </w:tc>
         <w:tc>
@@ -20666,13 +21685,6 @@
                 <w:rFonts w:ascii="Barlow Condensed Medium" w:eastAsia="標楷體" w:hAnsi="Barlow Condensed Medium" w:cs="華康儷楷書"/>
               </w:rPr>
             </w:pPr>
-            <w:r>
-              <w:rPr>
-                <w:rFonts w:ascii="標楷體" w:eastAsia="標楷體" w:hAnsi="標楷體" w:cstheme="majorBidi" w:hint="eastAsia"/>
-                <w:szCs w:val="24"/>
-              </w:rPr>
-              <w:t>孫翠璘</w:t>
-            </w:r>
           </w:p>
         </w:tc>
         <w:tc>
@@ -20821,7 +21833,7 @@
           <w:rFonts w:ascii="Barlow Condensed SemiBold" w:eastAsia="華康正顏楷體W9" w:hAnsi="Barlow Condensed SemiBold" w:cstheme="minorHAnsi"/>
           <w:noProof/>
         </w:rPr>
-        <w:t>16</w:t>
+        <w:t>23</w:t>
       </w:r>
       <w:r>
         <w:rPr>
@@ -22575,8 +23587,6 @@
             </w:pPr>
           </w:p>
         </w:tc>
-        <w:bookmarkStart w:id="6" w:name="_GoBack"/>
-        <w:bookmarkEnd w:id="6"/>
       </w:tr>
       <w:tr>
         <w:trPr>
@@ -23495,6 +24505,7 @@
           <w:rFonts w:ascii="華康正顏楷體W9" w:eastAsia="華康正顏楷體W9" w:cstheme="minorHAnsi" w:hint="eastAsia"/>
           <w:w w:val="125"/>
         </w:rPr>
+        <w:lastRenderedPageBreak/>
         <w:t>§</w:t>
       </w:r>
       <w:r>
@@ -23701,7 +24712,7 @@
                 <w:sz w:val="20"/>
                 <w:szCs w:val="20"/>
               </w:rPr>
-              <w:t>23</w:t>
+              <w:t>30</w:t>
             </w:r>
             <w:r>
               <w:rPr>
@@ -23798,6 +24809,7 @@
                 <w:szCs w:val="20"/>
               </w:rPr>
             </w:pPr>
+            <w:proofErr w:type="gramStart"/>
             <w:r>
               <w:rPr>
                 <w:rFonts w:ascii="Barlow Condensed Medium" w:eastAsia="華康儷中黑" w:hAnsi="Barlow Condensed Medium" w:cstheme="minorHAnsi"/>
@@ -23807,6 +24819,7 @@
               </w:rPr>
               <w:t>一</w:t>
             </w:r>
+            <w:proofErr w:type="gramEnd"/>
             <w:r>
               <w:rPr>
                 <w:rFonts w:ascii="Barlow Condensed Medium" w:eastAsia="華康儷中黑" w:hAnsi="Barlow Condensed Medium" w:cstheme="minorHAnsi"/>
@@ -23897,7 +24910,7 @@
                 <w:sz w:val="20"/>
                 <w:szCs w:val="20"/>
               </w:rPr>
-              <w:t>24</w:t>
+              <w:t>31</w:t>
             </w:r>
             <w:r>
               <w:rPr>
@@ -24027,7 +25040,7 @@
                 <w:sz w:val="20"/>
                 <w:szCs w:val="20"/>
               </w:rPr>
-              <w:t>3</w:t>
+              <w:t>4</w:t>
             </w:r>
             <w:r>
               <w:rPr>
@@ -24082,7 +25095,7 @@
                 <w:sz w:val="20"/>
                 <w:szCs w:val="20"/>
               </w:rPr>
-              <w:t>25</w:t>
+              <w:t>1</w:t>
             </w:r>
             <w:r>
               <w:rPr>
@@ -24159,6 +25172,7 @@
                 <w:szCs w:val="20"/>
               </w:rPr>
             </w:pPr>
+            <w:proofErr w:type="gramStart"/>
             <w:r>
               <w:rPr>
                 <w:rFonts w:ascii="Barlow Condensed Medium" w:eastAsia="華康儷中黑" w:hAnsi="Barlow Condensed Medium" w:cstheme="minorHAnsi"/>
@@ -24168,6 +25182,7 @@
               </w:rPr>
               <w:t>三</w:t>
             </w:r>
+            <w:proofErr w:type="gramEnd"/>
             <w:r>
               <w:rPr>
                 <w:rFonts w:ascii="Barlow Condensed Medium" w:eastAsia="華康儷中黑" w:hAnsi="Barlow Condensed Medium" w:cstheme="minorHAnsi"/>
@@ -24203,7 +25218,7 @@
                 <w:sz w:val="20"/>
                 <w:szCs w:val="20"/>
               </w:rPr>
-              <w:t>3</w:t>
+              <w:t>4</w:t>
             </w:r>
             <w:r>
               <w:rPr>
@@ -24258,7 +25273,7 @@
                 <w:sz w:val="20"/>
                 <w:szCs w:val="20"/>
               </w:rPr>
-              <w:t>26</w:t>
+              <w:t>2</w:t>
             </w:r>
             <w:r>
               <w:rPr>
@@ -24379,7 +25394,7 @@
                 <w:sz w:val="20"/>
                 <w:szCs w:val="20"/>
               </w:rPr>
-              <w:t>3</w:t>
+              <w:t>4</w:t>
             </w:r>
             <w:r>
               <w:rPr>
@@ -24434,7 +25449,7 @@
                 <w:sz w:val="20"/>
                 <w:szCs w:val="20"/>
               </w:rPr>
-              <w:t>27</w:t>
+              <w:t>3</w:t>
             </w:r>
             <w:r>
               <w:rPr>
@@ -24564,7 +25579,7 @@
                 <w:sz w:val="20"/>
                 <w:szCs w:val="20"/>
               </w:rPr>
-              <w:t>3</w:t>
+              <w:t>4</w:t>
             </w:r>
             <w:r>
               <w:rPr>
@@ -24619,7 +25634,7 @@
                 <w:sz w:val="20"/>
                 <w:szCs w:val="20"/>
               </w:rPr>
-              <w:t>28</w:t>
+              <w:t>4</w:t>
             </w:r>
             <w:r>
               <w:rPr>
@@ -24740,7 +25755,7 @@
                 <w:sz w:val="20"/>
                 <w:szCs w:val="20"/>
               </w:rPr>
-              <w:t>3</w:t>
+              <w:t>4</w:t>
             </w:r>
             <w:r>
               <w:rPr>
@@ -24795,7 +25810,7 @@
                 <w:sz w:val="20"/>
                 <w:szCs w:val="20"/>
               </w:rPr>
-              <w:t>29</w:t>
+              <w:t>5</w:t>
             </w:r>
             <w:r>
               <w:rPr>
@@ -24893,7 +25908,7 @@
                     <pic:cNvPicPr/>
                   </pic:nvPicPr>
                   <pic:blipFill>
-                    <a:blip r:embed="rId15" cstate="print">
+                    <a:blip r:embed="rId16" cstate="print">
                       <a:extLst>
                         <a:ext uri="{28A0092B-C50C-407E-A947-70E740481C1C}">
                           <a14:useLocalDpi xmlns:a14="http://schemas.microsoft.com/office/drawing/2010/main" val="0"/>
@@ -24925,6 +25940,7 @@
           </wp:anchor>
         </w:drawing>
       </w:r>
+      <w:proofErr w:type="gramStart"/>
       <w:r>
         <w:rPr>
           <w:rFonts w:ascii="Yanone Kaffeesatz Regular" w:eastAsia="華康儷中黑" w:hAnsi="Yanone Kaffeesatz Regular" w:cs="Arial"/>
@@ -24932,8 +25948,9 @@
           <w:sz w:val="26"/>
           <w:szCs w:val="26"/>
         </w:rPr>
-        <w:t>註：</w:t>
-      </w:r>
+        <w:t>註</w:t>
+      </w:r>
+      <w:proofErr w:type="gramEnd"/>
       <w:r>
         <w:rPr>
           <w:rFonts w:ascii="Yanone Kaffeesatz Regular" w:eastAsia="華康儷中黑" w:hAnsi="Yanone Kaffeesatz Regular" w:cs="Arial"/>
@@ -24941,6 +25958,15 @@
           <w:sz w:val="26"/>
           <w:szCs w:val="26"/>
         </w:rPr>
+        <w:t>：</w:t>
+      </w:r>
+      <w:r>
+        <w:rPr>
+          <w:rFonts w:ascii="Yanone Kaffeesatz Regular" w:eastAsia="華康儷中黑" w:hAnsi="Yanone Kaffeesatz Regular" w:cs="Arial"/>
+          <w:w w:val="60"/>
+          <w:sz w:val="26"/>
+          <w:szCs w:val="26"/>
+        </w:rPr>
         <w:t xml:space="preserve">1. </w:t>
       </w:r>
       <w:r>
@@ -25051,6 +26077,7 @@
         </w:rPr>
         <w:t>為讀經運動</w:t>
       </w:r>
+      <w:proofErr w:type="gramStart"/>
       <w:r>
         <w:rPr>
           <w:rFonts w:ascii="Yanone Kaffeesatz Regular" w:eastAsia="華康儷中黑" w:hAnsi="Yanone Kaffeesatz Regular" w:cs="Arial"/>
@@ -25067,7 +26094,17 @@
           <w:sz w:val="26"/>
           <w:szCs w:val="26"/>
         </w:rPr>
-        <w:t>經節，</w:t>
+        <w:t>經節</w:t>
+      </w:r>
+      <w:proofErr w:type="gramEnd"/>
+      <w:r>
+        <w:rPr>
+          <w:rFonts w:ascii="Yanone Kaffeesatz Regular" w:eastAsia="華康儷中黑" w:hAnsi="Yanone Kaffeesatz Regular" w:cs="Arial"/>
+          <w:w w:val="60"/>
+          <w:sz w:val="26"/>
+          <w:szCs w:val="26"/>
+        </w:rPr>
+        <w:t>，</w:t>
       </w:r>
       <w:r>
         <w:rPr>
@@ -25076,8 +26113,19 @@
           <w:sz w:val="26"/>
           <w:szCs w:val="26"/>
         </w:rPr>
-        <w:t>一章內略章次</w:t>
-      </w:r>
+        <w:t>一章內</w:t>
+      </w:r>
+      <w:proofErr w:type="gramStart"/>
+      <w:r>
+        <w:rPr>
+          <w:rFonts w:ascii="Yanone Kaffeesatz Regular" w:eastAsia="華康儷中黑" w:hAnsi="Yanone Kaffeesatz Regular" w:cs="Arial" w:hint="eastAsia"/>
+          <w:w w:val="60"/>
+          <w:sz w:val="26"/>
+          <w:szCs w:val="26"/>
+        </w:rPr>
+        <w:t>略章次</w:t>
+      </w:r>
+      <w:proofErr w:type="gramEnd"/>
       <w:r>
         <w:rPr>
           <w:rFonts w:ascii="Yanone Kaffeesatz Regular" w:eastAsia="華康儷中黑" w:hAnsi="Yanone Kaffeesatz Regular" w:cs="Arial"/>
@@ -25223,7 +26271,31 @@
           <w:sz w:val="26"/>
           <w:szCs w:val="26"/>
         </w:rPr>
-        <w:t>摩西和亞倫就到法老那裡去，對他說：「耶和華希伯來人的　神這樣說：『你拒絕在我面前謙卑要到幾時呢？讓我的人民離開吧，使他們可以事奉我</w:t>
+        <w:t>摩西</w:t>
+      </w:r>
+      <w:proofErr w:type="gramStart"/>
+      <w:r>
+        <w:rPr>
+          <w:rFonts w:ascii="華康古印體" w:eastAsia="華康古印體" w:hAnsi="Barlow Condensed Medium" w:cs="Arial" w:hint="eastAsia"/>
+          <w:b/>
+          <w:bCs/>
+          <w:w w:val="80"/>
+          <w:sz w:val="26"/>
+          <w:szCs w:val="26"/>
+        </w:rPr>
+        <w:t>和亞倫就</w:t>
+      </w:r>
+      <w:proofErr w:type="gramEnd"/>
+      <w:r>
+        <w:rPr>
+          <w:rFonts w:ascii="華康古印體" w:eastAsia="華康古印體" w:hAnsi="Barlow Condensed Medium" w:cs="Arial" w:hint="eastAsia"/>
+          <w:b/>
+          <w:bCs/>
+          <w:w w:val="80"/>
+          <w:sz w:val="26"/>
+          <w:szCs w:val="26"/>
+        </w:rPr>
+        <w:t>到法老那裡去，對他說：「耶和華希伯來人的　神這樣說：『你拒絕在我面前謙卑要到幾時呢？讓我的人民離開吧，使他們可以事奉我</w:t>
       </w:r>
       <w:r>
         <w:rPr>
@@ -25467,8 +26539,9 @@
                 <w:sz w:val="26"/>
                 <w:szCs w:val="26"/>
               </w:rPr>
-              <w:t>神為何不一舉消滅埃及就好</w:t>
-            </w:r>
+              <w:t>神為何</w:t>
+            </w:r>
+            <w:proofErr w:type="gramStart"/>
             <w:r>
               <w:rPr>
                 <w:rFonts w:ascii="Barlow Condensed Medium" w:eastAsia="華康中黑體" w:hAnsi="Barlow Condensed Medium" w:cs="Arial" w:hint="eastAsia"/>
@@ -25476,6 +26549,25 @@
                 <w:sz w:val="26"/>
                 <w:szCs w:val="26"/>
               </w:rPr>
+              <w:t>不</w:t>
+            </w:r>
+            <w:proofErr w:type="gramEnd"/>
+            <w:r>
+              <w:rPr>
+                <w:rFonts w:ascii="Barlow Condensed Medium" w:eastAsia="華康中黑體" w:hAnsi="Barlow Condensed Medium" w:cs="Arial" w:hint="eastAsia"/>
+                <w:w w:val="75"/>
+                <w:sz w:val="26"/>
+                <w:szCs w:val="26"/>
+              </w:rPr>
+              <w:t>一舉消滅埃及就好</w:t>
+            </w:r>
+            <w:r>
+              <w:rPr>
+                <w:rFonts w:ascii="Barlow Condensed Medium" w:eastAsia="華康中黑體" w:hAnsi="Barlow Condensed Medium" w:cs="Arial" w:hint="eastAsia"/>
+                <w:w w:val="75"/>
+                <w:sz w:val="26"/>
+                <w:szCs w:val="26"/>
+              </w:rPr>
               <w:t>?</w:t>
             </w:r>
           </w:p>
@@ -25620,8 +26712,19 @@
                 <w:sz w:val="26"/>
                 <w:szCs w:val="26"/>
               </w:rPr>
-              <w:t>真自由是人為何而活呢</w:t>
-            </w:r>
+              <w:t>真自由是人為何</w:t>
+            </w:r>
+            <w:proofErr w:type="gramStart"/>
+            <w:r>
+              <w:rPr>
+                <w:rFonts w:ascii="Barlow Condensed Medium" w:eastAsia="華康中黑體" w:hAnsi="Barlow Condensed Medium" w:cs="Arial" w:hint="eastAsia"/>
+                <w:w w:val="75"/>
+                <w:sz w:val="26"/>
+                <w:szCs w:val="26"/>
+              </w:rPr>
+              <w:t>而活呢</w:t>
+            </w:r>
+            <w:proofErr w:type="gramEnd"/>
             <w:r>
               <w:rPr>
                 <w:rFonts w:ascii="Barlow Condensed Medium" w:eastAsia="華康中黑體" w:hAnsi="Barlow Condensed Medium" w:cs="Arial" w:hint="eastAsia"/>
@@ -25654,12 +26757,21 @@
         </w:rPr>
         <w:t>§</w:t>
       </w:r>
+      <w:proofErr w:type="gramStart"/>
       <w:r>
         <w:rPr>
           <w:rFonts w:ascii="華康正顏楷體W9" w:eastAsia="華康正顏楷體W9" w:hAnsi="Calibri" w:cs="Calibri" w:hint="eastAsia"/>
           <w:w w:val="125"/>
         </w:rPr>
-        <w:t>週間禱告會</w:t>
+        <w:t>週</w:t>
+      </w:r>
+      <w:proofErr w:type="gramEnd"/>
+      <w:r>
+        <w:rPr>
+          <w:rFonts w:ascii="華康正顏楷體W9" w:eastAsia="華康正顏楷體W9" w:hAnsi="Calibri" w:cs="Calibri" w:hint="eastAsia"/>
+          <w:w w:val="125"/>
+        </w:rPr>
+        <w:t>間禱告會</w:t>
       </w:r>
       <w:r>
         <w:rPr>
@@ -26556,6 +27668,7 @@
         </w:rPr>
         <w:t>§</w:t>
       </w:r>
+      <w:proofErr w:type="gramStart"/>
       <w:r>
         <w:rPr>
           <w:rFonts w:ascii="華康正顏楷體W9" w:eastAsia="華康正顏楷體W9" w:hAnsi="Calibri" w:cs="Calibri" w:hint="eastAsia"/>
@@ -26568,7 +27681,15 @@
           <w:rFonts w:ascii="華康正顏楷體W9" w:eastAsia="華康正顏楷體W9" w:hAnsi="Calibri" w:cs="Calibri" w:hint="eastAsia"/>
           <w:w w:val="125"/>
         </w:rPr>
-        <w:t>與探訪</w:t>
+        <w:t>與</w:t>
+      </w:r>
+      <w:proofErr w:type="gramEnd"/>
+      <w:r>
+        <w:rPr>
+          <w:rFonts w:ascii="華康正顏楷體W9" w:eastAsia="華康正顏楷體W9" w:hAnsi="Calibri" w:cs="Calibri" w:hint="eastAsia"/>
+          <w:w w:val="125"/>
+        </w:rPr>
+        <w:t>探訪</w:t>
       </w:r>
       <w:r>
         <w:rPr>
@@ -26656,8 +27777,19 @@
                 <w:sz w:val="26"/>
                 <w:szCs w:val="26"/>
               </w:rPr>
-              <w:t>代禱週</w:t>
-            </w:r>
+              <w:t>代禱</w:t>
+            </w:r>
+            <w:proofErr w:type="gramStart"/>
+            <w:r>
+              <w:rPr>
+                <w:rFonts w:ascii="華康中黑體" w:eastAsia="華康中黑體" w:hAnsi="標楷體" w:cstheme="minorHAnsi" w:hint="eastAsia"/>
+                <w:w w:val="80"/>
+                <w:sz w:val="26"/>
+                <w:szCs w:val="26"/>
+              </w:rPr>
+              <w:t>週</w:t>
+            </w:r>
+            <w:proofErr w:type="gramEnd"/>
           </w:p>
         </w:tc>
         <w:tc>
@@ -27493,6 +28625,7 @@
           <w:rFonts w:ascii="Barlow Condensed Medium" w:hAnsi="Barlow Condensed Medium"/>
           <w:noProof/>
         </w:rPr>
+        <w:lastRenderedPageBreak/>
         <mc:AlternateContent>
           <mc:Choice Requires="wps">
             <w:drawing>
@@ -27555,7 +28688,7 @@
               </wp:anchor>
             </w:drawing>
           </mc:Choice>
-          <mc:Fallback>
+          <mc:Fallback xmlns:w15="http://schemas.microsoft.com/office/word/2012/wordml">
             <w:pict>
               <v:line w14:anchorId="5D428BFA" id="直線接點 6" o:spid="_x0000_s1026" style="position:absolute;z-index:251661824;visibility:visible;mso-wrap-style:square;mso-width-percent:0;mso-height-percent:0;mso-wrap-distance-left:9pt;mso-wrap-distance-top:0;mso-wrap-distance-right:9pt;mso-wrap-distance-bottom:0;mso-position-horizontal:absolute;mso-position-horizontal-relative:page;mso-position-vertical:absolute;mso-position-vertical-relative:page;mso-width-percent:0;mso-height-percent:0;mso-width-relative:margin;mso-height-relative:margin" from="343.9pt,19.85pt" to="345.05pt,710.95pt" o:gfxdata="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" strokecolor="black [3213]" strokeweight=".5pt">
                 <v:stroke dashstyle="3 1" joinstyle="miter"/>
@@ -27632,7 +28765,7 @@
               </wp:anchor>
             </w:drawing>
           </mc:Choice>
-          <mc:Fallback>
+          <mc:Fallback xmlns:w15="http://schemas.microsoft.com/office/word/2012/wordml">
             <w:pict>
               <v:line w14:anchorId="2DC6513E" id="直線接點 4" o:spid="_x0000_s1026" style="position:absolute;z-index:251660800;visibility:visible;mso-wrap-style:square;mso-width-percent:0;mso-height-percent:0;mso-wrap-distance-left:9pt;mso-wrap-distance-top:0;mso-wrap-distance-right:9pt;mso-wrap-distance-bottom:0;mso-position-horizontal:absolute;mso-position-horizontal-relative:page;mso-position-vertical:absolute;mso-position-vertical-relative:page;mso-width-percent:0;mso-height-percent:0;mso-width-relative:margin;mso-height-relative:margin" from="343.9pt,19.85pt" to="345.05pt,710.95pt" o:gfxdata="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" strokecolor="black [3213]" strokeweight=".5pt">
                 <v:stroke dashstyle="3 1" joinstyle="miter"/>
@@ -27656,6 +28789,7 @@
         </w:rPr>
         <w:t>本</w:t>
       </w:r>
+      <w:proofErr w:type="gramStart"/>
       <w:r>
         <w:rPr>
           <w:rFonts w:ascii="Barlow Condensed Medium" w:eastAsia="華康正顏楷體W9" w:hAnsi="Barlow Condensed Medium" w:cstheme="minorHAnsi"/>
@@ -27663,6 +28797,7 @@
         </w:rPr>
         <w:t>週講章</w:t>
       </w:r>
+      <w:proofErr w:type="gramEnd"/>
       <w:r>
         <w:rPr>
           <w:rFonts w:ascii="Barlow Condensed Medium" w:eastAsia="華康正顏楷體W9" w:hAnsi="Barlow Condensed Medium" w:cstheme="minorHAnsi"/>
@@ -27784,7 +28919,7 @@
           <w:rFonts w:ascii="Barlow Condensed Medium" w:eastAsia="華康正顏楷體W9" w:hAnsi="Barlow Condensed Medium" w:cstheme="minorHAnsi"/>
           <w:noProof/>
         </w:rPr>
-        <w:t>23</w:t>
+        <w:t>30</w:t>
       </w:r>
       <w:r>
         <w:rPr>
@@ -27996,7 +29131,67 @@
           <w:sz w:val="26"/>
           <w:szCs w:val="26"/>
         </w:rPr>
-        <w:t>經過七個災禍，單單聽見這第八個，就是蝗蟲之災，法老的臣子就已經承認，埃及人的力量，包括神明和術士，已經完全被這位希伯來人的　神給徹底打敗了。只有法老王自己尚未明白過來。又　神耶和華賜下災禍的目的並不是毀滅埃及或除滅人民的生命，而是要埃及人認識和敬畏祂；然而承受災禍的是人民，顯然已經明白這是他們無法對抗的能力，只有法老的面子仍然放不下，因此災禍越來越巨大。先前的災禍，包括這個蝗蟲之災，都是人經驗中的災害，但是　神一再強調，每一個都要超出他們的經驗。從前沒有過，未來也不會有</w:t>
+        <w:t>經過七個災禍，單單聽見這第八</w:t>
+      </w:r>
+      <w:proofErr w:type="gramStart"/>
+      <w:r>
+        <w:rPr>
+          <w:rFonts w:ascii="Barlow Condensed Medium" w:eastAsia="華康細黑體" w:hAnsi="Barlow Condensed Medium" w:cs="微軟正黑體" w:hint="eastAsia"/>
+          <w:w w:val="66"/>
+          <w:sz w:val="26"/>
+          <w:szCs w:val="26"/>
+        </w:rPr>
+        <w:t>個</w:t>
+      </w:r>
+      <w:proofErr w:type="gramEnd"/>
+      <w:r>
+        <w:rPr>
+          <w:rFonts w:ascii="Barlow Condensed Medium" w:eastAsia="華康細黑體" w:hAnsi="Barlow Condensed Medium" w:cs="微軟正黑體" w:hint="eastAsia"/>
+          <w:w w:val="66"/>
+          <w:sz w:val="26"/>
+          <w:szCs w:val="26"/>
+        </w:rPr>
+        <w:t>，就是蝗蟲之災，法老的臣子就已經承認，埃及人的力量，包括神明和術士，已經完全被這位希伯來人的　神給徹底打敗了。只有法老王自己尚未明白過來。又　神耶和華賜下災禍的目的並不是毀滅埃及</w:t>
+      </w:r>
+      <w:proofErr w:type="gramStart"/>
+      <w:r>
+        <w:rPr>
+          <w:rFonts w:ascii="Barlow Condensed Medium" w:eastAsia="華康細黑體" w:hAnsi="Barlow Condensed Medium" w:cs="微軟正黑體" w:hint="eastAsia"/>
+          <w:w w:val="66"/>
+          <w:sz w:val="26"/>
+          <w:szCs w:val="26"/>
+        </w:rPr>
+        <w:t>或除滅</w:t>
+      </w:r>
+      <w:proofErr w:type="gramEnd"/>
+      <w:r>
+        <w:rPr>
+          <w:rFonts w:ascii="Barlow Condensed Medium" w:eastAsia="華康細黑體" w:hAnsi="Barlow Condensed Medium" w:cs="微軟正黑體" w:hint="eastAsia"/>
+          <w:w w:val="66"/>
+          <w:sz w:val="26"/>
+          <w:szCs w:val="26"/>
+        </w:rPr>
+        <w:t>人民的生命，而是要埃及人認識和敬畏</w:t>
+      </w:r>
+      <w:proofErr w:type="gramStart"/>
+      <w:r>
+        <w:rPr>
+          <w:rFonts w:ascii="Barlow Condensed Medium" w:eastAsia="華康細黑體" w:hAnsi="Barlow Condensed Medium" w:cs="微軟正黑體" w:hint="eastAsia"/>
+          <w:w w:val="66"/>
+          <w:sz w:val="26"/>
+          <w:szCs w:val="26"/>
+        </w:rPr>
+        <w:t>祂</w:t>
+      </w:r>
+      <w:proofErr w:type="gramEnd"/>
+      <w:r>
+        <w:rPr>
+          <w:rFonts w:ascii="Barlow Condensed Medium" w:eastAsia="華康細黑體" w:hAnsi="Barlow Condensed Medium" w:cs="微軟正黑體" w:hint="eastAsia"/>
+          <w:w w:val="66"/>
+          <w:sz w:val="26"/>
+          <w:szCs w:val="26"/>
+        </w:rPr>
+        <w:t>；然而承受災禍的是人民，顯然已經明白這是他們無法對抗的能力，只有法老的面子仍然放不下，因此災禍越來越巨大。先前的災禍，包括這個蝗蟲之災，都是人經驗中的災害，但是　神一再強調，每一個都要超出他們的經驗。從前沒有過，未來也不會有</w:t>
       </w:r>
       <w:r>
         <w:rPr>
@@ -28037,7 +29232,47 @@
           <w:sz w:val="26"/>
           <w:szCs w:val="26"/>
         </w:rPr>
-        <w:t>法老心硬乃是驕傲，將自己與　神同等。以為自己擁有希伯來人，可以和　神討價還價。因為祂不認識　神耶和華，而　神還讓他存活，就是要讓他認識清楚。</w:t>
+        <w:t>法老心硬乃是驕傲，將自己與　神同等。以為自己擁有希伯來人，可以和　神討價還價。因為</w:t>
+      </w:r>
+      <w:proofErr w:type="gramStart"/>
+      <w:r>
+        <w:rPr>
+          <w:rFonts w:ascii="Barlow Condensed Medium" w:eastAsia="華康儷中黑" w:hAnsi="Barlow Condensed Medium" w:hint="eastAsia"/>
+          <w:w w:val="66"/>
+          <w:sz w:val="26"/>
+          <w:szCs w:val="26"/>
+        </w:rPr>
+        <w:t>祂</w:t>
+      </w:r>
+      <w:proofErr w:type="gramEnd"/>
+      <w:r>
+        <w:rPr>
+          <w:rFonts w:ascii="Barlow Condensed Medium" w:eastAsia="華康儷中黑" w:hAnsi="Barlow Condensed Medium" w:hint="eastAsia"/>
+          <w:w w:val="66"/>
+          <w:sz w:val="26"/>
+          <w:szCs w:val="26"/>
+        </w:rPr>
+        <w:t xml:space="preserve">不認識　神耶和華，而　</w:t>
+      </w:r>
+      <w:proofErr w:type="gramStart"/>
+      <w:r>
+        <w:rPr>
+          <w:rFonts w:ascii="Barlow Condensed Medium" w:eastAsia="華康儷中黑" w:hAnsi="Barlow Condensed Medium" w:hint="eastAsia"/>
+          <w:w w:val="66"/>
+          <w:sz w:val="26"/>
+          <w:szCs w:val="26"/>
+        </w:rPr>
+        <w:t>神還讓</w:t>
+      </w:r>
+      <w:proofErr w:type="gramEnd"/>
+      <w:r>
+        <w:rPr>
+          <w:rFonts w:ascii="Barlow Condensed Medium" w:eastAsia="華康儷中黑" w:hAnsi="Barlow Condensed Medium" w:hint="eastAsia"/>
+          <w:w w:val="66"/>
+          <w:sz w:val="26"/>
+          <w:szCs w:val="26"/>
+        </w:rPr>
+        <w:t>他存活，就是要讓他認識清楚。</w:t>
       </w:r>
       <w:r>
         <w:rPr>
@@ -28046,8 +29281,9 @@
           <w:sz w:val="26"/>
           <w:szCs w:val="26"/>
         </w:rPr>
-        <w:t>這第八災的嚴重性非比尋常，在臣子的勸告下，趕在它發生之前，法老竟然再度召喚摩西。顯然法老已經無能為力，卻又要在離開的人中討價還價。多次食言的是法老自己，卻又要在協商中證明自己有理，硬拗讓人民指的只是成年的男子。但是，摩西的立場明確，他只是　神的代言人，而　神的話不能打折。而法老遲</w:t>
-      </w:r>
+        <w:t>這第八災的嚴重性非比尋常，在臣子的勸告下，趕在它發生之前，法老竟然再度召喚摩西。顯然法老已經無能為力，卻又要在離開的人中討價還價。多次食言的是法老自己，卻又要在協商中證明自己有理，</w:t>
+      </w:r>
+      <w:proofErr w:type="gramStart"/>
       <w:r>
         <w:rPr>
           <w:rFonts w:ascii="Barlow Condensed Medium" w:eastAsia="華康細黑體" w:hAnsi="Barlow Condensed Medium" w:cs="微軟正黑體" w:hint="eastAsia"/>
@@ -28055,7 +29291,67 @@
           <w:sz w:val="26"/>
           <w:szCs w:val="26"/>
         </w:rPr>
-        <w:t>遲不肯認錯，一再食言的原因，正是擁有權力者的通病。因為一但認錯，他們就會失去度敬重的權力和地位，而不管被打臉幾次，法老爭的卻是那早已不存在的面子。又在君王的時代，王本身就代表律法，只能由比王更高的　神來使王臣服。在今日，民主法治的時代，人要臣服和敬畏的是法律。台灣人卻仍在民主的水土不服中拉肚子。立法委員藐視憲法，政治人物在庭上罵法官，顯然這些人都還活在帝王的時代，悲哀地幻想著自己坐在王位之上。</w:t>
+        <w:t>硬拗讓人民</w:t>
+      </w:r>
+      <w:proofErr w:type="gramEnd"/>
+      <w:r>
+        <w:rPr>
+          <w:rFonts w:ascii="Barlow Condensed Medium" w:eastAsia="華康細黑體" w:hAnsi="Barlow Condensed Medium" w:cs="微軟正黑體" w:hint="eastAsia"/>
+          <w:w w:val="66"/>
+          <w:sz w:val="26"/>
+          <w:szCs w:val="26"/>
+        </w:rPr>
+        <w:t>指的只是成年的男子。但是，摩西的立場明確，他只是　神的代言人，而　神的話不能打折。而法老遲</w:t>
+      </w:r>
+      <w:r>
+        <w:rPr>
+          <w:rFonts w:ascii="Barlow Condensed Medium" w:eastAsia="華康細黑體" w:hAnsi="Barlow Condensed Medium" w:cs="微軟正黑體" w:hint="eastAsia"/>
+          <w:w w:val="66"/>
+          <w:sz w:val="26"/>
+          <w:szCs w:val="26"/>
+        </w:rPr>
+        <w:lastRenderedPageBreak/>
+        <w:t>遲不肯認錯，一再食言的原因，正是擁有權力者的通病。因為</w:t>
+      </w:r>
+      <w:proofErr w:type="gramStart"/>
+      <w:r>
+        <w:rPr>
+          <w:rFonts w:ascii="Barlow Condensed Medium" w:eastAsia="華康細黑體" w:hAnsi="Barlow Condensed Medium" w:cs="微軟正黑體" w:hint="eastAsia"/>
+          <w:w w:val="66"/>
+          <w:sz w:val="26"/>
+          <w:szCs w:val="26"/>
+        </w:rPr>
+        <w:t>一</w:t>
+      </w:r>
+      <w:proofErr w:type="gramEnd"/>
+      <w:r>
+        <w:rPr>
+          <w:rFonts w:ascii="Barlow Condensed Medium" w:eastAsia="華康細黑體" w:hAnsi="Barlow Condensed Medium" w:cs="微軟正黑體" w:hint="eastAsia"/>
+          <w:w w:val="66"/>
+          <w:sz w:val="26"/>
+          <w:szCs w:val="26"/>
+        </w:rPr>
+        <w:t>但認錯，他們就會失去度敬重的權力和地位，而不管被打臉幾次，法老爭的卻是那早已不存在的面子。又在君王的時代，王本身就代表律法，只能由比王更高的　神來使王臣服。在今日，民主法治的時代，人要臣服和敬畏的是法律。台灣人卻仍在民主的水土不服中拉肚子。立法委員藐視憲法，政治人物在庭上罵法官，顯然這些人都</w:t>
+      </w:r>
+      <w:proofErr w:type="gramStart"/>
+      <w:r>
+        <w:rPr>
+          <w:rFonts w:ascii="Barlow Condensed Medium" w:eastAsia="華康細黑體" w:hAnsi="Barlow Condensed Medium" w:cs="微軟正黑體" w:hint="eastAsia"/>
+          <w:w w:val="66"/>
+          <w:sz w:val="26"/>
+          <w:szCs w:val="26"/>
+        </w:rPr>
+        <w:t>還活在帝王</w:t>
+      </w:r>
+      <w:proofErr w:type="gramEnd"/>
+      <w:r>
+        <w:rPr>
+          <w:rFonts w:ascii="Barlow Condensed Medium" w:eastAsia="華康細黑體" w:hAnsi="Barlow Condensed Medium" w:cs="微軟正黑體" w:hint="eastAsia"/>
+          <w:w w:val="66"/>
+          <w:sz w:val="26"/>
+          <w:szCs w:val="26"/>
+        </w:rPr>
+        <w:t>的時代，悲哀地幻想著自己坐在王位之上。</w:t>
       </w:r>
     </w:p>
     <w:p>
@@ -28078,7 +29374,67 @@
           <w:sz w:val="26"/>
           <w:szCs w:val="26"/>
         </w:rPr>
-        <w:t xml:space="preserve">　神只要求，讓我的百姓離開，去敬拜我的地方。爭論就在於希伯來人是誰的百姓。然而，每個災禍，神一再申明祂的權能，且都依約停止，法老卻一再食言。</w:t>
+        <w:t xml:space="preserve">　神只要求，讓我的百姓離開，</w:t>
+      </w:r>
+      <w:proofErr w:type="gramStart"/>
+      <w:r>
+        <w:rPr>
+          <w:rFonts w:ascii="Barlow Condensed Medium" w:eastAsia="華康儷中黑" w:hAnsi="Barlow Condensed Medium" w:hint="eastAsia"/>
+          <w:w w:val="66"/>
+          <w:sz w:val="26"/>
+          <w:szCs w:val="26"/>
+        </w:rPr>
+        <w:t>去敬拜</w:t>
+      </w:r>
+      <w:proofErr w:type="gramEnd"/>
+      <w:r>
+        <w:rPr>
+          <w:rFonts w:ascii="Barlow Condensed Medium" w:eastAsia="華康儷中黑" w:hAnsi="Barlow Condensed Medium" w:hint="eastAsia"/>
+          <w:w w:val="66"/>
+          <w:sz w:val="26"/>
+          <w:szCs w:val="26"/>
+        </w:rPr>
+        <w:t>我的地方。爭論就在於希伯來人是誰的百姓。然而，每</w:t>
+      </w:r>
+      <w:proofErr w:type="gramStart"/>
+      <w:r>
+        <w:rPr>
+          <w:rFonts w:ascii="Barlow Condensed Medium" w:eastAsia="華康儷中黑" w:hAnsi="Barlow Condensed Medium" w:hint="eastAsia"/>
+          <w:w w:val="66"/>
+          <w:sz w:val="26"/>
+          <w:szCs w:val="26"/>
+        </w:rPr>
+        <w:t>個</w:t>
+      </w:r>
+      <w:proofErr w:type="gramEnd"/>
+      <w:r>
+        <w:rPr>
+          <w:rFonts w:ascii="Barlow Condensed Medium" w:eastAsia="華康儷中黑" w:hAnsi="Barlow Condensed Medium" w:hint="eastAsia"/>
+          <w:w w:val="66"/>
+          <w:sz w:val="26"/>
+          <w:szCs w:val="26"/>
+        </w:rPr>
+        <w:t>災禍，神一再申明</w:t>
+      </w:r>
+      <w:proofErr w:type="gramStart"/>
+      <w:r>
+        <w:rPr>
+          <w:rFonts w:ascii="Barlow Condensed Medium" w:eastAsia="華康儷中黑" w:hAnsi="Barlow Condensed Medium" w:hint="eastAsia"/>
+          <w:w w:val="66"/>
+          <w:sz w:val="26"/>
+          <w:szCs w:val="26"/>
+        </w:rPr>
+        <w:t>祂</w:t>
+      </w:r>
+      <w:proofErr w:type="gramEnd"/>
+      <w:r>
+        <w:rPr>
+          <w:rFonts w:ascii="Barlow Condensed Medium" w:eastAsia="華康儷中黑" w:hAnsi="Barlow Condensed Medium" w:hint="eastAsia"/>
+          <w:w w:val="66"/>
+          <w:sz w:val="26"/>
+          <w:szCs w:val="26"/>
+        </w:rPr>
+        <w:t>的權能，且都依約停止，法老卻一再食言。</w:t>
       </w:r>
       <w:r>
         <w:rPr>
@@ -28087,8 +29443,9 @@
           <w:sz w:val="26"/>
           <w:szCs w:val="26"/>
         </w:rPr>
-        <w:t>法老用軍隊控制，甚至糧食的控制，來展現他對希伯來奴工的所有權。然而，　神所展現的卻是自然和生命的真實掌控能力，顯然超越在法老和埃及眾神祉之上。而　神耶和華解救希伯來人，就是雅各留在埃</w:t>
-      </w:r>
+        <w:t>法老用軍隊控制，甚至糧食的控制，來展現他對希伯來奴工的所有權。然而，　神所展現的卻是自然和生命的真實掌控能力，顯然超越在法老和埃及眾神</w:t>
+      </w:r>
+      <w:proofErr w:type="gramStart"/>
       <w:r>
         <w:rPr>
           <w:rFonts w:ascii="Barlow Condensed Medium" w:eastAsia="華康細黑體" w:hAnsi="Barlow Condensed Medium" w:cs="微軟正黑體" w:hint="eastAsia"/>
@@ -28096,8 +29453,9 @@
           <w:sz w:val="26"/>
           <w:szCs w:val="26"/>
         </w:rPr>
-        <w:t xml:space="preserve"> </w:t>
-      </w:r>
+        <w:t>祉</w:t>
+      </w:r>
+      <w:proofErr w:type="gramEnd"/>
       <w:r>
         <w:rPr>
           <w:rFonts w:ascii="Barlow Condensed Medium" w:eastAsia="華康細黑體" w:hAnsi="Barlow Condensed Medium" w:cs="微軟正黑體" w:hint="eastAsia"/>
@@ -28105,7 +29463,145 @@
           <w:sz w:val="26"/>
           <w:szCs w:val="26"/>
         </w:rPr>
-        <w:t>及的子孫，目的也是在教導世人，如何配得稱一群人是自己的百姓。除了人本身是那一群人中的一員，或是任何與這群人有盟約的　神或人。就像你要入藉哪一個國家是人的自由，但是前提是你必須宣誓效忠這個國家。沒有人享受一個國家所有的利益和好處，卻贊成別的國家來擁有你的國家的。所以，　神告訴摩西，要帶百姓去西乃山獻祭，一方面是告訴世人，特別是法老，拯救人民的才配得人民的敬畏，而不是壓迫而得的、在恐懼下的敬畏；另一方面，去西乃山獻祭的真正目的是　神要與以色列人再續前約，也是重新立約，讓彼此有真正的責任關係，可以相互稱為你是我的　神或人民。</w:t>
+        <w:t>之上。而　神耶和華解救希伯來人，就是雅各留在埃</w:t>
+      </w:r>
+      <w:r>
+        <w:rPr>
+          <w:rFonts w:ascii="Barlow Condensed Medium" w:eastAsia="華康細黑體" w:hAnsi="Barlow Condensed Medium" w:cs="微軟正黑體" w:hint="eastAsia"/>
+          <w:w w:val="66"/>
+          <w:sz w:val="26"/>
+          <w:szCs w:val="26"/>
+        </w:rPr>
+        <w:t xml:space="preserve"> </w:t>
+      </w:r>
+      <w:r>
+        <w:rPr>
+          <w:rFonts w:ascii="Barlow Condensed Medium" w:eastAsia="華康細黑體" w:hAnsi="Barlow Condensed Medium" w:cs="微軟正黑體" w:hint="eastAsia"/>
+          <w:w w:val="66"/>
+          <w:sz w:val="26"/>
+          <w:szCs w:val="26"/>
+        </w:rPr>
+        <w:t>及的子孫，目的也是在教導世人，如何</w:t>
+      </w:r>
+      <w:proofErr w:type="gramStart"/>
+      <w:r>
+        <w:rPr>
+          <w:rFonts w:ascii="Barlow Condensed Medium" w:eastAsia="華康細黑體" w:hAnsi="Barlow Condensed Medium" w:cs="微軟正黑體" w:hint="eastAsia"/>
+          <w:w w:val="66"/>
+          <w:sz w:val="26"/>
+          <w:szCs w:val="26"/>
+        </w:rPr>
+        <w:t>配得稱一群</w:t>
+      </w:r>
+      <w:proofErr w:type="gramEnd"/>
+      <w:r>
+        <w:rPr>
+          <w:rFonts w:ascii="Barlow Condensed Medium" w:eastAsia="華康細黑體" w:hAnsi="Barlow Condensed Medium" w:cs="微軟正黑體" w:hint="eastAsia"/>
+          <w:w w:val="66"/>
+          <w:sz w:val="26"/>
+          <w:szCs w:val="26"/>
+        </w:rPr>
+        <w:t>人是自己的百姓。除了人本身是那一群人中的一員，或是任何與這群人有盟約的　神或人。就像你要</w:t>
+      </w:r>
+      <w:proofErr w:type="gramStart"/>
+      <w:r>
+        <w:rPr>
+          <w:rFonts w:ascii="Barlow Condensed Medium" w:eastAsia="華康細黑體" w:hAnsi="Barlow Condensed Medium" w:cs="微軟正黑體" w:hint="eastAsia"/>
+          <w:w w:val="66"/>
+          <w:sz w:val="26"/>
+          <w:szCs w:val="26"/>
+        </w:rPr>
+        <w:t>入藉哪</w:t>
+      </w:r>
+      <w:proofErr w:type="gramEnd"/>
+      <w:r>
+        <w:rPr>
+          <w:rFonts w:ascii="Barlow Condensed Medium" w:eastAsia="華康細黑體" w:hAnsi="Barlow Condensed Medium" w:cs="微軟正黑體" w:hint="eastAsia"/>
+          <w:w w:val="66"/>
+          <w:sz w:val="26"/>
+          <w:szCs w:val="26"/>
+        </w:rPr>
+        <w:t>一個國家是人的自由，但是前提是你必須宣誓效忠這個國家。沒有人享受一個國家所有的利益和好處，卻贊成別的國家來擁有你的國家的。所以，　神告訴摩西，要帶百姓去</w:t>
+      </w:r>
+      <w:proofErr w:type="gramStart"/>
+      <w:r>
+        <w:rPr>
+          <w:rFonts w:ascii="Barlow Condensed Medium" w:eastAsia="華康細黑體" w:hAnsi="Barlow Condensed Medium" w:cs="微軟正黑體" w:hint="eastAsia"/>
+          <w:w w:val="66"/>
+          <w:sz w:val="26"/>
+          <w:szCs w:val="26"/>
+        </w:rPr>
+        <w:t>西乃山獻</w:t>
+      </w:r>
+      <w:proofErr w:type="gramEnd"/>
+      <w:r>
+        <w:rPr>
+          <w:rFonts w:ascii="Barlow Condensed Medium" w:eastAsia="華康細黑體" w:hAnsi="Barlow Condensed Medium" w:cs="微軟正黑體" w:hint="eastAsia"/>
+          <w:w w:val="66"/>
+          <w:sz w:val="26"/>
+          <w:szCs w:val="26"/>
+        </w:rPr>
+        <w:t>祭，一方面是告訴世人，特別是法老，拯救人民的才配得人民的敬畏，而不是壓迫而得的、在恐懼下的敬畏；另一方面，去</w:t>
+      </w:r>
+      <w:proofErr w:type="gramStart"/>
+      <w:r>
+        <w:rPr>
+          <w:rFonts w:ascii="Barlow Condensed Medium" w:eastAsia="華康細黑體" w:hAnsi="Barlow Condensed Medium" w:cs="微軟正黑體" w:hint="eastAsia"/>
+          <w:w w:val="66"/>
+          <w:sz w:val="26"/>
+          <w:szCs w:val="26"/>
+        </w:rPr>
+        <w:t>西乃山獻</w:t>
+      </w:r>
+      <w:proofErr w:type="gramEnd"/>
+      <w:r>
+        <w:rPr>
+          <w:rFonts w:ascii="Barlow Condensed Medium" w:eastAsia="華康細黑體" w:hAnsi="Barlow Condensed Medium" w:cs="微軟正黑體" w:hint="eastAsia"/>
+          <w:w w:val="66"/>
+          <w:sz w:val="26"/>
+          <w:szCs w:val="26"/>
+        </w:rPr>
+        <w:t xml:space="preserve">祭的真正目的是　</w:t>
+      </w:r>
+      <w:proofErr w:type="gramStart"/>
+      <w:r>
+        <w:rPr>
+          <w:rFonts w:ascii="Barlow Condensed Medium" w:eastAsia="華康細黑體" w:hAnsi="Barlow Condensed Medium" w:cs="微軟正黑體" w:hint="eastAsia"/>
+          <w:w w:val="66"/>
+          <w:sz w:val="26"/>
+          <w:szCs w:val="26"/>
+        </w:rPr>
+        <w:t>神要與</w:t>
+      </w:r>
+      <w:proofErr w:type="gramEnd"/>
+      <w:r>
+        <w:rPr>
+          <w:rFonts w:ascii="Barlow Condensed Medium" w:eastAsia="華康細黑體" w:hAnsi="Barlow Condensed Medium" w:cs="微軟正黑體" w:hint="eastAsia"/>
+          <w:w w:val="66"/>
+          <w:sz w:val="26"/>
+          <w:szCs w:val="26"/>
+        </w:rPr>
+        <w:t>以色列人</w:t>
+      </w:r>
+      <w:proofErr w:type="gramStart"/>
+      <w:r>
+        <w:rPr>
+          <w:rFonts w:ascii="Barlow Condensed Medium" w:eastAsia="華康細黑體" w:hAnsi="Barlow Condensed Medium" w:cs="微軟正黑體" w:hint="eastAsia"/>
+          <w:w w:val="66"/>
+          <w:sz w:val="26"/>
+          <w:szCs w:val="26"/>
+        </w:rPr>
+        <w:t>再續前約</w:t>
+      </w:r>
+      <w:proofErr w:type="gramEnd"/>
+      <w:r>
+        <w:rPr>
+          <w:rFonts w:ascii="Barlow Condensed Medium" w:eastAsia="華康細黑體" w:hAnsi="Barlow Condensed Medium" w:cs="微軟正黑體" w:hint="eastAsia"/>
+          <w:w w:val="66"/>
+          <w:sz w:val="26"/>
+          <w:szCs w:val="26"/>
+        </w:rPr>
+        <w:t>，也是重新立約，讓彼此有真正的責任關係，可以相互稱為你是我的　神或人民。</w:t>
       </w:r>
     </w:p>
     <w:p>
@@ -28317,6 +29813,7 @@
           <w:sz w:val="26"/>
           <w:szCs w:val="26"/>
         </w:rPr>
+        <w:lastRenderedPageBreak/>
         <w:t>約港的自由島上，是法國送給美國的禮物。起初的構想是在</w:t>
       </w:r>
       <w:r>
@@ -28335,7 +29832,27 @@
           <w:sz w:val="26"/>
           <w:szCs w:val="26"/>
         </w:rPr>
-        <w:t>年美國解放黑奴的南北戰爭結束，給美國建國百年的紀念品。再加上早先美國是由大英帝國的殖民統治下爭取自由而獨立，因而成為全世界自由民主的象徵。身穿長袍的女子是取自羅馬神話中的的自主神的形象，打敗了哥倫布、印地安公主和聖女貞德中選，又有女性脫離男性統治的自由概念。又原本設計時頭上戴的是奴隸獲自由的帽子，以及手上還掛著斷裂的鎖鏈。後來，帽子改成了更高貴的王冠，有太陽光芒的樣子，和手中的火炬，一同照亮四大洋和七大洲。又另一手握著美國的獨立宣言，有</w:t>
+        <w:t>年美國解放黑奴的南北戰爭結束，給美國建國百年的紀念品。再加上早先美國是由大英帝國的殖民統治下爭取自由而獨立，因而成為全世界自由民主的象徵。身穿長袍的女子是取自羅馬神話中的的自主神的形象，打敗了哥倫布、印地安公主和</w:t>
+      </w:r>
+      <w:proofErr w:type="gramStart"/>
+      <w:r>
+        <w:rPr>
+          <w:rFonts w:ascii="Barlow Condensed Medium" w:eastAsia="華康細黑體" w:hAnsi="Barlow Condensed Medium" w:cs="新細明體" w:hint="eastAsia"/>
+          <w:w w:val="66"/>
+          <w:sz w:val="26"/>
+          <w:szCs w:val="26"/>
+        </w:rPr>
+        <w:t>聖女</w:t>
+      </w:r>
+      <w:proofErr w:type="gramEnd"/>
+      <w:r>
+        <w:rPr>
+          <w:rFonts w:ascii="Barlow Condensed Medium" w:eastAsia="華康細黑體" w:hAnsi="Barlow Condensed Medium" w:cs="新細明體" w:hint="eastAsia"/>
+          <w:w w:val="66"/>
+          <w:sz w:val="26"/>
+          <w:szCs w:val="26"/>
+        </w:rPr>
+        <w:t>貞德中選，又有女性脫離男性統治的自由概念。又原本設計時頭上戴的是奴隸獲自由的帽子，以及手上還掛著斷裂的鎖鏈。後來，帽子改成了更高貴的王冠，有太陽光芒的樣子，和手中的火炬，一同照亮四大洋和七大洲。又另一手握著美國的獨立宣言，有</w:t>
       </w:r>
       <w:r>
         <w:rPr>
@@ -28421,7 +29938,147 @@
           <w:sz w:val="26"/>
           <w:szCs w:val="26"/>
         </w:rPr>
-        <w:t>法老用國家制度和軍隊建立了他的王位，又宣稱他擁有人民和奴工的權力；但是，　神以祂至高的公義、慈愛和權能，要贏回的卻是祂起出創造的人，且要打破人竟然可以被人擁有的錯誤和罪。除了王權之外，在人類歷史有用律法規範被擁有的奴隸，又不文明的奴隸制度消失後，改以經濟的壓迫來形成法律的契約，使人好像自願成為「社畜」或「外勞」來出賣自己的自由。在民主的社會中，除了避免這種變像的奴隸制度之外，更要珍惜所擁有的自由。就是捍衛自由本身，和種種完全的美善的價值，人要因此獲生命真正的自由和拯救。答案就是放手讓百姓和自己離開這世界的奴役，去到　神的面前敬拜祂。</w:t>
+        <w:t>法老用國家制度和軍隊建立了他的王位，又宣稱他擁有人民和</w:t>
+      </w:r>
+      <w:proofErr w:type="gramStart"/>
+      <w:r>
+        <w:rPr>
+          <w:rFonts w:ascii="Barlow Condensed Medium" w:eastAsia="華康細黑體" w:hAnsi="Barlow Condensed Medium" w:cs="微軟正黑體" w:hint="eastAsia"/>
+          <w:w w:val="66"/>
+          <w:sz w:val="26"/>
+          <w:szCs w:val="26"/>
+        </w:rPr>
+        <w:t>奴工</w:t>
+      </w:r>
+      <w:proofErr w:type="gramEnd"/>
+      <w:r>
+        <w:rPr>
+          <w:rFonts w:ascii="Barlow Condensed Medium" w:eastAsia="華康細黑體" w:hAnsi="Barlow Condensed Medium" w:cs="微軟正黑體" w:hint="eastAsia"/>
+          <w:w w:val="66"/>
+          <w:sz w:val="26"/>
+          <w:szCs w:val="26"/>
+        </w:rPr>
+        <w:t>的權力；但是，　神以</w:t>
+      </w:r>
+      <w:proofErr w:type="gramStart"/>
+      <w:r>
+        <w:rPr>
+          <w:rFonts w:ascii="Barlow Condensed Medium" w:eastAsia="華康細黑體" w:hAnsi="Barlow Condensed Medium" w:cs="微軟正黑體" w:hint="eastAsia"/>
+          <w:w w:val="66"/>
+          <w:sz w:val="26"/>
+          <w:szCs w:val="26"/>
+        </w:rPr>
+        <w:t>祂</w:t>
+      </w:r>
+      <w:proofErr w:type="gramEnd"/>
+      <w:r>
+        <w:rPr>
+          <w:rFonts w:ascii="Barlow Condensed Medium" w:eastAsia="華康細黑體" w:hAnsi="Barlow Condensed Medium" w:cs="微軟正黑體" w:hint="eastAsia"/>
+          <w:w w:val="66"/>
+          <w:sz w:val="26"/>
+          <w:szCs w:val="26"/>
+        </w:rPr>
+        <w:t>至高的公義、慈愛和權能，要贏回的卻是</w:t>
+      </w:r>
+      <w:proofErr w:type="gramStart"/>
+      <w:r>
+        <w:rPr>
+          <w:rFonts w:ascii="Barlow Condensed Medium" w:eastAsia="華康細黑體" w:hAnsi="Barlow Condensed Medium" w:cs="微軟正黑體" w:hint="eastAsia"/>
+          <w:w w:val="66"/>
+          <w:sz w:val="26"/>
+          <w:szCs w:val="26"/>
+        </w:rPr>
+        <w:t>祂</w:t>
+      </w:r>
+      <w:proofErr w:type="gramEnd"/>
+      <w:r>
+        <w:rPr>
+          <w:rFonts w:ascii="Barlow Condensed Medium" w:eastAsia="華康細黑體" w:hAnsi="Barlow Condensed Medium" w:cs="微軟正黑體" w:hint="eastAsia"/>
+          <w:w w:val="66"/>
+          <w:sz w:val="26"/>
+          <w:szCs w:val="26"/>
+        </w:rPr>
+        <w:t>起出創造的人，且要打破人竟然可以被人擁有的</w:t>
+      </w:r>
+      <w:proofErr w:type="gramStart"/>
+      <w:r>
+        <w:rPr>
+          <w:rFonts w:ascii="Barlow Condensed Medium" w:eastAsia="華康細黑體" w:hAnsi="Barlow Condensed Medium" w:cs="微軟正黑體" w:hint="eastAsia"/>
+          <w:w w:val="66"/>
+          <w:sz w:val="26"/>
+          <w:szCs w:val="26"/>
+        </w:rPr>
+        <w:t>錯誤和罪</w:t>
+      </w:r>
+      <w:proofErr w:type="gramEnd"/>
+      <w:r>
+        <w:rPr>
+          <w:rFonts w:ascii="Barlow Condensed Medium" w:eastAsia="華康細黑體" w:hAnsi="Barlow Condensed Medium" w:cs="微軟正黑體" w:hint="eastAsia"/>
+          <w:w w:val="66"/>
+          <w:sz w:val="26"/>
+          <w:szCs w:val="26"/>
+        </w:rPr>
+        <w:t>。除了王權之外，在人類歷史有用律法規範被擁有的奴隸，又不文明的奴隸制度消失後，改以經濟的壓迫來形成法律的契約，使人好像自願成為「</w:t>
+      </w:r>
+      <w:proofErr w:type="gramStart"/>
+      <w:r>
+        <w:rPr>
+          <w:rFonts w:ascii="Barlow Condensed Medium" w:eastAsia="華康細黑體" w:hAnsi="Barlow Condensed Medium" w:cs="微軟正黑體" w:hint="eastAsia"/>
+          <w:w w:val="66"/>
+          <w:sz w:val="26"/>
+          <w:szCs w:val="26"/>
+        </w:rPr>
+        <w:t>社畜</w:t>
+      </w:r>
+      <w:proofErr w:type="gramEnd"/>
+      <w:r>
+        <w:rPr>
+          <w:rFonts w:ascii="Barlow Condensed Medium" w:eastAsia="華康細黑體" w:hAnsi="Barlow Condensed Medium" w:cs="微軟正黑體" w:hint="eastAsia"/>
+          <w:w w:val="66"/>
+          <w:sz w:val="26"/>
+          <w:szCs w:val="26"/>
+        </w:rPr>
+        <w:t>」或「外勞」來出賣自己的自由。在民主的社會中，除了避免這</w:t>
+      </w:r>
+      <w:proofErr w:type="gramStart"/>
+      <w:r>
+        <w:rPr>
+          <w:rFonts w:ascii="Barlow Condensed Medium" w:eastAsia="華康細黑體" w:hAnsi="Barlow Condensed Medium" w:cs="微軟正黑體" w:hint="eastAsia"/>
+          <w:w w:val="66"/>
+          <w:sz w:val="26"/>
+          <w:szCs w:val="26"/>
+        </w:rPr>
+        <w:t>種變像的</w:t>
+      </w:r>
+      <w:proofErr w:type="gramEnd"/>
+      <w:r>
+        <w:rPr>
+          <w:rFonts w:ascii="Barlow Condensed Medium" w:eastAsia="華康細黑體" w:hAnsi="Barlow Condensed Medium" w:cs="微軟正黑體" w:hint="eastAsia"/>
+          <w:w w:val="66"/>
+          <w:sz w:val="26"/>
+          <w:szCs w:val="26"/>
+        </w:rPr>
+        <w:t>奴隸制度之外，更要珍惜所擁有的自由。就是捍衛自由本身，和種種完全的美善的價值，人要因此獲生命真正的自由和拯救。答案就是放手讓百姓和自己離開這世界的奴役，去到　神的面前敬拜</w:t>
+      </w:r>
+      <w:proofErr w:type="gramStart"/>
+      <w:r>
+        <w:rPr>
+          <w:rFonts w:ascii="Barlow Condensed Medium" w:eastAsia="華康細黑體" w:hAnsi="Barlow Condensed Medium" w:cs="微軟正黑體" w:hint="eastAsia"/>
+          <w:w w:val="66"/>
+          <w:sz w:val="26"/>
+          <w:szCs w:val="26"/>
+        </w:rPr>
+        <w:t>祂</w:t>
+      </w:r>
+      <w:proofErr w:type="gramEnd"/>
+      <w:r>
+        <w:rPr>
+          <w:rFonts w:ascii="Barlow Condensed Medium" w:eastAsia="華康細黑體" w:hAnsi="Barlow Condensed Medium" w:cs="微軟正黑體" w:hint="eastAsia"/>
+          <w:w w:val="66"/>
+          <w:sz w:val="26"/>
+          <w:szCs w:val="26"/>
+        </w:rPr>
+        <w:t>。</w:t>
       </w:r>
       <w:r>
         <w:rPr>
@@ -28451,7 +30108,7 @@
 </file>
 
 <file path=word/endnotes.xml><?xml version="1.0" encoding="utf-8"?>
-<w:endnotes xmlns:wpc="http://schemas.microsoft.com/office/word/2010/wordprocessingCanvas" xmlns:mc="http://schemas.openxmlformats.org/markup-compatibility/2006" xmlns:o="urn:schemas-microsoft-com:office:office" xmlns:r="http://schemas.openxmlformats.org/officeDocument/2006/relationships" xmlns:m="http://schemas.openxmlformats.org/officeDocument/2006/math" xmlns:v="urn:schemas-microsoft-com:vml" xmlns:wp14="http://schemas.microsoft.com/office/word/2010/wordprocessingDrawing" xmlns:wp="http://schemas.openxmlformats.org/drawingml/2006/wordprocessingDrawing" xmlns:w10="urn:schemas-microsoft-com:office:word" xmlns:w="http://schemas.openxmlformats.org/wordprocessingml/2006/main" xmlns:w14="http://schemas.microsoft.com/office/word/2010/wordml" xmlns:w15="http://schemas.microsoft.com/office/word/2012/wordml" xmlns:wpg="http://schemas.microsoft.com/office/word/2010/wordprocessingGroup" xmlns:wpi="http://schemas.microsoft.com/office/word/2010/wordprocessingInk" xmlns:wne="http://schemas.microsoft.com/office/word/2006/wordml" xmlns:wps="http://schemas.microsoft.com/office/word/2010/wordprocessingShape" mc:Ignorable="w14 w15 wp14">
+<w:endnotes xmlns:wpc="http://schemas.microsoft.com/office/word/2010/wordprocessingCanvas" xmlns:mc="http://schemas.openxmlformats.org/markup-compatibility/2006" xmlns:o="urn:schemas-microsoft-com:office:office" xmlns:r="http://schemas.openxmlformats.org/officeDocument/2006/relationships" xmlns:m="http://schemas.openxmlformats.org/officeDocument/2006/math" xmlns:v="urn:schemas-microsoft-com:vml" xmlns:wp14="http://schemas.microsoft.com/office/word/2010/wordprocessingDrawing" xmlns:wp="http://schemas.openxmlformats.org/drawingml/2006/wordprocessingDrawing" xmlns:w10="urn:schemas-microsoft-com:office:word" xmlns:w="http://schemas.openxmlformats.org/wordprocessingml/2006/main" xmlns:w14="http://schemas.microsoft.com/office/word/2010/wordml" xmlns:wpg="http://schemas.microsoft.com/office/word/2010/wordprocessingGroup" xmlns:wpi="http://schemas.microsoft.com/office/word/2010/wordprocessingInk" xmlns:wne="http://schemas.microsoft.com/office/word/2006/wordml" xmlns:wps="http://schemas.microsoft.com/office/word/2010/wordprocessingShape" mc:Ignorable="w14 wp14">
   <w:endnote w:type="separator" w:id="-1">
     <w:p>
       <w:r>
@@ -28470,7 +30127,7 @@
 </file>
 
 <file path=word/footnotes.xml><?xml version="1.0" encoding="utf-8"?>
-<w:footnotes xmlns:wpc="http://schemas.microsoft.com/office/word/2010/wordprocessingCanvas" xmlns:mc="http://schemas.openxmlformats.org/markup-compatibility/2006" xmlns:o="urn:schemas-microsoft-com:office:office" xmlns:r="http://schemas.openxmlformats.org/officeDocument/2006/relationships" xmlns:m="http://schemas.openxmlformats.org/officeDocument/2006/math" xmlns:v="urn:schemas-microsoft-com:vml" xmlns:wp14="http://schemas.microsoft.com/office/word/2010/wordprocessingDrawing" xmlns:wp="http://schemas.openxmlformats.org/drawingml/2006/wordprocessingDrawing" xmlns:w10="urn:schemas-microsoft-com:office:word" xmlns:w="http://schemas.openxmlformats.org/wordprocessingml/2006/main" xmlns:w14="http://schemas.microsoft.com/office/word/2010/wordml" xmlns:w15="http://schemas.microsoft.com/office/word/2012/wordml" xmlns:wpg="http://schemas.microsoft.com/office/word/2010/wordprocessingGroup" xmlns:wpi="http://schemas.microsoft.com/office/word/2010/wordprocessingInk" xmlns:wne="http://schemas.microsoft.com/office/word/2006/wordml" xmlns:wps="http://schemas.microsoft.com/office/word/2010/wordprocessingShape" mc:Ignorable="w14 w15 wp14">
+<w:footnotes xmlns:wpc="http://schemas.microsoft.com/office/word/2010/wordprocessingCanvas" xmlns:mc="http://schemas.openxmlformats.org/markup-compatibility/2006" xmlns:o="urn:schemas-microsoft-com:office:office" xmlns:r="http://schemas.openxmlformats.org/officeDocument/2006/relationships" xmlns:m="http://schemas.openxmlformats.org/officeDocument/2006/math" xmlns:v="urn:schemas-microsoft-com:vml" xmlns:wp14="http://schemas.microsoft.com/office/word/2010/wordprocessingDrawing" xmlns:wp="http://schemas.openxmlformats.org/drawingml/2006/wordprocessingDrawing" xmlns:w10="urn:schemas-microsoft-com:office:word" xmlns:w="http://schemas.openxmlformats.org/wordprocessingml/2006/main" xmlns:w14="http://schemas.microsoft.com/office/word/2010/wordml" xmlns:wpg="http://schemas.microsoft.com/office/word/2010/wordprocessingGroup" xmlns:wpi="http://schemas.microsoft.com/office/word/2010/wordprocessingInk" xmlns:wne="http://schemas.microsoft.com/office/word/2006/wordml" xmlns:wps="http://schemas.microsoft.com/office/word/2010/wordprocessingShape" mc:Ignorable="w14 wp14">
   <w:footnote w:type="separator" w:id="-1">
     <w:p>
       <w:r>
@@ -28489,7 +30146,7 @@
 </file>
 
 <file path=word/header1.xml><?xml version="1.0" encoding="utf-8"?>
-<w:hdr xmlns:wpc="http://schemas.microsoft.com/office/word/2010/wordprocessingCanvas" xmlns:mc="http://schemas.openxmlformats.org/markup-compatibility/2006" xmlns:o="urn:schemas-microsoft-com:office:office" xmlns:r="http://schemas.openxmlformats.org/officeDocument/2006/relationships" xmlns:m="http://schemas.openxmlformats.org/officeDocument/2006/math" xmlns:v="urn:schemas-microsoft-com:vml" xmlns:wp14="http://schemas.microsoft.com/office/word/2010/wordprocessingDrawing" xmlns:wp="http://schemas.openxmlformats.org/drawingml/2006/wordprocessingDrawing" xmlns:w10="urn:schemas-microsoft-com:office:word" xmlns:w="http://schemas.openxmlformats.org/wordprocessingml/2006/main" xmlns:w14="http://schemas.microsoft.com/office/word/2010/wordml" xmlns:w15="http://schemas.microsoft.com/office/word/2012/wordml" xmlns:wpg="http://schemas.microsoft.com/office/word/2010/wordprocessingGroup" xmlns:wpi="http://schemas.microsoft.com/office/word/2010/wordprocessingInk" xmlns:wne="http://schemas.microsoft.com/office/word/2006/wordml" xmlns:wps="http://schemas.microsoft.com/office/word/2010/wordprocessingShape" mc:Ignorable="w14 w15 wp14">
+<w:hdr xmlns:wpc="http://schemas.microsoft.com/office/word/2010/wordprocessingCanvas" xmlns:mc="http://schemas.openxmlformats.org/markup-compatibility/2006" xmlns:o="urn:schemas-microsoft-com:office:office" xmlns:r="http://schemas.openxmlformats.org/officeDocument/2006/relationships" xmlns:m="http://schemas.openxmlformats.org/officeDocument/2006/math" xmlns:v="urn:schemas-microsoft-com:vml" xmlns:wp14="http://schemas.microsoft.com/office/word/2010/wordprocessingDrawing" xmlns:wp="http://schemas.openxmlformats.org/drawingml/2006/wordprocessingDrawing" xmlns:w10="urn:schemas-microsoft-com:office:word" xmlns:w="http://schemas.openxmlformats.org/wordprocessingml/2006/main" xmlns:w14="http://schemas.microsoft.com/office/word/2010/wordml" xmlns:wpg="http://schemas.microsoft.com/office/word/2010/wordprocessingGroup" xmlns:wpi="http://schemas.microsoft.com/office/word/2010/wordprocessingInk" xmlns:wne="http://schemas.microsoft.com/office/word/2006/wordml" xmlns:wps="http://schemas.microsoft.com/office/word/2010/wordprocessingShape" mc:Ignorable="w14 wp14">
   <w:p>
     <w:pPr>
       <w:pStyle w:val="a4"/>
@@ -28561,7 +30218,7 @@
         <w:b/>
         <w:noProof/>
       </w:rPr>
-      <w:t>2512</w:t>
+      <w:t>2513</w:t>
     </w:r>
     <w:r>
       <w:rPr>
@@ -28698,7 +30355,7 @@
         <w:b/>
         <w:noProof/>
       </w:rPr>
-      <w:t>23</w:t>
+      <w:t>30</w:t>
     </w:r>
     <w:r>
       <w:rPr>
@@ -28770,7 +30427,7 @@
         <w:b/>
         <w:noProof/>
       </w:rPr>
-      <w:t>2512</w:t>
+      <w:t>2513</w:t>
     </w:r>
     <w:r>
       <w:rPr>
@@ -28907,7 +30564,7 @@
         <w:b/>
         <w:noProof/>
       </w:rPr>
-      <w:t>23</w:t>
+      <w:t>30</w:t>
     </w:r>
     <w:r>
       <w:rPr>
@@ -28947,7 +30604,7 @@
 </file>
 
 <file path=word/header2.xml><?xml version="1.0" encoding="utf-8"?>
-<w:hdr xmlns:wpc="http://schemas.microsoft.com/office/word/2010/wordprocessingCanvas" xmlns:mc="http://schemas.openxmlformats.org/markup-compatibility/2006" xmlns:o="urn:schemas-microsoft-com:office:office" xmlns:r="http://schemas.openxmlformats.org/officeDocument/2006/relationships" xmlns:m="http://schemas.openxmlformats.org/officeDocument/2006/math" xmlns:v="urn:schemas-microsoft-com:vml" xmlns:wp14="http://schemas.microsoft.com/office/word/2010/wordprocessingDrawing" xmlns:wp="http://schemas.openxmlformats.org/drawingml/2006/wordprocessingDrawing" xmlns:w10="urn:schemas-microsoft-com:office:word" xmlns:w="http://schemas.openxmlformats.org/wordprocessingml/2006/main" xmlns:w14="http://schemas.microsoft.com/office/word/2010/wordml" xmlns:w15="http://schemas.microsoft.com/office/word/2012/wordml" xmlns:wpg="http://schemas.microsoft.com/office/word/2010/wordprocessingGroup" xmlns:wpi="http://schemas.microsoft.com/office/word/2010/wordprocessingInk" xmlns:wne="http://schemas.microsoft.com/office/word/2006/wordml" xmlns:wps="http://schemas.microsoft.com/office/word/2010/wordprocessingShape" mc:Ignorable="w14 w15 wp14">
+<w:hdr xmlns:wpc="http://schemas.microsoft.com/office/word/2010/wordprocessingCanvas" xmlns:mc="http://schemas.openxmlformats.org/markup-compatibility/2006" xmlns:o="urn:schemas-microsoft-com:office:office" xmlns:r="http://schemas.openxmlformats.org/officeDocument/2006/relationships" xmlns:m="http://schemas.openxmlformats.org/officeDocument/2006/math" xmlns:v="urn:schemas-microsoft-com:vml" xmlns:wp14="http://schemas.microsoft.com/office/word/2010/wordprocessingDrawing" xmlns:wp="http://schemas.openxmlformats.org/drawingml/2006/wordprocessingDrawing" xmlns:w10="urn:schemas-microsoft-com:office:word" xmlns:w="http://schemas.openxmlformats.org/wordprocessingml/2006/main" xmlns:w14="http://schemas.microsoft.com/office/word/2010/wordml" xmlns:wpg="http://schemas.microsoft.com/office/word/2010/wordprocessingGroup" xmlns:wpi="http://schemas.microsoft.com/office/word/2010/wordprocessingInk" xmlns:wne="http://schemas.microsoft.com/office/word/2006/wordml" xmlns:wps="http://schemas.microsoft.com/office/word/2010/wordprocessingShape" mc:Ignorable="w14 wp14">
   <w:p>
     <w:pPr>
       <w:pStyle w:val="a4"/>
@@ -29019,7 +30676,7 @@
         <w:b/>
         <w:noProof/>
       </w:rPr>
-      <w:t>2512</w:t>
+      <w:t>2513</w:t>
     </w:r>
     <w:r>
       <w:rPr>
@@ -29156,7 +30813,7 @@
         <w:b/>
         <w:noProof/>
       </w:rPr>
-      <w:t>23</w:t>
+      <w:t>30</w:t>
     </w:r>
     <w:r>
       <w:rPr>
@@ -29228,7 +30885,7 @@
         <w:b/>
         <w:noProof/>
       </w:rPr>
-      <w:t>2512</w:t>
+      <w:t>2513</w:t>
     </w:r>
     <w:r>
       <w:rPr>
@@ -29365,7 +31022,7 @@
         <w:b/>
         <w:noProof/>
       </w:rPr>
-      <w:t>23</w:t>
+      <w:t>30</w:t>
     </w:r>
     <w:r>
       <w:rPr>
@@ -29405,8 +31062,8 @@
 </file>
 
 <file path=word/numbering.xml><?xml version="1.0" encoding="utf-8"?>
-<w:numbering xmlns:wpc="http://schemas.microsoft.com/office/word/2010/wordprocessingCanvas" xmlns:mc="http://schemas.openxmlformats.org/markup-compatibility/2006" xmlns:o="urn:schemas-microsoft-com:office:office" xmlns:r="http://schemas.openxmlformats.org/officeDocument/2006/relationships" xmlns:m="http://schemas.openxmlformats.org/officeDocument/2006/math" xmlns:v="urn:schemas-microsoft-com:vml" xmlns:wp14="http://schemas.microsoft.com/office/word/2010/wordprocessingDrawing" xmlns:wp="http://schemas.openxmlformats.org/drawingml/2006/wordprocessingDrawing" xmlns:w10="urn:schemas-microsoft-com:office:word" xmlns:w="http://schemas.openxmlformats.org/wordprocessingml/2006/main" xmlns:w14="http://schemas.microsoft.com/office/word/2010/wordml" xmlns:w15="http://schemas.microsoft.com/office/word/2012/wordml" xmlns:wpg="http://schemas.microsoft.com/office/word/2010/wordprocessingGroup" xmlns:wpi="http://schemas.microsoft.com/office/word/2010/wordprocessingInk" xmlns:wne="http://schemas.microsoft.com/office/word/2006/wordml" xmlns:wps="http://schemas.microsoft.com/office/word/2010/wordprocessingShape" mc:Ignorable="w14 w15 wp14">
-  <w:abstractNum w:abstractNumId="0" w15:restartNumberingAfterBreak="0">
+<w:numbering xmlns:wpc="http://schemas.microsoft.com/office/word/2010/wordprocessingCanvas" xmlns:mc="http://schemas.openxmlformats.org/markup-compatibility/2006" xmlns:o="urn:schemas-microsoft-com:office:office" xmlns:r="http://schemas.openxmlformats.org/officeDocument/2006/relationships" xmlns:m="http://schemas.openxmlformats.org/officeDocument/2006/math" xmlns:v="urn:schemas-microsoft-com:vml" xmlns:wp14="http://schemas.microsoft.com/office/word/2010/wordprocessingDrawing" xmlns:wp="http://schemas.openxmlformats.org/drawingml/2006/wordprocessingDrawing" xmlns:w10="urn:schemas-microsoft-com:office:word" xmlns:w="http://schemas.openxmlformats.org/wordprocessingml/2006/main" xmlns:w14="http://schemas.microsoft.com/office/word/2010/wordml" xmlns:wpg="http://schemas.microsoft.com/office/word/2010/wordprocessingGroup" xmlns:wpi="http://schemas.microsoft.com/office/word/2010/wordprocessingInk" xmlns:wne="http://schemas.microsoft.com/office/word/2006/wordml" xmlns:wps="http://schemas.microsoft.com/office/word/2010/wordprocessingShape" mc:Ignorable="w14 wp14">
+  <w:abstractNum w:abstractNumId="0">
     <w:nsid w:val="0ABA262B"/>
     <w:multiLevelType w:val="hybridMultilevel"/>
     <w:tmpl w:val="2A24FBE2"/>
@@ -29495,7 +31152,7 @@
       </w:pPr>
     </w:lvl>
   </w:abstractNum>
-  <w:abstractNum w:abstractNumId="1" w15:restartNumberingAfterBreak="0">
+  <w:abstractNum w:abstractNumId="1">
     <w:nsid w:val="16986A86"/>
     <w:multiLevelType w:val="hybridMultilevel"/>
     <w:tmpl w:val="AE603C94"/>
@@ -29584,7 +31241,7 @@
       </w:pPr>
     </w:lvl>
   </w:abstractNum>
-  <w:abstractNum w:abstractNumId="2" w15:restartNumberingAfterBreak="0">
+  <w:abstractNum w:abstractNumId="2">
     <w:nsid w:val="2158604C"/>
     <w:multiLevelType w:val="hybridMultilevel"/>
     <w:tmpl w:val="EE0E584E"/>
@@ -29673,7 +31330,7 @@
       </w:pPr>
     </w:lvl>
   </w:abstractNum>
-  <w:abstractNum w:abstractNumId="3" w15:restartNumberingAfterBreak="0">
+  <w:abstractNum w:abstractNumId="3">
     <w:nsid w:val="35B64BCD"/>
     <w:multiLevelType w:val="hybridMultilevel"/>
     <w:tmpl w:val="FE68702A"/>
@@ -29762,7 +31419,7 @@
       </w:pPr>
     </w:lvl>
   </w:abstractNum>
-  <w:abstractNum w:abstractNumId="4" w15:restartNumberingAfterBreak="0">
+  <w:abstractNum w:abstractNumId="4">
     <w:nsid w:val="35F70646"/>
     <w:multiLevelType w:val="hybridMultilevel"/>
     <w:tmpl w:val="D0DE6422"/>
@@ -29851,7 +31508,7 @@
       </w:pPr>
     </w:lvl>
   </w:abstractNum>
-  <w:abstractNum w:abstractNumId="5" w15:restartNumberingAfterBreak="0">
+  <w:abstractNum w:abstractNumId="5">
     <w:nsid w:val="386234FE"/>
     <w:multiLevelType w:val="hybridMultilevel"/>
     <w:tmpl w:val="367CB3B8"/>
@@ -29940,7 +31597,7 @@
       </w:pPr>
     </w:lvl>
   </w:abstractNum>
-  <w:abstractNum w:abstractNumId="6" w15:restartNumberingAfterBreak="0">
+  <w:abstractNum w:abstractNumId="6">
     <w:nsid w:val="5BB02EA8"/>
     <w:multiLevelType w:val="hybridMultilevel"/>
     <w:tmpl w:val="138C4AC6"/>
@@ -30029,7 +31686,7 @@
       </w:pPr>
     </w:lvl>
   </w:abstractNum>
-  <w:abstractNum w:abstractNumId="7" w15:restartNumberingAfterBreak="0">
+  <w:abstractNum w:abstractNumId="7">
     <w:nsid w:val="660C339F"/>
     <w:multiLevelType w:val="hybridMultilevel"/>
     <w:tmpl w:val="F83466DC"/>
@@ -30118,7 +31775,7 @@
       </w:pPr>
     </w:lvl>
   </w:abstractNum>
-  <w:abstractNum w:abstractNumId="8" w15:restartNumberingAfterBreak="0">
+  <w:abstractNum w:abstractNumId="8">
     <w:nsid w:val="70CA51A1"/>
     <w:multiLevelType w:val="hybridMultilevel"/>
     <w:tmpl w:val="8C2CE9D4"/>
@@ -30207,7 +31864,7 @@
       </w:pPr>
     </w:lvl>
   </w:abstractNum>
-  <w:abstractNum w:abstractNumId="9" w15:restartNumberingAfterBreak="0">
+  <w:abstractNum w:abstractNumId="9">
     <w:nsid w:val="70D9778A"/>
     <w:multiLevelType w:val="hybridMultilevel"/>
     <w:tmpl w:val="468A8F60"/>
@@ -30296,7 +31953,7 @@
       </w:pPr>
     </w:lvl>
   </w:abstractNum>
-  <w:abstractNum w:abstractNumId="10" w15:restartNumberingAfterBreak="0">
+  <w:abstractNum w:abstractNumId="10">
     <w:nsid w:val="74B64780"/>
     <w:multiLevelType w:val="hybridMultilevel"/>
     <w:tmpl w:val="A566C376"/>
@@ -30422,7 +32079,7 @@
 </file>
 
 <file path=word/styles.xml><?xml version="1.0" encoding="utf-8"?>
-<w:styles xmlns:mc="http://schemas.openxmlformats.org/markup-compatibility/2006" xmlns:r="http://schemas.openxmlformats.org/officeDocument/2006/relationships" xmlns:w="http://schemas.openxmlformats.org/wordprocessingml/2006/main" xmlns:w14="http://schemas.microsoft.com/office/word/2010/wordml" xmlns:w15="http://schemas.microsoft.com/office/word/2012/wordml" mc:Ignorable="w14 w15">
+<w:styles xmlns:mc="http://schemas.openxmlformats.org/markup-compatibility/2006" xmlns:r="http://schemas.openxmlformats.org/officeDocument/2006/relationships" xmlns:w="http://schemas.openxmlformats.org/wordprocessingml/2006/main" xmlns:w14="http://schemas.microsoft.com/office/word/2010/wordml" mc:Ignorable="w14">
   <w:docDefaults>
     <w:rPrDefault>
       <w:rPr>
@@ -30435,378 +32092,144 @@
     </w:rPrDefault>
     <w:pPrDefault/>
   </w:docDefaults>
-  <w:latentStyles w:defLockedState="0" w:defUIPriority="99" w:defSemiHidden="0" w:defUnhideWhenUsed="0" w:defQFormat="0" w:count="371">
-    <w:lsdException w:name="Normal" w:uiPriority="0" w:qFormat="1"/>
-    <w:lsdException w:name="heading 1" w:uiPriority="9" w:qFormat="1"/>
-    <w:lsdException w:name="heading 2" w:semiHidden="1" w:uiPriority="9" w:unhideWhenUsed="1" w:qFormat="1"/>
-    <w:lsdException w:name="heading 3" w:semiHidden="1" w:uiPriority="9" w:unhideWhenUsed="1" w:qFormat="1"/>
-    <w:lsdException w:name="heading 4" w:semiHidden="1" w:uiPriority="9" w:unhideWhenUsed="1" w:qFormat="1"/>
-    <w:lsdException w:name="heading 5" w:semiHidden="1" w:uiPriority="9" w:unhideWhenUsed="1" w:qFormat="1"/>
-    <w:lsdException w:name="heading 6" w:semiHidden="1" w:uiPriority="9" w:unhideWhenUsed="1" w:qFormat="1"/>
-    <w:lsdException w:name="heading 7" w:semiHidden="1" w:uiPriority="9" w:unhideWhenUsed="1" w:qFormat="1"/>
-    <w:lsdException w:name="heading 8" w:semiHidden="1" w:uiPriority="9" w:unhideWhenUsed="1" w:qFormat="1"/>
-    <w:lsdException w:name="heading 9" w:semiHidden="1" w:uiPriority="9" w:unhideWhenUsed="1" w:qFormat="1"/>
-    <w:lsdException w:name="index 1" w:semiHidden="1" w:unhideWhenUsed="1"/>
-    <w:lsdException w:name="index 2" w:semiHidden="1" w:unhideWhenUsed="1"/>
-    <w:lsdException w:name="index 3" w:semiHidden="1" w:unhideWhenUsed="1"/>
-    <w:lsdException w:name="index 4" w:semiHidden="1" w:unhideWhenUsed="1"/>
-    <w:lsdException w:name="index 5" w:semiHidden="1" w:unhideWhenUsed="1"/>
-    <w:lsdException w:name="index 6" w:semiHidden="1" w:unhideWhenUsed="1"/>
-    <w:lsdException w:name="index 7" w:semiHidden="1" w:unhideWhenUsed="1"/>
-    <w:lsdException w:name="index 8" w:semiHidden="1" w:unhideWhenUsed="1"/>
-    <w:lsdException w:name="index 9" w:semiHidden="1" w:unhideWhenUsed="1"/>
-    <w:lsdException w:name="toc 1" w:semiHidden="1" w:uiPriority="39" w:unhideWhenUsed="1"/>
-    <w:lsdException w:name="toc 2" w:semiHidden="1" w:uiPriority="39" w:unhideWhenUsed="1"/>
-    <w:lsdException w:name="toc 3" w:semiHidden="1" w:uiPriority="39" w:unhideWhenUsed="1"/>
-    <w:lsdException w:name="toc 4" w:semiHidden="1" w:uiPriority="39" w:unhideWhenUsed="1"/>
-    <w:lsdException w:name="toc 5" w:semiHidden="1" w:uiPriority="39" w:unhideWhenUsed="1"/>
-    <w:lsdException w:name="toc 6" w:semiHidden="1" w:uiPriority="39" w:unhideWhenUsed="1"/>
-    <w:lsdException w:name="toc 7" w:semiHidden="1" w:uiPriority="39" w:unhideWhenUsed="1"/>
-    <w:lsdException w:name="toc 8" w:semiHidden="1" w:uiPriority="39" w:unhideWhenUsed="1"/>
-    <w:lsdException w:name="toc 9" w:semiHidden="1" w:uiPriority="39" w:unhideWhenUsed="1"/>
-    <w:lsdException w:name="Normal Indent" w:semiHidden="1" w:unhideWhenUsed="1"/>
-    <w:lsdException w:name="footnote text" w:semiHidden="1" w:unhideWhenUsed="1"/>
-    <w:lsdException w:name="annotation text" w:semiHidden="1" w:unhideWhenUsed="1"/>
-    <w:lsdException w:name="header" w:semiHidden="1" w:unhideWhenUsed="1"/>
-    <w:lsdException w:name="footer" w:semiHidden="1" w:unhideWhenUsed="1"/>
-    <w:lsdException w:name="index heading" w:semiHidden="1" w:unhideWhenUsed="1"/>
-    <w:lsdException w:name="caption" w:semiHidden="1" w:uiPriority="35" w:unhideWhenUsed="1" w:qFormat="1"/>
-    <w:lsdException w:name="table of figures" w:semiHidden="1" w:unhideWhenUsed="1"/>
-    <w:lsdException w:name="envelope address" w:semiHidden="1" w:unhideWhenUsed="1"/>
-    <w:lsdException w:name="envelope return" w:semiHidden="1" w:unhideWhenUsed="1"/>
-    <w:lsdException w:name="footnote reference" w:semiHidden="1" w:unhideWhenUsed="1"/>
-    <w:lsdException w:name="annotation reference" w:semiHidden="1" w:unhideWhenUsed="1"/>
-    <w:lsdException w:name="line number" w:semiHidden="1" w:unhideWhenUsed="1"/>
-    <w:lsdException w:name="page number" w:semiHidden="1" w:unhideWhenUsed="1"/>
-    <w:lsdException w:name="endnote reference" w:semiHidden="1" w:unhideWhenUsed="1"/>
-    <w:lsdException w:name="endnote text" w:semiHidden="1" w:unhideWhenUsed="1"/>
-    <w:lsdException w:name="table of authorities" w:semiHidden="1" w:unhideWhenUsed="1"/>
-    <w:lsdException w:name="macro" w:semiHidden="1" w:unhideWhenUsed="1"/>
-    <w:lsdException w:name="toa heading" w:semiHidden="1" w:unhideWhenUsed="1"/>
-    <w:lsdException w:name="List" w:semiHidden="1" w:unhideWhenUsed="1"/>
-    <w:lsdException w:name="List Bullet" w:semiHidden="1" w:unhideWhenUsed="1"/>
-    <w:lsdException w:name="List Number" w:semiHidden="1" w:unhideWhenUsed="1"/>
-    <w:lsdException w:name="List 2" w:semiHidden="1" w:unhideWhenUsed="1"/>
-    <w:lsdException w:name="List 3" w:semiHidden="1" w:unhideWhenUsed="1"/>
-    <w:lsdException w:name="List 4" w:semiHidden="1" w:unhideWhenUsed="1"/>
-    <w:lsdException w:name="List 5" w:semiHidden="1" w:unhideWhenUsed="1"/>
-    <w:lsdException w:name="List Bullet 2" w:semiHidden="1" w:unhideWhenUsed="1"/>
-    <w:lsdException w:name="List Bullet 3" w:semiHidden="1" w:unhideWhenUsed="1"/>
-    <w:lsdException w:name="List Bullet 4" w:semiHidden="1" w:unhideWhenUsed="1"/>
-    <w:lsdException w:name="List Bullet 5" w:semiHidden="1" w:unhideWhenUsed="1"/>
-    <w:lsdException w:name="List Number 2" w:semiHidden="1" w:unhideWhenUsed="1"/>
-    <w:lsdException w:name="List Number 3" w:semiHidden="1" w:unhideWhenUsed="1"/>
-    <w:lsdException w:name="List Number 4" w:semiHidden="1" w:unhideWhenUsed="1"/>
-    <w:lsdException w:name="List Number 5" w:semiHidden="1" w:unhideWhenUsed="1"/>
-    <w:lsdException w:name="Title" w:uiPriority="10" w:qFormat="1"/>
-    <w:lsdException w:name="Closing" w:semiHidden="1" w:unhideWhenUsed="1"/>
-    <w:lsdException w:name="Signature" w:semiHidden="1" w:unhideWhenUsed="1"/>
-    <w:lsdException w:name="Default Paragraph Font" w:semiHidden="1" w:uiPriority="1" w:unhideWhenUsed="1"/>
-    <w:lsdException w:name="Body Text" w:semiHidden="1" w:unhideWhenUsed="1"/>
-    <w:lsdException w:name="Body Text Indent" w:semiHidden="1" w:unhideWhenUsed="1"/>
-    <w:lsdException w:name="List Continue" w:semiHidden="1" w:unhideWhenUsed="1"/>
-    <w:lsdException w:name="List Continue 2" w:semiHidden="1" w:unhideWhenUsed="1"/>
-    <w:lsdException w:name="List Continue 3" w:semiHidden="1" w:unhideWhenUsed="1"/>
-    <w:lsdException w:name="List Continue 4" w:semiHidden="1" w:unhideWhenUsed="1"/>
-    <w:lsdException w:name="List Continue 5" w:semiHidden="1" w:unhideWhenUsed="1"/>
-    <w:lsdException w:name="Message Header" w:semiHidden="1" w:unhideWhenUsed="1"/>
-    <w:lsdException w:name="Subtitle" w:uiPriority="11" w:qFormat="1"/>
-    <w:lsdException w:name="Salutation" w:semiHidden="1" w:unhideWhenUsed="1"/>
-    <w:lsdException w:name="Date" w:semiHidden="1" w:unhideWhenUsed="1"/>
-    <w:lsdException w:name="Body Text First Indent" w:semiHidden="1" w:unhideWhenUsed="1"/>
-    <w:lsdException w:name="Body Text First Indent 2" w:semiHidden="1" w:unhideWhenUsed="1"/>
-    <w:lsdException w:name="Note Heading" w:semiHidden="1" w:unhideWhenUsed="1"/>
-    <w:lsdException w:name="Body Text 2" w:semiHidden="1" w:unhideWhenUsed="1"/>
-    <w:lsdException w:name="Body Text 3" w:semiHidden="1" w:unhideWhenUsed="1"/>
-    <w:lsdException w:name="Body Text Indent 2" w:semiHidden="1" w:unhideWhenUsed="1"/>
-    <w:lsdException w:name="Body Text Indent 3" w:semiHidden="1" w:unhideWhenUsed="1"/>
-    <w:lsdException w:name="Block Text" w:semiHidden="1" w:unhideWhenUsed="1"/>
-    <w:lsdException w:name="Hyperlink" w:semiHidden="1" w:unhideWhenUsed="1"/>
-    <w:lsdException w:name="FollowedHyperlink" w:semiHidden="1" w:unhideWhenUsed="1"/>
-    <w:lsdException w:name="Strong" w:uiPriority="22" w:qFormat="1"/>
-    <w:lsdException w:name="Emphasis" w:uiPriority="20" w:qFormat="1"/>
-    <w:lsdException w:name="Document Map" w:semiHidden="1" w:unhideWhenUsed="1"/>
-    <w:lsdException w:name="Plain Text" w:semiHidden="1" w:unhideWhenUsed="1"/>
-    <w:lsdException w:name="E-mail Signature" w:semiHidden="1" w:unhideWhenUsed="1"/>
-    <w:lsdException w:name="HTML Top of Form" w:semiHidden="1" w:unhideWhenUsed="1"/>
-    <w:lsdException w:name="HTML Bottom of Form" w:semiHidden="1" w:unhideWhenUsed="1"/>
-    <w:lsdException w:name="Normal (Web)" w:semiHidden="1" w:unhideWhenUsed="1"/>
-    <w:lsdException w:name="HTML Acronym" w:semiHidden="1" w:unhideWhenUsed="1"/>
-    <w:lsdException w:name="HTML Address" w:semiHidden="1" w:unhideWhenUsed="1"/>
-    <w:lsdException w:name="HTML Cite" w:semiHidden="1" w:unhideWhenUsed="1"/>
-    <w:lsdException w:name="HTML Code" w:semiHidden="1" w:unhideWhenUsed="1"/>
-    <w:lsdException w:name="HTML Definition" w:semiHidden="1" w:unhideWhenUsed="1"/>
-    <w:lsdException w:name="HTML Keyboard" w:semiHidden="1" w:unhideWhenUsed="1"/>
-    <w:lsdException w:name="HTML Preformatted" w:semiHidden="1" w:unhideWhenUsed="1"/>
-    <w:lsdException w:name="HTML Sample" w:semiHidden="1" w:unhideWhenUsed="1"/>
-    <w:lsdException w:name="HTML Typewriter" w:semiHidden="1" w:unhideWhenUsed="1"/>
-    <w:lsdException w:name="HTML Variable" w:semiHidden="1" w:unhideWhenUsed="1"/>
-    <w:lsdException w:name="Normal Table" w:semiHidden="1" w:unhideWhenUsed="1"/>
-    <w:lsdException w:name="annotation subject" w:semiHidden="1" w:unhideWhenUsed="1"/>
-    <w:lsdException w:name="No List" w:semiHidden="1" w:unhideWhenUsed="1"/>
-    <w:lsdException w:name="Outline List 1" w:semiHidden="1" w:unhideWhenUsed="1"/>
-    <w:lsdException w:name="Outline List 2" w:semiHidden="1" w:unhideWhenUsed="1"/>
-    <w:lsdException w:name="Outline List 3" w:semiHidden="1" w:unhideWhenUsed="1"/>
-    <w:lsdException w:name="Table Simple 1" w:semiHidden="1" w:unhideWhenUsed="1"/>
-    <w:lsdException w:name="Table Simple 2" w:semiHidden="1" w:unhideWhenUsed="1"/>
-    <w:lsdException w:name="Table Simple 3" w:semiHidden="1" w:unhideWhenUsed="1"/>
-    <w:lsdException w:name="Table Classic 1" w:semiHidden="1" w:unhideWhenUsed="1"/>
-    <w:lsdException w:name="Table Classic 2" w:semiHidden="1" w:unhideWhenUsed="1"/>
-    <w:lsdException w:name="Table Classic 3" w:semiHidden="1" w:unhideWhenUsed="1"/>
-    <w:lsdException w:name="Table Classic 4" w:semiHidden="1" w:unhideWhenUsed="1"/>
-    <w:lsdException w:name="Table Colorful 1" w:semiHidden="1" w:unhideWhenUsed="1"/>
-    <w:lsdException w:name="Table Colorful 2" w:semiHidden="1" w:unhideWhenUsed="1"/>
-    <w:lsdException w:name="Table Colorful 3" w:semiHidden="1" w:unhideWhenUsed="1"/>
-    <w:lsdException w:name="Table Columns 1" w:semiHidden="1" w:unhideWhenUsed="1"/>
-    <w:lsdException w:name="Table Columns 2" w:semiHidden="1" w:unhideWhenUsed="1"/>
-    <w:lsdException w:name="Table Columns 3" w:semiHidden="1" w:unhideWhenUsed="1"/>
-    <w:lsdException w:name="Table Columns 4" w:semiHidden="1" w:unhideWhenUsed="1"/>
-    <w:lsdException w:name="Table Columns 5" w:semiHidden="1" w:unhideWhenUsed="1"/>
-    <w:lsdException w:name="Table Grid 1" w:semiHidden="1" w:unhideWhenUsed="1"/>
-    <w:lsdException w:name="Table Grid 2" w:semiHidden="1" w:unhideWhenUsed="1"/>
-    <w:lsdException w:name="Table Grid 3" w:semiHidden="1" w:unhideWhenUsed="1"/>
-    <w:lsdException w:name="Table Grid 4" w:semiHidden="1" w:unhideWhenUsed="1"/>
-    <w:lsdException w:name="Table Grid 5" w:semiHidden="1" w:unhideWhenUsed="1"/>
-    <w:lsdException w:name="Table Grid 6" w:semiHidden="1" w:unhideWhenUsed="1"/>
-    <w:lsdException w:name="Table Grid 7" w:semiHidden="1" w:unhideWhenUsed="1"/>
-    <w:lsdException w:name="Table Grid 8" w:semiHidden="1" w:unhideWhenUsed="1"/>
-    <w:lsdException w:name="Table List 1" w:semiHidden="1" w:unhideWhenUsed="1"/>
-    <w:lsdException w:name="Table List 2" w:semiHidden="1" w:unhideWhenUsed="1"/>
-    <w:lsdException w:name="Table List 3" w:semiHidden="1" w:unhideWhenUsed="1"/>
-    <w:lsdException w:name="Table List 4" w:semiHidden="1" w:unhideWhenUsed="1"/>
-    <w:lsdException w:name="Table List 5" w:semiHidden="1" w:unhideWhenUsed="1"/>
-    <w:lsdException w:name="Table List 6" w:semiHidden="1" w:unhideWhenUsed="1"/>
-    <w:lsdException w:name="Table List 7" w:semiHidden="1" w:unhideWhenUsed="1"/>
-    <w:lsdException w:name="Table List 8" w:semiHidden="1" w:unhideWhenUsed="1"/>
-    <w:lsdException w:name="Table 3D effects 1" w:semiHidden="1" w:unhideWhenUsed="1"/>
-    <w:lsdException w:name="Table 3D effects 2" w:semiHidden="1" w:unhideWhenUsed="1"/>
-    <w:lsdException w:name="Table 3D effects 3" w:semiHidden="1" w:unhideWhenUsed="1"/>
-    <w:lsdException w:name="Table Contemporary" w:semiHidden="1" w:unhideWhenUsed="1"/>
-    <w:lsdException w:name="Table Elegant" w:semiHidden="1" w:unhideWhenUsed="1"/>
-    <w:lsdException w:name="Table Professional" w:semiHidden="1" w:unhideWhenUsed="1"/>
-    <w:lsdException w:name="Table Subtle 1" w:semiHidden="1" w:unhideWhenUsed="1"/>
-    <w:lsdException w:name="Table Subtle 2" w:semiHidden="1" w:unhideWhenUsed="1"/>
-    <w:lsdException w:name="Table Web 1" w:semiHidden="1" w:unhideWhenUsed="1"/>
-    <w:lsdException w:name="Table Web 2" w:semiHidden="1" w:unhideWhenUsed="1"/>
-    <w:lsdException w:name="Table Web 3" w:semiHidden="1" w:unhideWhenUsed="1"/>
-    <w:lsdException w:name="Balloon Text" w:semiHidden="1" w:unhideWhenUsed="1"/>
-    <w:lsdException w:name="Table Grid" w:uiPriority="39"/>
-    <w:lsdException w:name="Table Theme" w:semiHidden="1" w:unhideWhenUsed="1"/>
-    <w:lsdException w:name="Placeholder Text" w:semiHidden="1"/>
-    <w:lsdException w:name="No Spacing" w:uiPriority="1" w:qFormat="1"/>
-    <w:lsdException w:name="Light Shading" w:uiPriority="60"/>
-    <w:lsdException w:name="Light List" w:uiPriority="61"/>
-    <w:lsdException w:name="Light Grid" w:uiPriority="62"/>
-    <w:lsdException w:name="Medium Shading 1" w:uiPriority="63"/>
-    <w:lsdException w:name="Medium Shading 2" w:uiPriority="64"/>
-    <w:lsdException w:name="Medium List 1" w:uiPriority="65"/>
-    <w:lsdException w:name="Medium List 2" w:uiPriority="66"/>
-    <w:lsdException w:name="Medium Grid 1" w:uiPriority="67"/>
-    <w:lsdException w:name="Medium Grid 2" w:uiPriority="68"/>
-    <w:lsdException w:name="Medium Grid 3" w:uiPriority="69"/>
-    <w:lsdException w:name="Dark List" w:uiPriority="70"/>
-    <w:lsdException w:name="Colorful Shading" w:uiPriority="71"/>
-    <w:lsdException w:name="Colorful List" w:uiPriority="72"/>
-    <w:lsdException w:name="Colorful Grid" w:uiPriority="73"/>
-    <w:lsdException w:name="Light Shading Accent 1" w:uiPriority="60"/>
-    <w:lsdException w:name="Light List Accent 1" w:uiPriority="61"/>
-    <w:lsdException w:name="Light Grid Accent 1" w:uiPriority="62"/>
-    <w:lsdException w:name="Medium Shading 1 Accent 1" w:uiPriority="63"/>
-    <w:lsdException w:name="Medium Shading 2 Accent 1" w:uiPriority="64"/>
-    <w:lsdException w:name="Medium List 1 Accent 1" w:uiPriority="65"/>
-    <w:lsdException w:name="Revision" w:semiHidden="1"/>
-    <w:lsdException w:name="List Paragraph" w:uiPriority="34" w:qFormat="1"/>
-    <w:lsdException w:name="Quote" w:uiPriority="29" w:qFormat="1"/>
-    <w:lsdException w:name="Intense Quote" w:uiPriority="30" w:qFormat="1"/>
-    <w:lsdException w:name="Medium List 2 Accent 1" w:uiPriority="66"/>
-    <w:lsdException w:name="Medium Grid 1 Accent 1" w:uiPriority="67"/>
-    <w:lsdException w:name="Medium Grid 2 Accent 1" w:uiPriority="68"/>
-    <w:lsdException w:name="Medium Grid 3 Accent 1" w:uiPriority="69"/>
-    <w:lsdException w:name="Dark List Accent 1" w:uiPriority="70"/>
-    <w:lsdException w:name="Colorful Shading Accent 1" w:uiPriority="71"/>
-    <w:lsdException w:name="Colorful List Accent 1" w:uiPriority="72"/>
-    <w:lsdException w:name="Colorful Grid Accent 1" w:uiPriority="73"/>
-    <w:lsdException w:name="Light Shading Accent 2" w:uiPriority="60"/>
-    <w:lsdException w:name="Light List Accent 2" w:uiPriority="61"/>
-    <w:lsdException w:name="Light Grid Accent 2" w:uiPriority="62"/>
-    <w:lsdException w:name="Medium Shading 1 Accent 2" w:uiPriority="63"/>
-    <w:lsdException w:name="Medium Shading 2 Accent 2" w:uiPriority="64"/>
-    <w:lsdException w:name="Medium List 1 Accent 2" w:uiPriority="65"/>
-    <w:lsdException w:name="Medium List 2 Accent 2" w:uiPriority="66"/>
-    <w:lsdException w:name="Medium Grid 1 Accent 2" w:uiPriority="67"/>
-    <w:lsdException w:name="Medium Grid 2 Accent 2" w:uiPriority="68"/>
-    <w:lsdException w:name="Medium Grid 3 Accent 2" w:uiPriority="69"/>
-    <w:lsdException w:name="Dark List Accent 2" w:uiPriority="70"/>
-    <w:lsdException w:name="Colorful Shading Accent 2" w:uiPriority="71"/>
-    <w:lsdException w:name="Colorful List Accent 2" w:uiPriority="72"/>
-    <w:lsdException w:name="Colorful Grid Accent 2" w:uiPriority="73"/>
-    <w:lsdException w:name="Light Shading Accent 3" w:uiPriority="60"/>
-    <w:lsdException w:name="Light List Accent 3" w:uiPriority="61"/>
-    <w:lsdException w:name="Light Grid Accent 3" w:uiPriority="62"/>
-    <w:lsdException w:name="Medium Shading 1 Accent 3" w:uiPriority="63"/>
-    <w:lsdException w:name="Medium Shading 2 Accent 3" w:uiPriority="64"/>
-    <w:lsdException w:name="Medium List 1 Accent 3" w:uiPriority="65"/>
-    <w:lsdException w:name="Medium List 2 Accent 3" w:uiPriority="66"/>
-    <w:lsdException w:name="Medium Grid 1 Accent 3" w:uiPriority="67"/>
-    <w:lsdException w:name="Medium Grid 2 Accent 3" w:uiPriority="68"/>
-    <w:lsdException w:name="Medium Grid 3 Accent 3" w:uiPriority="69"/>
-    <w:lsdException w:name="Dark List Accent 3" w:uiPriority="70"/>
-    <w:lsdException w:name="Colorful Shading Accent 3" w:uiPriority="71"/>
-    <w:lsdException w:name="Colorful List Accent 3" w:uiPriority="72"/>
-    <w:lsdException w:name="Colorful Grid Accent 3" w:uiPriority="73"/>
-    <w:lsdException w:name="Light Shading Accent 4" w:uiPriority="60"/>
-    <w:lsdException w:name="Light List Accent 4" w:uiPriority="61"/>
-    <w:lsdException w:name="Light Grid Accent 4" w:uiPriority="62"/>
-    <w:lsdException w:name="Medium Shading 1 Accent 4" w:uiPriority="63"/>
-    <w:lsdException w:name="Medium Shading 2 Accent 4" w:uiPriority="64"/>
-    <w:lsdException w:name="Medium List 1 Accent 4" w:uiPriority="65"/>
-    <w:lsdException w:name="Medium List 2 Accent 4" w:uiPriority="66"/>
-    <w:lsdException w:name="Medium Grid 1 Accent 4" w:uiPriority="67"/>
-    <w:lsdException w:name="Medium Grid 2 Accent 4" w:uiPriority="68"/>
-    <w:lsdException w:name="Medium Grid 3 Accent 4" w:uiPriority="69"/>
-    <w:lsdException w:name="Dark List Accent 4" w:uiPriority="70"/>
-    <w:lsdException w:name="Colorful Shading Accent 4" w:uiPriority="71"/>
-    <w:lsdException w:name="Colorful List Accent 4" w:uiPriority="72"/>
-    <w:lsdException w:name="Colorful Grid Accent 4" w:uiPriority="73"/>
-    <w:lsdException w:name="Light Shading Accent 5" w:uiPriority="60"/>
-    <w:lsdException w:name="Light List Accent 5" w:uiPriority="61"/>
-    <w:lsdException w:name="Light Grid Accent 5" w:uiPriority="62"/>
-    <w:lsdException w:name="Medium Shading 1 Accent 5" w:uiPriority="63"/>
-    <w:lsdException w:name="Medium Shading 2 Accent 5" w:uiPriority="64"/>
-    <w:lsdException w:name="Medium List 1 Accent 5" w:uiPriority="65"/>
-    <w:lsdException w:name="Medium List 2 Accent 5" w:uiPriority="66"/>
-    <w:lsdException w:name="Medium Grid 1 Accent 5" w:uiPriority="67"/>
-    <w:lsdException w:name="Medium Grid 2 Accent 5" w:uiPriority="68"/>
-    <w:lsdException w:name="Medium Grid 3 Accent 5" w:uiPriority="69"/>
-    <w:lsdException w:name="Dark List Accent 5" w:uiPriority="70"/>
-    <w:lsdException w:name="Colorful Shading Accent 5" w:uiPriority="71"/>
-    <w:lsdException w:name="Colorful List Accent 5" w:uiPriority="72"/>
-    <w:lsdException w:name="Colorful Grid Accent 5" w:uiPriority="73"/>
-    <w:lsdException w:name="Light Shading Accent 6" w:uiPriority="60"/>
-    <w:lsdException w:name="Light List Accent 6" w:uiPriority="61"/>
-    <w:lsdException w:name="Light Grid Accent 6" w:uiPriority="62"/>
-    <w:lsdException w:name="Medium Shading 1 Accent 6" w:uiPriority="63"/>
-    <w:lsdException w:name="Medium Shading 2 Accent 6" w:uiPriority="64"/>
-    <w:lsdException w:name="Medium List 1 Accent 6" w:uiPriority="65"/>
-    <w:lsdException w:name="Medium List 2 Accent 6" w:uiPriority="66"/>
-    <w:lsdException w:name="Medium Grid 1 Accent 6" w:uiPriority="67"/>
-    <w:lsdException w:name="Medium Grid 2 Accent 6" w:uiPriority="68"/>
-    <w:lsdException w:name="Medium Grid 3 Accent 6" w:uiPriority="69"/>
-    <w:lsdException w:name="Dark List Accent 6" w:uiPriority="70"/>
-    <w:lsdException w:name="Colorful Shading Accent 6" w:uiPriority="71"/>
-    <w:lsdException w:name="Colorful List Accent 6" w:uiPriority="72"/>
-    <w:lsdException w:name="Colorful Grid Accent 6" w:uiPriority="73"/>
-    <w:lsdException w:name="Subtle Emphasis" w:uiPriority="19" w:qFormat="1"/>
-    <w:lsdException w:name="Intense Emphasis" w:uiPriority="21" w:qFormat="1"/>
-    <w:lsdException w:name="Subtle Reference" w:uiPriority="31" w:qFormat="1"/>
-    <w:lsdException w:name="Intense Reference" w:uiPriority="32" w:qFormat="1"/>
-    <w:lsdException w:name="Book Title" w:uiPriority="33" w:qFormat="1"/>
-    <w:lsdException w:name="Bibliography" w:semiHidden="1" w:uiPriority="37" w:unhideWhenUsed="1"/>
-    <w:lsdException w:name="TOC Heading" w:semiHidden="1" w:uiPriority="39" w:unhideWhenUsed="1" w:qFormat="1"/>
-    <w:lsdException w:name="Plain Table 1" w:uiPriority="41"/>
-    <w:lsdException w:name="Plain Table 2" w:uiPriority="42"/>
-    <w:lsdException w:name="Plain Table 3" w:uiPriority="43"/>
-    <w:lsdException w:name="Plain Table 4" w:uiPriority="44"/>
-    <w:lsdException w:name="Plain Table 5" w:uiPriority="45"/>
-    <w:lsdException w:name="Grid Table Light" w:uiPriority="40"/>
-    <w:lsdException w:name="Grid Table 1 Light" w:uiPriority="46"/>
-    <w:lsdException w:name="Grid Table 2" w:uiPriority="47"/>
-    <w:lsdException w:name="Grid Table 3" w:uiPriority="48"/>
-    <w:lsdException w:name="Grid Table 4" w:uiPriority="49"/>
-    <w:lsdException w:name="Grid Table 5 Dark" w:uiPriority="50"/>
-    <w:lsdException w:name="Grid Table 6 Colorful" w:uiPriority="51"/>
-    <w:lsdException w:name="Grid Table 7 Colorful" w:uiPriority="52"/>
-    <w:lsdException w:name="Grid Table 1 Light Accent 1" w:uiPriority="46"/>
-    <w:lsdException w:name="Grid Table 2 Accent 1" w:uiPriority="47"/>
-    <w:lsdException w:name="Grid Table 3 Accent 1" w:uiPriority="48"/>
-    <w:lsdException w:name="Grid Table 4 Accent 1" w:uiPriority="49"/>
-    <w:lsdException w:name="Grid Table 5 Dark Accent 1" w:uiPriority="50"/>
-    <w:lsdException w:name="Grid Table 6 Colorful Accent 1" w:uiPriority="51"/>
-    <w:lsdException w:name="Grid Table 7 Colorful Accent 1" w:uiPriority="52"/>
-    <w:lsdException w:name="Grid Table 1 Light Accent 2" w:uiPriority="46"/>
-    <w:lsdException w:name="Grid Table 2 Accent 2" w:uiPriority="47"/>
-    <w:lsdException w:name="Grid Table 3 Accent 2" w:uiPriority="48"/>
-    <w:lsdException w:name="Grid Table 4 Accent 2" w:uiPriority="49"/>
-    <w:lsdException w:name="Grid Table 5 Dark Accent 2" w:uiPriority="50"/>
-    <w:lsdException w:name="Grid Table 6 Colorful Accent 2" w:uiPriority="51"/>
-    <w:lsdException w:name="Grid Table 7 Colorful Accent 2" w:uiPriority="52"/>
-    <w:lsdException w:name="Grid Table 1 Light Accent 3" w:uiPriority="46"/>
-    <w:lsdException w:name="Grid Table 2 Accent 3" w:uiPriority="47"/>
-    <w:lsdException w:name="Grid Table 3 Accent 3" w:uiPriority="48"/>
-    <w:lsdException w:name="Grid Table 4 Accent 3" w:uiPriority="49"/>
-    <w:lsdException w:name="Grid Table 5 Dark Accent 3" w:uiPriority="50"/>
-    <w:lsdException w:name="Grid Table 6 Colorful Accent 3" w:uiPriority="51"/>
-    <w:lsdException w:name="Grid Table 7 Colorful Accent 3" w:uiPriority="52"/>
-    <w:lsdException w:name="Grid Table 1 Light Accent 4" w:uiPriority="46"/>
-    <w:lsdException w:name="Grid Table 2 Accent 4" w:uiPriority="47"/>
-    <w:lsdException w:name="Grid Table 3 Accent 4" w:uiPriority="48"/>
-    <w:lsdException w:name="Grid Table 4 Accent 4" w:uiPriority="49"/>
-    <w:lsdException w:name="Grid Table 5 Dark Accent 4" w:uiPriority="50"/>
-    <w:lsdException w:name="Grid Table 6 Colorful Accent 4" w:uiPriority="51"/>
-    <w:lsdException w:name="Grid Table 7 Colorful Accent 4" w:uiPriority="52"/>
-    <w:lsdException w:name="Grid Table 1 Light Accent 5" w:uiPriority="46"/>
-    <w:lsdException w:name="Grid Table 2 Accent 5" w:uiPriority="47"/>
-    <w:lsdException w:name="Grid Table 3 Accent 5" w:uiPriority="48"/>
-    <w:lsdException w:name="Grid Table 4 Accent 5" w:uiPriority="49"/>
-    <w:lsdException w:name="Grid Table 5 Dark Accent 5" w:uiPriority="50"/>
-    <w:lsdException w:name="Grid Table 6 Colorful Accent 5" w:uiPriority="51"/>
-    <w:lsdException w:name="Grid Table 7 Colorful Accent 5" w:uiPriority="52"/>
-    <w:lsdException w:name="Grid Table 1 Light Accent 6" w:uiPriority="46"/>
-    <w:lsdException w:name="Grid Table 2 Accent 6" w:uiPriority="47"/>
-    <w:lsdException w:name="Grid Table 3 Accent 6" w:uiPriority="48"/>
-    <w:lsdException w:name="Grid Table 4 Accent 6" w:uiPriority="49"/>
-    <w:lsdException w:name="Grid Table 5 Dark Accent 6" w:uiPriority="50"/>
-    <w:lsdException w:name="Grid Table 6 Colorful Accent 6" w:uiPriority="51"/>
-    <w:lsdException w:name="Grid Table 7 Colorful Accent 6" w:uiPriority="52"/>
-    <w:lsdException w:name="List Table 1 Light" w:uiPriority="46"/>
-    <w:lsdException w:name="List Table 2" w:uiPriority="47"/>
-    <w:lsdException w:name="List Table 3" w:uiPriority="48"/>
-    <w:lsdException w:name="List Table 4" w:uiPriority="49"/>
-    <w:lsdException w:name="List Table 5 Dark" w:uiPriority="50"/>
-    <w:lsdException w:name="List Table 6 Colorful" w:uiPriority="51"/>
-    <w:lsdException w:name="List Table 7 Colorful" w:uiPriority="52"/>
-    <w:lsdException w:name="List Table 1 Light Accent 1" w:uiPriority="46"/>
-    <w:lsdException w:name="List Table 2 Accent 1" w:uiPriority="47"/>
-    <w:lsdException w:name="List Table 3 Accent 1" w:uiPriority="48"/>
-    <w:lsdException w:name="List Table 4 Accent 1" w:uiPriority="49"/>
-    <w:lsdException w:name="List Table 5 Dark Accent 1" w:uiPriority="50"/>
-    <w:lsdException w:name="List Table 6 Colorful Accent 1" w:uiPriority="51"/>
-    <w:lsdException w:name="List Table 7 Colorful Accent 1" w:uiPriority="52"/>
-    <w:lsdException w:name="List Table 1 Light Accent 2" w:uiPriority="46"/>
-    <w:lsdException w:name="List Table 2 Accent 2" w:uiPriority="47"/>
-    <w:lsdException w:name="List Table 3 Accent 2" w:uiPriority="48"/>
-    <w:lsdException w:name="List Table 4 Accent 2" w:uiPriority="49"/>
-    <w:lsdException w:name="List Table 5 Dark Accent 2" w:uiPriority="50"/>
-    <w:lsdException w:name="List Table 6 Colorful Accent 2" w:uiPriority="51"/>
-    <w:lsdException w:name="List Table 7 Colorful Accent 2" w:uiPriority="52"/>
-    <w:lsdException w:name="List Table 1 Light Accent 3" w:uiPriority="46"/>
-    <w:lsdException w:name="List Table 2 Accent 3" w:uiPriority="47"/>
-    <w:lsdException w:name="List Table 3 Accent 3" w:uiPriority="48"/>
-    <w:lsdException w:name="List Table 4 Accent 3" w:uiPriority="49"/>
-    <w:lsdException w:name="List Table 5 Dark Accent 3" w:uiPriority="50"/>
-    <w:lsdException w:name="List Table 6 Colorful Accent 3" w:uiPriority="51"/>
-    <w:lsdException w:name="List Table 7 Colorful Accent 3" w:uiPriority="52"/>
-    <w:lsdException w:name="List Table 1 Light Accent 4" w:uiPriority="46"/>
-    <w:lsdException w:name="List Table 2 Accent 4" w:uiPriority="47"/>
-    <w:lsdException w:name="List Table 3 Accent 4" w:uiPriority="48"/>
-    <w:lsdException w:name="List Table 4 Accent 4" w:uiPriority="49"/>
-    <w:lsdException w:name="List Table 5 Dark Accent 4" w:uiPriority="50"/>
-    <w:lsdException w:name="List Table 6 Colorful Accent 4" w:uiPriority="51"/>
-    <w:lsdException w:name="List Table 7 Colorful Accent 4" w:uiPriority="52"/>
-    <w:lsdException w:name="List Table 1 Light Accent 5" w:uiPriority="46"/>
-    <w:lsdException w:name="List Table 2 Accent 5" w:uiPriority="47"/>
-    <w:lsdException w:name="List Table 3 Accent 5" w:uiPriority="48"/>
-    <w:lsdException w:name="List Table 4 Accent 5" w:uiPriority="49"/>
-    <w:lsdException w:name="List Table 5 Dark Accent 5" w:uiPriority="50"/>
-    <w:lsdException w:name="List Table 6 Colorful Accent 5" w:uiPriority="51"/>
-    <w:lsdException w:name="List Table 7 Colorful Accent 5" w:uiPriority="52"/>
-    <w:lsdException w:name="List Table 1 Light Accent 6" w:uiPriority="46"/>
-    <w:lsdException w:name="List Table 2 Accent 6" w:uiPriority="47"/>
-    <w:lsdException w:name="List Table 3 Accent 6" w:uiPriority="48"/>
-    <w:lsdException w:name="List Table 4 Accent 6" w:uiPriority="49"/>
-    <w:lsdException w:name="List Table 5 Dark Accent 6" w:uiPriority="50"/>
-    <w:lsdException w:name="List Table 6 Colorful Accent 6" w:uiPriority="51"/>
-    <w:lsdException w:name="List Table 7 Colorful Accent 6" w:uiPriority="52"/>
+  <w:latentStyles w:defLockedState="0" w:defUIPriority="99" w:defSemiHidden="1" w:defUnhideWhenUsed="1" w:defQFormat="0" w:count="267">
+    <w:lsdException w:name="Normal" w:semiHidden="0" w:uiPriority="0" w:unhideWhenUsed="0" w:qFormat="1"/>
+    <w:lsdException w:name="heading 1" w:semiHidden="0" w:uiPriority="9" w:unhideWhenUsed="0" w:qFormat="1"/>
+    <w:lsdException w:name="heading 2" w:uiPriority="9" w:qFormat="1"/>
+    <w:lsdException w:name="heading 3" w:uiPriority="9" w:qFormat="1"/>
+    <w:lsdException w:name="heading 4" w:uiPriority="9" w:qFormat="1"/>
+    <w:lsdException w:name="heading 5" w:uiPriority="9" w:qFormat="1"/>
+    <w:lsdException w:name="heading 6" w:uiPriority="9" w:qFormat="1"/>
+    <w:lsdException w:name="heading 7" w:uiPriority="9" w:qFormat="1"/>
+    <w:lsdException w:name="heading 8" w:uiPriority="9" w:qFormat="1"/>
+    <w:lsdException w:name="heading 9" w:uiPriority="9" w:qFormat="1"/>
+    <w:lsdException w:name="toc 1" w:uiPriority="39"/>
+    <w:lsdException w:name="toc 2" w:uiPriority="39"/>
+    <w:lsdException w:name="toc 3" w:uiPriority="39"/>
+    <w:lsdException w:name="toc 4" w:uiPriority="39"/>
+    <w:lsdException w:name="toc 5" w:uiPriority="39"/>
+    <w:lsdException w:name="toc 6" w:uiPriority="39"/>
+    <w:lsdException w:name="toc 7" w:uiPriority="39"/>
+    <w:lsdException w:name="toc 8" w:uiPriority="39"/>
+    <w:lsdException w:name="toc 9" w:uiPriority="39"/>
+    <w:lsdException w:name="caption" w:uiPriority="35" w:qFormat="1"/>
+    <w:lsdException w:name="Title" w:semiHidden="0" w:uiPriority="10" w:unhideWhenUsed="0" w:qFormat="1"/>
+    <w:lsdException w:name="Default Paragraph Font" w:uiPriority="1"/>
+    <w:lsdException w:name="Subtitle" w:semiHidden="0" w:uiPriority="11" w:unhideWhenUsed="0" w:qFormat="1"/>
+    <w:lsdException w:name="Strong" w:semiHidden="0" w:uiPriority="22" w:unhideWhenUsed="0" w:qFormat="1"/>
+    <w:lsdException w:name="Emphasis" w:semiHidden="0" w:uiPriority="20" w:unhideWhenUsed="0" w:qFormat="1"/>
+    <w:lsdException w:name="Table Grid" w:semiHidden="0" w:uiPriority="39" w:unhideWhenUsed="0"/>
+    <w:lsdException w:name="Placeholder Text" w:unhideWhenUsed="0"/>
+    <w:lsdException w:name="No Spacing" w:semiHidden="0" w:uiPriority="1" w:unhideWhenUsed="0" w:qFormat="1"/>
+    <w:lsdException w:name="Light Shading" w:semiHidden="0" w:uiPriority="60" w:unhideWhenUsed="0"/>
+    <w:lsdException w:name="Light List" w:semiHidden="0" w:uiPriority="61" w:unhideWhenUsed="0"/>
+    <w:lsdException w:name="Light Grid" w:semiHidden="0" w:uiPriority="62" w:unhideWhenUsed="0"/>
+    <w:lsdException w:name="Medium Shading 1" w:semiHidden="0" w:uiPriority="63" w:unhideWhenUsed="0"/>
+    <w:lsdException w:name="Medium Shading 2" w:semiHidden="0" w:uiPriority="64" w:unhideWhenUsed="0"/>
+    <w:lsdException w:name="Medium List 1" w:semiHidden="0" w:uiPriority="65" w:unhideWhenUsed="0"/>
+    <w:lsdException w:name="Medium List 2" w:semiHidden="0" w:uiPriority="66" w:unhideWhenUsed="0"/>
+    <w:lsdException w:name="Medium Grid 1" w:semiHidden="0" w:uiPriority="67" w:unhideWhenUsed="0"/>
+    <w:lsdException w:name="Medium Grid 2" w:semiHidden="0" w:uiPriority="68" w:unhideWhenUsed="0"/>
+    <w:lsdException w:name="Medium Grid 3" w:semiHidden="0" w:uiPriority="69" w:unhideWhenUsed="0"/>
+    <w:lsdException w:name="Dark List" w:semiHidden="0" w:uiPriority="70" w:unhideWhenUsed="0"/>
+    <w:lsdException w:name="Colorful Shading" w:semiHidden="0" w:uiPriority="71" w:unhideWhenUsed="0"/>
+    <w:lsdException w:name="Colorful List" w:semiHidden="0" w:uiPriority="72" w:unhideWhenUsed="0"/>
+    <w:lsdException w:name="Colorful Grid" w:semiHidden="0" w:uiPriority="73" w:unhideWhenUsed="0"/>
+    <w:lsdException w:name="Light Shading Accent 1" w:semiHidden="0" w:uiPriority="60" w:unhideWhenUsed="0"/>
+    <w:lsdException w:name="Light List Accent 1" w:semiHidden="0" w:uiPriority="61" w:unhideWhenUsed="0"/>
+    <w:lsdException w:name="Light Grid Accent 1" w:semiHidden="0" w:uiPriority="62" w:unhideWhenUsed="0"/>
+    <w:lsdException w:name="Medium Shading 1 Accent 1" w:semiHidden="0" w:uiPriority="63" w:unhideWhenUsed="0"/>
+    <w:lsdException w:name="Medium Shading 2 Accent 1" w:semiHidden="0" w:uiPriority="64" w:unhideWhenUsed="0"/>
+    <w:lsdException w:name="Medium List 1 Accent 1" w:semiHidden="0" w:uiPriority="65" w:unhideWhenUsed="0"/>
+    <w:lsdException w:name="Revision" w:unhideWhenUsed="0"/>
+    <w:lsdException w:name="List Paragraph" w:semiHidden="0" w:uiPriority="34" w:unhideWhenUsed="0" w:qFormat="1"/>
+    <w:lsdException w:name="Quote" w:semiHidden="0" w:uiPriority="29" w:unhideWhenUsed="0" w:qFormat="1"/>
+    <w:lsdException w:name="Intense Quote" w:semiHidden="0" w:uiPriority="30" w:unhideWhenUsed="0" w:qFormat="1"/>
+    <w:lsdException w:name="Medium List 2 Accent 1" w:semiHidden="0" w:uiPriority="66" w:unhideWhenUsed="0"/>
+    <w:lsdException w:name="Medium Grid 1 Accent 1" w:semiHidden="0" w:uiPriority="67" w:unhideWhenUsed="0"/>
+    <w:lsdException w:name="Medium Grid 2 Accent 1" w:semiHidden="0" w:uiPriority="68" w:unhideWhenUsed="0"/>
+    <w:lsdException w:name="Medium Grid 3 Accent 1" w:semiHidden="0" w:uiPriority="69" w:unhideWhenUsed="0"/>
+    <w:lsdException w:name="Dark List Accent 1" w:semiHidden="0" w:uiPriority="70" w:unhideWhenUsed="0"/>
+    <w:lsdException w:name="Colorful Shading Accent 1" w:semiHidden="0" w:uiPriority="71" w:unhideWhenUsed="0"/>
+    <w:lsdException w:name="Colorful List Accent 1" w:semiHidden="0" w:uiPriority="72" w:unhideWhenUsed="0"/>
+    <w:lsdException w:name="Colorful Grid Accent 1" w:semiHidden="0" w:uiPriority="73" w:unhideWhenUsed="0"/>
+    <w:lsdException w:name="Light Shading Accent 2" w:semiHidden="0" w:uiPriority="60" w:unhideWhenUsed="0"/>
+    <w:lsdException w:name="Light List Accent 2" w:semiHidden="0" w:uiPriority="61" w:unhideWhenUsed="0"/>
+    <w:lsdException w:name="Light Grid Accent 2" w:semiHidden="0" w:uiPriority="62" w:unhideWhenUsed="0"/>
+    <w:lsdException w:name="Medium Shading 1 Accent 2" w:semiHidden="0" w:uiPriority="63" w:unhideWhenUsed="0"/>
+    <w:lsdException w:name="Medium Shading 2 Accent 2" w:semiHidden="0" w:uiPriority="64" w:unhideWhenUsed="0"/>
+    <w:lsdException w:name="Medium List 1 Accent 2" w:semiHidden="0" w:uiPriority="65" w:unhideWhenUsed="0"/>
+    <w:lsdException w:name="Medium List 2 Accent 2" w:semiHidden="0" w:uiPriority="66" w:unhideWhenUsed="0"/>
+    <w:lsdException w:name="Medium Grid 1 Accent 2" w:semiHidden="0" w:uiPriority="67" w:unhideWhenUsed="0"/>
+    <w:lsdException w:name="Medium Grid 2 Accent 2" w:semiHidden="0" w:uiPriority="68" w:unhideWhenUsed="0"/>
+    <w:lsdException w:name="Medium Grid 3 Accent 2" w:semiHidden="0" w:uiPriority="69" w:unhideWhenUsed="0"/>
+    <w:lsdException w:name="Dark List Accent 2" w:semiHidden="0" w:uiPriority="70" w:unhideWhenUsed="0"/>
+    <w:lsdException w:name="Colorful Shading Accent 2" w:semiHidden="0" w:uiPriority="71" w:unhideWhenUsed="0"/>
+    <w:lsdException w:name="Colorful List Accent 2" w:semiHidden="0" w:uiPriority="72" w:unhideWhenUsed="0"/>
+    <w:lsdException w:name="Colorful Grid Accent 2" w:semiHidden="0" w:uiPriority="73" w:unhideWhenUsed="0"/>
+    <w:lsdException w:name="Light Shading Accent 3" w:semiHidden="0" w:uiPriority="60" w:unhideWhenUsed="0"/>
+    <w:lsdException w:name="Light List Accent 3" w:semiHidden="0" w:uiPriority="61" w:unhideWhenUsed="0"/>
+    <w:lsdException w:name="Light Grid Accent 3" w:semiHidden="0" w:uiPriority="62" w:unhideWhenUsed="0"/>
+    <w:lsdException w:name="Medium Shading 1 Accent 3" w:semiHidden="0" w:uiPriority="63" w:unhideWhenUsed="0"/>
+    <w:lsdException w:name="Medium Shading 2 Accent 3" w:semiHidden="0" w:uiPriority="64" w:unhideWhenUsed="0"/>
+    <w:lsdException w:name="Medium List 1 Accent 3" w:semiHidden="0" w:uiPriority="65" w:unhideWhenUsed="0"/>
+    <w:lsdException w:name="Medium List 2 Accent 3" w:semiHidden="0" w:uiPriority="66" w:unhideWhenUsed="0"/>
+    <w:lsdException w:name="Medium Grid 1 Accent 3" w:semiHidden="0" w:uiPriority="67" w:unhideWhenUsed="0"/>
+    <w:lsdException w:name="Medium Grid 2 Accent 3" w:semiHidden="0" w:uiPriority="68" w:unhideWhenUsed="0"/>
+    <w:lsdException w:name="Medium Grid 3 Accent 3" w:semiHidden="0" w:uiPriority="69" w:unhideWhenUsed="0"/>
+    <w:lsdException w:name="Dark List Accent 3" w:semiHidden="0" w:uiPriority="70" w:unhideWhenUsed="0"/>
+    <w:lsdException w:name="Colorful Shading Accent 3" w:semiHidden="0" w:uiPriority="71" w:unhideWhenUsed="0"/>
+    <w:lsdException w:name="Colorful List Accent 3" w:semiHidden="0" w:uiPriority="72" w:unhideWhenUsed="0"/>
+    <w:lsdException w:name="Colorful Grid Accent 3" w:semiHidden="0" w:uiPriority="73" w:unhideWhenUsed="0"/>
+    <w:lsdException w:name="Light Shading Accent 4" w:semiHidden="0" w:uiPriority="60" w:unhideWhenUsed="0"/>
+    <w:lsdException w:name="Light List Accent 4" w:semiHidden="0" w:uiPriority="61" w:unhideWhenUsed="0"/>
+    <w:lsdException w:name="Light Grid Accent 4" w:semiHidden="0" w:uiPriority="62" w:unhideWhenUsed="0"/>
+    <w:lsdException w:name="Medium Shading 1 Accent 4" w:semiHidden="0" w:uiPriority="63" w:unhideWhenUsed="0"/>
+    <w:lsdException w:name="Medium Shading 2 Accent 4" w:semiHidden="0" w:uiPriority="64" w:unhideWhenUsed="0"/>
+    <w:lsdException w:name="Medium List 1 Accent 4" w:semiHidden="0" w:uiPriority="65" w:unhideWhenUsed="0"/>
+    <w:lsdException w:name="Medium List 2 Accent 4" w:semiHidden="0" w:uiPriority="66" w:unhideWhenUsed="0"/>
+    <w:lsdException w:name="Medium Grid 1 Accent 4" w:semiHidden="0" w:uiPriority="67" w:unhideWhenUsed="0"/>
+    <w:lsdException w:name="Medium Grid 2 Accent 4" w:semiHidden="0" w:uiPriority="68" w:unhideWhenUsed="0"/>
+    <w:lsdException w:name="Medium Grid 3 Accent 4" w:semiHidden="0" w:uiPriority="69" w:unhideWhenUsed="0"/>
+    <w:lsdException w:name="Dark List Accent 4" w:semiHidden="0" w:uiPriority="70" w:unhideWhenUsed="0"/>
+    <w:lsdException w:name="Colorful Shading Accent 4" w:semiHidden="0" w:uiPriority="71" w:unhideWhenUsed="0"/>
+    <w:lsdException w:name="Colorful List Accent 4" w:semiHidden="0" w:uiPriority="72" w:unhideWhenUsed="0"/>
+    <w:lsdException w:name="Colorful Grid Accent 4" w:semiHidden="0" w:uiPriority="73" w:unhideWhenUsed="0"/>
+    <w:lsdException w:name="Light Shading Accent 5" w:semiHidden="0" w:uiPriority="60" w:unhideWhenUsed="0"/>
+    <w:lsdException w:name="Light List Accent 5" w:semiHidden="0" w:uiPriority="61" w:unhideWhenUsed="0"/>
+    <w:lsdException w:name="Light Grid Accent 5" w:semiHidden="0" w:uiPriority="62" w:unhideWhenUsed="0"/>
+    <w:lsdException w:name="Medium Shading 1 Accent 5" w:semiHidden="0" w:uiPriority="63" w:unhideWhenUsed="0"/>
+    <w:lsdException w:name="Medium Shading 2 Accent 5" w:semiHidden="0" w:uiPriority="64" w:unhideWhenUsed="0"/>
+    <w:lsdException w:name="Medium List 1 Accent 5" w:semiHidden="0" w:uiPriority="65" w:unhideWhenUsed="0"/>
+    <w:lsdException w:name="Medium List 2 Accent 5" w:semiHidden="0" w:uiPriority="66" w:unhideWhenUsed="0"/>
+    <w:lsdException w:name="Medium Grid 1 Accent 5" w:semiHidden="0" w:uiPriority="67" w:unhideWhenUsed="0"/>
+    <w:lsdException w:name="Medium Grid 2 Accent 5" w:semiHidden="0" w:uiPriority="68" w:unhideWhenUsed="0"/>
+    <w:lsdException w:name="Medium Grid 3 Accent 5" w:semiHidden="0" w:uiPriority="69" w:unhideWhenUsed="0"/>
+    <w:lsdException w:name="Dark List Accent 5" w:semiHidden="0" w:uiPriority="70" w:unhideWhenUsed="0"/>
+    <w:lsdException w:name="Colorful Shading Accent 5" w:semiHidden="0" w:uiPriority="71" w:unhideWhenUsed="0"/>
+    <w:lsdException w:name="Colorful List Accent 5" w:semiHidden="0" w:uiPriority="72" w:unhideWhenUsed="0"/>
+    <w:lsdException w:name="Colorful Grid Accent 5" w:semiHidden="0" w:uiPriority="73" w:unhideWhenUsed="0"/>
+    <w:lsdException w:name="Light Shading Accent 6" w:semiHidden="0" w:uiPriority="60" w:unhideWhenUsed="0"/>
+    <w:lsdException w:name="Light List Accent 6" w:semiHidden="0" w:uiPriority="61" w:unhideWhenUsed="0"/>
+    <w:lsdException w:name="Light Grid Accent 6" w:semiHidden="0" w:uiPriority="62" w:unhideWhenUsed="0"/>
+    <w:lsdException w:name="Medium Shading 1 Accent 6" w:semiHidden="0" w:uiPriority="63" w:unhideWhenUsed="0"/>
+    <w:lsdException w:name="Medium Shading 2 Accent 6" w:semiHidden="0" w:uiPriority="64" w:unhideWhenUsed="0"/>
+    <w:lsdException w:name="Medium List 1 Accent 6" w:semiHidden="0" w:uiPriority="65" w:unhideWhenUsed="0"/>
+    <w:lsdException w:name="Medium List 2 Accent 6" w:semiHidden="0" w:uiPriority="66" w:unhideWhenUsed="0"/>
+    <w:lsdException w:name="Medium Grid 1 Accent 6" w:semiHidden="0" w:uiPriority="67" w:unhideWhenUsed="0"/>
+    <w:lsdException w:name="Medium Grid 2 Accent 6" w:semiHidden="0" w:uiPriority="68" w:unhideWhenUsed="0"/>
+    <w:lsdException w:name="Medium Grid 3 Accent 6" w:semiHidden="0" w:uiPriority="69" w:unhideWhenUsed="0"/>
+    <w:lsdException w:name="Dark List Accent 6" w:semiHidden="0" w:uiPriority="70" w:unhideWhenUsed="0"/>
+    <w:lsdException w:name="Colorful Shading Accent 6" w:semiHidden="0" w:uiPriority="71" w:unhideWhenUsed="0"/>
+    <w:lsdException w:name="Colorful List Accent 6" w:semiHidden="0" w:uiPriority="72" w:unhideWhenUsed="0"/>
+    <w:lsdException w:name="Colorful Grid Accent 6" w:semiHidden="0" w:uiPriority="73" w:unhideWhenUsed="0"/>
+    <w:lsdException w:name="Subtle Emphasis" w:semiHidden="0" w:uiPriority="19" w:unhideWhenUsed="0" w:qFormat="1"/>
+    <w:lsdException w:name="Intense Emphasis" w:semiHidden="0" w:uiPriority="21" w:unhideWhenUsed="0" w:qFormat="1"/>
+    <w:lsdException w:name="Subtle Reference" w:semiHidden="0" w:uiPriority="31" w:unhideWhenUsed="0" w:qFormat="1"/>
+    <w:lsdException w:name="Intense Reference" w:semiHidden="0" w:uiPriority="32" w:unhideWhenUsed="0" w:qFormat="1"/>
+    <w:lsdException w:name="Book Title" w:semiHidden="0" w:uiPriority="33" w:unhideWhenUsed="0" w:qFormat="1"/>
+    <w:lsdException w:name="Bibliography" w:uiPriority="37"/>
+    <w:lsdException w:name="TOC Heading" w:uiPriority="39" w:qFormat="1"/>
   </w:latentStyles>
   <w:style w:type="paragraph" w:default="1" w:styleId="a">
     <w:name w:val="Normal"/>
@@ -30893,6 +32316,7 @@
     <w:uiPriority w:val="39"/>
     <w:rsid w:val="00767341"/>
     <w:tblPr>
+      <w:tblInd w:w="0" w:type="dxa"/>
       <w:tblBorders>
         <w:top w:val="single" w:sz="4" w:space="0" w:color="auto"/>
         <w:left w:val="single" w:sz="4" w:space="0" w:color="auto"/>
@@ -30901,6 +32325,12 @@
         <w:insideH w:val="single" w:sz="4" w:space="0" w:color="auto"/>
         <w:insideV w:val="single" w:sz="4" w:space="0" w:color="auto"/>
       </w:tblBorders>
+      <w:tblCellMar>
+        <w:top w:w="0" w:type="dxa"/>
+        <w:left w:w="108" w:type="dxa"/>
+        <w:bottom w:w="0" w:type="dxa"/>
+        <w:right w:w="108" w:type="dxa"/>
+      </w:tblCellMar>
     </w:tblPr>
   </w:style>
   <w:style w:type="paragraph" w:styleId="a4">
@@ -31062,6 +32492,7 @@
       <w:rFonts w:eastAsia="Times New Roman"/>
     </w:rPr>
     <w:tblPr>
+      <w:tblInd w:w="0" w:type="dxa"/>
       <w:tblBorders>
         <w:top w:val="single" w:sz="4" w:space="0" w:color="auto"/>
         <w:left w:val="single" w:sz="4" w:space="0" w:color="auto"/>
@@ -31070,6 +32501,12 @@
         <w:insideH w:val="single" w:sz="4" w:space="0" w:color="auto"/>
         <w:insideV w:val="single" w:sz="4" w:space="0" w:color="auto"/>
       </w:tblBorders>
+      <w:tblCellMar>
+        <w:top w:w="0" w:type="dxa"/>
+        <w:left w:w="108" w:type="dxa"/>
+        <w:bottom w:w="0" w:type="dxa"/>
+        <w:right w:w="108" w:type="dxa"/>
+      </w:tblCellMar>
     </w:tblPr>
   </w:style>
   <w:style w:type="table" w:customStyle="1" w:styleId="2">
@@ -31082,6 +32519,7 @@
       <w:rFonts w:eastAsia="Times New Roman"/>
     </w:rPr>
     <w:tblPr>
+      <w:tblInd w:w="0" w:type="dxa"/>
       <w:tblBorders>
         <w:top w:val="single" w:sz="4" w:space="0" w:color="auto"/>
         <w:left w:val="single" w:sz="4" w:space="0" w:color="auto"/>
@@ -31090,6 +32528,12 @@
         <w:insideH w:val="single" w:sz="4" w:space="0" w:color="auto"/>
         <w:insideV w:val="single" w:sz="4" w:space="0" w:color="auto"/>
       </w:tblBorders>
+      <w:tblCellMar>
+        <w:top w:w="0" w:type="dxa"/>
+        <w:left w:w="108" w:type="dxa"/>
+        <w:bottom w:w="0" w:type="dxa"/>
+        <w:right w:w="108" w:type="dxa"/>
+      </w:tblCellMar>
     </w:tblPr>
   </w:style>
   <w:style w:type="character" w:customStyle="1" w:styleId="12">
@@ -31129,6 +32573,7 @@
       <w:rFonts w:eastAsia="Times New Roman"/>
     </w:rPr>
     <w:tblPr>
+      <w:tblInd w:w="0" w:type="dxa"/>
       <w:tblBorders>
         <w:top w:val="single" w:sz="4" w:space="0" w:color="auto"/>
         <w:left w:val="single" w:sz="4" w:space="0" w:color="auto"/>
@@ -31137,6 +32582,12 @@
         <w:insideH w:val="single" w:sz="4" w:space="0" w:color="auto"/>
         <w:insideV w:val="single" w:sz="4" w:space="0" w:color="auto"/>
       </w:tblBorders>
+      <w:tblCellMar>
+        <w:top w:w="0" w:type="dxa"/>
+        <w:left w:w="108" w:type="dxa"/>
+        <w:bottom w:w="0" w:type="dxa"/>
+        <w:right w:w="108" w:type="dxa"/>
+      </w:tblCellMar>
     </w:tblPr>
   </w:style>
   <w:style w:type="table" w:customStyle="1" w:styleId="4">
@@ -31149,6 +32600,7 @@
       <w:rFonts w:eastAsia="Times New Roman"/>
     </w:rPr>
     <w:tblPr>
+      <w:tblInd w:w="0" w:type="dxa"/>
       <w:tblBorders>
         <w:top w:val="single" w:sz="4" w:space="0" w:color="auto"/>
         <w:left w:val="single" w:sz="4" w:space="0" w:color="auto"/>
@@ -31157,6 +32609,12 @@
         <w:insideH w:val="single" w:sz="4" w:space="0" w:color="auto"/>
         <w:insideV w:val="single" w:sz="4" w:space="0" w:color="auto"/>
       </w:tblBorders>
+      <w:tblCellMar>
+        <w:top w:w="0" w:type="dxa"/>
+        <w:left w:w="108" w:type="dxa"/>
+        <w:bottom w:w="0" w:type="dxa"/>
+        <w:right w:w="108" w:type="dxa"/>
+      </w:tblCellMar>
     </w:tblPr>
   </w:style>
   <w:style w:type="table" w:customStyle="1" w:styleId="5">
@@ -31166,6 +32624,7 @@
     <w:uiPriority w:val="39"/>
     <w:rsid w:val="001F3ABC"/>
     <w:tblPr>
+      <w:tblInd w:w="0" w:type="dxa"/>
       <w:tblBorders>
         <w:top w:val="single" w:sz="4" w:space="0" w:color="auto"/>
         <w:left w:val="single" w:sz="4" w:space="0" w:color="auto"/>
@@ -31174,6 +32633,578 @@
         <w:insideH w:val="single" w:sz="4" w:space="0" w:color="auto"/>
         <w:insideV w:val="single" w:sz="4" w:space="0" w:color="auto"/>
       </w:tblBorders>
+      <w:tblCellMar>
+        <w:top w:w="0" w:type="dxa"/>
+        <w:left w:w="108" w:type="dxa"/>
+        <w:bottom w:w="0" w:type="dxa"/>
+        <w:right w:w="108" w:type="dxa"/>
+      </w:tblCellMar>
+    </w:tblPr>
+  </w:style>
+</w:styles>
+</file>
+
+<file path=word/stylesWithEffects.xml><?xml version="1.0" encoding="utf-8"?>
+<w:styles xmlns:wpc="http://schemas.microsoft.com/office/word/2010/wordprocessingCanvas" xmlns:mc="http://schemas.openxmlformats.org/markup-compatibility/2006" xmlns:o="urn:schemas-microsoft-com:office:office" xmlns:r="http://schemas.openxmlformats.org/officeDocument/2006/relationships" xmlns:m="http://schemas.openxmlformats.org/officeDocument/2006/math" xmlns:v="urn:schemas-microsoft-com:vml" xmlns:wp14="http://schemas.microsoft.com/office/word/2010/wordprocessingDrawing" xmlns:wp="http://schemas.openxmlformats.org/drawingml/2006/wordprocessingDrawing" xmlns:w10="urn:schemas-microsoft-com:office:word" xmlns:w="http://schemas.openxmlformats.org/wordprocessingml/2006/main" xmlns:w14="http://schemas.microsoft.com/office/word/2010/wordml" xmlns:wpg="http://schemas.microsoft.com/office/word/2010/wordprocessingGroup" xmlns:wpi="http://schemas.microsoft.com/office/word/2010/wordprocessingInk" xmlns:wne="http://schemas.microsoft.com/office/word/2006/wordml" xmlns:wps="http://schemas.microsoft.com/office/word/2010/wordprocessingShape" mc:Ignorable="w14 wp14">
+  <w:docDefaults>
+    <w:rPrDefault>
+      <w:rPr>
+        <w:rFonts w:asciiTheme="minorHAnsi" w:eastAsiaTheme="minorEastAsia" w:hAnsiTheme="minorHAnsi" w:cstheme="minorBidi"/>
+        <w:kern w:val="2"/>
+        <w:sz w:val="24"/>
+        <w:szCs w:val="22"/>
+        <w:lang w:val="en-US" w:eastAsia="zh-TW" w:bidi="ar-SA"/>
+      </w:rPr>
+    </w:rPrDefault>
+    <w:pPrDefault/>
+  </w:docDefaults>
+  <w:latentStyles w:defLockedState="0" w:defUIPriority="99" w:defSemiHidden="1" w:defUnhideWhenUsed="1" w:defQFormat="0" w:count="267">
+    <w:lsdException w:name="Normal" w:semiHidden="0" w:uiPriority="0" w:unhideWhenUsed="0" w:qFormat="1"/>
+    <w:lsdException w:name="heading 1" w:semiHidden="0" w:uiPriority="9" w:unhideWhenUsed="0" w:qFormat="1"/>
+    <w:lsdException w:name="heading 2" w:uiPriority="9" w:qFormat="1"/>
+    <w:lsdException w:name="heading 3" w:uiPriority="9" w:qFormat="1"/>
+    <w:lsdException w:name="heading 4" w:uiPriority="9" w:qFormat="1"/>
+    <w:lsdException w:name="heading 5" w:uiPriority="9" w:qFormat="1"/>
+    <w:lsdException w:name="heading 6" w:uiPriority="9" w:qFormat="1"/>
+    <w:lsdException w:name="heading 7" w:uiPriority="9" w:qFormat="1"/>
+    <w:lsdException w:name="heading 8" w:uiPriority="9" w:qFormat="1"/>
+    <w:lsdException w:name="heading 9" w:uiPriority="9" w:qFormat="1"/>
+    <w:lsdException w:name="toc 1" w:uiPriority="39"/>
+    <w:lsdException w:name="toc 2" w:uiPriority="39"/>
+    <w:lsdException w:name="toc 3" w:uiPriority="39"/>
+    <w:lsdException w:name="toc 4" w:uiPriority="39"/>
+    <w:lsdException w:name="toc 5" w:uiPriority="39"/>
+    <w:lsdException w:name="toc 6" w:uiPriority="39"/>
+    <w:lsdException w:name="toc 7" w:uiPriority="39"/>
+    <w:lsdException w:name="toc 8" w:uiPriority="39"/>
+    <w:lsdException w:name="toc 9" w:uiPriority="39"/>
+    <w:lsdException w:name="caption" w:uiPriority="35" w:qFormat="1"/>
+    <w:lsdException w:name="Title" w:semiHidden="0" w:uiPriority="10" w:unhideWhenUsed="0" w:qFormat="1"/>
+    <w:lsdException w:name="Default Paragraph Font" w:uiPriority="1"/>
+    <w:lsdException w:name="Subtitle" w:semiHidden="0" w:uiPriority="11" w:unhideWhenUsed="0" w:qFormat="1"/>
+    <w:lsdException w:name="Strong" w:semiHidden="0" w:uiPriority="22" w:unhideWhenUsed="0" w:qFormat="1"/>
+    <w:lsdException w:name="Emphasis" w:semiHidden="0" w:uiPriority="20" w:unhideWhenUsed="0" w:qFormat="1"/>
+    <w:lsdException w:name="Table Grid" w:semiHidden="0" w:uiPriority="39" w:unhideWhenUsed="0"/>
+    <w:lsdException w:name="Placeholder Text" w:unhideWhenUsed="0"/>
+    <w:lsdException w:name="No Spacing" w:semiHidden="0" w:uiPriority="1" w:unhideWhenUsed="0" w:qFormat="1"/>
+    <w:lsdException w:name="Light Shading" w:semiHidden="0" w:uiPriority="60" w:unhideWhenUsed="0"/>
+    <w:lsdException w:name="Light List" w:semiHidden="0" w:uiPriority="61" w:unhideWhenUsed="0"/>
+    <w:lsdException w:name="Light Grid" w:semiHidden="0" w:uiPriority="62" w:unhideWhenUsed="0"/>
+    <w:lsdException w:name="Medium Shading 1" w:semiHidden="0" w:uiPriority="63" w:unhideWhenUsed="0"/>
+    <w:lsdException w:name="Medium Shading 2" w:semiHidden="0" w:uiPriority="64" w:unhideWhenUsed="0"/>
+    <w:lsdException w:name="Medium List 1" w:semiHidden="0" w:uiPriority="65" w:unhideWhenUsed="0"/>
+    <w:lsdException w:name="Medium List 2" w:semiHidden="0" w:uiPriority="66" w:unhideWhenUsed="0"/>
+    <w:lsdException w:name="Medium Grid 1" w:semiHidden="0" w:uiPriority="67" w:unhideWhenUsed="0"/>
+    <w:lsdException w:name="Medium Grid 2" w:semiHidden="0" w:uiPriority="68" w:unhideWhenUsed="0"/>
+    <w:lsdException w:name="Medium Grid 3" w:semiHidden="0" w:uiPriority="69" w:unhideWhenUsed="0"/>
+    <w:lsdException w:name="Dark List" w:semiHidden="0" w:uiPriority="70" w:unhideWhenUsed="0"/>
+    <w:lsdException w:name="Colorful Shading" w:semiHidden="0" w:uiPriority="71" w:unhideWhenUsed="0"/>
+    <w:lsdException w:name="Colorful List" w:semiHidden="0" w:uiPriority="72" w:unhideWhenUsed="0"/>
+    <w:lsdException w:name="Colorful Grid" w:semiHidden="0" w:uiPriority="73" w:unhideWhenUsed="0"/>
+    <w:lsdException w:name="Light Shading Accent 1" w:semiHidden="0" w:uiPriority="60" w:unhideWhenUsed="0"/>
+    <w:lsdException w:name="Light List Accent 1" w:semiHidden="0" w:uiPriority="61" w:unhideWhenUsed="0"/>
+    <w:lsdException w:name="Light Grid Accent 1" w:semiHidden="0" w:uiPriority="62" w:unhideWhenUsed="0"/>
+    <w:lsdException w:name="Medium Shading 1 Accent 1" w:semiHidden="0" w:uiPriority="63" w:unhideWhenUsed="0"/>
+    <w:lsdException w:name="Medium Shading 2 Accent 1" w:semiHidden="0" w:uiPriority="64" w:unhideWhenUsed="0"/>
+    <w:lsdException w:name="Medium List 1 Accent 1" w:semiHidden="0" w:uiPriority="65" w:unhideWhenUsed="0"/>
+    <w:lsdException w:name="Revision" w:unhideWhenUsed="0"/>
+    <w:lsdException w:name="List Paragraph" w:semiHidden="0" w:uiPriority="34" w:unhideWhenUsed="0" w:qFormat="1"/>
+    <w:lsdException w:name="Quote" w:semiHidden="0" w:uiPriority="29" w:unhideWhenUsed="0" w:qFormat="1"/>
+    <w:lsdException w:name="Intense Quote" w:semiHidden="0" w:uiPriority="30" w:unhideWhenUsed="0" w:qFormat="1"/>
+    <w:lsdException w:name="Medium List 2 Accent 1" w:semiHidden="0" w:uiPriority="66" w:unhideWhenUsed="0"/>
+    <w:lsdException w:name="Medium Grid 1 Accent 1" w:semiHidden="0" w:uiPriority="67" w:unhideWhenUsed="0"/>
+    <w:lsdException w:name="Medium Grid 2 Accent 1" w:semiHidden="0" w:uiPriority="68" w:unhideWhenUsed="0"/>
+    <w:lsdException w:name="Medium Grid 3 Accent 1" w:semiHidden="0" w:uiPriority="69" w:unhideWhenUsed="0"/>
+    <w:lsdException w:name="Dark List Accent 1" w:semiHidden="0" w:uiPriority="70" w:unhideWhenUsed="0"/>
+    <w:lsdException w:name="Colorful Shading Accent 1" w:semiHidden="0" w:uiPriority="71" w:unhideWhenUsed="0"/>
+    <w:lsdException w:name="Colorful List Accent 1" w:semiHidden="0" w:uiPriority="72" w:unhideWhenUsed="0"/>
+    <w:lsdException w:name="Colorful Grid Accent 1" w:semiHidden="0" w:uiPriority="73" w:unhideWhenUsed="0"/>
+    <w:lsdException w:name="Light Shading Accent 2" w:semiHidden="0" w:uiPriority="60" w:unhideWhenUsed="0"/>
+    <w:lsdException w:name="Light List Accent 2" w:semiHidden="0" w:uiPriority="61" w:unhideWhenUsed="0"/>
+    <w:lsdException w:name="Light Grid Accent 2" w:semiHidden="0" w:uiPriority="62" w:unhideWhenUsed="0"/>
+    <w:lsdException w:name="Medium Shading 1 Accent 2" w:semiHidden="0" w:uiPriority="63" w:unhideWhenUsed="0"/>
+    <w:lsdException w:name="Medium Shading 2 Accent 2" w:semiHidden="0" w:uiPriority="64" w:unhideWhenUsed="0"/>
+    <w:lsdException w:name="Medium List 1 Accent 2" w:semiHidden="0" w:uiPriority="65" w:unhideWhenUsed="0"/>
+    <w:lsdException w:name="Medium List 2 Accent 2" w:semiHidden="0" w:uiPriority="66" w:unhideWhenUsed="0"/>
+    <w:lsdException w:name="Medium Grid 1 Accent 2" w:semiHidden="0" w:uiPriority="67" w:unhideWhenUsed="0"/>
+    <w:lsdException w:name="Medium Grid 2 Accent 2" w:semiHidden="0" w:uiPriority="68" w:unhideWhenUsed="0"/>
+    <w:lsdException w:name="Medium Grid 3 Accent 2" w:semiHidden="0" w:uiPriority="69" w:unhideWhenUsed="0"/>
+    <w:lsdException w:name="Dark List Accent 2" w:semiHidden="0" w:uiPriority="70" w:unhideWhenUsed="0"/>
+    <w:lsdException w:name="Colorful Shading Accent 2" w:semiHidden="0" w:uiPriority="71" w:unhideWhenUsed="0"/>
+    <w:lsdException w:name="Colorful List Accent 2" w:semiHidden="0" w:uiPriority="72" w:unhideWhenUsed="0"/>
+    <w:lsdException w:name="Colorful Grid Accent 2" w:semiHidden="0" w:uiPriority="73" w:unhideWhenUsed="0"/>
+    <w:lsdException w:name="Light Shading Accent 3" w:semiHidden="0" w:uiPriority="60" w:unhideWhenUsed="0"/>
+    <w:lsdException w:name="Light List Accent 3" w:semiHidden="0" w:uiPriority="61" w:unhideWhenUsed="0"/>
+    <w:lsdException w:name="Light Grid Accent 3" w:semiHidden="0" w:uiPriority="62" w:unhideWhenUsed="0"/>
+    <w:lsdException w:name="Medium Shading 1 Accent 3" w:semiHidden="0" w:uiPriority="63" w:unhideWhenUsed="0"/>
+    <w:lsdException w:name="Medium Shading 2 Accent 3" w:semiHidden="0" w:uiPriority="64" w:unhideWhenUsed="0"/>
+    <w:lsdException w:name="Medium List 1 Accent 3" w:semiHidden="0" w:uiPriority="65" w:unhideWhenUsed="0"/>
+    <w:lsdException w:name="Medium List 2 Accent 3" w:semiHidden="0" w:uiPriority="66" w:unhideWhenUsed="0"/>
+    <w:lsdException w:name="Medium Grid 1 Accent 3" w:semiHidden="0" w:uiPriority="67" w:unhideWhenUsed="0"/>
+    <w:lsdException w:name="Medium Grid 2 Accent 3" w:semiHidden="0" w:uiPriority="68" w:unhideWhenUsed="0"/>
+    <w:lsdException w:name="Medium Grid 3 Accent 3" w:semiHidden="0" w:uiPriority="69" w:unhideWhenUsed="0"/>
+    <w:lsdException w:name="Dark List Accent 3" w:semiHidden="0" w:uiPriority="70" w:unhideWhenUsed="0"/>
+    <w:lsdException w:name="Colorful Shading Accent 3" w:semiHidden="0" w:uiPriority="71" w:unhideWhenUsed="0"/>
+    <w:lsdException w:name="Colorful List Accent 3" w:semiHidden="0" w:uiPriority="72" w:unhideWhenUsed="0"/>
+    <w:lsdException w:name="Colorful Grid Accent 3" w:semiHidden="0" w:uiPriority="73" w:unhideWhenUsed="0"/>
+    <w:lsdException w:name="Light Shading Accent 4" w:semiHidden="0" w:uiPriority="60" w:unhideWhenUsed="0"/>
+    <w:lsdException w:name="Light List Accent 4" w:semiHidden="0" w:uiPriority="61" w:unhideWhenUsed="0"/>
+    <w:lsdException w:name="Light Grid Accent 4" w:semiHidden="0" w:uiPriority="62" w:unhideWhenUsed="0"/>
+    <w:lsdException w:name="Medium Shading 1 Accent 4" w:semiHidden="0" w:uiPriority="63" w:unhideWhenUsed="0"/>
+    <w:lsdException w:name="Medium Shading 2 Accent 4" w:semiHidden="0" w:uiPriority="64" w:unhideWhenUsed="0"/>
+    <w:lsdException w:name="Medium List 1 Accent 4" w:semiHidden="0" w:uiPriority="65" w:unhideWhenUsed="0"/>
+    <w:lsdException w:name="Medium List 2 Accent 4" w:semiHidden="0" w:uiPriority="66" w:unhideWhenUsed="0"/>
+    <w:lsdException w:name="Medium Grid 1 Accent 4" w:semiHidden="0" w:uiPriority="67" w:unhideWhenUsed="0"/>
+    <w:lsdException w:name="Medium Grid 2 Accent 4" w:semiHidden="0" w:uiPriority="68" w:unhideWhenUsed="0"/>
+    <w:lsdException w:name="Medium Grid 3 Accent 4" w:semiHidden="0" w:uiPriority="69" w:unhideWhenUsed="0"/>
+    <w:lsdException w:name="Dark List Accent 4" w:semiHidden="0" w:uiPriority="70" w:unhideWhenUsed="0"/>
+    <w:lsdException w:name="Colorful Shading Accent 4" w:semiHidden="0" w:uiPriority="71" w:unhideWhenUsed="0"/>
+    <w:lsdException w:name="Colorful List Accent 4" w:semiHidden="0" w:uiPriority="72" w:unhideWhenUsed="0"/>
+    <w:lsdException w:name="Colorful Grid Accent 4" w:semiHidden="0" w:uiPriority="73" w:unhideWhenUsed="0"/>
+    <w:lsdException w:name="Light Shading Accent 5" w:semiHidden="0" w:uiPriority="60" w:unhideWhenUsed="0"/>
+    <w:lsdException w:name="Light List Accent 5" w:semiHidden="0" w:uiPriority="61" w:unhideWhenUsed="0"/>
+    <w:lsdException w:name="Light Grid Accent 5" w:semiHidden="0" w:uiPriority="62" w:unhideWhenUsed="0"/>
+    <w:lsdException w:name="Medium Shading 1 Accent 5" w:semiHidden="0" w:uiPriority="63" w:unhideWhenUsed="0"/>
+    <w:lsdException w:name="Medium Shading 2 Accent 5" w:semiHidden="0" w:uiPriority="64" w:unhideWhenUsed="0"/>
+    <w:lsdException w:name="Medium List 1 Accent 5" w:semiHidden="0" w:uiPriority="65" w:unhideWhenUsed="0"/>
+    <w:lsdException w:name="Medium List 2 Accent 5" w:semiHidden="0" w:uiPriority="66" w:unhideWhenUsed="0"/>
+    <w:lsdException w:name="Medium Grid 1 Accent 5" w:semiHidden="0" w:uiPriority="67" w:unhideWhenUsed="0"/>
+    <w:lsdException w:name="Medium Grid 2 Accent 5" w:semiHidden="0" w:uiPriority="68" w:unhideWhenUsed="0"/>
+    <w:lsdException w:name="Medium Grid 3 Accent 5" w:semiHidden="0" w:uiPriority="69" w:unhideWhenUsed="0"/>
+    <w:lsdException w:name="Dark List Accent 5" w:semiHidden="0" w:uiPriority="70" w:unhideWhenUsed="0"/>
+    <w:lsdException w:name="Colorful Shading Accent 5" w:semiHidden="0" w:uiPriority="71" w:unhideWhenUsed="0"/>
+    <w:lsdException w:name="Colorful List Accent 5" w:semiHidden="0" w:uiPriority="72" w:unhideWhenUsed="0"/>
+    <w:lsdException w:name="Colorful Grid Accent 5" w:semiHidden="0" w:uiPriority="73" w:unhideWhenUsed="0"/>
+    <w:lsdException w:name="Light Shading Accent 6" w:semiHidden="0" w:uiPriority="60" w:unhideWhenUsed="0"/>
+    <w:lsdException w:name="Light List Accent 6" w:semiHidden="0" w:uiPriority="61" w:unhideWhenUsed="0"/>
+    <w:lsdException w:name="Light Grid Accent 6" w:semiHidden="0" w:uiPriority="62" w:unhideWhenUsed="0"/>
+    <w:lsdException w:name="Medium Shading 1 Accent 6" w:semiHidden="0" w:uiPriority="63" w:unhideWhenUsed="0"/>
+    <w:lsdException w:name="Medium Shading 2 Accent 6" w:semiHidden="0" w:uiPriority="64" w:unhideWhenUsed="0"/>
+    <w:lsdException w:name="Medium List 1 Accent 6" w:semiHidden="0" w:uiPriority="65" w:unhideWhenUsed="0"/>
+    <w:lsdException w:name="Medium List 2 Accent 6" w:semiHidden="0" w:uiPriority="66" w:unhideWhenUsed="0"/>
+    <w:lsdException w:name="Medium Grid 1 Accent 6" w:semiHidden="0" w:uiPriority="67" w:unhideWhenUsed="0"/>
+    <w:lsdException w:name="Medium Grid 2 Accent 6" w:semiHidden="0" w:uiPriority="68" w:unhideWhenUsed="0"/>
+    <w:lsdException w:name="Medium Grid 3 Accent 6" w:semiHidden="0" w:uiPriority="69" w:unhideWhenUsed="0"/>
+    <w:lsdException w:name="Dark List Accent 6" w:semiHidden="0" w:uiPriority="70" w:unhideWhenUsed="0"/>
+    <w:lsdException w:name="Colorful Shading Accent 6" w:semiHidden="0" w:uiPriority="71" w:unhideWhenUsed="0"/>
+    <w:lsdException w:name="Colorful List Accent 6" w:semiHidden="0" w:uiPriority="72" w:unhideWhenUsed="0"/>
+    <w:lsdException w:name="Colorful Grid Accent 6" w:semiHidden="0" w:uiPriority="73" w:unhideWhenUsed="0"/>
+    <w:lsdException w:name="Subtle Emphasis" w:semiHidden="0" w:uiPriority="19" w:unhideWhenUsed="0" w:qFormat="1"/>
+    <w:lsdException w:name="Intense Emphasis" w:semiHidden="0" w:uiPriority="21" w:unhideWhenUsed="0" w:qFormat="1"/>
+    <w:lsdException w:name="Subtle Reference" w:semiHidden="0" w:uiPriority="31" w:unhideWhenUsed="0" w:qFormat="1"/>
+    <w:lsdException w:name="Intense Reference" w:semiHidden="0" w:uiPriority="32" w:unhideWhenUsed="0" w:qFormat="1"/>
+    <w:lsdException w:name="Book Title" w:semiHidden="0" w:uiPriority="33" w:unhideWhenUsed="0" w:qFormat="1"/>
+    <w:lsdException w:name="Bibliography" w:uiPriority="37"/>
+    <w:lsdException w:name="TOC Heading" w:uiPriority="39" w:qFormat="1"/>
+  </w:latentStyles>
+  <w:style w:type="paragraph" w:default="1" w:styleId="a">
+    <w:name w:val="Normal"/>
+    <w:qFormat/>
+    <w:pPr>
+      <w:widowControl w:val="0"/>
+    </w:pPr>
+  </w:style>
+  <w:style w:type="paragraph" w:styleId="1">
+    <w:name w:val="heading 1"/>
+    <w:basedOn w:val="a"/>
+    <w:next w:val="a"/>
+    <w:link w:val="10"/>
+    <w:uiPriority w:val="9"/>
+    <w:qFormat/>
+    <w:rsid w:val="00BE66CD"/>
+    <w:pPr>
+      <w:keepNext/>
+      <w:spacing w:before="180" w:after="180" w:line="720" w:lineRule="auto"/>
+      <w:outlineLvl w:val="0"/>
+    </w:pPr>
+    <w:rPr>
+      <w:rFonts w:asciiTheme="majorHAnsi" w:eastAsiaTheme="majorEastAsia" w:hAnsiTheme="majorHAnsi" w:cstheme="majorBidi"/>
+      <w:b/>
+      <w:bCs/>
+      <w:kern w:val="52"/>
+      <w:sz w:val="52"/>
+      <w:szCs w:val="52"/>
+    </w:rPr>
+  </w:style>
+  <w:style w:type="paragraph" w:styleId="3">
+    <w:name w:val="heading 3"/>
+    <w:basedOn w:val="a"/>
+    <w:next w:val="a"/>
+    <w:link w:val="30"/>
+    <w:uiPriority w:val="9"/>
+    <w:semiHidden/>
+    <w:unhideWhenUsed/>
+    <w:qFormat/>
+    <w:rsid w:val="00041233"/>
+    <w:pPr>
+      <w:keepNext/>
+      <w:spacing w:line="720" w:lineRule="auto"/>
+      <w:outlineLvl w:val="2"/>
+    </w:pPr>
+    <w:rPr>
+      <w:rFonts w:asciiTheme="majorHAnsi" w:eastAsiaTheme="majorEastAsia" w:hAnsiTheme="majorHAnsi" w:cstheme="majorBidi"/>
+      <w:b/>
+      <w:bCs/>
+      <w:sz w:val="36"/>
+      <w:szCs w:val="36"/>
+    </w:rPr>
+  </w:style>
+  <w:style w:type="character" w:default="1" w:styleId="a0">
+    <w:name w:val="Default Paragraph Font"/>
+    <w:uiPriority w:val="1"/>
+    <w:semiHidden/>
+    <w:unhideWhenUsed/>
+  </w:style>
+  <w:style w:type="table" w:default="1" w:styleId="a1">
+    <w:name w:val="Normal Table"/>
+    <w:uiPriority w:val="99"/>
+    <w:semiHidden/>
+    <w:unhideWhenUsed/>
+    <w:tblPr>
+      <w:tblInd w:w="0" w:type="dxa"/>
+      <w:tblCellMar>
+        <w:top w:w="0" w:type="dxa"/>
+        <w:left w:w="108" w:type="dxa"/>
+        <w:bottom w:w="0" w:type="dxa"/>
+        <w:right w:w="108" w:type="dxa"/>
+      </w:tblCellMar>
+    </w:tblPr>
+  </w:style>
+  <w:style w:type="numbering" w:default="1" w:styleId="a2">
+    <w:name w:val="No List"/>
+    <w:uiPriority w:val="99"/>
+    <w:semiHidden/>
+    <w:unhideWhenUsed/>
+  </w:style>
+  <w:style w:type="table" w:styleId="a3">
+    <w:name w:val="Table Grid"/>
+    <w:basedOn w:val="a1"/>
+    <w:uiPriority w:val="39"/>
+    <w:rsid w:val="00767341"/>
+    <w:tblPr>
+      <w:tblInd w:w="0" w:type="dxa"/>
+      <w:tblBorders>
+        <w:top w:val="single" w:sz="4" w:space="0" w:color="auto"/>
+        <w:left w:val="single" w:sz="4" w:space="0" w:color="auto"/>
+        <w:bottom w:val="single" w:sz="4" w:space="0" w:color="auto"/>
+        <w:right w:val="single" w:sz="4" w:space="0" w:color="auto"/>
+        <w:insideH w:val="single" w:sz="4" w:space="0" w:color="auto"/>
+        <w:insideV w:val="single" w:sz="4" w:space="0" w:color="auto"/>
+      </w:tblBorders>
+      <w:tblCellMar>
+        <w:top w:w="0" w:type="dxa"/>
+        <w:left w:w="108" w:type="dxa"/>
+        <w:bottom w:w="0" w:type="dxa"/>
+        <w:right w:w="108" w:type="dxa"/>
+      </w:tblCellMar>
+    </w:tblPr>
+  </w:style>
+  <w:style w:type="paragraph" w:styleId="a4">
+    <w:name w:val="header"/>
+    <w:basedOn w:val="a"/>
+    <w:link w:val="a5"/>
+    <w:uiPriority w:val="99"/>
+    <w:unhideWhenUsed/>
+    <w:rsid w:val="00D84B6C"/>
+    <w:pPr>
+      <w:tabs>
+        <w:tab w:val="center" w:pos="4153"/>
+        <w:tab w:val="right" w:pos="8306"/>
+      </w:tabs>
+      <w:snapToGrid w:val="0"/>
+    </w:pPr>
+    <w:rPr>
+      <w:sz w:val="20"/>
+      <w:szCs w:val="20"/>
+    </w:rPr>
+  </w:style>
+  <w:style w:type="character" w:customStyle="1" w:styleId="a5">
+    <w:name w:val="頁首 字元"/>
+    <w:basedOn w:val="a0"/>
+    <w:link w:val="a4"/>
+    <w:uiPriority w:val="99"/>
+    <w:rsid w:val="00D84B6C"/>
+    <w:rPr>
+      <w:sz w:val="20"/>
+      <w:szCs w:val="20"/>
+    </w:rPr>
+  </w:style>
+  <w:style w:type="paragraph" w:styleId="a6">
+    <w:name w:val="footer"/>
+    <w:basedOn w:val="a"/>
+    <w:link w:val="a7"/>
+    <w:uiPriority w:val="99"/>
+    <w:unhideWhenUsed/>
+    <w:rsid w:val="00D84B6C"/>
+    <w:pPr>
+      <w:tabs>
+        <w:tab w:val="center" w:pos="4153"/>
+        <w:tab w:val="right" w:pos="8306"/>
+      </w:tabs>
+      <w:snapToGrid w:val="0"/>
+    </w:pPr>
+    <w:rPr>
+      <w:sz w:val="20"/>
+      <w:szCs w:val="20"/>
+    </w:rPr>
+  </w:style>
+  <w:style w:type="character" w:customStyle="1" w:styleId="a7">
+    <w:name w:val="頁尾 字元"/>
+    <w:basedOn w:val="a0"/>
+    <w:link w:val="a6"/>
+    <w:uiPriority w:val="99"/>
+    <w:rsid w:val="00D84B6C"/>
+    <w:rPr>
+      <w:sz w:val="20"/>
+      <w:szCs w:val="20"/>
+    </w:rPr>
+  </w:style>
+  <w:style w:type="paragraph" w:styleId="a8">
+    <w:name w:val="List Paragraph"/>
+    <w:basedOn w:val="a"/>
+    <w:uiPriority w:val="34"/>
+    <w:qFormat/>
+    <w:rsid w:val="00080538"/>
+    <w:pPr>
+      <w:ind w:leftChars="200" w:left="480"/>
+    </w:pPr>
+  </w:style>
+  <w:style w:type="paragraph" w:styleId="Web">
+    <w:name w:val="Normal (Web)"/>
+    <w:basedOn w:val="a"/>
+    <w:uiPriority w:val="99"/>
+    <w:semiHidden/>
+    <w:unhideWhenUsed/>
+    <w:rsid w:val="009833FA"/>
+    <w:pPr>
+      <w:widowControl/>
+      <w:spacing w:before="100" w:beforeAutospacing="1" w:after="100" w:afterAutospacing="1"/>
+    </w:pPr>
+    <w:rPr>
+      <w:rFonts w:ascii="新細明體" w:eastAsia="新細明體" w:hAnsi="新細明體" w:cs="新細明體"/>
+      <w:kern w:val="0"/>
+      <w:szCs w:val="24"/>
+    </w:rPr>
+  </w:style>
+  <w:style w:type="paragraph" w:styleId="a9">
+    <w:name w:val="No Spacing"/>
+    <w:uiPriority w:val="1"/>
+    <w:qFormat/>
+    <w:rsid w:val="00EB2439"/>
+    <w:pPr>
+      <w:widowControl w:val="0"/>
+    </w:pPr>
+  </w:style>
+  <w:style w:type="character" w:customStyle="1" w:styleId="10">
+    <w:name w:val="標題 1 字元"/>
+    <w:basedOn w:val="a0"/>
+    <w:link w:val="1"/>
+    <w:uiPriority w:val="9"/>
+    <w:rsid w:val="00BE66CD"/>
+    <w:rPr>
+      <w:rFonts w:asciiTheme="majorHAnsi" w:eastAsiaTheme="majorEastAsia" w:hAnsiTheme="majorHAnsi" w:cstheme="majorBidi"/>
+      <w:b/>
+      <w:bCs/>
+      <w:kern w:val="52"/>
+      <w:sz w:val="52"/>
+      <w:szCs w:val="52"/>
+    </w:rPr>
+  </w:style>
+  <w:style w:type="character" w:styleId="aa">
+    <w:name w:val="Hyperlink"/>
+    <w:basedOn w:val="a0"/>
+    <w:uiPriority w:val="99"/>
+    <w:unhideWhenUsed/>
+    <w:rsid w:val="006D359A"/>
+    <w:rPr>
+      <w:color w:val="0563C1" w:themeColor="hyperlink"/>
+      <w:u w:val="single"/>
+    </w:rPr>
+  </w:style>
+  <w:style w:type="paragraph" w:styleId="ab">
+    <w:name w:val="Balloon Text"/>
+    <w:basedOn w:val="a"/>
+    <w:link w:val="ac"/>
+    <w:uiPriority w:val="99"/>
+    <w:semiHidden/>
+    <w:unhideWhenUsed/>
+    <w:rsid w:val="00397800"/>
+    <w:rPr>
+      <w:rFonts w:asciiTheme="majorHAnsi" w:eastAsiaTheme="majorEastAsia" w:hAnsiTheme="majorHAnsi" w:cstheme="majorBidi"/>
+      <w:sz w:val="18"/>
+      <w:szCs w:val="18"/>
+    </w:rPr>
+  </w:style>
+  <w:style w:type="character" w:customStyle="1" w:styleId="ac">
+    <w:name w:val="註解方塊文字 字元"/>
+    <w:basedOn w:val="a0"/>
+    <w:link w:val="ab"/>
+    <w:uiPriority w:val="99"/>
+    <w:semiHidden/>
+    <w:rsid w:val="00397800"/>
+    <w:rPr>
+      <w:rFonts w:asciiTheme="majorHAnsi" w:eastAsiaTheme="majorEastAsia" w:hAnsiTheme="majorHAnsi" w:cstheme="majorBidi"/>
+      <w:sz w:val="18"/>
+      <w:szCs w:val="18"/>
+    </w:rPr>
+  </w:style>
+  <w:style w:type="table" w:customStyle="1" w:styleId="11">
+    <w:name w:val="表格格線1"/>
+    <w:basedOn w:val="a1"/>
+    <w:next w:val="a3"/>
+    <w:uiPriority w:val="39"/>
+    <w:rsid w:val="003B7CCF"/>
+    <w:rPr>
+      <w:rFonts w:eastAsia="Times New Roman"/>
+    </w:rPr>
+    <w:tblPr>
+      <w:tblInd w:w="0" w:type="dxa"/>
+      <w:tblBorders>
+        <w:top w:val="single" w:sz="4" w:space="0" w:color="auto"/>
+        <w:left w:val="single" w:sz="4" w:space="0" w:color="auto"/>
+        <w:bottom w:val="single" w:sz="4" w:space="0" w:color="auto"/>
+        <w:right w:val="single" w:sz="4" w:space="0" w:color="auto"/>
+        <w:insideH w:val="single" w:sz="4" w:space="0" w:color="auto"/>
+        <w:insideV w:val="single" w:sz="4" w:space="0" w:color="auto"/>
+      </w:tblBorders>
+      <w:tblCellMar>
+        <w:top w:w="0" w:type="dxa"/>
+        <w:left w:w="108" w:type="dxa"/>
+        <w:bottom w:w="0" w:type="dxa"/>
+        <w:right w:w="108" w:type="dxa"/>
+      </w:tblCellMar>
+    </w:tblPr>
+  </w:style>
+  <w:style w:type="table" w:customStyle="1" w:styleId="2">
+    <w:name w:val="表格格線2"/>
+    <w:basedOn w:val="a1"/>
+    <w:next w:val="a3"/>
+    <w:uiPriority w:val="39"/>
+    <w:rsid w:val="008C187C"/>
+    <w:rPr>
+      <w:rFonts w:eastAsia="Times New Roman"/>
+    </w:rPr>
+    <w:tblPr>
+      <w:tblInd w:w="0" w:type="dxa"/>
+      <w:tblBorders>
+        <w:top w:val="single" w:sz="4" w:space="0" w:color="auto"/>
+        <w:left w:val="single" w:sz="4" w:space="0" w:color="auto"/>
+        <w:bottom w:val="single" w:sz="4" w:space="0" w:color="auto"/>
+        <w:right w:val="single" w:sz="4" w:space="0" w:color="auto"/>
+        <w:insideH w:val="single" w:sz="4" w:space="0" w:color="auto"/>
+        <w:insideV w:val="single" w:sz="4" w:space="0" w:color="auto"/>
+      </w:tblBorders>
+      <w:tblCellMar>
+        <w:top w:w="0" w:type="dxa"/>
+        <w:left w:w="108" w:type="dxa"/>
+        <w:bottom w:w="0" w:type="dxa"/>
+        <w:right w:w="108" w:type="dxa"/>
+      </w:tblCellMar>
+    </w:tblPr>
+  </w:style>
+  <w:style w:type="character" w:customStyle="1" w:styleId="12">
+    <w:name w:val="未解析的提及1"/>
+    <w:basedOn w:val="a0"/>
+    <w:uiPriority w:val="99"/>
+    <w:semiHidden/>
+    <w:unhideWhenUsed/>
+    <w:rsid w:val="00041233"/>
+    <w:rPr>
+      <w:color w:val="605E5C"/>
+      <w:shd w:val="clear" w:color="auto" w:fill="E1DFDD"/>
+    </w:rPr>
+  </w:style>
+  <w:style w:type="character" w:customStyle="1" w:styleId="30">
+    <w:name w:val="標題 3 字元"/>
+    <w:basedOn w:val="a0"/>
+    <w:link w:val="3"/>
+    <w:uiPriority w:val="9"/>
+    <w:semiHidden/>
+    <w:rsid w:val="00041233"/>
+    <w:rPr>
+      <w:rFonts w:asciiTheme="majorHAnsi" w:eastAsiaTheme="majorEastAsia" w:hAnsiTheme="majorHAnsi" w:cstheme="majorBidi"/>
+      <w:b/>
+      <w:bCs/>
+      <w:sz w:val="36"/>
+      <w:szCs w:val="36"/>
+    </w:rPr>
+  </w:style>
+  <w:style w:type="table" w:customStyle="1" w:styleId="31">
+    <w:name w:val="表格格線3"/>
+    <w:basedOn w:val="a1"/>
+    <w:next w:val="a3"/>
+    <w:uiPriority w:val="39"/>
+    <w:rsid w:val="005F489B"/>
+    <w:rPr>
+      <w:rFonts w:eastAsia="Times New Roman"/>
+    </w:rPr>
+    <w:tblPr>
+      <w:tblInd w:w="0" w:type="dxa"/>
+      <w:tblBorders>
+        <w:top w:val="single" w:sz="4" w:space="0" w:color="auto"/>
+        <w:left w:val="single" w:sz="4" w:space="0" w:color="auto"/>
+        <w:bottom w:val="single" w:sz="4" w:space="0" w:color="auto"/>
+        <w:right w:val="single" w:sz="4" w:space="0" w:color="auto"/>
+        <w:insideH w:val="single" w:sz="4" w:space="0" w:color="auto"/>
+        <w:insideV w:val="single" w:sz="4" w:space="0" w:color="auto"/>
+      </w:tblBorders>
+      <w:tblCellMar>
+        <w:top w:w="0" w:type="dxa"/>
+        <w:left w:w="108" w:type="dxa"/>
+        <w:bottom w:w="0" w:type="dxa"/>
+        <w:right w:w="108" w:type="dxa"/>
+      </w:tblCellMar>
+    </w:tblPr>
+  </w:style>
+  <w:style w:type="table" w:customStyle="1" w:styleId="4">
+    <w:name w:val="表格格線4"/>
+    <w:basedOn w:val="a1"/>
+    <w:next w:val="a3"/>
+    <w:uiPriority w:val="39"/>
+    <w:rsid w:val="005F489B"/>
+    <w:rPr>
+      <w:rFonts w:eastAsia="Times New Roman"/>
+    </w:rPr>
+    <w:tblPr>
+      <w:tblInd w:w="0" w:type="dxa"/>
+      <w:tblBorders>
+        <w:top w:val="single" w:sz="4" w:space="0" w:color="auto"/>
+        <w:left w:val="single" w:sz="4" w:space="0" w:color="auto"/>
+        <w:bottom w:val="single" w:sz="4" w:space="0" w:color="auto"/>
+        <w:right w:val="single" w:sz="4" w:space="0" w:color="auto"/>
+        <w:insideH w:val="single" w:sz="4" w:space="0" w:color="auto"/>
+        <w:insideV w:val="single" w:sz="4" w:space="0" w:color="auto"/>
+      </w:tblBorders>
+      <w:tblCellMar>
+        <w:top w:w="0" w:type="dxa"/>
+        <w:left w:w="108" w:type="dxa"/>
+        <w:bottom w:w="0" w:type="dxa"/>
+        <w:right w:w="108" w:type="dxa"/>
+      </w:tblCellMar>
+    </w:tblPr>
+  </w:style>
+  <w:style w:type="table" w:customStyle="1" w:styleId="5">
+    <w:name w:val="表格格線5"/>
+    <w:basedOn w:val="a1"/>
+    <w:next w:val="a3"/>
+    <w:uiPriority w:val="39"/>
+    <w:rsid w:val="001F3ABC"/>
+    <w:tblPr>
+      <w:tblInd w:w="0" w:type="dxa"/>
+      <w:tblBorders>
+        <w:top w:val="single" w:sz="4" w:space="0" w:color="auto"/>
+        <w:left w:val="single" w:sz="4" w:space="0" w:color="auto"/>
+        <w:bottom w:val="single" w:sz="4" w:space="0" w:color="auto"/>
+        <w:right w:val="single" w:sz="4" w:space="0" w:color="auto"/>
+        <w:insideH w:val="single" w:sz="4" w:space="0" w:color="auto"/>
+        <w:insideV w:val="single" w:sz="4" w:space="0" w:color="auto"/>
+      </w:tblBorders>
+      <w:tblCellMar>
+        <w:top w:w="0" w:type="dxa"/>
+        <w:left w:w="108" w:type="dxa"/>
+        <w:bottom w:w="0" w:type="dxa"/>
+        <w:right w:w="108" w:type="dxa"/>
+      </w:tblCellMar>
     </w:tblPr>
   </w:style>
 </w:styles>
@@ -31434,7 +33465,7 @@
   <a:extraClrSchemeLst/>
   <a:extLst>
     <a:ext uri="{05A4C25C-085E-4340-85A3-A5531E510DB2}">
-      <thm15:themeFamily xmlns:thm15="http://schemas.microsoft.com/office/thememl/2012/main" name="Office Theme" id="{62F939B6-93AF-4DB8-9C6B-D6C7DFDC589F}" vid="{4A3C46E8-61CC-4603-A589-7422A47A8E4A}"/>
+      <thm15:themeFamily xmlns="" xmlns:thm15="http://schemas.microsoft.com/office/thememl/2012/main" name="Office Theme" id="{62F939B6-93AF-4DB8-9C6B-D6C7DFDC589F}" vid="{4A3C46E8-61CC-4603-A589-7422A47A8E4A}"/>
     </a:ext>
   </a:extLst>
 </a:theme>
@@ -31445,7 +33476,7 @@
 </file>
 
 <file path=customXml/itemProps1.xml><?xml version="1.0" encoding="utf-8"?>
-<ds:datastoreItem xmlns:ds="http://schemas.openxmlformats.org/officeDocument/2006/customXml" ds:itemID="{76D12A51-5262-4BF8-A554-E2CC7360C151}">
+<ds:datastoreItem xmlns:ds="http://schemas.openxmlformats.org/officeDocument/2006/customXml" ds:itemID="{BEFCC297-A0ED-4471-9B03-B7C679AB1D1A}">
   <ds:schemaRefs>
     <ds:schemaRef ds:uri="http://schemas.openxmlformats.org/officeDocument/2006/bibliography"/>
   </ds:schemaRefs>

--- a/新泰週報20250330[2513]B4F.docx
+++ b/新泰週報20250330[2513]B4F.docx
@@ -1,6 +1,6 @@
 
 <file path=word/document.xml><?xml version="1.0" encoding="utf-8"?>
-<w:document xmlns:wpc="http://schemas.microsoft.com/office/word/2010/wordprocessingCanvas" xmlns:mc="http://schemas.openxmlformats.org/markup-compatibility/2006" xmlns:o="urn:schemas-microsoft-com:office:office" xmlns:r="http://schemas.openxmlformats.org/officeDocument/2006/relationships" xmlns:m="http://schemas.openxmlformats.org/officeDocument/2006/math" xmlns:v="urn:schemas-microsoft-com:vml" xmlns:wp14="http://schemas.microsoft.com/office/word/2010/wordprocessingDrawing" xmlns:wp="http://schemas.openxmlformats.org/drawingml/2006/wordprocessingDrawing" xmlns:w10="urn:schemas-microsoft-com:office:word" xmlns:w="http://schemas.openxmlformats.org/wordprocessingml/2006/main" xmlns:w14="http://schemas.microsoft.com/office/word/2010/wordml" xmlns:wpg="http://schemas.microsoft.com/office/word/2010/wordprocessingGroup" xmlns:wpi="http://schemas.microsoft.com/office/word/2010/wordprocessingInk" xmlns:wne="http://schemas.microsoft.com/office/word/2006/wordml" xmlns:wps="http://schemas.microsoft.com/office/word/2010/wordprocessingShape" mc:Ignorable="w14 wp14">
+<w:document xmlns:wpc="http://schemas.microsoft.com/office/word/2010/wordprocessingCanvas" xmlns:mc="http://schemas.openxmlformats.org/markup-compatibility/2006" xmlns:o="urn:schemas-microsoft-com:office:office" xmlns:r="http://schemas.openxmlformats.org/officeDocument/2006/relationships" xmlns:m="http://schemas.openxmlformats.org/officeDocument/2006/math" xmlns:v="urn:schemas-microsoft-com:vml" xmlns:wp14="http://schemas.microsoft.com/office/word/2010/wordprocessingDrawing" xmlns:wp="http://schemas.openxmlformats.org/drawingml/2006/wordprocessingDrawing" xmlns:w10="urn:schemas-microsoft-com:office:word" xmlns:w="http://schemas.openxmlformats.org/wordprocessingml/2006/main" xmlns:w14="http://schemas.microsoft.com/office/word/2010/wordml" xmlns:w15="http://schemas.microsoft.com/office/word/2012/wordml" xmlns:wpg="http://schemas.microsoft.com/office/word/2010/wordprocessingGroup" xmlns:wpi="http://schemas.microsoft.com/office/word/2010/wordprocessingInk" xmlns:wne="http://schemas.microsoft.com/office/word/2006/wordml" xmlns:wps="http://schemas.microsoft.com/office/word/2010/wordprocessingShape" mc:Ignorable="w14 w15 wp14">
   <w:body>
     <w:p>
       <w:pPr>
@@ -585,15 +585,6 @@
             </w:pPr>
             <w:r>
               <w:rPr>
-                <w:rFonts w:ascii="Segoe UI Symbol" w:eastAsia="標楷體" w:hAnsi="Segoe UI Symbol" w:cs="Segoe UI Symbol"/>
-                <w:w w:val="90"/>
-                <w:sz w:val="26"/>
-                <w:szCs w:val="26"/>
-              </w:rPr>
-              <w:t>★</w:t>
-            </w:r>
-            <w:r>
-              <w:rPr>
                 <w:rFonts w:ascii="Barlow Condensed Medium" w:eastAsia="標楷體" w:hAnsi="Barlow Condensed Medium" w:cs="Segoe UI Symbol" w:hint="eastAsia"/>
                 <w:w w:val="90"/>
                 <w:sz w:val="26"/>
@@ -727,7 +718,6 @@
               </w:rPr>
               <w:t>4/7(</w:t>
             </w:r>
-            <w:proofErr w:type="gramStart"/>
             <w:r>
               <w:rPr>
                 <w:rFonts w:ascii="Barlow Condensed Medium" w:eastAsia="標楷體" w:hAnsi="Barlow Condensed Medium" w:cs="Segoe UI Symbol" w:hint="eastAsia"/>
@@ -737,7 +727,6 @@
               </w:rPr>
               <w:t>一</w:t>
             </w:r>
-            <w:proofErr w:type="gramEnd"/>
             <w:r>
               <w:rPr>
                 <w:rFonts w:ascii="Barlow Condensed Medium" w:eastAsia="標楷體" w:hAnsi="Barlow Condensed Medium" w:cs="Segoe UI Symbol" w:hint="eastAsia"/>
@@ -827,15 +816,6 @@
             </w:pPr>
             <w:r>
               <w:rPr>
-                <w:rFonts w:ascii="Segoe UI Symbol" w:eastAsia="標楷體" w:hAnsi="Segoe UI Symbol" w:cs="Segoe UI Symbol"/>
-                <w:w w:val="90"/>
-                <w:sz w:val="26"/>
-                <w:szCs w:val="26"/>
-              </w:rPr>
-              <w:t>★</w:t>
-            </w:r>
-            <w:r>
-              <w:rPr>
                 <w:rFonts w:ascii="Barlow Condensed Medium" w:eastAsia="標楷體" w:hAnsi="Barlow Condensed Medium" w:cs="Segoe UI Symbol" w:hint="eastAsia"/>
                 <w:noProof/>
                 <w:w w:val="90"/>
@@ -843,7 +823,7 @@
                 <w:szCs w:val="26"/>
                 <w:lang w:bidi="he-IL"/>
               </w:rPr>
-              <w:t>救恩教會將於</w:t>
+              <w:t>厚德教會將於</w:t>
             </w:r>
             <w:r>
               <w:rPr>
@@ -854,7 +834,7 @@
                 <w:szCs w:val="26"/>
                 <w:lang w:bidi="he-IL"/>
               </w:rPr>
-              <w:t>3/23</w:t>
+              <w:t>3/30</w:t>
             </w:r>
             <w:r>
               <w:rPr>
@@ -887,7 +867,7 @@
                 <w:szCs w:val="26"/>
                 <w:lang w:bidi="he-IL"/>
               </w:rPr>
-              <w:t>假三重埔教會舉行林俊和傳道師封牧暨就任救恩教會第五任牧師授職暨感恩禮拜。</w:t>
+              <w:t>舉行魏永慶牧師就任厚德教會第四任牧師授職暨感恩禮拜。</w:t>
             </w:r>
           </w:p>
         </w:tc>
@@ -978,7 +958,7 @@
                 <w:szCs w:val="26"/>
                 <w:lang w:bidi="he-IL"/>
               </w:rPr>
-              <w:t>厚德</w:t>
+              <w:t>台北中會</w:t>
             </w:r>
             <w:r>
               <w:rPr>
@@ -989,7 +969,7 @@
                 <w:szCs w:val="26"/>
                 <w:lang w:bidi="he-IL"/>
               </w:rPr>
-              <w:t>教會將於</w:t>
+              <w:t>初階長執訓練會將於</w:t>
             </w:r>
             <w:r>
               <w:rPr>
@@ -1000,7 +980,7 @@
                 <w:szCs w:val="26"/>
                 <w:lang w:bidi="he-IL"/>
               </w:rPr>
-              <w:t>3/30</w:t>
+              <w:t>5/3(</w:t>
             </w:r>
             <w:r>
               <w:rPr>
@@ -1011,7 +991,7 @@
                 <w:szCs w:val="26"/>
                 <w:lang w:bidi="he-IL"/>
               </w:rPr>
-              <w:t>主日下午</w:t>
+              <w:t>六</w:t>
             </w:r>
             <w:r>
               <w:rPr>
@@ -1022,7 +1002,7 @@
                 <w:szCs w:val="26"/>
                 <w:lang w:bidi="he-IL"/>
               </w:rPr>
-              <w:t>3:30</w:t>
+              <w:t>)</w:t>
             </w:r>
             <w:r>
               <w:rPr>
@@ -1033,7 +1013,7 @@
                 <w:szCs w:val="26"/>
                 <w:lang w:bidi="he-IL"/>
               </w:rPr>
-              <w:t>舉行</w:t>
+              <w:t>上午</w:t>
             </w:r>
             <w:r>
               <w:rPr>
@@ -1044,7 +1024,7 @@
                 <w:szCs w:val="26"/>
                 <w:lang w:bidi="he-IL"/>
               </w:rPr>
-              <w:t>魏永慶牧師</w:t>
+              <w:t>8:45</w:t>
             </w:r>
             <w:r>
               <w:rPr>
@@ -1055,7 +1035,7 @@
                 <w:szCs w:val="26"/>
                 <w:lang w:bidi="he-IL"/>
               </w:rPr>
-              <w:t>就任</w:t>
+              <w:t>至中午</w:t>
             </w:r>
             <w:r>
               <w:rPr>
@@ -1066,7 +1046,7 @@
                 <w:szCs w:val="26"/>
                 <w:lang w:bidi="he-IL"/>
               </w:rPr>
-              <w:t>厚德</w:t>
+              <w:t>12:10</w:t>
             </w:r>
             <w:r>
               <w:rPr>
@@ -1077,7 +1057,7 @@
                 <w:szCs w:val="26"/>
                 <w:lang w:bidi="he-IL"/>
               </w:rPr>
-              <w:t>教會第</w:t>
+              <w:t>在大稻埕教會舉行，報名至</w:t>
             </w:r>
             <w:r>
               <w:rPr>
@@ -1088,7 +1068,7 @@
                 <w:szCs w:val="26"/>
                 <w:lang w:bidi="he-IL"/>
               </w:rPr>
-              <w:t>四</w:t>
+              <w:t>4/30(</w:t>
             </w:r>
             <w:r>
               <w:rPr>
@@ -1099,7 +1079,40 @@
                 <w:szCs w:val="26"/>
                 <w:lang w:bidi="he-IL"/>
               </w:rPr>
-              <w:t>任牧師授職暨感恩禮拜。</w:t>
+              <w:t>三</w:t>
+            </w:r>
+            <w:r>
+              <w:rPr>
+                <w:rFonts w:ascii="Barlow Condensed Medium" w:eastAsia="標楷體" w:hAnsi="Barlow Condensed Medium" w:cs="Segoe UI Symbol" w:hint="eastAsia"/>
+                <w:noProof/>
+                <w:w w:val="90"/>
+                <w:sz w:val="26"/>
+                <w:szCs w:val="26"/>
+                <w:lang w:bidi="he-IL"/>
+              </w:rPr>
+              <w:t>)</w:t>
+            </w:r>
+            <w:r>
+              <w:rPr>
+                <w:rFonts w:ascii="Barlow Condensed Medium" w:eastAsia="標楷體" w:hAnsi="Barlow Condensed Medium" w:cs="Segoe UI Symbol" w:hint="eastAsia"/>
+                <w:noProof/>
+                <w:w w:val="90"/>
+                <w:sz w:val="26"/>
+                <w:szCs w:val="26"/>
+                <w:lang w:bidi="he-IL"/>
+              </w:rPr>
+              <w:t>，詳見公佈欄</w:t>
+            </w:r>
+            <w:r>
+              <w:rPr>
+                <w:rFonts w:ascii="Barlow Condensed Medium" w:eastAsia="標楷體" w:hAnsi="Barlow Condensed Medium" w:cs="Segoe UI Symbol" w:hint="eastAsia"/>
+                <w:noProof/>
+                <w:w w:val="90"/>
+                <w:sz w:val="26"/>
+                <w:szCs w:val="26"/>
+                <w:lang w:bidi="he-IL"/>
+              </w:rPr>
+              <w:t>。</w:t>
             </w:r>
           </w:p>
         </w:tc>
@@ -1278,7 +1291,7 @@
                 <w:sz w:val="26"/>
                 <w:szCs w:val="26"/>
               </w:rPr>
-              <w:t>本會上半年度的洗禮訂在</w:t>
+              <w:t>本主日</w:t>
             </w:r>
             <w:r>
               <w:rPr>
@@ -1287,7 +1300,7 @@
                 <w:sz w:val="26"/>
                 <w:szCs w:val="26"/>
               </w:rPr>
-              <w:t>6/8(</w:t>
+              <w:t>(3/30)</w:t>
             </w:r>
             <w:r>
               <w:rPr>
@@ -1296,7 +1309,7 @@
                 <w:sz w:val="26"/>
                 <w:szCs w:val="26"/>
               </w:rPr>
-              <w:t>主日</w:t>
+              <w:t>，每季最後一主日，試辦兒童聯合主日，一起</w:t>
             </w:r>
             <w:r>
               <w:rPr>
@@ -1305,7 +1318,7 @@
                 <w:sz w:val="26"/>
                 <w:szCs w:val="26"/>
               </w:rPr>
-              <w:t>)</w:t>
+              <w:t>聽</w:t>
             </w:r>
             <w:r>
               <w:rPr>
@@ -1314,7 +1327,74 @@
                 <w:sz w:val="26"/>
                 <w:szCs w:val="26"/>
               </w:rPr>
-              <w:t>，若欲受洗的成人或幼兒請填寫申請表，交給王牧師或小會長老</w:t>
+              <w:t>聖經故事。</w:t>
+            </w:r>
+          </w:p>
+        </w:tc>
+      </w:tr>
+      <w:tr>
+        <w:tc>
+          <w:tcPr>
+            <w:tcW w:w="280" w:type="dxa"/>
+          </w:tcPr>
+          <w:p>
+            <w:pPr>
+              <w:snapToGrid w:val="0"/>
+              <w:spacing w:line="300" w:lineRule="exact"/>
+              <w:ind w:rightChars="11" w:right="26"/>
+              <w:jc w:val="right"/>
+              <w:rPr>
+                <w:rFonts w:ascii="Barlow Condensed Medium" w:eastAsia="華康細黑體" w:hAnsi="Barlow Condensed Medium"/>
+                <w:w w:val="90"/>
+                <w:sz w:val="26"/>
+                <w:szCs w:val="26"/>
+              </w:rPr>
+            </w:pPr>
+            <w:r>
+              <w:rPr>
+                <w:rFonts w:ascii="Barlow Condensed Medium" w:eastAsia="華康細黑體" w:hAnsi="Barlow Condensed Medium" w:hint="eastAsia"/>
+                <w:w w:val="90"/>
+                <w:sz w:val="26"/>
+                <w:szCs w:val="26"/>
+              </w:rPr>
+              <w:t>2</w:t>
+            </w:r>
+            <w:r>
+              <w:rPr>
+                <w:rFonts w:ascii="Barlow Condensed Medium" w:eastAsia="華康細黑體" w:hAnsi="Barlow Condensed Medium"/>
+                <w:w w:val="90"/>
+                <w:sz w:val="26"/>
+                <w:szCs w:val="26"/>
+              </w:rPr>
+              <w:t>.</w:t>
+            </w:r>
+          </w:p>
+        </w:tc>
+        <w:tc>
+          <w:tcPr>
+            <w:tcW w:w="5641" w:type="dxa"/>
+          </w:tcPr>
+          <w:p>
+            <w:pPr>
+              <w:kinsoku w:val="0"/>
+              <w:snapToGrid w:val="0"/>
+              <w:spacing w:line="300" w:lineRule="exact"/>
+              <w:jc w:val="both"/>
+              <w:rPr>
+                <w:rFonts w:ascii="Barlow Condensed Medium" w:eastAsia="標楷體" w:hAnsi="Barlow Condensed Medium" w:cs="Segoe UI Symbol"/>
+                <w:w w:val="90"/>
+                <w:sz w:val="26"/>
+                <w:szCs w:val="26"/>
+              </w:rPr>
+            </w:pPr>
+            <w:r>
+              <w:rPr>
+                <w:rFonts w:ascii="Segoe UI Symbol" w:eastAsia="標楷體" w:hAnsi="Segoe UI Symbol" w:cs="Segoe UI Symbol"/>
+                <w:w w:val="90"/>
+                <w:sz w:val="26"/>
+                <w:szCs w:val="26"/>
+              </w:rPr>
+              <w:t>★</w:t>
             </w:r>
             <w:r>
               <w:rPr>
@@ -1323,7 +1403,70 @@
                 <w:sz w:val="26"/>
                 <w:szCs w:val="26"/>
               </w:rPr>
-              <w:t>。</w:t>
+              <w:t>因</w:t>
+            </w:r>
+            <w:r>
+              <w:rPr>
+                <w:rFonts w:ascii="Barlow Condensed Medium" w:eastAsia="標楷體" w:hAnsi="Barlow Condensed Medium" w:cs="Segoe UI Symbol" w:hint="eastAsia"/>
+                <w:w w:val="90"/>
+                <w:sz w:val="26"/>
+                <w:szCs w:val="26"/>
+              </w:rPr>
+              <w:t>下主日遇連假，</w:t>
+            </w:r>
+            <w:r>
+              <w:rPr>
+                <w:rFonts w:ascii="Barlow Condensed Medium" w:eastAsia="標楷體" w:hAnsi="Barlow Condensed Medium" w:cs="Segoe UI Symbol" w:hint="eastAsia"/>
+                <w:w w:val="90"/>
+                <w:sz w:val="26"/>
+                <w:szCs w:val="26"/>
+              </w:rPr>
+              <w:t>4</w:t>
+            </w:r>
+            <w:r>
+              <w:rPr>
+                <w:rFonts w:ascii="Barlow Condensed Medium" w:eastAsia="標楷體" w:hAnsi="Barlow Condensed Medium" w:cs="Segoe UI Symbol" w:hint="eastAsia"/>
+                <w:w w:val="90"/>
+                <w:sz w:val="26"/>
+                <w:szCs w:val="26"/>
+              </w:rPr>
+              <w:t>月份社青聚會提前至本主日</w:t>
+            </w:r>
+            <w:r>
+              <w:rPr>
+                <w:rFonts w:ascii="Barlow Condensed Medium" w:eastAsia="標楷體" w:hAnsi="Barlow Condensed Medium" w:cs="Segoe UI Symbol" w:hint="eastAsia"/>
+                <w:w w:val="90"/>
+                <w:sz w:val="26"/>
+                <w:szCs w:val="26"/>
+              </w:rPr>
+              <w:t>(3/30)</w:t>
+            </w:r>
+            <w:r>
+              <w:rPr>
+                <w:rFonts w:ascii="Barlow Condensed Medium" w:eastAsia="標楷體" w:hAnsi="Barlow Condensed Medium" w:cs="Segoe UI Symbol" w:hint="eastAsia"/>
+                <w:w w:val="90"/>
+                <w:sz w:val="26"/>
+                <w:szCs w:val="26"/>
+              </w:rPr>
+              <w:t xml:space="preserve"> </w:t>
+            </w:r>
+            <w:r>
+              <w:rPr>
+                <w:rFonts w:ascii="Barlow Condensed Medium" w:eastAsia="標楷體" w:hAnsi="Barlow Condensed Medium" w:cs="Segoe UI Symbol" w:hint="eastAsia"/>
+                <w:w w:val="90"/>
+                <w:sz w:val="26"/>
+                <w:szCs w:val="26"/>
+              </w:rPr>
+              <w:t>11:30-12:30</w:t>
+            </w:r>
+            <w:r>
+              <w:rPr>
+                <w:rFonts w:ascii="Barlow Condensed Medium" w:eastAsia="標楷體" w:hAnsi="Barlow Condensed Medium" w:cs="Segoe UI Symbol" w:hint="eastAsia"/>
+                <w:w w:val="90"/>
+                <w:sz w:val="26"/>
+                <w:szCs w:val="26"/>
+              </w:rPr>
+              <w:t>在教育館聚會。</w:t>
             </w:r>
           </w:p>
         </w:tc>
@@ -1353,7 +1496,7 @@
                 <w:sz w:val="26"/>
                 <w:szCs w:val="26"/>
               </w:rPr>
-              <w:t>2</w:t>
+              <w:t>3</w:t>
             </w:r>
             <w:r>
               <w:rPr>
@@ -1394,22 +1537,183 @@
             </w:r>
             <w:r>
               <w:rPr>
+                <w:rFonts w:ascii="Barlow Condensed Medium" w:eastAsia="標楷體" w:hAnsi="Barlow Condensed Medium" w:cs="Segoe UI Symbol" w:hint="eastAsia"/>
+                <w:w w:val="90"/>
+                <w:sz w:val="26"/>
+                <w:szCs w:val="26"/>
+              </w:rPr>
+              <w:t>本週二、三</w:t>
+            </w:r>
+            <w:r>
+              <w:rPr>
+                <w:rFonts w:ascii="Barlow Condensed Medium" w:eastAsia="標楷體" w:hAnsi="Barlow Condensed Medium" w:cs="Segoe UI Symbol" w:hint="eastAsia"/>
+                <w:w w:val="90"/>
+                <w:sz w:val="26"/>
+                <w:szCs w:val="26"/>
+              </w:rPr>
+              <w:t>(4/1, 4/2)</w:t>
+            </w:r>
+            <w:r>
+              <w:rPr>
+                <w:rFonts w:ascii="Barlow Condensed Medium" w:eastAsia="標楷體" w:hAnsi="Barlow Condensed Medium" w:cs="Segoe UI Symbol" w:hint="eastAsia"/>
+                <w:w w:val="90"/>
+                <w:sz w:val="26"/>
+                <w:szCs w:val="26"/>
+              </w:rPr>
+              <w:t>祈禱會暫停乙次。</w:t>
+            </w:r>
+          </w:p>
+        </w:tc>
+      </w:tr>
+      <w:tr>
+        <w:tc>
+          <w:tcPr>
+            <w:tcW w:w="280" w:type="dxa"/>
+          </w:tcPr>
+          <w:p>
+            <w:pPr>
+              <w:snapToGrid w:val="0"/>
+              <w:spacing w:line="300" w:lineRule="exact"/>
+              <w:ind w:rightChars="11" w:right="26"/>
+              <w:jc w:val="right"/>
+              <w:rPr>
+                <w:rFonts w:ascii="Barlow Condensed Medium" w:eastAsia="華康細黑體" w:hAnsi="Barlow Condensed Medium"/>
+                <w:w w:val="90"/>
+                <w:sz w:val="26"/>
+                <w:szCs w:val="26"/>
+              </w:rPr>
+            </w:pPr>
+            <w:r>
+              <w:rPr>
+                <w:rFonts w:ascii="Barlow Condensed Medium" w:eastAsia="華康細黑體" w:hAnsi="Barlow Condensed Medium" w:hint="eastAsia"/>
+                <w:w w:val="90"/>
+                <w:sz w:val="26"/>
+                <w:szCs w:val="26"/>
+              </w:rPr>
+              <w:t>4</w:t>
+            </w:r>
+            <w:r>
+              <w:rPr>
+                <w:rFonts w:ascii="Barlow Condensed Medium" w:eastAsia="華康細黑體" w:hAnsi="Barlow Condensed Medium"/>
+                <w:w w:val="90"/>
+                <w:sz w:val="26"/>
+                <w:szCs w:val="26"/>
+              </w:rPr>
+              <w:t>.</w:t>
+            </w:r>
+          </w:p>
+        </w:tc>
+        <w:tc>
+          <w:tcPr>
+            <w:tcW w:w="5641" w:type="dxa"/>
+          </w:tcPr>
+          <w:p>
+            <w:pPr>
+              <w:kinsoku w:val="0"/>
+              <w:snapToGrid w:val="0"/>
+              <w:spacing w:line="300" w:lineRule="exact"/>
+              <w:jc w:val="both"/>
+              <w:rPr>
                 <w:rFonts w:ascii="Barlow Condensed Medium" w:eastAsia="標楷體" w:hAnsi="Barlow Condensed Medium" w:cs="Segoe UI Symbol"/>
                 <w:w w:val="90"/>
                 <w:sz w:val="26"/>
                 <w:szCs w:val="26"/>
               </w:rPr>
-              <w:t>教會的</w:t>
-            </w:r>
-            <w:r>
+            </w:pPr>
+            <w:r>
+              <w:rPr>
+                <w:rFonts w:ascii="Segoe UI Symbol" w:eastAsia="標楷體" w:hAnsi="Segoe UI Symbol" w:cs="Segoe UI Symbol"/>
+                <w:w w:val="90"/>
+                <w:sz w:val="26"/>
+                <w:szCs w:val="26"/>
+              </w:rPr>
+              <w:t>★</w:t>
+            </w:r>
+            <w:r>
+              <w:rPr>
+                <w:rFonts w:ascii="Segoe UI Symbol" w:eastAsia="標楷體" w:hAnsi="Segoe UI Symbol" w:cs="Segoe UI Symbol" w:hint="eastAsia"/>
+                <w:w w:val="90"/>
+                <w:sz w:val="26"/>
+                <w:szCs w:val="26"/>
+              </w:rPr>
+              <w:t>三年</w:t>
+            </w:r>
+            <w:r>
+              <w:rPr>
+                <w:rFonts w:ascii="Barlow Condensed Medium" w:eastAsia="標楷體" w:hAnsi="Barlow Condensed Medium" w:cs="Segoe UI Symbol" w:hint="eastAsia"/>
+                <w:w w:val="90"/>
+                <w:sz w:val="26"/>
+                <w:szCs w:val="26"/>
+              </w:rPr>
+              <w:t>讀經運動下週將舉行每季的奬勵，讀經運動記錄表和家庭探訪的預定表貼在後方公佈欄，請參閱</w:t>
+            </w:r>
+            <w:r>
+              <w:rPr>
+                <w:rFonts w:ascii="Barlow Condensed Medium" w:eastAsia="標楷體" w:hAnsi="Barlow Condensed Medium" w:cs="Segoe UI Symbol" w:hint="eastAsia"/>
+                <w:w w:val="90"/>
+                <w:sz w:val="26"/>
+                <w:szCs w:val="26"/>
+              </w:rPr>
+              <w:t>。</w:t>
+            </w:r>
+          </w:p>
+        </w:tc>
+      </w:tr>
+      <w:tr>
+        <w:tc>
+          <w:tcPr>
+            <w:tcW w:w="280" w:type="dxa"/>
+          </w:tcPr>
+          <w:p>
+            <w:pPr>
+              <w:snapToGrid w:val="0"/>
+              <w:spacing w:line="300" w:lineRule="exact"/>
+              <w:ind w:rightChars="11" w:right="26"/>
+              <w:jc w:val="right"/>
+              <w:rPr>
+                <w:rFonts w:ascii="Barlow Condensed Medium" w:eastAsia="華康細黑體" w:hAnsi="Barlow Condensed Medium"/>
+                <w:w w:val="90"/>
+                <w:sz w:val="26"/>
+                <w:szCs w:val="26"/>
+              </w:rPr>
+            </w:pPr>
+            <w:r>
+              <w:rPr>
+                <w:rFonts w:ascii="Barlow Condensed Medium" w:eastAsia="華康細黑體" w:hAnsi="Barlow Condensed Medium" w:hint="eastAsia"/>
+                <w:w w:val="90"/>
+                <w:sz w:val="26"/>
+                <w:szCs w:val="26"/>
+              </w:rPr>
+              <w:t>5</w:t>
+            </w:r>
+            <w:r>
+              <w:rPr>
+                <w:rFonts w:ascii="Barlow Condensed Medium" w:eastAsia="華康細黑體" w:hAnsi="Barlow Condensed Medium"/>
+                <w:w w:val="90"/>
+                <w:sz w:val="26"/>
+                <w:szCs w:val="26"/>
+              </w:rPr>
+              <w:t>.</w:t>
+            </w:r>
+          </w:p>
+        </w:tc>
+        <w:tc>
+          <w:tcPr>
+            <w:tcW w:w="5641" w:type="dxa"/>
+          </w:tcPr>
+          <w:p>
+            <w:pPr>
+              <w:kinsoku w:val="0"/>
+              <w:snapToGrid w:val="0"/>
+              <w:spacing w:line="300" w:lineRule="exact"/>
+              <w:jc w:val="both"/>
               <w:rPr>
                 <w:rFonts w:ascii="Barlow Condensed Medium" w:eastAsia="標楷體" w:hAnsi="Barlow Condensed Medium" w:cs="Segoe UI Symbol"/>
                 <w:w w:val="90"/>
                 <w:sz w:val="26"/>
                 <w:szCs w:val="26"/>
               </w:rPr>
-              <w:t>Lin</w:t>
-            </w:r>
+            </w:pPr>
             <w:r>
               <w:rPr>
                 <w:rFonts w:ascii="Barlow Condensed Medium" w:eastAsia="標楷體" w:hAnsi="Barlow Condensed Medium" w:cs="Segoe UI Symbol" w:hint="eastAsia"/>
@@ -1417,7 +1721,7 @@
                 <w:sz w:val="26"/>
                 <w:szCs w:val="26"/>
               </w:rPr>
-              <w:t>e</w:t>
+              <w:t>本會上半年度的洗禮訂在</w:t>
             </w:r>
             <w:r>
               <w:rPr>
@@ -1426,7 +1730,7 @@
                 <w:sz w:val="26"/>
                 <w:szCs w:val="26"/>
               </w:rPr>
-              <w:t>「新泰教會肢體連絡</w:t>
+              <w:t>6/8(</w:t>
             </w:r>
             <w:r>
               <w:rPr>
@@ -1435,9 +1739,8 @@
                 <w:sz w:val="26"/>
                 <w:szCs w:val="26"/>
               </w:rPr>
-              <w:t>/</w:t>
-            </w:r>
-            <w:proofErr w:type="gramStart"/>
+              <w:t>主日</w:t>
+            </w:r>
             <w:r>
               <w:rPr>
                 <w:rFonts w:ascii="Barlow Condensed Medium" w:eastAsia="標楷體" w:hAnsi="Barlow Condensed Medium" w:cs="Segoe UI Symbol" w:hint="eastAsia"/>
@@ -1445,9 +1748,8 @@
                 <w:sz w:val="26"/>
                 <w:szCs w:val="26"/>
               </w:rPr>
-              <w:t>代禱群</w:t>
-            </w:r>
-            <w:proofErr w:type="gramEnd"/>
+              <w:t>)</w:t>
+            </w:r>
             <w:r>
               <w:rPr>
                 <w:rFonts w:ascii="Barlow Condensed Medium" w:eastAsia="標楷體" w:hAnsi="Barlow Condensed Medium" w:cs="Segoe UI Symbol" w:hint="eastAsia"/>
@@ -1455,9 +1757,8 @@
                 <w:sz w:val="26"/>
                 <w:szCs w:val="26"/>
               </w:rPr>
-              <w:t>組」為教會內消息、</w:t>
-            </w:r>
-            <w:proofErr w:type="gramStart"/>
+              <w:t>，若欲受洗的成人或幼兒請填寫申請表，交給王牧師或小會長老</w:t>
+            </w:r>
             <w:r>
               <w:rPr>
                 <w:rFonts w:ascii="Barlow Condensed Medium" w:eastAsia="標楷體" w:hAnsi="Barlow Condensed Medium" w:cs="Segoe UI Symbol" w:hint="eastAsia"/>
@@ -1465,9 +1766,66 @@
                 <w:sz w:val="26"/>
                 <w:szCs w:val="26"/>
               </w:rPr>
-              <w:t>代禱</w:t>
-            </w:r>
-            <w:proofErr w:type="gramEnd"/>
+              <w:t>。</w:t>
+            </w:r>
+          </w:p>
+        </w:tc>
+      </w:tr>
+      <w:tr>
+        <w:tc>
+          <w:tcPr>
+            <w:tcW w:w="280" w:type="dxa"/>
+          </w:tcPr>
+          <w:p>
+            <w:pPr>
+              <w:snapToGrid w:val="0"/>
+              <w:spacing w:line="300" w:lineRule="exact"/>
+              <w:ind w:rightChars="11" w:right="26"/>
+              <w:jc w:val="right"/>
+              <w:rPr>
+                <w:rFonts w:ascii="Barlow Condensed Medium" w:eastAsia="華康細黑體" w:hAnsi="Barlow Condensed Medium"/>
+                <w:w w:val="90"/>
+                <w:sz w:val="26"/>
+                <w:szCs w:val="26"/>
+              </w:rPr>
+            </w:pPr>
+            <w:r>
+              <w:rPr>
+                <w:rFonts w:ascii="Barlow Condensed Medium" w:eastAsia="華康細黑體" w:hAnsi="Barlow Condensed Medium" w:hint="eastAsia"/>
+                <w:w w:val="90"/>
+                <w:sz w:val="26"/>
+                <w:szCs w:val="26"/>
+              </w:rPr>
+              <w:t>6</w:t>
+            </w:r>
+            <w:r>
+              <w:rPr>
+                <w:rFonts w:ascii="Barlow Condensed Medium" w:eastAsia="華康細黑體" w:hAnsi="Barlow Condensed Medium"/>
+                <w:w w:val="90"/>
+                <w:sz w:val="26"/>
+                <w:szCs w:val="26"/>
+              </w:rPr>
+              <w:t>.</w:t>
+            </w:r>
+          </w:p>
+        </w:tc>
+        <w:tc>
+          <w:tcPr>
+            <w:tcW w:w="5641" w:type="dxa"/>
+          </w:tcPr>
+          <w:p>
+            <w:pPr>
+              <w:kinsoku w:val="0"/>
+              <w:snapToGrid w:val="0"/>
+              <w:spacing w:line="300" w:lineRule="exact"/>
+              <w:jc w:val="both"/>
+              <w:rPr>
+                <w:rFonts w:ascii="Barlow Condensed Medium" w:eastAsia="標楷體" w:hAnsi="Barlow Condensed Medium" w:cs="Segoe UI Symbol"/>
+                <w:w w:val="90"/>
+                <w:sz w:val="26"/>
+                <w:szCs w:val="26"/>
+              </w:rPr>
+            </w:pPr>
             <w:r>
               <w:rPr>
                 <w:rFonts w:ascii="Barlow Condensed Medium" w:eastAsia="標楷體" w:hAnsi="Barlow Condensed Medium" w:cs="Segoe UI Symbol" w:hint="eastAsia"/>
@@ -1475,16 +1833,7 @@
                 <w:sz w:val="26"/>
                 <w:szCs w:val="26"/>
               </w:rPr>
-              <w:t>、活動和公告事項傳達專用</w:t>
-            </w:r>
-            <w:r>
-              <w:rPr>
-                <w:rFonts w:ascii="Barlow Condensed Medium" w:eastAsia="標楷體" w:hAnsi="Barlow Condensed Medium" w:cs="Segoe UI Symbol"/>
-                <w:w w:val="90"/>
-                <w:sz w:val="26"/>
-                <w:szCs w:val="26"/>
-              </w:rPr>
-              <w:t>。</w:t>
+              <w:t>敬邀兄姊每週二上午</w:t>
             </w:r>
             <w:r>
               <w:rPr>
@@ -1493,7 +1842,7 @@
                 <w:sz w:val="26"/>
                 <w:szCs w:val="26"/>
               </w:rPr>
-              <w:t>另外「教會生活點滴分享」群組為生活大小事分享。</w:t>
+              <w:t>10-11:30</w:t>
             </w:r>
             <w:r>
               <w:rPr>
@@ -1502,373 +1851,7 @@
                 <w:sz w:val="26"/>
                 <w:szCs w:val="26"/>
               </w:rPr>
-              <w:t>兩者</w:t>
-            </w:r>
-            <w:proofErr w:type="gramStart"/>
-            <w:r>
-              <w:rPr>
-                <w:rFonts w:ascii="Barlow Condensed Medium" w:eastAsia="標楷體" w:hAnsi="Barlow Condensed Medium" w:cs="Segoe UI Symbol" w:hint="eastAsia"/>
-                <w:w w:val="90"/>
-                <w:sz w:val="26"/>
-                <w:szCs w:val="26"/>
-              </w:rPr>
-              <w:t>除了貼文內容</w:t>
-            </w:r>
-            <w:proofErr w:type="gramEnd"/>
-            <w:r>
-              <w:rPr>
-                <w:rFonts w:ascii="Barlow Condensed Medium" w:eastAsia="標楷體" w:hAnsi="Barlow Condensed Medium" w:cs="Segoe UI Symbol" w:hint="eastAsia"/>
-                <w:w w:val="90"/>
-                <w:sz w:val="26"/>
-                <w:szCs w:val="26"/>
-              </w:rPr>
-              <w:t>要區分，</w:t>
-            </w:r>
-            <w:r>
-              <w:rPr>
-                <w:rFonts w:ascii="Barlow Condensed Medium" w:eastAsia="標楷體" w:hAnsi="Barlow Condensed Medium" w:cs="Segoe UI Symbol" w:hint="eastAsia"/>
-                <w:w w:val="90"/>
-                <w:sz w:val="26"/>
-                <w:szCs w:val="26"/>
-              </w:rPr>
-              <w:t>亦請兄</w:t>
-            </w:r>
-            <w:proofErr w:type="gramStart"/>
-            <w:r>
-              <w:rPr>
-                <w:rFonts w:ascii="Barlow Condensed Medium" w:eastAsia="標楷體" w:hAnsi="Barlow Condensed Medium" w:cs="Segoe UI Symbol" w:hint="eastAsia"/>
-                <w:w w:val="90"/>
-                <w:sz w:val="26"/>
-                <w:szCs w:val="26"/>
-              </w:rPr>
-              <w:t>姊</w:t>
-            </w:r>
-            <w:proofErr w:type="gramEnd"/>
-            <w:r>
-              <w:rPr>
-                <w:rFonts w:ascii="Barlow Condensed Medium" w:eastAsia="標楷體" w:hAnsi="Barlow Condensed Medium" w:cs="Segoe UI Symbol" w:hint="eastAsia"/>
-                <w:w w:val="90"/>
-                <w:sz w:val="26"/>
-                <w:szCs w:val="26"/>
-              </w:rPr>
-              <w:t>都要遵守社群發言禮節：</w:t>
-            </w:r>
-            <w:r>
-              <w:rPr>
-                <w:rFonts w:ascii="Barlow Condensed Medium" w:eastAsia="標楷體" w:hAnsi="Barlow Condensed Medium" w:cs="Segoe UI Symbol" w:hint="eastAsia"/>
-                <w:w w:val="90"/>
-                <w:sz w:val="26"/>
-                <w:szCs w:val="26"/>
-              </w:rPr>
-              <w:t>(1)</w:t>
-            </w:r>
-            <w:proofErr w:type="gramStart"/>
-            <w:r>
-              <w:rPr>
-                <w:rFonts w:ascii="Barlow Condensed Medium" w:eastAsia="標楷體" w:hAnsi="Barlow Condensed Medium" w:cs="Segoe UI Symbol" w:hint="eastAsia"/>
-                <w:w w:val="90"/>
-                <w:sz w:val="26"/>
-                <w:szCs w:val="26"/>
-              </w:rPr>
-              <w:t>勿洗版</w:t>
-            </w:r>
-            <w:proofErr w:type="gramEnd"/>
-            <w:r>
-              <w:rPr>
-                <w:rFonts w:ascii="Barlow Condensed Medium" w:eastAsia="標楷體" w:hAnsi="Barlow Condensed Medium" w:cs="Segoe UI Symbol" w:hint="eastAsia"/>
-                <w:w w:val="90"/>
-                <w:sz w:val="26"/>
-                <w:szCs w:val="26"/>
-              </w:rPr>
-              <w:t>：宜簡要，勿長篇大論或大篇幅轉貼。</w:t>
-            </w:r>
-            <w:r>
-              <w:rPr>
-                <w:rFonts w:ascii="Barlow Condensed Medium" w:eastAsia="標楷體" w:hAnsi="Barlow Condensed Medium" w:cs="Segoe UI Symbol" w:hint="eastAsia"/>
-                <w:w w:val="90"/>
-                <w:sz w:val="26"/>
-                <w:szCs w:val="26"/>
-              </w:rPr>
-              <w:t>(2)</w:t>
-            </w:r>
-            <w:r>
-              <w:rPr>
-                <w:rFonts w:ascii="Barlow Condensed Medium" w:eastAsia="標楷體" w:hAnsi="Barlow Condensed Medium" w:cs="Segoe UI Symbol" w:hint="eastAsia"/>
-                <w:w w:val="90"/>
-                <w:sz w:val="26"/>
-                <w:szCs w:val="26"/>
-              </w:rPr>
-              <w:t>簡短回應代替討論，深入討論</w:t>
-            </w:r>
-            <w:proofErr w:type="gramStart"/>
-            <w:r>
-              <w:rPr>
-                <w:rFonts w:ascii="Barlow Condensed Medium" w:eastAsia="標楷體" w:hAnsi="Barlow Condensed Medium" w:cs="Segoe UI Symbol" w:hint="eastAsia"/>
-                <w:w w:val="90"/>
-                <w:sz w:val="26"/>
-                <w:szCs w:val="26"/>
-              </w:rPr>
-              <w:t>請私訊</w:t>
-            </w:r>
-            <w:proofErr w:type="gramEnd"/>
-            <w:r>
-              <w:rPr>
-                <w:rFonts w:ascii="Barlow Condensed Medium" w:eastAsia="標楷體" w:hAnsi="Barlow Condensed Medium" w:cs="Segoe UI Symbol" w:hint="eastAsia"/>
-                <w:w w:val="90"/>
-                <w:sz w:val="26"/>
-                <w:szCs w:val="26"/>
-              </w:rPr>
-              <w:t>。</w:t>
-            </w:r>
-            <w:r>
-              <w:rPr>
-                <w:rFonts w:ascii="Barlow Condensed Medium" w:eastAsia="標楷體" w:hAnsi="Barlow Condensed Medium" w:cs="Segoe UI Symbol" w:hint="eastAsia"/>
-                <w:w w:val="90"/>
-                <w:sz w:val="26"/>
-                <w:szCs w:val="26"/>
-              </w:rPr>
-              <w:t>(3)</w:t>
-            </w:r>
-            <w:r>
-              <w:rPr>
-                <w:rFonts w:ascii="Barlow Condensed Medium" w:eastAsia="標楷體" w:hAnsi="Barlow Condensed Medium" w:cs="Segoe UI Symbol" w:hint="eastAsia"/>
-                <w:w w:val="90"/>
-                <w:sz w:val="26"/>
-                <w:szCs w:val="26"/>
-              </w:rPr>
-              <w:t>理性言語，</w:t>
-            </w:r>
-            <w:proofErr w:type="gramStart"/>
-            <w:r>
-              <w:rPr>
-                <w:rFonts w:ascii="Barlow Condensed Medium" w:eastAsia="標楷體" w:hAnsi="Barlow Condensed Medium" w:cs="Segoe UI Symbol" w:hint="eastAsia"/>
-                <w:w w:val="90"/>
-                <w:sz w:val="26"/>
-                <w:szCs w:val="26"/>
-              </w:rPr>
-              <w:t>勿霸凌、</w:t>
-            </w:r>
-            <w:proofErr w:type="gramEnd"/>
-            <w:r>
-              <w:rPr>
-                <w:rFonts w:ascii="Barlow Condensed Medium" w:eastAsia="標楷體" w:hAnsi="Barlow Condensed Medium" w:cs="Segoe UI Symbol" w:hint="eastAsia"/>
-                <w:w w:val="90"/>
-                <w:sz w:val="26"/>
-                <w:szCs w:val="26"/>
-              </w:rPr>
-              <w:t>漫罵、</w:t>
-            </w:r>
-            <w:proofErr w:type="gramStart"/>
-            <w:r>
-              <w:rPr>
-                <w:rFonts w:ascii="Barlow Condensed Medium" w:eastAsia="標楷體" w:hAnsi="Barlow Condensed Medium" w:cs="Segoe UI Symbol" w:hint="eastAsia"/>
-                <w:w w:val="90"/>
-                <w:sz w:val="26"/>
-                <w:szCs w:val="26"/>
-              </w:rPr>
-              <w:t>酸言</w:t>
-            </w:r>
-            <w:r>
-              <w:rPr>
-                <w:rFonts w:ascii="Barlow Condensed Medium" w:eastAsia="標楷體" w:hAnsi="Barlow Condensed Medium" w:cs="Segoe UI Symbol" w:hint="eastAsia"/>
-                <w:w w:val="90"/>
-                <w:sz w:val="26"/>
-                <w:szCs w:val="26"/>
-              </w:rPr>
-              <w:t>酸語</w:t>
-            </w:r>
-            <w:proofErr w:type="gramEnd"/>
-            <w:r>
-              <w:rPr>
-                <w:rFonts w:ascii="Barlow Condensed Medium" w:eastAsia="標楷體" w:hAnsi="Barlow Condensed Medium" w:cs="Segoe UI Symbol" w:hint="eastAsia"/>
-                <w:w w:val="90"/>
-                <w:sz w:val="26"/>
-                <w:szCs w:val="26"/>
-              </w:rPr>
-              <w:t>。</w:t>
-            </w:r>
-            <w:r>
-              <w:rPr>
-                <w:rFonts w:ascii="Barlow Condensed Medium" w:eastAsia="標楷體" w:hAnsi="Barlow Condensed Medium" w:cs="Segoe UI Symbol" w:hint="eastAsia"/>
-                <w:w w:val="90"/>
-                <w:sz w:val="26"/>
-                <w:szCs w:val="26"/>
-              </w:rPr>
-              <w:t>(4)</w:t>
-            </w:r>
-            <w:proofErr w:type="gramStart"/>
-            <w:r>
-              <w:rPr>
-                <w:rFonts w:ascii="Barlow Condensed Medium" w:eastAsia="標楷體" w:hAnsi="Barlow Condensed Medium" w:cs="Segoe UI Symbol" w:hint="eastAsia"/>
-                <w:w w:val="90"/>
-                <w:sz w:val="26"/>
-                <w:szCs w:val="26"/>
-              </w:rPr>
-              <w:t>禁貼未</w:t>
-            </w:r>
-            <w:proofErr w:type="gramEnd"/>
-            <w:r>
-              <w:rPr>
-                <w:rFonts w:ascii="Barlow Condensed Medium" w:eastAsia="標楷體" w:hAnsi="Barlow Condensed Medium" w:cs="Segoe UI Symbol" w:hint="eastAsia"/>
-                <w:w w:val="90"/>
-                <w:sz w:val="26"/>
-                <w:szCs w:val="26"/>
-              </w:rPr>
-              <w:t>證實的消息。</w:t>
-            </w:r>
-            <w:r>
-              <w:rPr>
-                <w:rFonts w:ascii="Barlow Condensed Medium" w:eastAsia="標楷體" w:hAnsi="Barlow Condensed Medium" w:cs="Segoe UI Symbol" w:hint="eastAsia"/>
-                <w:w w:val="90"/>
-                <w:sz w:val="26"/>
-                <w:szCs w:val="26"/>
-              </w:rPr>
-              <w:t>(5)</w:t>
-            </w:r>
-            <w:proofErr w:type="gramStart"/>
-            <w:r>
-              <w:rPr>
-                <w:rFonts w:ascii="Barlow Condensed Medium" w:eastAsia="標楷體" w:hAnsi="Barlow Condensed Medium" w:cs="Segoe UI Symbol" w:hint="eastAsia"/>
-                <w:w w:val="90"/>
-                <w:sz w:val="26"/>
-                <w:szCs w:val="26"/>
-              </w:rPr>
-              <w:t>儘量勿貼敏感</w:t>
-            </w:r>
-            <w:proofErr w:type="gramEnd"/>
-            <w:r>
-              <w:rPr>
-                <w:rFonts w:ascii="Barlow Condensed Medium" w:eastAsia="標楷體" w:hAnsi="Barlow Condensed Medium" w:cs="Segoe UI Symbol" w:hint="eastAsia"/>
-                <w:w w:val="90"/>
-                <w:sz w:val="26"/>
-                <w:szCs w:val="26"/>
-              </w:rPr>
-              <w:t>、有明顯爭議或激化對立的議題。</w:t>
-            </w:r>
-          </w:p>
-        </w:tc>
-      </w:tr>
-      <w:tr>
-        <w:tc>
-          <w:tcPr>
-            <w:tcW w:w="280" w:type="dxa"/>
-          </w:tcPr>
-          <w:p>
-            <w:pPr>
-              <w:snapToGrid w:val="0"/>
-              <w:spacing w:line="300" w:lineRule="exact"/>
-              <w:ind w:rightChars="11" w:right="26"/>
-              <w:jc w:val="right"/>
-              <w:rPr>
-                <w:rFonts w:ascii="Barlow Condensed Medium" w:eastAsia="華康細黑體" w:hAnsi="Barlow Condensed Medium"/>
-                <w:w w:val="90"/>
-                <w:sz w:val="26"/>
-                <w:szCs w:val="26"/>
-              </w:rPr>
-            </w:pPr>
-            <w:r>
-              <w:rPr>
-                <w:rFonts w:ascii="Barlow Condensed Medium" w:eastAsia="華康細黑體" w:hAnsi="Barlow Condensed Medium" w:hint="eastAsia"/>
-                <w:w w:val="90"/>
-                <w:sz w:val="26"/>
-                <w:szCs w:val="26"/>
-              </w:rPr>
-              <w:t>3</w:t>
-            </w:r>
-            <w:r>
-              <w:rPr>
-                <w:rFonts w:ascii="Barlow Condensed Medium" w:eastAsia="華康細黑體" w:hAnsi="Barlow Condensed Medium"/>
-                <w:w w:val="90"/>
-                <w:sz w:val="26"/>
-                <w:szCs w:val="26"/>
-              </w:rPr>
-              <w:t>.</w:t>
-            </w:r>
-          </w:p>
-        </w:tc>
-        <w:tc>
-          <w:tcPr>
-            <w:tcW w:w="5641" w:type="dxa"/>
-          </w:tcPr>
-          <w:p>
-            <w:pPr>
-              <w:kinsoku w:val="0"/>
-              <w:snapToGrid w:val="0"/>
-              <w:spacing w:line="300" w:lineRule="exact"/>
-              <w:jc w:val="both"/>
-              <w:rPr>
-                <w:rFonts w:ascii="Barlow Condensed Medium" w:eastAsia="標楷體" w:hAnsi="Barlow Condensed Medium" w:cs="Segoe UI Symbol"/>
-                <w:w w:val="90"/>
-                <w:sz w:val="26"/>
-                <w:szCs w:val="26"/>
-              </w:rPr>
-            </w:pPr>
-            <w:r>
-              <w:rPr>
-                <w:rFonts w:ascii="Barlow Condensed Medium" w:eastAsia="標楷體" w:hAnsi="Barlow Condensed Medium" w:cs="Segoe UI Symbol" w:hint="eastAsia"/>
-                <w:w w:val="90"/>
-                <w:sz w:val="26"/>
-                <w:szCs w:val="26"/>
-              </w:rPr>
-              <w:t>敬邀兄</w:t>
-            </w:r>
-            <w:proofErr w:type="gramStart"/>
-            <w:r>
-              <w:rPr>
-                <w:rFonts w:ascii="Barlow Condensed Medium" w:eastAsia="標楷體" w:hAnsi="Barlow Condensed Medium" w:cs="Segoe UI Symbol" w:hint="eastAsia"/>
-                <w:w w:val="90"/>
-                <w:sz w:val="26"/>
-                <w:szCs w:val="26"/>
-              </w:rPr>
-              <w:t>姊</w:t>
-            </w:r>
-            <w:proofErr w:type="gramEnd"/>
-            <w:r>
-              <w:rPr>
-                <w:rFonts w:ascii="Barlow Condensed Medium" w:eastAsia="標楷體" w:hAnsi="Barlow Condensed Medium" w:cs="Segoe UI Symbol" w:hint="eastAsia"/>
-                <w:w w:val="90"/>
-                <w:sz w:val="26"/>
-                <w:szCs w:val="26"/>
-              </w:rPr>
-              <w:t>每週二上午</w:t>
-            </w:r>
-            <w:r>
-              <w:rPr>
-                <w:rFonts w:ascii="Barlow Condensed Medium" w:eastAsia="標楷體" w:hAnsi="Barlow Condensed Medium" w:cs="Segoe UI Symbol" w:hint="eastAsia"/>
-                <w:w w:val="90"/>
-                <w:sz w:val="26"/>
-                <w:szCs w:val="26"/>
-              </w:rPr>
-              <w:t>10-11:30</w:t>
-            </w:r>
-            <w:r>
-              <w:rPr>
-                <w:rFonts w:ascii="Barlow Condensed Medium" w:eastAsia="標楷體" w:hAnsi="Barlow Condensed Medium" w:cs="Segoe UI Symbol" w:hint="eastAsia"/>
-                <w:w w:val="90"/>
-                <w:sz w:val="26"/>
-                <w:szCs w:val="26"/>
-              </w:rPr>
-              <w:t>或每週</w:t>
-            </w:r>
-            <w:proofErr w:type="gramStart"/>
-            <w:r>
-              <w:rPr>
-                <w:rFonts w:ascii="Barlow Condensed Medium" w:eastAsia="標楷體" w:hAnsi="Barlow Condensed Medium" w:cs="Segoe UI Symbol" w:hint="eastAsia"/>
-                <w:w w:val="90"/>
-                <w:sz w:val="26"/>
-                <w:szCs w:val="26"/>
-              </w:rPr>
-              <w:t>三</w:t>
-            </w:r>
-            <w:proofErr w:type="gramEnd"/>
-            <w:r>
-              <w:rPr>
-                <w:rFonts w:ascii="Barlow Condensed Medium" w:eastAsia="標楷體" w:hAnsi="Barlow Condensed Medium" w:cs="Segoe UI Symbol" w:hint="eastAsia"/>
-                <w:w w:val="90"/>
-                <w:sz w:val="26"/>
-                <w:szCs w:val="26"/>
-              </w:rPr>
-              <w:t>晚上</w:t>
+              <w:t>或每週三晚上</w:t>
             </w:r>
             <w:r>
               <w:rPr>
@@ -1905,27 +1888,7 @@
                 <w:sz w:val="26"/>
                 <w:szCs w:val="26"/>
               </w:rPr>
-              <w:t>需要</w:t>
-            </w:r>
-            <w:proofErr w:type="gramStart"/>
-            <w:r>
-              <w:rPr>
-                <w:rFonts w:ascii="Barlow Condensed Medium" w:eastAsia="標楷體" w:hAnsi="Barlow Condensed Medium" w:cs="Segoe UI Symbol" w:hint="eastAsia"/>
-                <w:w w:val="90"/>
-                <w:sz w:val="26"/>
-                <w:szCs w:val="26"/>
-              </w:rPr>
-              <w:t>代禱的</w:t>
-            </w:r>
-            <w:proofErr w:type="gramEnd"/>
-            <w:r>
-              <w:rPr>
-                <w:rFonts w:ascii="Barlow Condensed Medium" w:eastAsia="標楷體" w:hAnsi="Barlow Condensed Medium" w:cs="Segoe UI Symbol" w:hint="eastAsia"/>
-                <w:w w:val="90"/>
-                <w:sz w:val="26"/>
-                <w:szCs w:val="26"/>
-              </w:rPr>
-              <w:t>人。</w:t>
+              <w:t>需要代禱的人。</w:t>
             </w:r>
           </w:p>
         </w:tc>
@@ -1948,91 +1911,8 @@
                 <w:szCs w:val="26"/>
               </w:rPr>
             </w:pPr>
-            <w:r>
-              <w:rPr>
-                <w:rFonts w:ascii="Barlow Condensed Medium" w:eastAsia="華康細黑體" w:hAnsi="Barlow Condensed Medium" w:hint="eastAsia"/>
-                <w:w w:val="90"/>
-                <w:sz w:val="26"/>
-                <w:szCs w:val="26"/>
-              </w:rPr>
-              <w:t>4</w:t>
-            </w:r>
-            <w:r>
-              <w:rPr>
-                <w:rFonts w:ascii="Barlow Condensed Medium" w:eastAsia="華康細黑體" w:hAnsi="Barlow Condensed Medium"/>
-                <w:w w:val="90"/>
-                <w:sz w:val="26"/>
-                <w:szCs w:val="26"/>
-              </w:rPr>
-              <w:t>.</w:t>
-            </w:r>
-          </w:p>
-        </w:tc>
-        <w:tc>
-          <w:tcPr>
-            <w:tcW w:w="5641" w:type="dxa"/>
-          </w:tcPr>
-          <w:p>
-            <w:pPr>
-              <w:kinsoku w:val="0"/>
-              <w:snapToGrid w:val="0"/>
-              <w:spacing w:line="300" w:lineRule="exact"/>
-              <w:jc w:val="both"/>
-              <w:rPr>
-                <w:rFonts w:ascii="Barlow Condensed Medium" w:eastAsia="標楷體" w:hAnsi="Barlow Condensed Medium" w:cs="Segoe UI Symbol"/>
-                <w:w w:val="90"/>
-                <w:sz w:val="26"/>
-                <w:szCs w:val="26"/>
-              </w:rPr>
-            </w:pPr>
-            <w:r>
-              <w:rPr>
-                <w:rFonts w:ascii="Barlow Condensed Medium" w:eastAsia="標楷體" w:hAnsi="Barlow Condensed Medium" w:cs="Segoe UI Symbol"/>
-                <w:w w:val="90"/>
-                <w:sz w:val="26"/>
-                <w:szCs w:val="26"/>
-              </w:rPr>
-              <w:t>2025</w:t>
-            </w:r>
-            <w:r>
-              <w:rPr>
-                <w:rFonts w:ascii="Barlow Condensed Medium" w:eastAsia="標楷體" w:hAnsi="Barlow Condensed Medium" w:cs="Segoe UI Symbol"/>
-                <w:w w:val="90"/>
-                <w:sz w:val="26"/>
-                <w:szCs w:val="26"/>
-              </w:rPr>
-              <w:t>年</w:t>
-            </w:r>
-            <w:r>
-              <w:rPr>
-                <w:rFonts w:ascii="Barlow Condensed Medium" w:eastAsia="標楷體" w:hAnsi="Barlow Condensed Medium" w:cs="Segoe UI Symbol" w:hint="eastAsia"/>
-                <w:w w:val="90"/>
-                <w:sz w:val="26"/>
-                <w:szCs w:val="26"/>
-              </w:rPr>
-              <w:t>的三年讀經運動隨時可加入，請在招待桌登記。</w:t>
-            </w:r>
-          </w:p>
-        </w:tc>
-      </w:tr>
-      <w:tr>
-        <w:tc>
-          <w:tcPr>
-            <w:tcW w:w="280" w:type="dxa"/>
-          </w:tcPr>
-          <w:p>
-            <w:pPr>
-              <w:snapToGrid w:val="0"/>
-              <w:spacing w:line="300" w:lineRule="exact"/>
-              <w:ind w:rightChars="11" w:right="26"/>
-              <w:jc w:val="right"/>
-              <w:rPr>
-                <w:rFonts w:ascii="Barlow Condensed Medium" w:eastAsia="華康細黑體" w:hAnsi="Barlow Condensed Medium"/>
-                <w:w w:val="90"/>
-                <w:sz w:val="26"/>
-                <w:szCs w:val="26"/>
-              </w:rPr>
-            </w:pPr>
+            <w:bookmarkStart w:id="6" w:name="_GoBack"/>
+            <w:bookmarkEnd w:id="6"/>
           </w:p>
         </w:tc>
         <w:tc>
@@ -2074,7 +1954,6 @@
         </w:rPr>
         <w:t>§</w:t>
       </w:r>
-      <w:proofErr w:type="gramStart"/>
       <w:r>
         <w:rPr>
           <w:rFonts w:ascii="Barlow Condensed Medium" w:eastAsia="華康正顏楷體W9" w:hAnsi="Barlow Condensed Medium" w:cstheme="minorHAnsi"/>
@@ -2082,7 +1961,6 @@
         </w:rPr>
         <w:t>公禱事項</w:t>
       </w:r>
-      <w:proofErr w:type="gramEnd"/>
     </w:p>
     <w:tbl>
       <w:tblPr>
@@ -2162,9 +2040,8 @@
                 <w:sz w:val="26"/>
                 <w:szCs w:val="26"/>
               </w:rPr>
-              <w:t>守望</w:t>
-            </w:r>
-            <w:proofErr w:type="gramStart"/>
+              <w:t>守望代禱團持續代禱中，兄姊可將代禱事項填寫在代禱卡(於招待桌上)</w:t>
+            </w:r>
             <w:r>
               <w:rPr>
                 <w:rFonts w:ascii="華康中黑體" w:eastAsia="華康中黑體" w:hAnsi="Barlow Condensed Medium" w:cs="Segoe UI Symbol" w:hint="eastAsia"/>
@@ -2172,126 +2049,7 @@
                 <w:sz w:val="26"/>
                 <w:szCs w:val="26"/>
               </w:rPr>
-              <w:t>代禱團持續代禱中</w:t>
-            </w:r>
-            <w:proofErr w:type="gramEnd"/>
-            <w:r>
-              <w:rPr>
-                <w:rFonts w:ascii="華康中黑體" w:eastAsia="華康中黑體" w:hAnsi="Barlow Condensed Medium" w:cs="Segoe UI Symbol" w:hint="eastAsia"/>
-                <w:w w:val="90"/>
-                <w:sz w:val="26"/>
-                <w:szCs w:val="26"/>
-              </w:rPr>
-              <w:t>，兄</w:t>
-            </w:r>
-            <w:proofErr w:type="gramStart"/>
-            <w:r>
-              <w:rPr>
-                <w:rFonts w:ascii="華康中黑體" w:eastAsia="華康中黑體" w:hAnsi="Barlow Condensed Medium" w:cs="Segoe UI Symbol" w:hint="eastAsia"/>
-                <w:w w:val="90"/>
-                <w:sz w:val="26"/>
-                <w:szCs w:val="26"/>
-              </w:rPr>
-              <w:t>姊</w:t>
-            </w:r>
-            <w:proofErr w:type="gramEnd"/>
-            <w:r>
-              <w:rPr>
-                <w:rFonts w:ascii="華康中黑體" w:eastAsia="華康中黑體" w:hAnsi="Barlow Condensed Medium" w:cs="Segoe UI Symbol" w:hint="eastAsia"/>
-                <w:w w:val="90"/>
-                <w:sz w:val="26"/>
-                <w:szCs w:val="26"/>
-              </w:rPr>
-              <w:t>可</w:t>
-            </w:r>
-            <w:proofErr w:type="gramStart"/>
-            <w:r>
-              <w:rPr>
-                <w:rFonts w:ascii="華康中黑體" w:eastAsia="華康中黑體" w:hAnsi="Barlow Condensed Medium" w:cs="Segoe UI Symbol" w:hint="eastAsia"/>
-                <w:w w:val="90"/>
-                <w:sz w:val="26"/>
-                <w:szCs w:val="26"/>
-              </w:rPr>
-              <w:t>將代禱事項</w:t>
-            </w:r>
-            <w:proofErr w:type="gramEnd"/>
-            <w:r>
-              <w:rPr>
-                <w:rFonts w:ascii="華康中黑體" w:eastAsia="華康中黑體" w:hAnsi="Barlow Condensed Medium" w:cs="Segoe UI Symbol" w:hint="eastAsia"/>
-                <w:w w:val="90"/>
-                <w:sz w:val="26"/>
-                <w:szCs w:val="26"/>
-              </w:rPr>
-              <w:t>填寫在</w:t>
-            </w:r>
-            <w:proofErr w:type="gramStart"/>
-            <w:r>
-              <w:rPr>
-                <w:rFonts w:ascii="華康中黑體" w:eastAsia="華康中黑體" w:hAnsi="Barlow Condensed Medium" w:cs="Segoe UI Symbol" w:hint="eastAsia"/>
-                <w:w w:val="90"/>
-                <w:sz w:val="26"/>
-                <w:szCs w:val="26"/>
-              </w:rPr>
-              <w:t>代禱卡</w:t>
-            </w:r>
-            <w:proofErr w:type="gramEnd"/>
-            <w:r>
-              <w:rPr>
-                <w:rFonts w:ascii="華康中黑體" w:eastAsia="華康中黑體" w:hAnsi="Barlow Condensed Medium" w:cs="Segoe UI Symbol" w:hint="eastAsia"/>
-                <w:w w:val="90"/>
-                <w:sz w:val="26"/>
-                <w:szCs w:val="26"/>
-              </w:rPr>
-              <w:t>(於招待桌上)</w:t>
-            </w:r>
-            <w:r>
-              <w:rPr>
-                <w:rFonts w:ascii="華康中黑體" w:eastAsia="華康中黑體" w:hAnsi="Barlow Condensed Medium" w:cs="Segoe UI Symbol" w:hint="eastAsia"/>
-                <w:w w:val="90"/>
-                <w:sz w:val="26"/>
-                <w:szCs w:val="26"/>
-              </w:rPr>
-              <w:t>，</w:t>
-            </w:r>
-            <w:proofErr w:type="gramStart"/>
-            <w:r>
-              <w:rPr>
-                <w:rFonts w:ascii="華康中黑體" w:eastAsia="華康中黑體" w:hAnsi="Barlow Condensed Medium" w:cs="Segoe UI Symbol" w:hint="eastAsia"/>
-                <w:w w:val="90"/>
-                <w:sz w:val="26"/>
-                <w:szCs w:val="26"/>
-              </w:rPr>
-              <w:t>投入代禱信箱</w:t>
-            </w:r>
-            <w:proofErr w:type="gramEnd"/>
-            <w:r>
-              <w:rPr>
-                <w:rFonts w:ascii="華康中黑體" w:eastAsia="華康中黑體" w:hAnsi="Barlow Condensed Medium" w:cs="Segoe UI Symbol" w:hint="eastAsia"/>
-                <w:w w:val="90"/>
-                <w:sz w:val="26"/>
-                <w:szCs w:val="26"/>
-              </w:rPr>
-              <w:t>，</w:t>
-            </w:r>
-            <w:proofErr w:type="gramStart"/>
-            <w:r>
-              <w:rPr>
-                <w:rFonts w:ascii="華康中黑體" w:eastAsia="華康中黑體" w:hAnsi="Barlow Condensed Medium" w:cs="Segoe UI Symbol" w:hint="eastAsia"/>
-                <w:w w:val="90"/>
-                <w:sz w:val="26"/>
-                <w:szCs w:val="26"/>
-              </w:rPr>
-              <w:t>讓代禱團</w:t>
-            </w:r>
-            <w:proofErr w:type="gramEnd"/>
-            <w:r>
-              <w:rPr>
-                <w:rFonts w:ascii="華康中黑體" w:eastAsia="華康中黑體" w:hAnsi="Barlow Condensed Medium" w:cs="Segoe UI Symbol" w:hint="eastAsia"/>
-                <w:w w:val="90"/>
-                <w:sz w:val="26"/>
-                <w:szCs w:val="26"/>
-              </w:rPr>
-              <w:t>來服事。</w:t>
+              <w:t>，投入代禱信箱，讓代禱團來服事。</w:t>
             </w:r>
           </w:p>
         </w:tc>
@@ -2373,9 +2131,17 @@
                 <w:sz w:val="26"/>
                 <w:szCs w:val="26"/>
               </w:rPr>
-              <w:t>俄烏、</w:t>
-            </w:r>
-            <w:proofErr w:type="gramStart"/>
+              <w:t>俄烏、以哈、</w:t>
+            </w:r>
+            <w:r>
+              <w:rPr>
+                <w:rFonts w:ascii="Segoe UI Symbol" w:eastAsia="標楷體" w:hAnsi="Segoe UI Symbol" w:cs="Segoe UI Symbol" w:hint="eastAsia"/>
+                <w:w w:val="90"/>
+                <w:sz w:val="26"/>
+                <w:szCs w:val="26"/>
+              </w:rPr>
+              <w:t>以</w:t>
+            </w:r>
             <w:r>
               <w:rPr>
                 <w:rFonts w:ascii="Barlow Condensed Medium" w:eastAsia="標楷體" w:hAnsi="Barlow Condensed Medium" w:cstheme="minorHAnsi" w:hint="eastAsia"/>
@@ -2383,9 +2149,8 @@
                 <w:sz w:val="26"/>
                 <w:szCs w:val="26"/>
               </w:rPr>
-              <w:t>以哈</w:t>
-            </w:r>
-            <w:proofErr w:type="gramEnd"/>
+              <w:t>黎</w:t>
+            </w:r>
             <w:r>
               <w:rPr>
                 <w:rFonts w:ascii="Barlow Condensed Medium" w:eastAsia="標楷體" w:hAnsi="Barlow Condensed Medium" w:cstheme="minorHAnsi" w:hint="eastAsia"/>
@@ -2393,16 +2158,7 @@
                 <w:sz w:val="26"/>
                 <w:szCs w:val="26"/>
               </w:rPr>
-              <w:t>、</w:t>
-            </w:r>
-            <w:r>
-              <w:rPr>
-                <w:rFonts w:ascii="Segoe UI Symbol" w:eastAsia="標楷體" w:hAnsi="Segoe UI Symbol" w:cs="Segoe UI Symbol" w:hint="eastAsia"/>
-                <w:w w:val="90"/>
-                <w:sz w:val="26"/>
-                <w:szCs w:val="26"/>
-              </w:rPr>
-              <w:t>以</w:t>
+              <w:t>)</w:t>
             </w:r>
             <w:r>
               <w:rPr>
@@ -2411,7 +2167,7 @@
                 <w:sz w:val="26"/>
                 <w:szCs w:val="26"/>
               </w:rPr>
-              <w:t>黎</w:t>
+              <w:t>和全球暖化祈求</w:t>
             </w:r>
             <w:r>
               <w:rPr>
@@ -2420,7 +2176,7 @@
                 <w:sz w:val="26"/>
                 <w:szCs w:val="26"/>
               </w:rPr>
-              <w:t>)</w:t>
+              <w:t>平安</w:t>
             </w:r>
             <w:r>
               <w:rPr>
@@ -2429,7 +2185,7 @@
                 <w:sz w:val="26"/>
                 <w:szCs w:val="26"/>
               </w:rPr>
-              <w:t>和全球暖化祈求</w:t>
+              <w:t>、人權和生態永續，願　神公義的國度降臨</w:t>
             </w:r>
             <w:r>
               <w:rPr>
@@ -2438,8 +2194,63 @@
                 <w:sz w:val="26"/>
                 <w:szCs w:val="26"/>
               </w:rPr>
-              <w:t>平安</w:t>
-            </w:r>
+              <w:t>。</w:t>
+            </w:r>
+          </w:p>
+        </w:tc>
+      </w:tr>
+      <w:tr>
+        <w:tc>
+          <w:tcPr>
+            <w:tcW w:w="266" w:type="dxa"/>
+            <w:tcMar>
+              <w:left w:w="28" w:type="dxa"/>
+              <w:right w:w="28" w:type="dxa"/>
+            </w:tcMar>
+          </w:tcPr>
+          <w:p>
+            <w:pPr>
+              <w:snapToGrid w:val="0"/>
+              <w:spacing w:line="300" w:lineRule="exact"/>
+              <w:jc w:val="right"/>
+              <w:rPr>
+                <w:rFonts w:ascii="Barlow Condensed Medium" w:eastAsia="標楷體" w:hAnsi="Barlow Condensed Medium" w:cstheme="minorHAnsi"/>
+                <w:w w:val="90"/>
+                <w:sz w:val="26"/>
+                <w:szCs w:val="26"/>
+              </w:rPr>
+            </w:pPr>
+            <w:r>
+              <w:rPr>
+                <w:rFonts w:ascii="Barlow Condensed Medium" w:eastAsia="標楷體" w:hAnsi="Barlow Condensed Medium" w:cstheme="minorHAnsi"/>
+                <w:w w:val="90"/>
+                <w:sz w:val="26"/>
+                <w:szCs w:val="26"/>
+              </w:rPr>
+              <w:t>2.</w:t>
+            </w:r>
+          </w:p>
+        </w:tc>
+        <w:tc>
+          <w:tcPr>
+            <w:tcW w:w="5669" w:type="dxa"/>
+            <w:tcMar>
+              <w:left w:w="28" w:type="dxa"/>
+              <w:right w:w="28" w:type="dxa"/>
+            </w:tcMar>
+          </w:tcPr>
+          <w:p>
+            <w:pPr>
+              <w:snapToGrid w:val="0"/>
+              <w:spacing w:line="300" w:lineRule="exact"/>
+              <w:jc w:val="both"/>
+              <w:rPr>
+                <w:rFonts w:ascii="Barlow Condensed Medium" w:eastAsia="標楷體" w:hAnsi="Barlow Condensed Medium" w:cstheme="minorHAnsi"/>
+                <w:w w:val="90"/>
+                <w:sz w:val="26"/>
+                <w:szCs w:val="26"/>
+              </w:rPr>
+            </w:pPr>
             <w:r>
               <w:rPr>
                 <w:rFonts w:ascii="Barlow Condensed Medium" w:eastAsia="標楷體" w:hAnsi="Barlow Condensed Medium" w:cstheme="minorHAnsi" w:hint="eastAsia"/>
@@ -2447,9 +2258,8 @@
                 <w:sz w:val="26"/>
                 <w:szCs w:val="26"/>
               </w:rPr>
-              <w:t xml:space="preserve">、人權和生態永續，願　</w:t>
-            </w:r>
-            <w:proofErr w:type="gramStart"/>
+              <w:t>為緬甸</w:t>
+            </w:r>
             <w:r>
               <w:rPr>
                 <w:rFonts w:ascii="Barlow Condensed Medium" w:eastAsia="標楷體" w:hAnsi="Barlow Condensed Medium" w:cstheme="minorHAnsi" w:hint="eastAsia"/>
@@ -2457,9 +2267,8 @@
                 <w:sz w:val="26"/>
                 <w:szCs w:val="26"/>
               </w:rPr>
-              <w:t>神公義</w:t>
-            </w:r>
-            <w:proofErr w:type="gramEnd"/>
+              <w:t>7.7</w:t>
+            </w:r>
             <w:r>
               <w:rPr>
                 <w:rFonts w:ascii="Barlow Condensed Medium" w:eastAsia="標楷體" w:hAnsi="Barlow Condensed Medium" w:cstheme="minorHAnsi" w:hint="eastAsia"/>
@@ -2467,7 +2276,7 @@
                 <w:sz w:val="26"/>
                 <w:szCs w:val="26"/>
               </w:rPr>
-              <w:t>的國度降臨</w:t>
+              <w:t>大地震</w:t>
             </w:r>
             <w:r>
               <w:rPr>
@@ -2476,7 +2285,25 @@
                 <w:sz w:val="26"/>
                 <w:szCs w:val="26"/>
               </w:rPr>
-              <w:t>。</w:t>
+              <w:t>(3/28)</w:t>
+            </w:r>
+            <w:r>
+              <w:rPr>
+                <w:rFonts w:ascii="Barlow Condensed Medium" w:eastAsia="標楷體" w:hAnsi="Barlow Condensed Medium" w:cstheme="minorHAnsi" w:hint="eastAsia"/>
+                <w:w w:val="90"/>
+                <w:sz w:val="26"/>
+                <w:szCs w:val="26"/>
+              </w:rPr>
+              <w:t>緬甸和泰國</w:t>
+            </w:r>
+            <w:r>
+              <w:rPr>
+                <w:rFonts w:ascii="Barlow Condensed Medium" w:eastAsia="標楷體" w:hAnsi="Barlow Condensed Medium" w:cstheme="minorHAnsi" w:hint="eastAsia"/>
+                <w:w w:val="90"/>
+                <w:sz w:val="26"/>
+                <w:szCs w:val="26"/>
+              </w:rPr>
+              <w:t>救災和災民代禱。</w:t>
             </w:r>
           </w:p>
         </w:tc>
@@ -2504,12 +2331,21 @@
             </w:pPr>
             <w:r>
               <w:rPr>
+                <w:rFonts w:ascii="Barlow Condensed Medium" w:eastAsia="標楷體" w:hAnsi="Barlow Condensed Medium" w:cstheme="minorHAnsi" w:hint="eastAsia"/>
+                <w:w w:val="90"/>
+                <w:sz w:val="26"/>
+                <w:szCs w:val="26"/>
+              </w:rPr>
+              <w:t>3</w:t>
+            </w:r>
+            <w:r>
+              <w:rPr>
                 <w:rFonts w:ascii="Barlow Condensed Medium" w:eastAsia="標楷體" w:hAnsi="Barlow Condensed Medium" w:cstheme="minorHAnsi"/>
                 <w:w w:val="90"/>
                 <w:sz w:val="26"/>
                 <w:szCs w:val="26"/>
               </w:rPr>
-              <w:t>2.</w:t>
+              <w:t>.</w:t>
             </w:r>
           </w:p>
         </w:tc>
@@ -2549,9 +2385,8 @@
                 <w:sz w:val="26"/>
                 <w:szCs w:val="26"/>
               </w:rPr>
-              <w:t>台灣的民主，朝野和</w:t>
-            </w:r>
-            <w:proofErr w:type="gramStart"/>
+              <w:t>台灣的民主，朝野和政黨間的和諧，在真理和公義中，共同追求台灣人民的利益，和蒙　神喜悅的國度</w:t>
+            </w:r>
             <w:r>
               <w:rPr>
                 <w:rFonts w:ascii="Barlow Condensed Medium" w:eastAsia="標楷體" w:hAnsi="Barlow Condensed Medium" w:cstheme="minorHAnsi" w:hint="eastAsia"/>
@@ -2559,9 +2394,32 @@
                 <w:sz w:val="26"/>
                 <w:szCs w:val="26"/>
               </w:rPr>
-              <w:t>政黨間的和諧</w:t>
-            </w:r>
-            <w:proofErr w:type="gramEnd"/>
+              <w:t>。</w:t>
+            </w:r>
+          </w:p>
+        </w:tc>
+      </w:tr>
+      <w:tr>
+        <w:tc>
+          <w:tcPr>
+            <w:tcW w:w="266" w:type="dxa"/>
+            <w:tcMar>
+              <w:left w:w="28" w:type="dxa"/>
+              <w:right w:w="28" w:type="dxa"/>
+            </w:tcMar>
+          </w:tcPr>
+          <w:p>
+            <w:pPr>
+              <w:snapToGrid w:val="0"/>
+              <w:spacing w:line="300" w:lineRule="exact"/>
+              <w:jc w:val="right"/>
+              <w:rPr>
+                <w:rFonts w:ascii="Barlow Condensed Medium" w:eastAsia="標楷體" w:hAnsi="Barlow Condensed Medium" w:cstheme="minorHAnsi"/>
+                <w:w w:val="90"/>
+                <w:sz w:val="26"/>
+                <w:szCs w:val="26"/>
+              </w:rPr>
+            </w:pPr>
             <w:r>
               <w:rPr>
                 <w:rFonts w:ascii="Barlow Condensed Medium" w:eastAsia="標楷體" w:hAnsi="Barlow Condensed Medium" w:cstheme="minorHAnsi" w:hint="eastAsia"/>
@@ -2569,9 +2427,8 @@
                 <w:sz w:val="26"/>
                 <w:szCs w:val="26"/>
               </w:rPr>
-              <w:t>，在真理和</w:t>
-            </w:r>
-            <w:proofErr w:type="gramStart"/>
+              <w:t>4</w:t>
+            </w:r>
             <w:r>
               <w:rPr>
                 <w:rFonts w:ascii="Barlow Condensed Medium" w:eastAsia="標楷體" w:hAnsi="Barlow Condensed Medium" w:cstheme="minorHAnsi" w:hint="eastAsia"/>
@@ -2579,9 +2436,30 @@
                 <w:sz w:val="26"/>
                 <w:szCs w:val="26"/>
               </w:rPr>
-              <w:t>公義中</w:t>
-            </w:r>
-            <w:proofErr w:type="gramEnd"/>
+              <w:t>.</w:t>
+            </w:r>
+          </w:p>
+        </w:tc>
+        <w:tc>
+          <w:tcPr>
+            <w:tcW w:w="5669" w:type="dxa"/>
+            <w:tcMar>
+              <w:left w:w="28" w:type="dxa"/>
+              <w:right w:w="28" w:type="dxa"/>
+            </w:tcMar>
+          </w:tcPr>
+          <w:p>
+            <w:pPr>
+              <w:snapToGrid w:val="0"/>
+              <w:spacing w:line="300" w:lineRule="exact"/>
+              <w:jc w:val="both"/>
+              <w:rPr>
+                <w:rFonts w:ascii="Barlow Condensed Medium" w:eastAsia="標楷體" w:hAnsi="Barlow Condensed Medium" w:cstheme="minorHAnsi"/>
+                <w:w w:val="90"/>
+                <w:sz w:val="26"/>
+                <w:szCs w:val="26"/>
+              </w:rPr>
+            </w:pPr>
             <w:r>
               <w:rPr>
                 <w:rFonts w:ascii="Barlow Condensed Medium" w:eastAsia="標楷體" w:hAnsi="Barlow Condensed Medium" w:cstheme="minorHAnsi" w:hint="eastAsia"/>
@@ -2589,7 +2467,7 @@
                 <w:sz w:val="26"/>
                 <w:szCs w:val="26"/>
               </w:rPr>
-              <w:t>，共同追求台灣人民的利益，和蒙　神喜悅的國度</w:t>
+              <w:t>為本</w:t>
             </w:r>
             <w:r>
               <w:rPr>
@@ -2598,7 +2476,52 @@
                 <w:sz w:val="26"/>
                 <w:szCs w:val="26"/>
               </w:rPr>
-              <w:t>。</w:t>
+              <w:t>會</w:t>
+            </w:r>
+            <w:r>
+              <w:rPr>
+                <w:rFonts w:ascii="Barlow Condensed Medium" w:eastAsia="標楷體" w:hAnsi="Barlow Condensed Medium" w:cstheme="minorHAnsi" w:hint="eastAsia"/>
+                <w:w w:val="90"/>
+                <w:sz w:val="26"/>
+                <w:szCs w:val="26"/>
+              </w:rPr>
+              <w:t>2025</w:t>
+            </w:r>
+            <w:r>
+              <w:rPr>
+                <w:rFonts w:ascii="Barlow Condensed Medium" w:eastAsia="標楷體" w:hAnsi="Barlow Condensed Medium" w:cstheme="minorHAnsi" w:hint="eastAsia"/>
+                <w:w w:val="90"/>
+                <w:sz w:val="26"/>
+                <w:szCs w:val="26"/>
+              </w:rPr>
+              <w:t>年度</w:t>
+            </w:r>
+            <w:r>
+              <w:rPr>
+                <w:rFonts w:ascii="Barlow Condensed Medium" w:eastAsia="標楷體" w:hAnsi="Barlow Condensed Medium" w:cstheme="minorHAnsi" w:hint="eastAsia"/>
+                <w:w w:val="90"/>
+                <w:sz w:val="26"/>
+                <w:szCs w:val="26"/>
+              </w:rPr>
+              <w:t>事工</w:t>
+            </w:r>
+            <w:r>
+              <w:rPr>
+                <w:rFonts w:ascii="Barlow Condensed Medium" w:eastAsia="標楷體" w:hAnsi="Barlow Condensed Medium" w:cstheme="minorHAnsi" w:hint="eastAsia"/>
+                <w:w w:val="90"/>
+                <w:sz w:val="26"/>
+                <w:szCs w:val="26"/>
+              </w:rPr>
+              <w:t>計劃</w:t>
+            </w:r>
+            <w:r>
+              <w:rPr>
+                <w:rFonts w:ascii="Barlow Condensed Medium" w:eastAsia="標楷體" w:hAnsi="Barlow Condensed Medium" w:cstheme="minorHAnsi" w:hint="eastAsia"/>
+                <w:w w:val="90"/>
+                <w:sz w:val="26"/>
+                <w:szCs w:val="26"/>
+              </w:rPr>
+              <w:t>代禱。</w:t>
             </w:r>
           </w:p>
         </w:tc>
@@ -2631,7 +2554,7 @@
                 <w:sz w:val="26"/>
                 <w:szCs w:val="26"/>
               </w:rPr>
-              <w:t>3</w:t>
+              <w:t>5</w:t>
             </w:r>
             <w:r>
               <w:rPr>
@@ -2666,12 +2589,30 @@
             </w:pPr>
             <w:r>
               <w:rPr>
+                <w:rFonts w:ascii="Barlow Condensed Medium" w:eastAsia="標楷體" w:hAnsi="Barlow Condensed Medium" w:cstheme="minorHAnsi"/>
+                <w:w w:val="90"/>
+                <w:sz w:val="26"/>
+                <w:szCs w:val="26"/>
+              </w:rPr>
+              <w:t>為牧師、長執和任職同工的事奉</w:t>
+            </w:r>
+            <w:r>
+              <w:rPr>
                 <w:rFonts w:ascii="Barlow Condensed Medium" w:eastAsia="標楷體" w:hAnsi="Barlow Condensed Medium" w:cstheme="minorHAnsi" w:hint="eastAsia"/>
                 <w:w w:val="90"/>
                 <w:sz w:val="26"/>
                 <w:szCs w:val="26"/>
               </w:rPr>
-              <w:t>為本</w:t>
+              <w:t>、工作</w:t>
+            </w:r>
+            <w:r>
+              <w:rPr>
+                <w:rFonts w:ascii="Barlow Condensed Medium" w:eastAsia="標楷體" w:hAnsi="Barlow Condensed Medium" w:cstheme="minorHAnsi"/>
+                <w:w w:val="90"/>
+                <w:sz w:val="26"/>
+                <w:szCs w:val="26"/>
+              </w:rPr>
+              <w:t>和家庭代禱，求主加添力量</w:t>
             </w:r>
             <w:r>
               <w:rPr>
@@ -2680,8 +2621,41 @@
                 <w:sz w:val="26"/>
                 <w:szCs w:val="26"/>
               </w:rPr>
-              <w:t>會</w:t>
-            </w:r>
+              <w:t>和看顧</w:t>
+            </w:r>
+            <w:r>
+              <w:rPr>
+                <w:rFonts w:ascii="Barlow Condensed Medium" w:eastAsia="標楷體" w:hAnsi="Barlow Condensed Medium" w:cstheme="minorHAnsi"/>
+                <w:w w:val="90"/>
+                <w:sz w:val="26"/>
+                <w:szCs w:val="26"/>
+              </w:rPr>
+              <w:t>。</w:t>
+            </w:r>
+          </w:p>
+        </w:tc>
+      </w:tr>
+      <w:tr>
+        <w:tc>
+          <w:tcPr>
+            <w:tcW w:w="266" w:type="dxa"/>
+            <w:tcMar>
+              <w:left w:w="28" w:type="dxa"/>
+              <w:right w:w="28" w:type="dxa"/>
+            </w:tcMar>
+          </w:tcPr>
+          <w:p>
+            <w:pPr>
+              <w:snapToGrid w:val="0"/>
+              <w:spacing w:line="300" w:lineRule="exact"/>
+              <w:jc w:val="right"/>
+              <w:rPr>
+                <w:rFonts w:ascii="Barlow Condensed Medium" w:eastAsia="標楷體" w:hAnsi="Barlow Condensed Medium" w:cstheme="minorHAnsi"/>
+                <w:w w:val="90"/>
+                <w:sz w:val="26"/>
+                <w:szCs w:val="26"/>
+              </w:rPr>
+            </w:pPr>
             <w:r>
               <w:rPr>
                 <w:rFonts w:ascii="Barlow Condensed Medium" w:eastAsia="標楷體" w:hAnsi="Barlow Condensed Medium" w:cstheme="minorHAnsi" w:hint="eastAsia"/>
@@ -2689,7 +2663,7 @@
                 <w:sz w:val="26"/>
                 <w:szCs w:val="26"/>
               </w:rPr>
-              <w:t>2025</w:t>
+              <w:t>6</w:t>
             </w:r>
             <w:r>
               <w:rPr>
@@ -2698,8 +2672,31 @@
                 <w:sz w:val="26"/>
                 <w:szCs w:val="26"/>
               </w:rPr>
-              <w:t>年度</w:t>
-            </w:r>
+              <w:t>.</w:t>
+            </w:r>
+          </w:p>
+        </w:tc>
+        <w:tc>
+          <w:tcPr>
+            <w:tcW w:w="5669" w:type="dxa"/>
+            <w:tcMar>
+              <w:left w:w="28" w:type="dxa"/>
+              <w:right w:w="28" w:type="dxa"/>
+            </w:tcMar>
+          </w:tcPr>
+          <w:p>
+            <w:pPr>
+              <w:kinsoku w:val="0"/>
+              <w:snapToGrid w:val="0"/>
+              <w:spacing w:line="300" w:lineRule="exact"/>
+              <w:jc w:val="both"/>
+              <w:rPr>
+                <w:rFonts w:ascii="Barlow Condensed Medium" w:eastAsia="標楷體" w:hAnsi="Barlow Condensed Medium" w:cstheme="minorHAnsi"/>
+                <w:w w:val="90"/>
+                <w:sz w:val="26"/>
+                <w:szCs w:val="26"/>
+              </w:rPr>
+            </w:pPr>
             <w:r>
               <w:rPr>
                 <w:rFonts w:ascii="Barlow Condensed Medium" w:eastAsia="標楷體" w:hAnsi="Barlow Condensed Medium" w:cstheme="minorHAnsi" w:hint="eastAsia"/>
@@ -2707,9 +2704,17 @@
                 <w:sz w:val="26"/>
                 <w:szCs w:val="26"/>
               </w:rPr>
-              <w:t>事工</w:t>
-            </w:r>
-            <w:proofErr w:type="gramStart"/>
+              <w:t>肢體代禱</w:t>
+            </w:r>
+            <w:r>
+              <w:rPr>
+                <w:rFonts w:ascii="Barlow Condensed Medium" w:eastAsia="標楷體" w:hAnsi="Barlow Condensed Medium" w:cstheme="minorHAnsi"/>
+                <w:w w:val="90"/>
+                <w:sz w:val="26"/>
+                <w:szCs w:val="26"/>
+              </w:rPr>
+              <w:t>：</w:t>
+            </w:r>
             <w:r>
               <w:rPr>
                 <w:rFonts w:ascii="Barlow Condensed Medium" w:eastAsia="標楷體" w:hAnsi="Barlow Condensed Medium" w:cstheme="minorHAnsi" w:hint="eastAsia"/>
@@ -2717,7 +2722,7 @@
                 <w:sz w:val="26"/>
                 <w:szCs w:val="26"/>
               </w:rPr>
-              <w:t>計劃</w:t>
+              <w:t>許世英、</w:t>
             </w:r>
             <w:r>
               <w:rPr>
@@ -2726,9 +2731,8 @@
                 <w:sz w:val="26"/>
                 <w:szCs w:val="26"/>
               </w:rPr>
-              <w:t>代禱</w:t>
-            </w:r>
-            <w:proofErr w:type="gramEnd"/>
+              <w:t>陳昭璟、王連英、游淑玲、蔡敬恩、盧輝昌</w:t>
+            </w:r>
             <w:r>
               <w:rPr>
                 <w:rFonts w:ascii="Barlow Condensed Medium" w:eastAsia="標楷體" w:hAnsi="Barlow Condensed Medium" w:cstheme="minorHAnsi" w:hint="eastAsia"/>
@@ -2736,32 +2740,8 @@
                 <w:sz w:val="26"/>
                 <w:szCs w:val="26"/>
               </w:rPr>
-              <w:t>。</w:t>
-            </w:r>
-          </w:p>
-        </w:tc>
-      </w:tr>
-      <w:tr>
-        <w:tc>
-          <w:tcPr>
-            <w:tcW w:w="266" w:type="dxa"/>
-            <w:tcMar>
-              <w:left w:w="28" w:type="dxa"/>
-              <w:right w:w="28" w:type="dxa"/>
-            </w:tcMar>
-          </w:tcPr>
-          <w:p>
-            <w:pPr>
-              <w:snapToGrid w:val="0"/>
-              <w:spacing w:line="300" w:lineRule="exact"/>
-              <w:jc w:val="right"/>
-              <w:rPr>
-                <w:rFonts w:ascii="Barlow Condensed Medium" w:eastAsia="標楷體" w:hAnsi="Barlow Condensed Medium" w:cstheme="minorHAnsi"/>
-                <w:w w:val="90"/>
-                <w:sz w:val="26"/>
-                <w:szCs w:val="26"/>
-              </w:rPr>
-            </w:pPr>
+              <w:t>、</w:t>
+            </w:r>
             <w:r>
               <w:rPr>
                 <w:rFonts w:ascii="Barlow Condensed Medium" w:eastAsia="標楷體" w:hAnsi="Barlow Condensed Medium" w:cstheme="minorHAnsi" w:hint="eastAsia"/>
@@ -2769,7 +2749,7 @@
                 <w:sz w:val="26"/>
                 <w:szCs w:val="26"/>
               </w:rPr>
-              <w:t>4</w:t>
+              <w:t>郭　佳、陳沛縈、洪秀珍、饒文欣、劉奕昇、王文琦</w:t>
             </w:r>
             <w:r>
               <w:rPr>
@@ -2778,307 +2758,8 @@
                 <w:sz w:val="26"/>
                 <w:szCs w:val="26"/>
               </w:rPr>
-              <w:t>.</w:t>
-            </w:r>
-          </w:p>
-        </w:tc>
-        <w:tc>
-          <w:tcPr>
-            <w:tcW w:w="5669" w:type="dxa"/>
-            <w:tcMar>
-              <w:left w:w="28" w:type="dxa"/>
-              <w:right w:w="28" w:type="dxa"/>
-            </w:tcMar>
-          </w:tcPr>
-          <w:p>
-            <w:pPr>
-              <w:snapToGrid w:val="0"/>
-              <w:spacing w:line="300" w:lineRule="exact"/>
-              <w:jc w:val="both"/>
-              <w:rPr>
-                <w:rFonts w:ascii="Barlow Condensed Medium" w:eastAsia="標楷體" w:hAnsi="Barlow Condensed Medium" w:cstheme="minorHAnsi"/>
-                <w:w w:val="90"/>
-                <w:sz w:val="26"/>
-                <w:szCs w:val="26"/>
-              </w:rPr>
-            </w:pPr>
-            <w:r>
-              <w:rPr>
-                <w:rFonts w:ascii="Barlow Condensed Medium" w:eastAsia="標楷體" w:hAnsi="Barlow Condensed Medium" w:cstheme="minorHAnsi"/>
-                <w:w w:val="90"/>
-                <w:sz w:val="26"/>
-                <w:szCs w:val="26"/>
-              </w:rPr>
-              <w:t>為牧師、</w:t>
-            </w:r>
-            <w:proofErr w:type="gramStart"/>
-            <w:r>
-              <w:rPr>
-                <w:rFonts w:ascii="Barlow Condensed Medium" w:eastAsia="標楷體" w:hAnsi="Barlow Condensed Medium" w:cstheme="minorHAnsi"/>
-                <w:w w:val="90"/>
-                <w:sz w:val="26"/>
-                <w:szCs w:val="26"/>
-              </w:rPr>
-              <w:t>長執和</w:t>
-            </w:r>
-            <w:proofErr w:type="gramEnd"/>
-            <w:r>
-              <w:rPr>
-                <w:rFonts w:ascii="Barlow Condensed Medium" w:eastAsia="標楷體" w:hAnsi="Barlow Condensed Medium" w:cstheme="minorHAnsi"/>
-                <w:w w:val="90"/>
-                <w:sz w:val="26"/>
-                <w:szCs w:val="26"/>
-              </w:rPr>
-              <w:t>任職同工的事奉</w:t>
-            </w:r>
-            <w:r>
-              <w:rPr>
-                <w:rFonts w:ascii="Barlow Condensed Medium" w:eastAsia="標楷體" w:hAnsi="Barlow Condensed Medium" w:cstheme="minorHAnsi" w:hint="eastAsia"/>
-                <w:w w:val="90"/>
-                <w:sz w:val="26"/>
-                <w:szCs w:val="26"/>
-              </w:rPr>
-              <w:t>、工作</w:t>
-            </w:r>
-            <w:r>
-              <w:rPr>
-                <w:rFonts w:ascii="Barlow Condensed Medium" w:eastAsia="標楷體" w:hAnsi="Barlow Condensed Medium" w:cstheme="minorHAnsi"/>
-                <w:w w:val="90"/>
-                <w:sz w:val="26"/>
-                <w:szCs w:val="26"/>
-              </w:rPr>
-              <w:t>和家庭</w:t>
-            </w:r>
-            <w:proofErr w:type="gramStart"/>
-            <w:r>
-              <w:rPr>
-                <w:rFonts w:ascii="Barlow Condensed Medium" w:eastAsia="標楷體" w:hAnsi="Barlow Condensed Medium" w:cstheme="minorHAnsi"/>
-                <w:w w:val="90"/>
-                <w:sz w:val="26"/>
-                <w:szCs w:val="26"/>
-              </w:rPr>
-              <w:t>代禱，求主加</w:t>
-            </w:r>
-            <w:proofErr w:type="gramEnd"/>
-            <w:r>
-              <w:rPr>
-                <w:rFonts w:ascii="Barlow Condensed Medium" w:eastAsia="標楷體" w:hAnsi="Barlow Condensed Medium" w:cstheme="minorHAnsi"/>
-                <w:w w:val="90"/>
-                <w:sz w:val="26"/>
-                <w:szCs w:val="26"/>
-              </w:rPr>
-              <w:t>添力量</w:t>
-            </w:r>
-            <w:r>
-              <w:rPr>
-                <w:rFonts w:ascii="Barlow Condensed Medium" w:eastAsia="標楷體" w:hAnsi="Barlow Condensed Medium" w:cstheme="minorHAnsi" w:hint="eastAsia"/>
-                <w:w w:val="90"/>
-                <w:sz w:val="26"/>
-                <w:szCs w:val="26"/>
-              </w:rPr>
-              <w:t>和看顧</w:t>
-            </w:r>
-            <w:r>
-              <w:rPr>
-                <w:rFonts w:ascii="Barlow Condensed Medium" w:eastAsia="標楷體" w:hAnsi="Barlow Condensed Medium" w:cstheme="minorHAnsi"/>
-                <w:w w:val="90"/>
-                <w:sz w:val="26"/>
-                <w:szCs w:val="26"/>
-              </w:rPr>
-              <w:t>。</w:t>
-            </w:r>
-          </w:p>
-        </w:tc>
-      </w:tr>
-      <w:tr>
-        <w:tc>
-          <w:tcPr>
-            <w:tcW w:w="266" w:type="dxa"/>
-            <w:tcMar>
-              <w:left w:w="28" w:type="dxa"/>
-              <w:right w:w="28" w:type="dxa"/>
-            </w:tcMar>
-          </w:tcPr>
-          <w:p>
-            <w:pPr>
-              <w:snapToGrid w:val="0"/>
-              <w:spacing w:line="300" w:lineRule="exact"/>
-              <w:jc w:val="right"/>
-              <w:rPr>
-                <w:rFonts w:ascii="Barlow Condensed Medium" w:eastAsia="標楷體" w:hAnsi="Barlow Condensed Medium" w:cstheme="minorHAnsi"/>
-                <w:w w:val="90"/>
-                <w:sz w:val="26"/>
-                <w:szCs w:val="26"/>
-              </w:rPr>
-            </w:pPr>
-            <w:r>
-              <w:rPr>
-                <w:rFonts w:ascii="Barlow Condensed Medium" w:eastAsia="標楷體" w:hAnsi="Barlow Condensed Medium" w:cstheme="minorHAnsi" w:hint="eastAsia"/>
-                <w:w w:val="90"/>
-                <w:sz w:val="26"/>
-                <w:szCs w:val="26"/>
-              </w:rPr>
-              <w:t>5</w:t>
-            </w:r>
-            <w:r>
-              <w:rPr>
-                <w:rFonts w:ascii="Barlow Condensed Medium" w:eastAsia="標楷體" w:hAnsi="Barlow Condensed Medium" w:cstheme="minorHAnsi" w:hint="eastAsia"/>
-                <w:w w:val="90"/>
-                <w:sz w:val="26"/>
-                <w:szCs w:val="26"/>
-              </w:rPr>
-              <w:t>.</w:t>
-            </w:r>
-          </w:p>
-        </w:tc>
-        <w:tc>
-          <w:tcPr>
-            <w:tcW w:w="5669" w:type="dxa"/>
-            <w:tcMar>
-              <w:left w:w="28" w:type="dxa"/>
-              <w:right w:w="28" w:type="dxa"/>
-            </w:tcMar>
-          </w:tcPr>
-          <w:p>
-            <w:pPr>
-              <w:kinsoku w:val="0"/>
-              <w:snapToGrid w:val="0"/>
-              <w:spacing w:line="300" w:lineRule="exact"/>
-              <w:jc w:val="both"/>
-              <w:rPr>
-                <w:rFonts w:ascii="Barlow Condensed Medium" w:eastAsia="標楷體" w:hAnsi="Barlow Condensed Medium" w:cstheme="minorHAnsi"/>
-                <w:w w:val="90"/>
-                <w:sz w:val="26"/>
-                <w:szCs w:val="26"/>
-              </w:rPr>
-            </w:pPr>
-            <w:proofErr w:type="gramStart"/>
-            <w:r>
-              <w:rPr>
-                <w:rFonts w:ascii="Barlow Condensed Medium" w:eastAsia="標楷體" w:hAnsi="Barlow Condensed Medium" w:cstheme="minorHAnsi" w:hint="eastAsia"/>
-                <w:w w:val="90"/>
-                <w:sz w:val="26"/>
-                <w:szCs w:val="26"/>
-              </w:rPr>
-              <w:t>肢體代禱</w:t>
-            </w:r>
-            <w:proofErr w:type="gramEnd"/>
-            <w:r>
-              <w:rPr>
-                <w:rFonts w:ascii="Barlow Condensed Medium" w:eastAsia="標楷體" w:hAnsi="Barlow Condensed Medium" w:cstheme="minorHAnsi"/>
-                <w:w w:val="90"/>
-                <w:sz w:val="26"/>
-                <w:szCs w:val="26"/>
-              </w:rPr>
-              <w:t>：</w:t>
-            </w:r>
-            <w:r>
-              <w:rPr>
-                <w:rFonts w:ascii="Barlow Condensed Medium" w:eastAsia="標楷體" w:hAnsi="Barlow Condensed Medium" w:cstheme="minorHAnsi" w:hint="eastAsia"/>
-                <w:w w:val="90"/>
-                <w:sz w:val="26"/>
-                <w:szCs w:val="26"/>
-              </w:rPr>
-              <w:t>許世英、</w:t>
-            </w:r>
-            <w:r>
-              <w:rPr>
-                <w:rFonts w:ascii="Barlow Condensed Medium" w:eastAsia="標楷體" w:hAnsi="Barlow Condensed Medium" w:cstheme="minorHAnsi" w:hint="eastAsia"/>
-                <w:w w:val="90"/>
-                <w:sz w:val="26"/>
-                <w:szCs w:val="26"/>
-              </w:rPr>
-              <w:t>陳昭</w:t>
-            </w:r>
-            <w:proofErr w:type="gramStart"/>
-            <w:r>
-              <w:rPr>
-                <w:rFonts w:ascii="Barlow Condensed Medium" w:eastAsia="標楷體" w:hAnsi="Barlow Condensed Medium" w:cstheme="minorHAnsi" w:hint="eastAsia"/>
-                <w:w w:val="90"/>
-                <w:sz w:val="26"/>
-                <w:szCs w:val="26"/>
-              </w:rPr>
-              <w:t>璟</w:t>
-            </w:r>
-            <w:proofErr w:type="gramEnd"/>
-            <w:r>
-              <w:rPr>
-                <w:rFonts w:ascii="Barlow Condensed Medium" w:eastAsia="標楷體" w:hAnsi="Barlow Condensed Medium" w:cstheme="minorHAnsi" w:hint="eastAsia"/>
-                <w:w w:val="90"/>
-                <w:sz w:val="26"/>
-                <w:szCs w:val="26"/>
-              </w:rPr>
-              <w:t>、王連英、游淑玲、蔡敬恩、盧輝昌</w:t>
-            </w:r>
-            <w:r>
-              <w:rPr>
-                <w:rFonts w:ascii="Barlow Condensed Medium" w:eastAsia="標楷體" w:hAnsi="Barlow Condensed Medium" w:cstheme="minorHAnsi" w:hint="eastAsia"/>
-                <w:w w:val="90"/>
-                <w:sz w:val="26"/>
-                <w:szCs w:val="26"/>
-              </w:rPr>
-              <w:t>、</w:t>
-            </w:r>
-            <w:proofErr w:type="gramStart"/>
-            <w:r>
-              <w:rPr>
-                <w:rFonts w:ascii="Barlow Condensed Medium" w:eastAsia="標楷體" w:hAnsi="Barlow Condensed Medium" w:cstheme="minorHAnsi" w:hint="eastAsia"/>
-                <w:w w:val="90"/>
-                <w:sz w:val="26"/>
-                <w:szCs w:val="26"/>
-              </w:rPr>
-              <w:t>郭</w:t>
-            </w:r>
-            <w:proofErr w:type="gramEnd"/>
-            <w:r>
-              <w:rPr>
-                <w:rFonts w:ascii="Barlow Condensed Medium" w:eastAsia="標楷體" w:hAnsi="Barlow Condensed Medium" w:cstheme="minorHAnsi" w:hint="eastAsia"/>
-                <w:w w:val="90"/>
-                <w:sz w:val="26"/>
-                <w:szCs w:val="26"/>
-              </w:rPr>
-              <w:t xml:space="preserve">　佳、陳沛</w:t>
-            </w:r>
-            <w:proofErr w:type="gramStart"/>
-            <w:r>
-              <w:rPr>
-                <w:rFonts w:ascii="Barlow Condensed Medium" w:eastAsia="標楷體" w:hAnsi="Barlow Condensed Medium" w:cstheme="minorHAnsi" w:hint="eastAsia"/>
-                <w:w w:val="90"/>
-                <w:sz w:val="26"/>
-                <w:szCs w:val="26"/>
-              </w:rPr>
-              <w:t>縈</w:t>
-            </w:r>
-            <w:proofErr w:type="gramEnd"/>
-            <w:r>
-              <w:rPr>
-                <w:rFonts w:ascii="Barlow Condensed Medium" w:eastAsia="標楷體" w:hAnsi="Barlow Condensed Medium" w:cstheme="minorHAnsi" w:hint="eastAsia"/>
-                <w:w w:val="90"/>
-                <w:sz w:val="26"/>
-                <w:szCs w:val="26"/>
-              </w:rPr>
-              <w:t>、洪秀珍、饒文欣、劉奕昇、王文琦</w:t>
-            </w:r>
-            <w:r>
-              <w:rPr>
-                <w:rFonts w:ascii="Barlow Condensed Medium" w:eastAsia="標楷體" w:hAnsi="Barlow Condensed Medium" w:cstheme="minorHAnsi" w:hint="eastAsia"/>
-                <w:w w:val="90"/>
-                <w:sz w:val="26"/>
-                <w:szCs w:val="26"/>
-              </w:rPr>
-              <w:t>、</w:t>
-            </w:r>
-            <w:proofErr w:type="gramStart"/>
-            <w:r>
-              <w:rPr>
-                <w:rFonts w:ascii="Barlow Condensed Medium" w:eastAsia="標楷體" w:hAnsi="Barlow Condensed Medium" w:cstheme="minorHAnsi" w:hint="eastAsia"/>
-                <w:w w:val="90"/>
-                <w:sz w:val="26"/>
-                <w:szCs w:val="26"/>
-              </w:rPr>
-              <w:t>王金吻</w:t>
-            </w:r>
-            <w:proofErr w:type="gramEnd"/>
+              <w:t>、王金吻</w:t>
+            </w:r>
             <w:r>
               <w:rPr>
                 <w:rFonts w:ascii="Barlow Condensed Medium" w:eastAsia="標楷體" w:hAnsi="Barlow Condensed Medium" w:cstheme="minorHAnsi" w:hint="eastAsia"/>
@@ -3153,7 +2834,6 @@
           <w:rFonts w:ascii="華康正顏楷體W9" w:eastAsia="華康正顏楷體W9" w:cstheme="minorHAnsi" w:hint="eastAsia"/>
           <w:w w:val="125"/>
         </w:rPr>
-        <w:lastRenderedPageBreak/>
         <w:t>§</w:t>
       </w:r>
       <w:r>
@@ -3226,27 +2906,7 @@
           <w:sz w:val="26"/>
           <w:szCs w:val="26"/>
         </w:rPr>
-        <w:t>好</w:t>
-      </w:r>
-      <w:proofErr w:type="gramStart"/>
-      <w:r>
-        <w:rPr>
-          <w:rFonts w:ascii="Barlow Condensed Medium" w:eastAsia="標楷體" w:hAnsi="Barlow Condensed Medium" w:cs="Arial" w:hint="eastAsia"/>
-          <w:w w:val="80"/>
-          <w:sz w:val="26"/>
-          <w:szCs w:val="26"/>
-        </w:rPr>
-        <w:t>膽好膽認</w:t>
-      </w:r>
-      <w:proofErr w:type="gramEnd"/>
-      <w:r>
-        <w:rPr>
-          <w:rFonts w:ascii="Barlow Condensed Medium" w:eastAsia="標楷體" w:hAnsi="Barlow Condensed Medium" w:cs="Arial" w:hint="eastAsia"/>
-          <w:w w:val="80"/>
-          <w:sz w:val="26"/>
-          <w:szCs w:val="26"/>
-        </w:rPr>
-        <w:t>基督，號頭的聲在迫，今日是主在交戰，今日攻破對敵。</w:t>
+        <w:t>好膽好膽認基督，號頭的聲在迫，今日是主在交戰，今日攻破對敵。</w:t>
       </w:r>
     </w:p>
     <w:p>
@@ -3279,9 +2939,8 @@
           <w:sz w:val="26"/>
           <w:szCs w:val="26"/>
         </w:rPr>
-        <w:t>好</w:t>
+        <w:t>好膽好膽認基督，咱被耶穌救贖，戰旗舉高又奮志，不准祂名受辱。</w:t>
       </w:r>
-      <w:proofErr w:type="gramStart"/>
       <w:r>
         <w:rPr>
           <w:rFonts w:ascii="Barlow Condensed Medium" w:eastAsia="標楷體" w:hAnsi="Barlow Condensed Medium" w:cs="Arial" w:hint="eastAsia"/>
@@ -3289,137 +2948,7 @@
           <w:sz w:val="26"/>
           <w:szCs w:val="26"/>
         </w:rPr>
-        <w:t>膽好膽認</w:t>
-      </w:r>
-      <w:proofErr w:type="gramEnd"/>
-      <w:r>
-        <w:rPr>
-          <w:rFonts w:ascii="Barlow Condensed Medium" w:eastAsia="標楷體" w:hAnsi="Barlow Condensed Medium" w:cs="Arial" w:hint="eastAsia"/>
-          <w:w w:val="80"/>
-          <w:sz w:val="26"/>
-          <w:szCs w:val="26"/>
-        </w:rPr>
-        <w:t>基督，咱被耶穌救贖，戰旗舉高</w:t>
-      </w:r>
-      <w:proofErr w:type="gramStart"/>
-      <w:r>
-        <w:rPr>
-          <w:rFonts w:ascii="Barlow Condensed Medium" w:eastAsia="標楷體" w:hAnsi="Barlow Condensed Medium" w:cs="Arial" w:hint="eastAsia"/>
-          <w:w w:val="80"/>
-          <w:sz w:val="26"/>
-          <w:szCs w:val="26"/>
-        </w:rPr>
-        <w:t>又奮志</w:t>
-      </w:r>
-      <w:proofErr w:type="gramEnd"/>
-      <w:r>
-        <w:rPr>
-          <w:rFonts w:ascii="Barlow Condensed Medium" w:eastAsia="標楷體" w:hAnsi="Barlow Condensed Medium" w:cs="Arial" w:hint="eastAsia"/>
-          <w:w w:val="80"/>
-          <w:sz w:val="26"/>
-          <w:szCs w:val="26"/>
-        </w:rPr>
-        <w:t>，不准</w:t>
-      </w:r>
-      <w:proofErr w:type="gramStart"/>
-      <w:r>
-        <w:rPr>
-          <w:rFonts w:ascii="Barlow Condensed Medium" w:eastAsia="標楷體" w:hAnsi="Barlow Condensed Medium" w:cs="Arial" w:hint="eastAsia"/>
-          <w:w w:val="80"/>
-          <w:sz w:val="26"/>
-          <w:szCs w:val="26"/>
-        </w:rPr>
-        <w:t>祂</w:t>
-      </w:r>
-      <w:proofErr w:type="gramEnd"/>
-      <w:r>
-        <w:rPr>
-          <w:rFonts w:ascii="Barlow Condensed Medium" w:eastAsia="標楷體" w:hAnsi="Barlow Condensed Medium" w:cs="Arial" w:hint="eastAsia"/>
-          <w:w w:val="80"/>
-          <w:sz w:val="26"/>
-          <w:szCs w:val="26"/>
-        </w:rPr>
-        <w:t>名受辱。</w:t>
-      </w:r>
-      <w:proofErr w:type="gramStart"/>
-      <w:r>
-        <w:rPr>
-          <w:rFonts w:ascii="Barlow Condensed Medium" w:eastAsia="標楷體" w:hAnsi="Barlow Condensed Medium" w:cs="Arial" w:hint="eastAsia"/>
-          <w:w w:val="80"/>
-          <w:sz w:val="26"/>
-          <w:szCs w:val="26"/>
-        </w:rPr>
-        <w:t>主導軍兵當</w:t>
-      </w:r>
-      <w:proofErr w:type="gramEnd"/>
-      <w:r>
-        <w:rPr>
-          <w:rFonts w:ascii="Barlow Condensed Medium" w:eastAsia="標楷體" w:hAnsi="Barlow Condensed Medium" w:cs="Arial" w:hint="eastAsia"/>
-          <w:w w:val="80"/>
-          <w:sz w:val="26"/>
-          <w:szCs w:val="26"/>
-        </w:rPr>
-        <w:t>隨</w:t>
-      </w:r>
-      <w:proofErr w:type="gramStart"/>
-      <w:r>
-        <w:rPr>
-          <w:rFonts w:ascii="Barlow Condensed Medium" w:eastAsia="標楷體" w:hAnsi="Barlow Condensed Medium" w:cs="Arial" w:hint="eastAsia"/>
-          <w:w w:val="80"/>
-          <w:sz w:val="26"/>
-          <w:szCs w:val="26"/>
-        </w:rPr>
-        <w:t>祂</w:t>
-      </w:r>
-      <w:proofErr w:type="gramEnd"/>
-      <w:r>
-        <w:rPr>
-          <w:rFonts w:ascii="Barlow Condensed Medium" w:eastAsia="標楷體" w:hAnsi="Barlow Condensed Medium" w:cs="Arial" w:hint="eastAsia"/>
-          <w:w w:val="80"/>
-          <w:sz w:val="26"/>
-          <w:szCs w:val="26"/>
-        </w:rPr>
-        <w:t>，直到對敵降服，</w:t>
-      </w:r>
-      <w:proofErr w:type="gramStart"/>
-      <w:r>
-        <w:rPr>
-          <w:rFonts w:ascii="Barlow Condensed Medium" w:eastAsia="標楷體" w:hAnsi="Barlow Condensed Medium" w:cs="Arial" w:hint="eastAsia"/>
-          <w:w w:val="80"/>
-          <w:sz w:val="26"/>
-          <w:szCs w:val="26"/>
-        </w:rPr>
-        <w:t>定著</w:t>
-      </w:r>
-      <w:proofErr w:type="gramEnd"/>
-      <w:r>
-        <w:rPr>
-          <w:rFonts w:ascii="Barlow Condensed Medium" w:eastAsia="標楷體" w:hAnsi="Barlow Condensed Medium" w:cs="Arial" w:hint="eastAsia"/>
-          <w:w w:val="80"/>
-          <w:sz w:val="26"/>
-          <w:szCs w:val="26"/>
-        </w:rPr>
-        <w:t>連連能得勝，</w:t>
-      </w:r>
-      <w:proofErr w:type="gramStart"/>
-      <w:r>
-        <w:rPr>
-          <w:rFonts w:ascii="Barlow Condensed Medium" w:eastAsia="標楷體" w:hAnsi="Barlow Condensed Medium" w:cs="Arial" w:hint="eastAsia"/>
-          <w:w w:val="80"/>
-          <w:sz w:val="26"/>
-          <w:szCs w:val="26"/>
-        </w:rPr>
-        <w:t>萬國攏歸</w:t>
-      </w:r>
-      <w:proofErr w:type="gramEnd"/>
-      <w:r>
-        <w:rPr>
-          <w:rFonts w:ascii="Barlow Condensed Medium" w:eastAsia="標楷體" w:hAnsi="Barlow Condensed Medium" w:cs="Arial" w:hint="eastAsia"/>
-          <w:w w:val="80"/>
-          <w:sz w:val="26"/>
-          <w:szCs w:val="26"/>
-        </w:rPr>
-        <w:t>基督。</w:t>
+        <w:t>主導軍兵當隨祂，直到對敵降服，定著連連能得勝，萬國攏歸基督。</w:t>
       </w:r>
     </w:p>
     <w:p>
@@ -3452,9 +2981,8 @@
           <w:sz w:val="26"/>
           <w:szCs w:val="26"/>
         </w:rPr>
-        <w:t>好</w:t>
+        <w:t>好膽好膽認基督，一心靠主能力，血氣的力真不足，靠自己無利益，</w:t>
       </w:r>
-      <w:proofErr w:type="gramStart"/>
       <w:r>
         <w:rPr>
           <w:rFonts w:ascii="Barlow Condensed Medium" w:eastAsia="標楷體" w:hAnsi="Barlow Condensed Medium" w:cs="Arial" w:hint="eastAsia"/>
@@ -3462,146 +2990,7 @@
           <w:sz w:val="26"/>
           <w:szCs w:val="26"/>
         </w:rPr>
-        <w:t>膽好膽認</w:t>
-      </w:r>
-      <w:proofErr w:type="gramEnd"/>
-      <w:r>
-        <w:rPr>
-          <w:rFonts w:ascii="Barlow Condensed Medium" w:eastAsia="標楷體" w:hAnsi="Barlow Condensed Medium" w:cs="Arial" w:hint="eastAsia"/>
-          <w:w w:val="80"/>
-          <w:sz w:val="26"/>
-          <w:szCs w:val="26"/>
-        </w:rPr>
-        <w:t>基督，</w:t>
-      </w:r>
-      <w:proofErr w:type="gramStart"/>
-      <w:r>
-        <w:rPr>
-          <w:rFonts w:ascii="Barlow Condensed Medium" w:eastAsia="標楷體" w:hAnsi="Barlow Condensed Medium" w:cs="Arial" w:hint="eastAsia"/>
-          <w:w w:val="80"/>
-          <w:sz w:val="26"/>
-          <w:szCs w:val="26"/>
-        </w:rPr>
-        <w:t>一心靠主能力</w:t>
-      </w:r>
-      <w:proofErr w:type="gramEnd"/>
-      <w:r>
-        <w:rPr>
-          <w:rFonts w:ascii="Barlow Condensed Medium" w:eastAsia="標楷體" w:hAnsi="Barlow Condensed Medium" w:cs="Arial" w:hint="eastAsia"/>
-          <w:w w:val="80"/>
-          <w:sz w:val="26"/>
-          <w:szCs w:val="26"/>
-        </w:rPr>
-        <w:t>，血氣的力真不足，靠自己無利益</w:t>
-      </w:r>
-      <w:proofErr w:type="gramStart"/>
-      <w:r>
-        <w:rPr>
-          <w:rFonts w:ascii="Barlow Condensed Medium" w:eastAsia="標楷體" w:hAnsi="Barlow Condensed Medium" w:cs="Arial" w:hint="eastAsia"/>
-          <w:w w:val="80"/>
-          <w:sz w:val="26"/>
-          <w:szCs w:val="26"/>
-        </w:rPr>
-        <w:t>，</w:t>
-      </w:r>
-      <w:r>
-        <w:rPr>
-          <w:rFonts w:ascii="Barlow Condensed Medium" w:eastAsia="標楷體" w:hAnsi="Barlow Condensed Medium" w:cs="Arial" w:hint="eastAsia"/>
-          <w:w w:val="80"/>
-          <w:sz w:val="26"/>
-          <w:szCs w:val="26"/>
-        </w:rPr>
-        <w:t>著</w:t>
-      </w:r>
-      <w:proofErr w:type="gramEnd"/>
-      <w:r>
-        <w:rPr>
-          <w:rFonts w:ascii="Barlow Condensed Medium" w:eastAsia="標楷體" w:hAnsi="Barlow Condensed Medium" w:cs="Arial" w:hint="eastAsia"/>
-          <w:w w:val="80"/>
-          <w:sz w:val="26"/>
-          <w:szCs w:val="26"/>
-        </w:rPr>
-        <w:t>穿福音的盔甲，</w:t>
-      </w:r>
-      <w:proofErr w:type="gramStart"/>
-      <w:r>
-        <w:rPr>
-          <w:rFonts w:ascii="Barlow Condensed Medium" w:eastAsia="標楷體" w:hAnsi="Barlow Condensed Medium" w:cs="Arial" w:hint="eastAsia"/>
-          <w:w w:val="80"/>
-          <w:sz w:val="26"/>
-          <w:szCs w:val="26"/>
-        </w:rPr>
-        <w:t>儆</w:t>
-      </w:r>
-      <w:proofErr w:type="gramEnd"/>
-      <w:r>
-        <w:rPr>
-          <w:rFonts w:ascii="Barlow Condensed Medium" w:eastAsia="標楷體" w:hAnsi="Barlow Condensed Medium" w:cs="Arial" w:hint="eastAsia"/>
-          <w:w w:val="80"/>
-          <w:sz w:val="26"/>
-          <w:szCs w:val="26"/>
-        </w:rPr>
-        <w:t>醒禱告無息，遇到危險無縮</w:t>
-      </w:r>
-      <w:proofErr w:type="gramStart"/>
-      <w:r>
-        <w:rPr>
-          <w:rFonts w:ascii="Barlow Condensed Medium" w:eastAsia="標楷體" w:hAnsi="Barlow Condensed Medium" w:cs="Arial" w:hint="eastAsia"/>
-          <w:w w:val="80"/>
-          <w:sz w:val="26"/>
-          <w:szCs w:val="26"/>
-        </w:rPr>
-        <w:t>懍</w:t>
-      </w:r>
-      <w:proofErr w:type="gramEnd"/>
-      <w:r>
-        <w:rPr>
-          <w:rFonts w:ascii="Barlow Condensed Medium" w:eastAsia="標楷體" w:hAnsi="Barlow Condensed Medium" w:cs="Arial" w:hint="eastAsia"/>
-          <w:w w:val="80"/>
-          <w:sz w:val="26"/>
-          <w:szCs w:val="26"/>
-        </w:rPr>
-        <w:t>，</w:t>
-      </w:r>
-      <w:proofErr w:type="gramStart"/>
-      <w:r>
-        <w:rPr>
-          <w:rFonts w:ascii="Barlow Condensed Medium" w:eastAsia="標楷體" w:hAnsi="Barlow Condensed Medium" w:cs="Arial" w:hint="eastAsia"/>
-          <w:w w:val="80"/>
-          <w:sz w:val="26"/>
-          <w:szCs w:val="26"/>
-        </w:rPr>
-        <w:t>莫嫌艱苦</w:t>
-      </w:r>
-      <w:proofErr w:type="gramEnd"/>
-      <w:r>
-        <w:rPr>
-          <w:rFonts w:ascii="Barlow Condensed Medium" w:eastAsia="標楷體" w:hAnsi="Barlow Condensed Medium" w:cs="Arial" w:hint="eastAsia"/>
-          <w:w w:val="80"/>
-          <w:sz w:val="26"/>
-          <w:szCs w:val="26"/>
-        </w:rPr>
-        <w:t>服</w:t>
-      </w:r>
-      <w:proofErr w:type="gramStart"/>
-      <w:r>
-        <w:rPr>
-          <w:rFonts w:ascii="Barlow Condensed Medium" w:eastAsia="標楷體" w:hAnsi="Barlow Condensed Medium" w:cs="Arial" w:hint="eastAsia"/>
-          <w:w w:val="80"/>
-          <w:sz w:val="26"/>
-          <w:szCs w:val="26"/>
-        </w:rPr>
-        <w:t>勞</w:t>
-      </w:r>
-      <w:proofErr w:type="gramEnd"/>
-      <w:r>
-        <w:rPr>
-          <w:rFonts w:ascii="Barlow Condensed Medium" w:eastAsia="標楷體" w:hAnsi="Barlow Condensed Medium" w:cs="Arial" w:hint="eastAsia"/>
-          <w:w w:val="80"/>
-          <w:sz w:val="26"/>
-          <w:szCs w:val="26"/>
-        </w:rPr>
-        <w:t>。</w:t>
+        <w:t>著穿福音的盔甲，儆醒禱告無息，遇到危險無縮懍，莫嫌艱苦服勞。</w:t>
       </w:r>
     </w:p>
     <w:p>
@@ -3636,8 +3025,6 @@
         </w:rPr>
         <w:t>好膽好膽認基督，交戰無久能息，今日艱苦拋性命，明日得勝唱歌，</w:t>
       </w:r>
-      <w:bookmarkStart w:id="6" w:name="_GoBack"/>
-      <w:bookmarkEnd w:id="6"/>
       <w:r>
         <w:rPr>
           <w:rFonts w:ascii="Barlow Condensed Medium" w:eastAsia="標楷體" w:hAnsi="Barlow Condensed Medium" w:cs="Arial" w:hint="eastAsia"/>
@@ -3671,7 +3058,6 @@
           <w:szCs w:val="26"/>
         </w:rPr>
       </w:pPr>
-      <w:proofErr w:type="gramStart"/>
       <w:r>
         <w:rPr>
           <w:rFonts w:ascii="Barlow Condensed Medium" w:eastAsia="標楷體" w:hAnsi="Barlow Condensed Medium" w:cs="Arial" w:hint="eastAsia"/>
@@ -3679,77 +3065,7 @@
           <w:sz w:val="26"/>
           <w:szCs w:val="26"/>
         </w:rPr>
-        <w:t>主導軍兵當</w:t>
-      </w:r>
-      <w:proofErr w:type="gramEnd"/>
-      <w:r>
-        <w:rPr>
-          <w:rFonts w:ascii="Barlow Condensed Medium" w:eastAsia="標楷體" w:hAnsi="Barlow Condensed Medium" w:cs="Arial" w:hint="eastAsia"/>
-          <w:w w:val="80"/>
-          <w:sz w:val="26"/>
-          <w:szCs w:val="26"/>
-        </w:rPr>
-        <w:t>隨</w:t>
-      </w:r>
-      <w:proofErr w:type="gramStart"/>
-      <w:r>
-        <w:rPr>
-          <w:rFonts w:ascii="Barlow Condensed Medium" w:eastAsia="標楷體" w:hAnsi="Barlow Condensed Medium" w:cs="Arial" w:hint="eastAsia"/>
-          <w:w w:val="80"/>
-          <w:sz w:val="26"/>
-          <w:szCs w:val="26"/>
-        </w:rPr>
-        <w:t>祂</w:t>
-      </w:r>
-      <w:proofErr w:type="gramEnd"/>
-      <w:r>
-        <w:rPr>
-          <w:rFonts w:ascii="Barlow Condensed Medium" w:eastAsia="標楷體" w:hAnsi="Barlow Condensed Medium" w:cs="Arial" w:hint="eastAsia"/>
-          <w:w w:val="80"/>
-          <w:sz w:val="26"/>
-          <w:szCs w:val="26"/>
-        </w:rPr>
-        <w:t>，直到對敵降服，</w:t>
-      </w:r>
-      <w:proofErr w:type="gramStart"/>
-      <w:r>
-        <w:rPr>
-          <w:rFonts w:ascii="Barlow Condensed Medium" w:eastAsia="標楷體" w:hAnsi="Barlow Condensed Medium" w:cs="Arial" w:hint="eastAsia"/>
-          <w:w w:val="80"/>
-          <w:sz w:val="26"/>
-          <w:szCs w:val="26"/>
-        </w:rPr>
-        <w:t>定著</w:t>
-      </w:r>
-      <w:proofErr w:type="gramEnd"/>
-      <w:r>
-        <w:rPr>
-          <w:rFonts w:ascii="Barlow Condensed Medium" w:eastAsia="標楷體" w:hAnsi="Barlow Condensed Medium" w:cs="Arial" w:hint="eastAsia"/>
-          <w:w w:val="80"/>
-          <w:sz w:val="26"/>
-          <w:szCs w:val="26"/>
-        </w:rPr>
-        <w:t>連連能得勝，</w:t>
-      </w:r>
-      <w:proofErr w:type="gramStart"/>
-      <w:r>
-        <w:rPr>
-          <w:rFonts w:ascii="Barlow Condensed Medium" w:eastAsia="標楷體" w:hAnsi="Barlow Condensed Medium" w:cs="Arial" w:hint="eastAsia"/>
-          <w:w w:val="80"/>
-          <w:sz w:val="26"/>
-          <w:szCs w:val="26"/>
-        </w:rPr>
-        <w:t>萬國攏歸</w:t>
-      </w:r>
-      <w:proofErr w:type="gramEnd"/>
-      <w:r>
-        <w:rPr>
-          <w:rFonts w:ascii="Barlow Condensed Medium" w:eastAsia="標楷體" w:hAnsi="Barlow Condensed Medium" w:cs="Arial" w:hint="eastAsia"/>
-          <w:w w:val="80"/>
-          <w:sz w:val="26"/>
-          <w:szCs w:val="26"/>
-        </w:rPr>
-        <w:t>基督。</w:t>
+        <w:t>主導軍兵當隨祂，直到對敵降服，定著連連能得勝，萬國攏歸基督。</w:t>
       </w:r>
     </w:p>
     <w:p>
@@ -3822,6 +3138,7 @@
       <w:r>
         <w:rPr>
           <w:noProof/>
+          <w:lang w:bidi="he-IL"/>
         </w:rPr>
         <mc:AlternateContent>
           <mc:Choice Requires="wpg">
@@ -3859,7 +3176,7 @@
                           </pic:cNvPicPr>
                         </pic:nvPicPr>
                         <pic:blipFill>
-                          <a:blip r:embed="rId9" cstate="print">
+                          <a:blip r:embed="rId8" cstate="print">
                             <a:extLst>
                               <a:ext uri="{28A0092B-C50C-407E-A947-70E740481C1C}">
                                 <a14:useLocalDpi xmlns:a14="http://schemas.microsoft.com/office/drawing/2010/main" val="0"/>
@@ -3968,7 +3285,6 @@
                                   <w:szCs w:val="26"/>
                                 </w:rPr>
                               </w:pPr>
-                              <w:proofErr w:type="gramStart"/>
                               <w:r>
                                 <w:rPr>
                                   <w:rFonts w:eastAsia="華康中黑體" w:cstheme="minorHAnsi"/>
@@ -3979,7 +3295,6 @@
                                 </w:rPr>
                                 <w:t>（</w:t>
                               </w:r>
-                              <w:proofErr w:type="gramEnd"/>
                               <w:r>
                                 <w:rPr>
                                   <w:rFonts w:eastAsia="華康中黑體" w:cstheme="minorHAnsi" w:hint="eastAsia"/>
@@ -3988,20 +3303,8 @@
                                   <w:sz w:val="26"/>
                                   <w:szCs w:val="26"/>
                                 </w:rPr>
-                                <w:t>異</w:t>
+                                <w:t>異象</w:t>
                               </w:r>
-                              <w:proofErr w:type="gramStart"/>
-                              <w:r>
-                                <w:rPr>
-                                  <w:rFonts w:eastAsia="華康中黑體" w:cstheme="minorHAnsi" w:hint="eastAsia"/>
-                                  <w:color w:val="000000" w:themeColor="text1"/>
-                                  <w:w w:val="90"/>
-                                  <w:sz w:val="26"/>
-                                  <w:szCs w:val="26"/>
-                                </w:rPr>
-                                <w:t>象</w:t>
-                              </w:r>
-                              <w:proofErr w:type="gramEnd"/>
                               <w:r>
                                 <w:rPr>
                                   <w:rFonts w:eastAsia="華康中黑體" w:cstheme="minorHAnsi"/>
@@ -4022,7 +3325,6 @@
                                 </w:rPr>
                                 <w:t>九章十至十七節</w:t>
                               </w:r>
-                              <w:proofErr w:type="gramStart"/>
                               <w:r>
                                 <w:rPr>
                                   <w:rFonts w:eastAsia="華康中黑體" w:cstheme="minorHAnsi"/>
@@ -4033,7 +3335,6 @@
                                 </w:rPr>
                                 <w:t>）</w:t>
                               </w:r>
-                              <w:proofErr w:type="gramEnd"/>
                             </w:p>
                             <w:p>
                               <w:pPr>
@@ -4120,7 +3421,7 @@
               </wp:anchor>
             </w:drawing>
           </mc:Choice>
-          <mc:Fallback xmlns:w15="http://schemas.microsoft.com/office/word/2012/wordml">
+          <mc:Fallback>
             <w:pict>
               <v:group w14:anchorId="789743EB" id="群組 21" o:spid="_x0000_s1026" style="position:absolute;margin-left:538.1pt;margin-top:28.9pt;width:134.65pt;height:261.65pt;z-index:251663872;mso-position-horizontal-relative:page;mso-position-vertical-relative:page;mso-width-relative:margin;mso-height-relative:margin" coordsize="17094,33223" o:gfxdata="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">
                 <v:shapetype id="_x0000_t75" coordsize="21600,21600" o:spt="75" o:preferrelative="t" path="m@4@5l@4@11@9@11@9@5xe" filled="f" stroked="f">
@@ -4143,7 +3444,7 @@
                   <o:lock v:ext="edit" aspectratio="t"/>
                 </v:shapetype>
                 <v:shape id="圖片 18" o:spid="_x0000_s1027" type="#_x0000_t75" style="position:absolute;left:-8065;top:8065;width:33223;height:17094;rotation:90;visibility:visible;mso-wrap-style:square" o:gfxdata="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">
-                  <v:imagedata r:id="rId10" o:title=""/>
+                  <v:imagedata r:id="rId9" o:title=""/>
                   <v:path arrowok="t"/>
                 </v:shape>
                 <v:roundrect id="圓角矩形 7" o:spid="_x0000_s1028" style="position:absolute;left:2808;top:2877;width:12708;height:28296;visibility:visible;mso-wrap-style:square;v-text-anchor:top" arcsize="3131f" o:gfxdata="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" filled="f" stroked="f" strokeweight="2.5pt">
@@ -4329,6 +3630,7 @@
       <w:r>
         <w:rPr>
           <w:noProof/>
+          <w:lang w:bidi="he-IL"/>
         </w:rPr>
         <w:drawing>
           <wp:anchor distT="0" distB="0" distL="114300" distR="114300" simplePos="0" relativeHeight="251657728" behindDoc="0" locked="0" layoutInCell="1" allowOverlap="1" wp14:anchorId="0030E694" wp14:editId="36B8AEF4">
@@ -4354,7 +3656,7 @@
                     <pic:cNvPicPr/>
                   </pic:nvPicPr>
                   <pic:blipFill>
-                    <a:blip r:embed="rId11" cstate="print">
+                    <a:blip r:embed="rId10" cstate="print">
                       <a:extLst>
                         <a:ext uri="{28A0092B-C50C-407E-A947-70E740481C1C}">
                           <a14:useLocalDpi xmlns:a14="http://schemas.microsoft.com/office/drawing/2010/main" val="0"/>
@@ -4389,6 +3691,7 @@
       <w:r>
         <w:rPr>
           <w:noProof/>
+          <w:lang w:bidi="he-IL"/>
         </w:rPr>
         <w:drawing>
           <wp:anchor distT="0" distB="0" distL="114300" distR="114300" simplePos="0" relativeHeight="251656704" behindDoc="0" locked="0" layoutInCell="1" allowOverlap="1" wp14:anchorId="7EAAEB92" wp14:editId="388C002B">
@@ -4414,7 +3717,7 @@
                     <pic:cNvPicPr/>
                   </pic:nvPicPr>
                   <pic:blipFill>
-                    <a:blip r:embed="rId12" cstate="print">
+                    <a:blip r:embed="rId11" cstate="print">
                       <a:extLst>
                         <a:ext uri="{28A0092B-C50C-407E-A947-70E740481C1C}">
                           <a14:useLocalDpi xmlns:a14="http://schemas.microsoft.com/office/drawing/2010/main" val="0"/>
@@ -4469,6 +3772,7 @@
       <w:r>
         <w:rPr>
           <w:noProof/>
+          <w:lang w:bidi="he-IL"/>
         </w:rPr>
         <mc:AlternateContent>
           <mc:Choice Requires="wpg">
@@ -4537,7 +3841,6 @@
                                 </w:rPr>
                                 <w:t>聚會時間表</w:t>
                               </w:r>
-                              <w:proofErr w:type="gramStart"/>
                               <w:r>
                                 <w:rPr>
                                   <w:rFonts w:ascii="Barlow Condensed Medium" w:eastAsia="華康正顏楷體W9" w:hAnsi="Barlow Condensed Medium" w:cstheme="minorHAnsi" w:hint="eastAsia"/>
@@ -4547,7 +3850,6 @@
                                 </w:rPr>
                                 <w:t>》</w:t>
                               </w:r>
-                              <w:proofErr w:type="gramEnd"/>
                             </w:p>
                             <w:tbl>
                               <w:tblPr>
@@ -5471,7 +4773,6 @@
                                         <w:szCs w:val="26"/>
                                       </w:rPr>
                                     </w:pPr>
-                                    <w:proofErr w:type="gramStart"/>
                                     <w:r>
                                       <w:rPr>
                                         <w:rFonts w:ascii="Barlow Condensed Medium" w:eastAsia="標楷體" w:hAnsi="Barlow Condensed Medium" w:hint="eastAsia"/>
@@ -5482,7 +4783,6 @@
                                       </w:rPr>
                                       <w:t>社青小組</w:t>
                                     </w:r>
-                                    <w:proofErr w:type="gramEnd"/>
                                   </w:p>
                                 </w:tc>
                                 <w:tc>
@@ -5676,7 +4976,6 @@
                                         <w:szCs w:val="26"/>
                                       </w:rPr>
                                     </w:pPr>
-                                    <w:proofErr w:type="gramStart"/>
                                     <w:r>
                                       <w:rPr>
                                         <w:rFonts w:ascii="Barlow Condensed Medium" w:eastAsia="標楷體" w:hAnsi="Barlow Condensed Medium"/>
@@ -5687,7 +4986,6 @@
                                       </w:rPr>
                                       <w:t>明憲家</w:t>
                                     </w:r>
-                                    <w:proofErr w:type="gramEnd"/>
                                   </w:p>
                                 </w:tc>
                               </w:tr>
@@ -6266,7 +5564,7 @@
           </mc:Choice>
           <mc:Fallback>
             <w:pict>
-              <v:group id="群組 24" o:spid="_x0000_s1029" style="position:absolute;margin-left:533.85pt;margin-top:298.55pt;width:140.3pt;height:259.35pt;z-index:251662848;mso-position-horizontal-relative:page;mso-position-vertical-relative:page;mso-width-relative:margin;mso-height-relative:margin" coordsize="17818,32941" o:gfxdata="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">
+              <v:group w14:anchorId="5DF93223" id="群組 24" o:spid="_x0000_s1029" style="position:absolute;margin-left:533.85pt;margin-top:298.55pt;width:140.3pt;height:259.35pt;z-index:251662848;mso-position-horizontal-relative:page;mso-position-vertical-relative:page;mso-width-relative:margin;mso-height-relative:margin" coordsize="17818,32941" o:gfxdata="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">
                 <v:shapetype id="_x0000_t202" coordsize="21600,21600" o:spt="202" path="m,l,21600r21600,l21600,xe">
                   <v:stroke joinstyle="miter"/>
                   <v:path gradientshapeok="t" o:connecttype="rect"/>
@@ -6288,7 +5586,6 @@
                           </w:rPr>
                           <w:t>聚會時間表</w:t>
                         </w:r>
-                        <w:proofErr w:type="gramStart"/>
                         <w:r>
                           <w:rPr>
                             <w:rFonts w:ascii="Barlow Condensed Medium" w:eastAsia="華康正顏楷體W9" w:hAnsi="Barlow Condensed Medium" w:cstheme="minorHAnsi" w:hint="eastAsia"/>
@@ -6298,7 +5595,6 @@
                           </w:rPr>
                           <w:t>》</w:t>
                         </w:r>
-                        <w:proofErr w:type="gramEnd"/>
                       </w:p>
                       <w:tbl>
                         <w:tblPr>
@@ -7222,7 +6518,6 @@
                                   <w:szCs w:val="26"/>
                                 </w:rPr>
                               </w:pPr>
-                              <w:proofErr w:type="gramStart"/>
                               <w:r>
                                 <w:rPr>
                                   <w:rFonts w:ascii="Barlow Condensed Medium" w:eastAsia="標楷體" w:hAnsi="Barlow Condensed Medium" w:hint="eastAsia"/>
@@ -7233,7 +6528,6 @@
                                 </w:rPr>
                                 <w:t>社青小組</w:t>
                               </w:r>
-                              <w:proofErr w:type="gramEnd"/>
                             </w:p>
                           </w:tc>
                           <w:tc>
@@ -7427,7 +6721,6 @@
                                   <w:szCs w:val="26"/>
                                 </w:rPr>
                               </w:pPr>
-                              <w:proofErr w:type="gramStart"/>
                               <w:r>
                                 <w:rPr>
                                   <w:rFonts w:ascii="Barlow Condensed Medium" w:eastAsia="標楷體" w:hAnsi="Barlow Condensed Medium"/>
@@ -7438,7 +6731,6 @@
                                 </w:rPr>
                                 <w:t>明憲家</w:t>
                               </w:r>
-                              <w:proofErr w:type="gramEnd"/>
                             </w:p>
                           </w:tc>
                         </w:tr>
@@ -8011,6 +7303,7 @@
         <w:rPr>
           <w:rFonts w:ascii="Barlow Condensed Medium" w:hAnsi="Barlow Condensed Medium"/>
           <w:noProof/>
+          <w:lang w:bidi="he-IL"/>
         </w:rPr>
         <mc:AlternateContent>
           <mc:Choice Requires="wpg">
@@ -8739,7 +8032,6 @@
                                         <w:szCs w:val="26"/>
                                       </w:rPr>
                                     </w:pPr>
-                                    <w:proofErr w:type="gramStart"/>
                                     <w:r>
                                       <w:rPr>
                                         <w:rFonts w:ascii="Barlow Condensed Medium" w:eastAsia="華康中黑體" w:hAnsi="Barlow Condensed Medium" w:hint="eastAsia"/>
@@ -8749,7 +8041,6 @@
                                       </w:rPr>
                                       <w:t>啟應</w:t>
                                     </w:r>
-                                    <w:proofErr w:type="gramEnd"/>
                                     <w:r>
                                       <w:rPr>
                                         <w:rFonts w:ascii="Barlow Condensed Medium" w:eastAsia="華康中黑體" w:hAnsi="Barlow Condensed Medium" w:hint="eastAsia"/>
@@ -8975,7 +8266,7 @@
           </mc:Choice>
           <mc:Fallback>
             <w:pict>
-              <v:group id="群組 19" o:spid="_x0000_s1032" style="position:absolute;left:0;text-align:left;margin-left:534.4pt;margin-top:567.3pt;width:140.6pt;height:130.1pt;z-index:251653632;mso-position-horizontal-relative:page;mso-position-vertical-relative:page;mso-width-relative:margin;mso-height-relative:margin" coordorigin="108" coordsize="17868,16510" o:gfxdata="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">
+              <v:group w14:anchorId="0AB0FEB2" id="群組 19" o:spid="_x0000_s1032" style="position:absolute;left:0;text-align:left;margin-left:534.4pt;margin-top:567.3pt;width:140.6pt;height:130.1pt;z-index:251653632;mso-position-horizontal-relative:page;mso-position-vertical-relative:page;mso-width-relative:margin;mso-height-relative:margin" coordorigin="108" coordsize="17868,16510" o:gfxdata="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">
                 <v:shape id="_x0000_s1033" type="#_x0000_t202" style="position:absolute;left:317;top:444;width:17634;height:15621;visibility:visible;mso-wrap-style:square;v-text-anchor:top" o:gfxdata="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" stroked="f">
                   <v:textbox inset="0,0,0,0">
                     <w:txbxContent>
@@ -9653,7 +8944,6 @@
                                   <w:szCs w:val="26"/>
                                 </w:rPr>
                               </w:pPr>
-                              <w:proofErr w:type="gramStart"/>
                               <w:r>
                                 <w:rPr>
                                   <w:rFonts w:ascii="Barlow Condensed Medium" w:eastAsia="華康中黑體" w:hAnsi="Barlow Condensed Medium" w:hint="eastAsia"/>
@@ -9663,7 +8953,6 @@
                                 </w:rPr>
                                 <w:t>啟應</w:t>
                               </w:r>
-                              <w:proofErr w:type="gramEnd"/>
                               <w:r>
                                 <w:rPr>
                                   <w:rFonts w:ascii="Barlow Condensed Medium" w:eastAsia="華康中黑體" w:hAnsi="Barlow Condensed Medium" w:hint="eastAsia"/>
@@ -9860,7 +9149,6 @@
             <w14:round/>
           </w14:textOutline>
         </w:rPr>
-        <w:lastRenderedPageBreak/>
         <w:t>新泰教會週報</w:t>
       </w:r>
     </w:p>
@@ -9874,6 +9162,7 @@
         <w:rPr>
           <w:rFonts w:ascii="Barlow Condensed Medium" w:hAnsi="Barlow Condensed Medium"/>
           <w:noProof/>
+          <w:lang w:bidi="he-IL"/>
         </w:rPr>
         <mc:AlternateContent>
           <mc:Choice Requires="wps">
@@ -9993,7 +9282,7 @@
               </wp:anchor>
             </w:drawing>
           </mc:Choice>
-          <mc:Fallback xmlns:w15="http://schemas.microsoft.com/office/word/2012/wordml">
+          <mc:Fallback>
             <w:pict>
               <v:shape w14:anchorId="76BD7DFF" id="文字方塊 2" o:spid="_x0000_s1035" type="#_x0000_t202" style="position:absolute;margin-left:31.4pt;margin-top:-54.1pt;width:109.8pt;height:110.6pt;z-index:251665920;visibility:visible;mso-wrap-style:square;mso-width-percent:0;mso-height-percent:200;mso-wrap-distance-left:9pt;mso-wrap-distance-top:3.6pt;mso-wrap-distance-right:9pt;mso-wrap-distance-bottom:3.6pt;mso-position-horizontal:absolute;mso-position-horizontal-relative:text;mso-position-vertical:absolute;mso-position-vertical-relative:text;mso-width-percent:0;mso-height-percent:200;mso-width-relative:margin;mso-height-relative:margin;v-text-anchor:top" o:gfxdata="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" filled="f" stroked="f">
                 <v:textbox style="mso-fit-shape-to-text:t" inset="1mm,1mm,1mm,1mm">
@@ -10096,6 +9385,7 @@
         <w:rPr>
           <w:rFonts w:ascii="Barlow Condensed Medium" w:hAnsi="Barlow Condensed Medium"/>
           <w:noProof/>
+          <w:lang w:bidi="he-IL"/>
         </w:rPr>
         <mc:AlternateContent>
           <mc:Choice Requires="wps">
@@ -10192,7 +9482,7 @@
               </wp:anchor>
             </w:drawing>
           </mc:Choice>
-          <mc:Fallback xmlns:w15="http://schemas.microsoft.com/office/word/2012/wordml">
+          <mc:Fallback>
             <w:pict>
               <v:roundrect w14:anchorId="4775AEF3" id="圓角矩形 12" o:spid="_x0000_s1036" style="position:absolute;margin-left:-.9pt;margin-top:16.35pt;width:49.3pt;height:15.45pt;z-index:251648512;visibility:visible;mso-wrap-style:square;mso-width-percent:0;mso-height-percent:0;mso-wrap-distance-left:9pt;mso-wrap-distance-top:0;mso-wrap-distance-right:9pt;mso-wrap-distance-bottom:0;mso-position-horizontal:absolute;mso-position-horizontal-relative:text;mso-position-vertical:absolute;mso-position-vertical-relative:text;mso-width-percent:0;mso-height-percent:0;mso-width-relative:margin;mso-height-relative:margin;v-text-anchor:middle" arcsize="10923f" o:gfxdata="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" fillcolor="#5a5a5a [2109]" stroked="f" strokeweight="1pt">
                 <v:stroke joinstyle="miter"/>
@@ -10236,6 +9526,7 @@
         <w:rPr>
           <w:rFonts w:ascii="Barlow Condensed Medium" w:hAnsi="Barlow Condensed Medium"/>
           <w:noProof/>
+          <w:lang w:bidi="he-IL"/>
         </w:rPr>
         <mc:AlternateContent>
           <mc:Choice Requires="wps">
@@ -10332,7 +9623,7 @@
               </wp:anchor>
             </w:drawing>
           </mc:Choice>
-          <mc:Fallback xmlns:w15="http://schemas.microsoft.com/office/word/2012/wordml">
+          <mc:Fallback>
             <w:pict>
               <v:roundrect w14:anchorId="196DC3BF" id="圓角矩形 14" o:spid="_x0000_s1037" style="position:absolute;margin-left:-1.25pt;margin-top:16.7pt;width:83.6pt;height:15.3pt;z-index:251649536;visibility:visible;mso-wrap-style:square;mso-width-percent:0;mso-height-percent:0;mso-wrap-distance-left:9pt;mso-wrap-distance-top:0;mso-wrap-distance-right:9pt;mso-wrap-distance-bottom:0;mso-position-horizontal:absolute;mso-position-horizontal-relative:text;mso-position-vertical:absolute;mso-position-vertical-relative:text;mso-width-percent:0;mso-height-percent:0;mso-width-relative:margin;mso-height-relative:margin;v-text-anchor:middle" arcsize="10923f" o:gfxdata="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" fillcolor="#5a5a5a [2109]" stroked="f" strokeweight="1pt">
                 <v:stroke joinstyle="miter"/>
@@ -10432,6 +9723,7 @@
         <w:rPr>
           <w:rFonts w:ascii="Barlow Condensed Medium" w:hAnsi="Barlow Condensed Medium"/>
           <w:noProof/>
+          <w:lang w:bidi="he-IL"/>
         </w:rPr>
         <mc:AlternateContent>
           <mc:Choice Requires="wps">
@@ -10528,7 +9820,7 @@
               </wp:anchor>
             </w:drawing>
           </mc:Choice>
-          <mc:Fallback xmlns:w15="http://schemas.microsoft.com/office/word/2012/wordml">
+          <mc:Fallback>
             <w:pict>
               <v:roundrect w14:anchorId="1A4DC044" id="圓角矩形 9" o:spid="_x0000_s1038" style="position:absolute;margin-left:-.6pt;margin-top:16.6pt;width:30.35pt;height:15.3pt;z-index:251650560;visibility:visible;mso-wrap-style:square;mso-width-percent:0;mso-height-percent:0;mso-wrap-distance-left:9pt;mso-wrap-distance-top:0;mso-wrap-distance-right:9pt;mso-wrap-distance-bottom:0;mso-position-horizontal:absolute;mso-position-horizontal-relative:text;mso-position-vertical:absolute;mso-position-vertical-relative:text;mso-width-percent:0;mso-height-percent:0;mso-width-relative:margin;mso-height-relative:margin;v-text-anchor:middle" arcsize="10923f" o:gfxdata="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" fillcolor="#5a5a5a [2109]" stroked="f" strokeweight="1pt">
                 <v:stroke joinstyle="miter"/>
@@ -10628,6 +9920,7 @@
         <w:rPr>
           <w:rFonts w:ascii="Barlow Condensed Medium" w:hAnsi="Barlow Condensed Medium"/>
           <w:noProof/>
+          <w:lang w:bidi="he-IL"/>
         </w:rPr>
         <w:drawing>
           <wp:anchor distT="0" distB="0" distL="114300" distR="114300" simplePos="0" relativeHeight="251655680" behindDoc="1" locked="0" layoutInCell="1" allowOverlap="1" wp14:anchorId="2AA2D55C" wp14:editId="60D3279D">
@@ -10655,7 +9948,7 @@
                     </pic:cNvPicPr>
                   </pic:nvPicPr>
                   <pic:blipFill>
-                    <a:blip r:embed="rId13">
+                    <a:blip r:embed="rId12">
                       <a:extLst>
                         <a:ext uri="{28A0092B-C50C-407E-A947-70E740481C1C}">
                           <a14:useLocalDpi xmlns:a14="http://schemas.microsoft.com/office/drawing/2010/main" val="0"/>
@@ -10696,6 +9989,7 @@
         <w:rPr>
           <w:rFonts w:ascii="Barlow Condensed Medium" w:hAnsi="Barlow Condensed Medium"/>
           <w:noProof/>
+          <w:lang w:bidi="he-IL"/>
         </w:rPr>
         <mc:AlternateContent>
           <mc:Choice Requires="wps">
@@ -10792,7 +10086,7 @@
               </wp:anchor>
             </w:drawing>
           </mc:Choice>
-          <mc:Fallback xmlns:w15="http://schemas.microsoft.com/office/word/2012/wordml">
+          <mc:Fallback>
             <w:pict>
               <v:roundrect w14:anchorId="03BFD3A3" id="圓角矩形 13" o:spid="_x0000_s1039" style="position:absolute;margin-left:-.4pt;margin-top:16.65pt;width:49.3pt;height:15.3pt;z-index:251651584;visibility:visible;mso-wrap-style:square;mso-width-percent:0;mso-height-percent:0;mso-wrap-distance-left:9pt;mso-wrap-distance-top:0;mso-wrap-distance-right:9pt;mso-wrap-distance-bottom:0;mso-position-horizontal:absolute;mso-position-horizontal-relative:text;mso-position-vertical:absolute;mso-position-vertical-relative:text;mso-width-percent:0;mso-height-percent:0;mso-width-relative:margin;mso-height-relative:margin;v-text-anchor:middle" arcsize="10923f" o:gfxdata="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" fillcolor="#5a5a5a [2109]" stroked="f" strokeweight="1pt">
                 <v:stroke joinstyle="miter"/>
@@ -10831,7 +10125,6 @@
         </w:rPr>
         <w:t xml:space="preserve">       </w:t>
       </w:r>
-      <w:proofErr w:type="gramStart"/>
       <w:r>
         <w:rPr>
           <w:rFonts w:ascii="Barlow Condensed Medium" w:eastAsia="華康中圓體" w:hAnsi="Barlow Condensed Medium"/>
@@ -10839,7 +10132,6 @@
         </w:rPr>
         <w:t>主堂</w:t>
       </w:r>
-      <w:proofErr w:type="gramEnd"/>
       <w:r>
         <w:rPr>
           <w:rFonts w:ascii="Barlow Condensed Medium" w:eastAsia="華康中圓體" w:hAnsi="Barlow Condensed Medium"/>
@@ -10932,6 +10224,7 @@
           <w:rFonts w:ascii="Barlow Condensed Medium" w:eastAsia="華康儷中黑" w:hAnsi="Barlow Condensed Medium"/>
           <w:noProof/>
           <w:w w:val="80"/>
+          <w:lang w:bidi="he-IL"/>
         </w:rPr>
         <mc:AlternateContent>
           <mc:Choice Requires="wps">
@@ -10983,7 +10276,6 @@
                                 <w:sz w:val="22"/>
                               </w:rPr>
                             </w:pPr>
-                            <w:proofErr w:type="gramStart"/>
                             <w:r>
                               <w:rPr>
                                 <w:rFonts w:ascii="Barlow Condensed Medium" w:eastAsia="華康儷中黑" w:hAnsi="Barlow Condensed Medium"/>
@@ -10991,7 +10283,6 @@
                               </w:rPr>
                               <w:t>教會臉書</w:t>
                             </w:r>
-                            <w:proofErr w:type="gramEnd"/>
                             <w:r>
                               <w:rPr>
                                 <w:rFonts w:ascii="Barlow Condensed Medium" w:eastAsia="華康儷中黑" w:hAnsi="Barlow Condensed Medium"/>
@@ -11032,7 +10323,7 @@
               </wp:anchor>
             </w:drawing>
           </mc:Choice>
-          <mc:Fallback xmlns:w15="http://schemas.microsoft.com/office/word/2012/wordml">
+          <mc:Fallback>
             <w:pict>
               <v:shape w14:anchorId="77C1E33A" id="_x0000_s1040" type="#_x0000_t202" style="position:absolute;margin-left:107.25pt;margin-top:6.2pt;width:125.55pt;height:16.3pt;z-index:251664896;visibility:visible;mso-wrap-style:square;mso-width-percent:0;mso-height-percent:0;mso-wrap-distance-left:9pt;mso-wrap-distance-top:3.6pt;mso-wrap-distance-right:9pt;mso-wrap-distance-bottom:3.6pt;mso-position-horizontal:absolute;mso-position-horizontal-relative:text;mso-position-vertical:absolute;mso-position-vertical-relative:text;mso-width-percent:0;mso-height-percent:0;mso-width-relative:margin;mso-height-relative:margin;v-text-anchor:top" o:gfxdata="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" filled="f" stroked="f">
                 <v:textbox inset="0,0,0,0">
@@ -11109,19 +10400,8 @@
           <w:sz w:val="28"/>
           <w:szCs w:val="28"/>
         </w:rPr>
-        <w:t xml:space="preserve"> </w:t>
+        <w:t xml:space="preserve"> Weekly</w:t>
       </w:r>
-      <w:proofErr w:type="gramStart"/>
-      <w:r>
-        <w:rPr>
-          <w:rFonts w:ascii="Old English Text MT" w:hAnsi="Old English Text MT"/>
-          <w:color w:val="404040" w:themeColor="text1" w:themeTint="BF"/>
-          <w:sz w:val="28"/>
-          <w:szCs w:val="28"/>
-        </w:rPr>
-        <w:t>Weekly</w:t>
-      </w:r>
-      <w:proofErr w:type="gramEnd"/>
     </w:p>
     <w:p>
       <w:pPr>
@@ -11902,6 +11182,7 @@
                 <w:color w:val="000000" w:themeColor="text1"/>
                 <w:sz w:val="18"/>
                 <w:szCs w:val="18"/>
+                <w:lang w:bidi="he-IL"/>
               </w:rPr>
               <mc:AlternateContent>
                 <mc:Choice Requires="wps">
@@ -11999,7 +11280,7 @@
                     </wp:anchor>
                   </w:drawing>
                 </mc:Choice>
-                <mc:Fallback xmlns:w15="http://schemas.microsoft.com/office/word/2012/wordml">
+                <mc:Fallback>
                   <w:pict>
                     <v:rect w14:anchorId="343BC9BA" id="矩形 8" o:spid="_x0000_s1041" style="position:absolute;left:0;text-align:left;margin-left:-.85pt;margin-top:2.65pt;width:18.75pt;height:93.35pt;z-index:251666944;visibility:visible;mso-wrap-style:square;mso-width-percent:0;mso-height-percent:0;mso-wrap-distance-left:9pt;mso-wrap-distance-top:0;mso-wrap-distance-right:9pt;mso-wrap-distance-bottom:0;mso-position-horizontal:absolute;mso-position-horizontal-relative:text;mso-position-vertical:absolute;mso-position-vertical-relative:text;mso-width-percent:0;mso-height-percent:0;mso-width-relative:margin;mso-height-relative:margin;v-text-anchor:middle" o:gfxdata="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" fillcolor="#5a5a5a [2109]" stroked="f" strokeweight="1pt">
                       <v:textbox style="layout-flow:vertical-ideographic" inset="1mm,1mm,1mm,1mm">
@@ -12059,7 +11340,6 @@
                 <w:szCs w:val="20"/>
               </w:rPr>
             </w:pPr>
-            <w:proofErr w:type="gramStart"/>
             <w:r>
               <w:rPr>
                 <w:rFonts w:eastAsia="華康儷中黑" w:cstheme="minorHAnsi"/>
@@ -12070,7 +11350,6 @@
               </w:rPr>
               <w:t>序樂</w:t>
             </w:r>
-            <w:proofErr w:type="gramEnd"/>
           </w:p>
         </w:tc>
         <w:tc>
@@ -12206,7 +11485,6 @@
                 <w:szCs w:val="20"/>
               </w:rPr>
             </w:pPr>
-            <w:proofErr w:type="gramStart"/>
             <w:r>
               <w:rPr>
                 <w:rFonts w:eastAsia="華康儷中黑" w:cstheme="minorHAnsi"/>
@@ -12217,7 +11495,6 @@
               </w:rPr>
               <w:t>宣召</w:t>
             </w:r>
-            <w:proofErr w:type="gramEnd"/>
           </w:p>
         </w:tc>
         <w:tc>
@@ -12247,6 +11524,36 @@
                 <w:szCs w:val="20"/>
               </w:rPr>
             </w:pPr>
+            <w:r>
+              <w:rPr>
+                <w:rFonts w:ascii="Bahnschrift SemiBold Condensed" w:eastAsia="標楷體" w:hAnsi="Bahnschrift SemiBold Condensed" w:cstheme="minorHAnsi" w:hint="eastAsia"/>
+                <w:color w:val="000000" w:themeColor="text1"/>
+                <w:w w:val="125"/>
+                <w:sz w:val="20"/>
+                <w:szCs w:val="20"/>
+              </w:rPr>
+              <w:t>(</w:t>
+            </w:r>
+            <w:r>
+              <w:rPr>
+                <w:rFonts w:ascii="Bahnschrift SemiBold Condensed" w:eastAsia="標楷體" w:hAnsi="Bahnschrift SemiBold Condensed" w:cstheme="minorHAnsi" w:hint="eastAsia"/>
+                <w:color w:val="000000" w:themeColor="text1"/>
+                <w:w w:val="125"/>
+                <w:sz w:val="20"/>
+                <w:szCs w:val="20"/>
+              </w:rPr>
+              <w:t>主日學入場，首排聽故事</w:t>
+            </w:r>
+            <w:r>
+              <w:rPr>
+                <w:rFonts w:ascii="Bahnschrift SemiBold Condensed" w:eastAsia="標楷體" w:hAnsi="Bahnschrift SemiBold Condensed" w:cstheme="minorHAnsi" w:hint="eastAsia"/>
+                <w:color w:val="000000" w:themeColor="text1"/>
+                <w:w w:val="125"/>
+                <w:sz w:val="20"/>
+                <w:szCs w:val="20"/>
+              </w:rPr>
+              <w:t>)</w:t>
+            </w:r>
           </w:p>
         </w:tc>
         <w:tc>
@@ -12673,7 +11980,6 @@
                 <w:szCs w:val="20"/>
               </w:rPr>
             </w:pPr>
-            <w:proofErr w:type="gramStart"/>
             <w:r>
               <w:rPr>
                 <w:rFonts w:eastAsia="華康儷中黑" w:cstheme="minorHAnsi"/>
@@ -12684,7 +11990,6 @@
               </w:rPr>
               <w:t>啟應文</w:t>
             </w:r>
-            <w:proofErr w:type="gramEnd"/>
           </w:p>
         </w:tc>
         <w:tc>
@@ -13040,29 +12345,7 @@
                 <w:sz w:val="20"/>
                 <w:szCs w:val="20"/>
               </w:rPr>
-              <w:t>好</w:t>
-            </w:r>
-            <w:proofErr w:type="gramStart"/>
-            <w:r>
-              <w:rPr>
-                <w:rFonts w:ascii="Bahnschrift SemiBold Condensed" w:eastAsia="標楷體" w:hAnsi="Bahnschrift SemiBold Condensed" w:cs="Calibri" w:hint="eastAsia"/>
-                <w:bCs/>
-                <w:w w:val="150"/>
-                <w:sz w:val="20"/>
-                <w:szCs w:val="20"/>
-              </w:rPr>
-              <w:t>膽好膽認</w:t>
-            </w:r>
-            <w:proofErr w:type="gramEnd"/>
-            <w:r>
-              <w:rPr>
-                <w:rFonts w:ascii="Bahnschrift SemiBold Condensed" w:eastAsia="標楷體" w:hAnsi="Bahnschrift SemiBold Condensed" w:cs="Calibri" w:hint="eastAsia"/>
-                <w:bCs/>
-                <w:w w:val="150"/>
-                <w:sz w:val="20"/>
-                <w:szCs w:val="20"/>
-              </w:rPr>
-              <w:t>基督</w:t>
+              <w:t>好膽好膽認基督</w:t>
             </w:r>
           </w:p>
         </w:tc>
@@ -13156,6 +12439,7 @@
                 <w:color w:val="000000" w:themeColor="text1"/>
                 <w:sz w:val="18"/>
                 <w:szCs w:val="18"/>
+                <w:lang w:bidi="he-IL"/>
               </w:rPr>
               <mc:AlternateContent>
                 <mc:Choice Requires="wps">
@@ -13253,7 +12537,7 @@
                     </wp:anchor>
                   </w:drawing>
                 </mc:Choice>
-                <mc:Fallback xmlns:w15="http://schemas.microsoft.com/office/word/2012/wordml">
+                <mc:Fallback>
                   <w:pict>
                     <v:rect w14:anchorId="21B0B3F3" id="矩形 10" o:spid="_x0000_s1042" style="position:absolute;left:0;text-align:left;margin-left:-.75pt;margin-top:.35pt;width:19.3pt;height:45.45pt;z-index:251652608;visibility:visible;mso-wrap-style:square;mso-width-percent:0;mso-height-percent:0;mso-wrap-distance-left:9pt;mso-wrap-distance-top:0;mso-wrap-distance-right:9pt;mso-wrap-distance-bottom:0;mso-position-horizontal:absolute;mso-position-horizontal-relative:text;mso-position-vertical:absolute;mso-position-vertical-relative:text;mso-width-percent:0;mso-height-percent:0;mso-width-relative:margin;mso-height-relative:margin;v-text-anchor:middle" o:gfxdata="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" fillcolor="#5a5a5a [2109]" stroked="f" strokeweight="1pt">
                       <v:textbox style="layout-flow:vertical-ideographic" inset="1mm,1mm,1mm,1mm">
@@ -13768,6 +13052,7 @@
                 <w:color w:val="000000" w:themeColor="text1"/>
                 <w:sz w:val="18"/>
                 <w:szCs w:val="18"/>
+                <w:lang w:bidi="he-IL"/>
               </w:rPr>
               <mc:AlternateContent>
                 <mc:Choice Requires="wps">
@@ -13873,7 +13158,7 @@
                     </wp:anchor>
                   </w:drawing>
                 </mc:Choice>
-                <mc:Fallback xmlns:w15="http://schemas.microsoft.com/office/word/2012/wordml">
+                <mc:Fallback>
                   <w:pict>
                     <v:rect w14:anchorId="4D37C684" id="矩形 11" o:spid="_x0000_s1043" style="position:absolute;left:0;text-align:left;margin-left:-.75pt;margin-top:5.9pt;width:19.25pt;height:89.35pt;z-index:251659776;visibility:visible;mso-wrap-style:square;mso-width-percent:0;mso-height-percent:0;mso-wrap-distance-left:9pt;mso-wrap-distance-top:0;mso-wrap-distance-right:9pt;mso-wrap-distance-bottom:0;mso-position-horizontal:absolute;mso-position-horizontal-relative:text;mso-position-vertical:absolute;mso-position-vertical-relative:text;mso-width-percent:0;mso-height-percent:0;mso-width-relative:margin;mso-height-relative:margin;v-text-anchor:middle" o:gfxdata="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" fillcolor="#5a5a5a [2109]" stroked="f" strokeweight="1pt">
                       <v:textbox style="layout-flow:vertical-ideographic" inset="1mm,1mm,1mm,1mm">
@@ -14645,7 +13930,6 @@
                 <w:szCs w:val="20"/>
               </w:rPr>
             </w:pPr>
-            <w:proofErr w:type="gramStart"/>
             <w:r>
               <w:rPr>
                 <w:rFonts w:eastAsia="華康儷中黑" w:cstheme="minorHAnsi" w:hint="eastAsia"/>
@@ -14656,7 +13940,6 @@
               </w:rPr>
               <w:t>公禱</w:t>
             </w:r>
-            <w:proofErr w:type="gramEnd"/>
           </w:p>
         </w:tc>
         <w:tc>
@@ -14810,7 +14093,6 @@
                 <w:szCs w:val="20"/>
               </w:rPr>
             </w:pPr>
-            <w:proofErr w:type="gramStart"/>
             <w:r>
               <w:rPr>
                 <w:rFonts w:eastAsia="華康儷中黑" w:cstheme="minorHAnsi"/>
@@ -14821,7 +14103,6 @@
               </w:rPr>
               <w:t>頌榮</w:t>
             </w:r>
-            <w:proofErr w:type="gramEnd"/>
           </w:p>
         </w:tc>
         <w:tc>
@@ -15044,7 +14325,6 @@
               </w:rPr>
               <w:t>:</w:t>
             </w:r>
-            <w:proofErr w:type="gramStart"/>
             <w:r>
               <w:rPr>
                 <w:rFonts w:ascii="Bahnschrift SemiBold Condensed" w:eastAsia="標楷體" w:hAnsi="Bahnschrift SemiBold Condensed" w:cstheme="minorHAnsi" w:hint="eastAsia"/>
@@ -15055,7 +14335,6 @@
               </w:rPr>
               <w:t>阿們頌</w:t>
             </w:r>
-            <w:proofErr w:type="gramEnd"/>
           </w:p>
         </w:tc>
         <w:tc>
@@ -15171,7 +14450,6 @@
                 <w:szCs w:val="20"/>
               </w:rPr>
             </w:pPr>
-            <w:proofErr w:type="gramStart"/>
             <w:r>
               <w:rPr>
                 <w:rFonts w:eastAsia="華康儷中黑" w:cstheme="minorHAnsi" w:hint="eastAsia"/>
@@ -15182,7 +14460,6 @@
               </w:rPr>
               <w:t>殿樂</w:t>
             </w:r>
-            <w:proofErr w:type="gramEnd"/>
           </w:p>
         </w:tc>
         <w:tc>
@@ -15660,6 +14937,7 @@
         <w:rPr>
           <w:rFonts w:ascii="Bahnschrift SemiBold Condensed" w:eastAsia="華康細黑體" w:hAnsi="Bahnschrift SemiBold Condensed"/>
           <w:noProof/>
+          <w:lang w:bidi="he-IL"/>
         </w:rPr>
         <mc:AlternateContent>
           <mc:Choice Requires="wps">
@@ -15720,9 +14998,9 @@
               </wp:anchor>
             </w:drawing>
           </mc:Choice>
-          <mc:Fallback xmlns:w15="http://schemas.microsoft.com/office/word/2012/wordml">
+          <mc:Fallback>
             <w:pict>
-              <v:line w14:anchorId="4C81B71D" id="直線接點 2" o:spid="_x0000_s1026" style="position:absolute;z-index:251654656;visibility:visible;mso-wrap-style:square;mso-height-percent:0;mso-wrap-distance-left:9pt;mso-wrap-distance-top:0;mso-wrap-distance-right:9pt;mso-wrap-distance-bottom:0;mso-position-horizontal:absolute;mso-position-horizontal-relative:page;mso-position-vertical:absolute;mso-position-vertical-relative:page;mso-height-percent:0;mso-height-relative:margin" from="687.75pt,19.85pt" to="687.75pt,709.8pt" o:gfxdata="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" strokecolor="black [3213]" strokeweight=".5pt">
+              <v:line w14:anchorId="22683973" id="直線接點 2" o:spid="_x0000_s1026" style="position:absolute;z-index:251654656;visibility:visible;mso-wrap-style:square;mso-height-percent:0;mso-wrap-distance-left:9pt;mso-wrap-distance-top:0;mso-wrap-distance-right:9pt;mso-wrap-distance-bottom:0;mso-position-horizontal:absolute;mso-position-horizontal-relative:page;mso-position-vertical:absolute;mso-position-vertical-relative:page;mso-height-percent:0;mso-height-relative:margin" from="687.75pt,19.85pt" to="687.75pt,709.8pt" o:gfxdata="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" strokecolor="black [3213]" strokeweight=".5pt">
                 <v:stroke dashstyle="3 1" joinstyle="miter"/>
                 <w10:wrap anchorx="page" anchory="page"/>
               </v:line>
@@ -15746,23 +15024,13 @@
         </w:rPr>
         <w:t>(</w:t>
       </w:r>
-      <w:proofErr w:type="gramStart"/>
       <w:r>
         <w:rPr>
           <w:rFonts w:ascii="Barlow Condensed Medium" w:eastAsia="華康中黑體" w:hAnsi="Barlow Condensed Medium" w:cs="Calibri" w:hint="eastAsia"/>
           <w:color w:val="000000"/>
           <w:szCs w:val="24"/>
         </w:rPr>
-        <w:t>撒母耳記</w:t>
-      </w:r>
-      <w:proofErr w:type="gramEnd"/>
-      <w:r>
-        <w:rPr>
-          <w:rFonts w:ascii="Barlow Condensed Medium" w:eastAsia="華康中黑體" w:hAnsi="Barlow Condensed Medium" w:cs="Calibri" w:hint="eastAsia"/>
-          <w:color w:val="000000"/>
-          <w:szCs w:val="24"/>
-        </w:rPr>
-        <w:t>上</w:t>
+        <w:t>撒母耳記上</w:t>
       </w:r>
       <w:r>
         <w:rPr>
@@ -15860,7 +15128,6 @@
         </w:rPr>
         <w:t xml:space="preserve"> </w:t>
       </w:r>
-      <w:proofErr w:type="gramStart"/>
       <w:r>
         <w:rPr>
           <w:rFonts w:ascii="標楷體" w:eastAsia="標楷體" w:hAnsi="標楷體" w:cs="Arial" w:hint="eastAsia"/>
@@ -15868,9 +15135,8 @@
           <w:sz w:val="26"/>
           <w:szCs w:val="26"/>
         </w:rPr>
-        <w:t>閣互諸個歸群</w:t>
+        <w:t>閣互諸個歸群的人知耶和華救人，</w:t>
       </w:r>
-      <w:proofErr w:type="gramEnd"/>
       <w:r>
         <w:rPr>
           <w:rFonts w:ascii="標楷體" w:eastAsia="標楷體" w:hAnsi="標楷體" w:cs="Arial" w:hint="eastAsia"/>
@@ -15878,87 +15144,7 @@
           <w:sz w:val="26"/>
           <w:szCs w:val="26"/>
         </w:rPr>
-        <w:t>的人知耶和華救人，</w:t>
-      </w:r>
-      <w:proofErr w:type="gramStart"/>
-      <w:r>
-        <w:rPr>
-          <w:rFonts w:ascii="標楷體" w:eastAsia="標楷體" w:hAnsi="標楷體" w:cs="Arial" w:hint="eastAsia"/>
-          <w:w w:val="80"/>
-          <w:sz w:val="26"/>
-          <w:szCs w:val="26"/>
-        </w:rPr>
-        <w:t>呣</w:t>
-      </w:r>
-      <w:proofErr w:type="gramEnd"/>
-      <w:r>
-        <w:rPr>
-          <w:rFonts w:ascii="標楷體" w:eastAsia="標楷體" w:hAnsi="標楷體" w:cs="Arial" w:hint="eastAsia"/>
-          <w:w w:val="80"/>
-          <w:sz w:val="26"/>
-          <w:szCs w:val="26"/>
-        </w:rPr>
-        <w:t>是用刀也</w:t>
-      </w:r>
-      <w:proofErr w:type="gramStart"/>
-      <w:r>
-        <w:rPr>
-          <w:rFonts w:ascii="標楷體" w:eastAsia="標楷體" w:hAnsi="標楷體" w:cs="Arial" w:hint="eastAsia"/>
-          <w:w w:val="80"/>
-          <w:sz w:val="26"/>
-          <w:szCs w:val="26"/>
-        </w:rPr>
-        <w:t>呣</w:t>
-      </w:r>
-      <w:proofErr w:type="gramEnd"/>
-      <w:r>
-        <w:rPr>
-          <w:rFonts w:ascii="標楷體" w:eastAsia="標楷體" w:hAnsi="標楷體" w:cs="Arial" w:hint="eastAsia"/>
-          <w:w w:val="80"/>
-          <w:sz w:val="26"/>
-          <w:szCs w:val="26"/>
-        </w:rPr>
-        <w:t>是用槍，因為交戰的事在</w:t>
-      </w:r>
-      <w:proofErr w:type="gramStart"/>
-      <w:r>
-        <w:rPr>
-          <w:rFonts w:ascii="標楷體" w:eastAsia="標楷體" w:hAnsi="標楷體" w:cs="Arial" w:hint="eastAsia"/>
-          <w:w w:val="80"/>
-          <w:sz w:val="26"/>
-          <w:szCs w:val="26"/>
-        </w:rPr>
-        <w:t>佇</w:t>
-      </w:r>
-      <w:proofErr w:type="gramEnd"/>
-      <w:r>
-        <w:rPr>
-          <w:rFonts w:ascii="標楷體" w:eastAsia="標楷體" w:hAnsi="標楷體" w:cs="Arial" w:hint="eastAsia"/>
-          <w:w w:val="80"/>
-          <w:sz w:val="26"/>
-          <w:szCs w:val="26"/>
-        </w:rPr>
-        <w:t>耶和華。</w:t>
-      </w:r>
-      <w:proofErr w:type="gramStart"/>
-      <w:r>
-        <w:rPr>
-          <w:rFonts w:ascii="標楷體" w:eastAsia="標楷體" w:hAnsi="標楷體" w:cs="Arial" w:hint="eastAsia"/>
-          <w:w w:val="80"/>
-          <w:sz w:val="26"/>
-          <w:szCs w:val="26"/>
-        </w:rPr>
-        <w:t>伊欲將恁交佇阮</w:t>
-      </w:r>
-      <w:proofErr w:type="gramEnd"/>
-      <w:r>
-        <w:rPr>
-          <w:rFonts w:ascii="標楷體" w:eastAsia="標楷體" w:hAnsi="標楷體" w:cs="Arial" w:hint="eastAsia"/>
-          <w:w w:val="80"/>
-          <w:sz w:val="26"/>
-          <w:szCs w:val="26"/>
-        </w:rPr>
-        <w:t>的手</w:t>
+        <w:t>呣是用刀也呣是用槍，因為交戰的事在佇耶和華。伊欲將恁交佇阮的手</w:t>
       </w:r>
       <w:r>
         <w:rPr>
@@ -16000,8 +15186,8 @@
           <w:szCs w:val="24"/>
         </w:rPr>
         <w:sectPr>
-          <w:headerReference w:type="even" r:id="rId14"/>
-          <w:headerReference w:type="default" r:id="rId15"/>
+          <w:headerReference w:type="even" r:id="rId13"/>
+          <w:headerReference w:type="default" r:id="rId14"/>
           <w:pgSz w:w="20639" w:h="14572" w:orient="landscape" w:code="12"/>
           <w:pgMar w:top="794" w:right="567" w:bottom="510" w:left="567" w:header="340" w:footer="454" w:gutter="0"/>
           <w:cols w:num="4" w:space="742" w:equalWidth="0">
@@ -16176,7 +15362,6 @@
                 <w:w w:val="80"/>
               </w:rPr>
             </w:pPr>
-            <w:proofErr w:type="gramStart"/>
             <w:r>
               <w:rPr>
                 <w:rFonts w:ascii="Barlow Condensed Medium" w:eastAsia="華康中黑體" w:hAnsi="Barlow Condensed Medium" w:cstheme="minorHAnsi"/>
@@ -16184,7 +15369,6 @@
               </w:rPr>
               <w:t>主日事奉</w:t>
             </w:r>
-            <w:proofErr w:type="gramEnd"/>
           </w:p>
         </w:tc>
         <w:tc>
@@ -16215,17 +15399,8 @@
                 <w:rFonts w:ascii="Barlow Condensed Medium" w:eastAsia="華康中黑體" w:hAnsi="Barlow Condensed Medium" w:cstheme="minorHAnsi"/>
                 <w:w w:val="66"/>
               </w:rPr>
-              <w:t>本</w:t>
-            </w:r>
-            <w:proofErr w:type="gramStart"/>
-            <w:r>
-              <w:rPr>
-                <w:rFonts w:ascii="Barlow Condensed Medium" w:eastAsia="華康中黑體" w:hAnsi="Barlow Condensed Medium" w:cstheme="minorHAnsi"/>
-                <w:w w:val="66"/>
-              </w:rPr>
-              <w:t>週</w:t>
-            </w:r>
-            <w:proofErr w:type="gramEnd"/>
+              <w:t>本週</w:t>
+            </w:r>
             <w:r>
               <w:rPr>
                 <w:rFonts w:ascii="Barlow Condensed Medium" w:eastAsia="華康儷中黑" w:hAnsi="Barlow Condensed Medium" w:cstheme="minorHAnsi"/>
@@ -16335,17 +15510,8 @@
                 <w:rFonts w:ascii="Barlow Condensed Medium" w:eastAsia="華康中黑體" w:hAnsi="Barlow Condensed Medium" w:cstheme="minorHAnsi"/>
                 <w:w w:val="66"/>
               </w:rPr>
-              <w:t>下</w:t>
-            </w:r>
-            <w:proofErr w:type="gramStart"/>
-            <w:r>
-              <w:rPr>
-                <w:rFonts w:ascii="Barlow Condensed Medium" w:eastAsia="華康中黑體" w:hAnsi="Barlow Condensed Medium" w:cstheme="minorHAnsi"/>
-                <w:w w:val="66"/>
-              </w:rPr>
-              <w:t>週</w:t>
-            </w:r>
-            <w:proofErr w:type="gramEnd"/>
+              <w:t>下週</w:t>
+            </w:r>
             <w:r>
               <w:rPr>
                 <w:rFonts w:ascii="Barlow Condensed Medium" w:eastAsia="華康儷中黑" w:hAnsi="Barlow Condensed Medium" w:cstheme="minorHAnsi"/>
@@ -16765,7 +15931,7 @@
                 <w:rFonts w:ascii="Barlow Condensed Medium" w:eastAsia="標楷體" w:hAnsi="Barlow Condensed Medium" w:cstheme="minorHAnsi" w:hint="eastAsia"/>
                 <w:w w:val="80"/>
               </w:rPr>
-              <w:t>69</w:t>
+              <w:t>67</w:t>
             </w:r>
           </w:p>
         </w:tc>
@@ -16793,7 +15959,6 @@
                 <w:szCs w:val="28"/>
               </w:rPr>
             </w:pPr>
-            <w:proofErr w:type="gramStart"/>
             <w:r>
               <w:rPr>
                 <w:rFonts w:ascii="Barlow Condensed Medium" w:eastAsia="華康正顏楷體W9" w:hAnsi="Barlow Condensed Medium" w:cstheme="minorHAnsi"/>
@@ -16803,7 +15968,6 @@
               </w:rPr>
               <w:t>月值月長執</w:t>
             </w:r>
-            <w:proofErr w:type="gramEnd"/>
             <w:r>
               <w:rPr>
                 <w:rFonts w:ascii="Barlow Condensed Medium" w:eastAsia="標楷體" w:hAnsi="Barlow Condensed Medium" w:cstheme="minorHAnsi"/>
@@ -17074,7 +16238,7 @@
                 <w:rFonts w:ascii="Barlow Condensed Medium" w:eastAsia="標楷體" w:hAnsi="Barlow Condensed Medium" w:cstheme="minorHAnsi" w:hint="eastAsia"/>
                 <w:w w:val="80"/>
               </w:rPr>
-              <w:t>--</w:t>
+              <w:t>21</w:t>
             </w:r>
           </w:p>
         </w:tc>
@@ -17350,7 +16514,7 @@
                 <w:rFonts w:ascii="Barlow Condensed Medium" w:eastAsia="標楷體" w:hAnsi="Barlow Condensed Medium" w:cstheme="minorHAnsi" w:hint="eastAsia"/>
                 <w:w w:val="80"/>
               </w:rPr>
-              <w:t>10</w:t>
+              <w:t>11</w:t>
             </w:r>
           </w:p>
         </w:tc>
@@ -17631,7 +16795,7 @@
                 <w:rFonts w:ascii="Barlow Condensed Medium" w:eastAsia="標楷體" w:hAnsi="Barlow Condensed Medium" w:cstheme="minorHAnsi" w:hint="eastAsia"/>
                 <w:w w:val="80"/>
               </w:rPr>
-              <w:t>13</w:t>
+              <w:t>--</w:t>
             </w:r>
           </w:p>
         </w:tc>
@@ -17905,7 +17069,7 @@
                 <w:rFonts w:ascii="Barlow Condensed Medium" w:eastAsia="標楷體" w:hAnsi="Barlow Condensed Medium" w:cstheme="minorHAnsi" w:hint="eastAsia"/>
                 <w:w w:val="80"/>
               </w:rPr>
-              <w:t>--</w:t>
+              <w:t>13</w:t>
             </w:r>
           </w:p>
         </w:tc>
@@ -18327,7 +17491,6 @@
                 <w:w w:val="80"/>
               </w:rPr>
             </w:pPr>
-            <w:proofErr w:type="gramStart"/>
             <w:r>
               <w:rPr>
                 <w:rFonts w:ascii="Barlow Condensed Medium" w:eastAsia="標楷體" w:hAnsi="Barlow Condensed Medium" w:cstheme="minorHAnsi" w:hint="eastAsia"/>
@@ -18335,7 +17498,6 @@
               </w:rPr>
               <w:t>社青小組</w:t>
             </w:r>
-            <w:proofErr w:type="gramEnd"/>
           </w:p>
         </w:tc>
         <w:tc>
@@ -18512,7 +17674,6 @@
                 <w:w w:val="80"/>
               </w:rPr>
             </w:pPr>
-            <w:proofErr w:type="gramStart"/>
             <w:r>
               <w:rPr>
                 <w:rFonts w:ascii="Barlow Condensed Medium" w:eastAsia="華康中黑體" w:hAnsi="Barlow Condensed Medium" w:cstheme="minorHAnsi"/>
@@ -18520,7 +17681,6 @@
               </w:rPr>
               <w:t>司獻</w:t>
             </w:r>
-            <w:proofErr w:type="gramEnd"/>
           </w:p>
         </w:tc>
         <w:tc>
@@ -19015,7 +18175,7 @@
                 <w:rFonts w:ascii="Barlow Condensed Medium" w:eastAsia="標楷體" w:hAnsi="Barlow Condensed Medium" w:cstheme="minorHAnsi" w:hint="eastAsia"/>
                 <w:w w:val="80"/>
               </w:rPr>
-              <w:t>6</w:t>
+              <w:t>4</w:t>
             </w:r>
           </w:p>
         </w:tc>
@@ -19329,7 +18489,7 @@
                 <w:rFonts w:ascii="Barlow Condensed Medium" w:eastAsia="標楷體" w:hAnsi="Barlow Condensed Medium" w:cstheme="minorHAnsi" w:hint="eastAsia"/>
                 <w:w w:val="80"/>
               </w:rPr>
-              <w:t>6</w:t>
+              <w:t>7</w:t>
             </w:r>
           </w:p>
         </w:tc>
@@ -19906,7 +19066,7 @@
                 <w:rFonts w:ascii="Barlow Condensed Medium" w:eastAsia="標楷體" w:hAnsi="Barlow Condensed Medium" w:cstheme="minorHAnsi" w:hint="eastAsia"/>
                 <w:w w:val="80"/>
               </w:rPr>
-              <w:t>--</w:t>
+              <w:t>15</w:t>
             </w:r>
           </w:p>
         </w:tc>
@@ -20260,14 +19420,12 @@
                 <w:szCs w:val="24"/>
               </w:rPr>
             </w:pPr>
-            <w:proofErr w:type="gramStart"/>
             <w:r>
               <w:rPr>
                 <w:rFonts w:ascii="標楷體" w:eastAsia="標楷體" w:hAnsi="標楷體" w:hint="eastAsia"/>
               </w:rPr>
               <w:t>楊竣傑</w:t>
             </w:r>
-            <w:proofErr w:type="gramEnd"/>
           </w:p>
         </w:tc>
         <w:tc>
@@ -20477,7 +19635,7 @@
                 <w:rFonts w:ascii="Barlow Condensed Medium" w:eastAsia="標楷體" w:hAnsi="Barlow Condensed Medium" w:cstheme="minorHAnsi" w:hint="eastAsia"/>
                 <w:w w:val="80"/>
               </w:rPr>
-              <w:t>4</w:t>
+              <w:t>--</w:t>
             </w:r>
           </w:p>
         </w:tc>
@@ -21023,7 +20181,6 @@
                 <w:rFonts w:ascii="標楷體" w:eastAsia="標楷體" w:hAnsi="標楷體" w:cs="華康儷楷書"/>
               </w:rPr>
             </w:pPr>
-            <w:proofErr w:type="gramStart"/>
             <w:r>
               <w:rPr>
                 <w:rFonts w:ascii="標楷體" w:eastAsia="標楷體" w:hAnsi="標楷體" w:hint="eastAsia"/>
@@ -21031,7 +20188,6 @@
               </w:rPr>
               <w:t>蔡侑霖</w:t>
             </w:r>
-            <w:proofErr w:type="gramEnd"/>
           </w:p>
         </w:tc>
         <w:tc>
@@ -21312,7 +20468,6 @@
                 <w:w w:val="80"/>
               </w:rPr>
             </w:pPr>
-            <w:proofErr w:type="gramStart"/>
             <w:r>
               <w:rPr>
                 <w:rFonts w:ascii="Barlow Condensed Medium" w:eastAsia="華康中黑體" w:hAnsi="Barlow Condensed Medium" w:cstheme="minorHAnsi"/>
@@ -21320,7 +20475,6 @@
               </w:rPr>
               <w:t>愛宴</w:t>
             </w:r>
-            <w:proofErr w:type="gramEnd"/>
           </w:p>
         </w:tc>
         <w:tc>
@@ -21651,17 +20805,8 @@
                 <w:rFonts w:ascii="標楷體" w:eastAsia="標楷體" w:hAnsi="標楷體" w:cstheme="majorBidi" w:hint="eastAsia"/>
                 <w:szCs w:val="24"/>
               </w:rPr>
-              <w:t>孫翠</w:t>
-            </w:r>
-            <w:proofErr w:type="gramStart"/>
-            <w:r>
-              <w:rPr>
-                <w:rFonts w:ascii="標楷體" w:eastAsia="標楷體" w:hAnsi="標楷體" w:cstheme="majorBidi" w:hint="eastAsia"/>
-                <w:szCs w:val="24"/>
-              </w:rPr>
-              <w:t>璘</w:t>
-            </w:r>
-            <w:proofErr w:type="gramEnd"/>
+              <w:t>孫翠璘</w:t>
+            </w:r>
           </w:p>
         </w:tc>
         <w:tc>
@@ -21893,7 +21038,6 @@
                 <w:rFonts w:ascii="Barlow Condensed Medium" w:eastAsia="華康中黑體" w:hAnsi="Barlow Condensed Medium" w:cs="Times New Roman"/>
                 <w:w w:val="80"/>
                 <w:szCs w:val="24"/>
-                <w:highlight w:val="yellow"/>
               </w:rPr>
             </w:pPr>
             <w:r>
@@ -21901,7 +21045,6 @@
                 <w:rFonts w:ascii="Barlow Condensed Medium" w:eastAsia="華康中黑體" w:hAnsi="Barlow Condensed Medium" w:cstheme="minorHAnsi"/>
                 <w:w w:val="80"/>
                 <w:szCs w:val="24"/>
-                <w:highlight w:val="yellow"/>
               </w:rPr>
               <w:sym w:font="Wingdings 2" w:char="F0AE"/>
             </w:r>
@@ -21910,7 +21053,6 @@
                 <w:rFonts w:ascii="Barlow Condensed Medium" w:eastAsia="華康中黑體" w:hAnsi="Barlow Condensed Medium" w:cstheme="minorHAnsi"/>
                 <w:w w:val="80"/>
                 <w:szCs w:val="24"/>
-                <w:highlight w:val="yellow"/>
               </w:rPr>
               <w:t>華語</w:t>
             </w:r>
@@ -21919,7 +21061,6 @@
                 <w:rFonts w:ascii="Barlow Condensed Medium" w:eastAsia="華康中黑體" w:hAnsi="Barlow Condensed Medium" w:cs="Times New Roman"/>
                 <w:w w:val="80"/>
                 <w:szCs w:val="24"/>
-                <w:highlight w:val="yellow"/>
               </w:rPr>
               <w:t>禮拜奉獻</w:t>
             </w:r>
@@ -21928,7 +21069,6 @@
                 <w:rFonts w:ascii="Barlow Condensed Medium" w:eastAsia="華康中黑體" w:hAnsi="Barlow Condensed Medium" w:cs="Times New Roman"/>
                 <w:w w:val="80"/>
                 <w:szCs w:val="24"/>
-                <w:highlight w:val="yellow"/>
               </w:rPr>
               <w:t>:</w:t>
             </w:r>
@@ -21950,7 +21090,6 @@
                 <w:rFonts w:ascii="Barlow Condensed Medium" w:eastAsia="華康中黑體" w:hAnsi="Barlow Condensed Medium" w:cs="Times New Roman"/>
                 <w:w w:val="80"/>
                 <w:szCs w:val="24"/>
-                <w:highlight w:val="yellow"/>
               </w:rPr>
             </w:pPr>
             <w:r>
@@ -21958,7 +21097,6 @@
                 <w:rFonts w:ascii="Barlow Condensed Medium" w:eastAsia="華康中黑體" w:hAnsi="Barlow Condensed Medium" w:cs="Times New Roman" w:hint="eastAsia"/>
                 <w:w w:val="80"/>
                 <w:szCs w:val="24"/>
-                <w:highlight w:val="yellow"/>
               </w:rPr>
               <w:t xml:space="preserve"> </w:t>
             </w:r>
@@ -21982,7 +21120,6 @@
                 <w:rFonts w:ascii="Barlow Condensed Medium" w:eastAsia="華康中黑體" w:hAnsi="Barlow Condensed Medium" w:cs="Times New Roman"/>
                 <w:w w:val="80"/>
                 <w:szCs w:val="24"/>
-                <w:highlight w:val="yellow"/>
               </w:rPr>
             </w:pPr>
             <w:r>
@@ -21990,7 +21127,6 @@
                 <w:rFonts w:ascii="Barlow Condensed Medium" w:eastAsia="華康中黑體" w:hAnsi="Barlow Condensed Medium" w:cstheme="minorHAnsi"/>
                 <w:w w:val="80"/>
                 <w:szCs w:val="24"/>
-                <w:highlight w:val="yellow"/>
               </w:rPr>
               <w:sym w:font="Wingdings 2" w:char="F0AE"/>
             </w:r>
@@ -21999,7 +21135,6 @@
                 <w:rFonts w:ascii="Barlow Condensed Medium" w:eastAsia="華康中黑體" w:hAnsi="Barlow Condensed Medium" w:cstheme="minorHAnsi" w:hint="eastAsia"/>
                 <w:w w:val="80"/>
                 <w:szCs w:val="24"/>
-                <w:highlight w:val="yellow"/>
               </w:rPr>
               <w:t>台語禮拜奉</w:t>
             </w:r>
@@ -22022,7 +21157,6 @@
                 <w:rFonts w:ascii="Barlow Condensed Medium" w:eastAsia="華康中黑體" w:hAnsi="Barlow Condensed Medium" w:cs="Times New Roman"/>
                 <w:w w:val="80"/>
                 <w:szCs w:val="24"/>
-                <w:highlight w:val="yellow"/>
               </w:rPr>
             </w:pPr>
             <w:r>
@@ -22030,7 +21164,6 @@
                 <w:rFonts w:ascii="Barlow Condensed Medium" w:eastAsia="華康中黑體" w:hAnsi="Barlow Condensed Medium" w:cs="Times New Roman" w:hint="eastAsia"/>
                 <w:w w:val="80"/>
                 <w:szCs w:val="24"/>
-                <w:highlight w:val="yellow"/>
               </w:rPr>
               <w:t>7</w:t>
             </w:r>
@@ -22039,7 +21172,6 @@
                 <w:rFonts w:ascii="Barlow Condensed Medium" w:eastAsia="華康中黑體" w:hAnsi="Barlow Condensed Medium" w:cs="Times New Roman"/>
                 <w:w w:val="80"/>
                 <w:szCs w:val="24"/>
-                <w:highlight w:val="yellow"/>
               </w:rPr>
               <w:t>,900</w:t>
             </w:r>
@@ -22111,7 +21243,6 @@
                 <w:rFonts w:ascii="Barlow Condensed Medium" w:eastAsia="華康中黑體" w:hAnsi="Barlow Condensed Medium" w:cstheme="minorHAnsi"/>
                 <w:w w:val="80"/>
                 <w:szCs w:val="24"/>
-                <w:highlight w:val="yellow"/>
               </w:rPr>
             </w:pPr>
             <w:r>
@@ -22119,7 +21250,6 @@
                 <w:rFonts w:ascii="Barlow Condensed Medium" w:eastAsia="華康中黑體" w:hAnsi="Barlow Condensed Medium" w:cstheme="minorHAnsi"/>
                 <w:w w:val="80"/>
                 <w:szCs w:val="24"/>
-                <w:highlight w:val="yellow"/>
               </w:rPr>
               <w:sym w:font="Wingdings 2" w:char="F0AE"/>
             </w:r>
@@ -22128,7 +21258,6 @@
                 <w:rFonts w:ascii="Barlow Condensed Medium" w:eastAsia="華康中黑體" w:hAnsi="Barlow Condensed Medium" w:cstheme="minorHAnsi" w:hint="eastAsia"/>
                 <w:w w:val="80"/>
                 <w:szCs w:val="24"/>
-                <w:highlight w:val="yellow"/>
               </w:rPr>
               <w:t>月定</w:t>
             </w:r>
@@ -22137,7 +21266,6 @@
                 <w:rFonts w:ascii="Barlow Condensed Medium" w:eastAsia="華康中黑體" w:hAnsi="Barlow Condensed Medium" w:cstheme="minorHAnsi"/>
                 <w:w w:val="80"/>
                 <w:szCs w:val="24"/>
-                <w:highlight w:val="yellow"/>
               </w:rPr>
               <w:t>奉獻</w:t>
             </w:r>
@@ -22146,7 +21274,6 @@
                 <w:rFonts w:ascii="Barlow Condensed Medium" w:eastAsia="華康中黑體" w:hAnsi="Barlow Condensed Medium" w:cstheme="minorHAnsi"/>
                 <w:w w:val="80"/>
                 <w:szCs w:val="24"/>
-                <w:highlight w:val="yellow"/>
               </w:rPr>
               <w:t>:</w:t>
             </w:r>
@@ -22158,7 +21285,6 @@
                 <w:rFonts w:ascii="Barlow Condensed Medium" w:eastAsia="華康中黑體" w:hAnsi="Barlow Condensed Medium" w:cstheme="minorHAnsi"/>
                 <w:w w:val="80"/>
                 <w:szCs w:val="24"/>
-                <w:highlight w:val="yellow"/>
               </w:rPr>
             </w:pPr>
           </w:p>
@@ -22180,7 +21306,6 @@
                 <w:rFonts w:ascii="Barlow Condensed" w:eastAsia="華康中黑體" w:hAnsi="Barlow Condensed" w:cstheme="minorHAnsi"/>
                 <w:w w:val="80"/>
                 <w:szCs w:val="24"/>
-                <w:highlight w:val="yellow"/>
               </w:rPr>
             </w:pPr>
             <w:r>
@@ -22188,7 +21313,6 @@
                 <w:rFonts w:ascii="Barlow Condensed" w:eastAsia="華康中黑體" w:hAnsi="Barlow Condensed" w:cstheme="minorHAnsi" w:hint="eastAsia"/>
                 <w:w w:val="80"/>
                 <w:szCs w:val="24"/>
-                <w:highlight w:val="yellow"/>
               </w:rPr>
               <w:t>5</w:t>
             </w:r>
@@ -22197,7 +21321,6 @@
                 <w:rFonts w:ascii="Barlow Condensed" w:eastAsia="華康中黑體" w:hAnsi="Barlow Condensed" w:cstheme="minorHAnsi"/>
                 <w:w w:val="80"/>
                 <w:szCs w:val="24"/>
-                <w:highlight w:val="yellow"/>
               </w:rPr>
               <w:t>0</w:t>
             </w:r>
@@ -22206,7 +21329,6 @@
                 <w:rFonts w:ascii="Barlow Condensed" w:eastAsia="華康中黑體" w:hAnsi="Barlow Condensed" w:cstheme="minorHAnsi"/>
                 <w:w w:val="80"/>
                 <w:szCs w:val="24"/>
-                <w:highlight w:val="yellow"/>
               </w:rPr>
               <w:t>號</w:t>
             </w:r>
@@ -22229,7 +21351,6 @@
                 <w:rFonts w:ascii="Barlow Condensed" w:eastAsia="華康中黑體" w:hAnsi="Barlow Condensed" w:cstheme="minorHAnsi"/>
                 <w:w w:val="80"/>
                 <w:szCs w:val="24"/>
-                <w:highlight w:val="yellow"/>
               </w:rPr>
             </w:pPr>
             <w:r>
@@ -22237,7 +21358,6 @@
                 <w:rFonts w:ascii="Barlow Condensed" w:eastAsia="華康中黑體" w:hAnsi="Barlow Condensed" w:cstheme="minorHAnsi"/>
                 <w:w w:val="80"/>
                 <w:szCs w:val="24"/>
-                <w:highlight w:val="yellow"/>
               </w:rPr>
               <w:t>4</w:t>
             </w:r>
@@ -22246,7 +21366,6 @@
                 <w:rFonts w:ascii="Barlow Condensed" w:eastAsia="華康中黑體" w:hAnsi="Barlow Condensed" w:cstheme="minorHAnsi"/>
                 <w:w w:val="80"/>
                 <w:szCs w:val="24"/>
-                <w:highlight w:val="yellow"/>
               </w:rPr>
               <w:t>,0</w:t>
             </w:r>
@@ -22255,7 +21374,6 @@
                 <w:rFonts w:ascii="Barlow Condensed" w:eastAsia="華康中黑體" w:hAnsi="Barlow Condensed" w:cstheme="minorHAnsi"/>
                 <w:w w:val="80"/>
                 <w:szCs w:val="24"/>
-                <w:highlight w:val="yellow"/>
               </w:rPr>
               <w:t>00</w:t>
             </w:r>
@@ -22278,7 +21396,6 @@
                 <w:rFonts w:ascii="Barlow Condensed" w:eastAsia="華康中黑體" w:hAnsi="Barlow Condensed" w:cstheme="minorHAnsi"/>
                 <w:w w:val="80"/>
                 <w:szCs w:val="24"/>
-                <w:highlight w:val="yellow"/>
               </w:rPr>
             </w:pPr>
             <w:r>
@@ -22286,7 +21403,6 @@
                 <w:rFonts w:ascii="Barlow Condensed" w:eastAsia="華康中黑體" w:hAnsi="Barlow Condensed" w:cstheme="minorHAnsi" w:hint="eastAsia"/>
                 <w:w w:val="80"/>
                 <w:szCs w:val="24"/>
-                <w:highlight w:val="yellow"/>
               </w:rPr>
               <w:t>5</w:t>
             </w:r>
@@ -22295,7 +21411,6 @@
                 <w:rFonts w:ascii="Barlow Condensed" w:eastAsia="華康中黑體" w:hAnsi="Barlow Condensed" w:cstheme="minorHAnsi"/>
                 <w:w w:val="80"/>
                 <w:szCs w:val="24"/>
-                <w:highlight w:val="yellow"/>
               </w:rPr>
               <w:t>4-3</w:t>
             </w:r>
@@ -22304,7 +21419,6 @@
                 <w:rFonts w:ascii="Barlow Condensed" w:eastAsia="華康中黑體" w:hAnsi="Barlow Condensed" w:cstheme="minorHAnsi"/>
                 <w:w w:val="80"/>
                 <w:szCs w:val="24"/>
-                <w:highlight w:val="yellow"/>
               </w:rPr>
               <w:t>號</w:t>
             </w:r>
@@ -22326,7 +21440,6 @@
                 <w:rFonts w:ascii="Barlow Condensed" w:eastAsia="華康中黑體" w:hAnsi="Barlow Condensed" w:cstheme="minorHAnsi"/>
                 <w:w w:val="80"/>
                 <w:szCs w:val="24"/>
-                <w:highlight w:val="yellow"/>
               </w:rPr>
             </w:pPr>
             <w:r>
@@ -22334,7 +21447,6 @@
                 <w:rFonts w:ascii="Barlow Condensed" w:eastAsia="華康中黑體" w:hAnsi="Barlow Condensed" w:cstheme="minorHAnsi"/>
                 <w:w w:val="80"/>
                 <w:szCs w:val="24"/>
-                <w:highlight w:val="yellow"/>
               </w:rPr>
               <w:t>1,5</w:t>
             </w:r>
@@ -22343,7 +21455,6 @@
                 <w:rFonts w:ascii="Barlow Condensed" w:eastAsia="華康中黑體" w:hAnsi="Barlow Condensed" w:cstheme="minorHAnsi"/>
                 <w:w w:val="80"/>
                 <w:szCs w:val="24"/>
-                <w:highlight w:val="yellow"/>
               </w:rPr>
               <w:t>00</w:t>
             </w:r>
@@ -22367,7 +21478,6 @@
                 <w:rFonts w:ascii="Barlow Condensed" w:eastAsia="華康中黑體" w:hAnsi="Barlow Condensed" w:cstheme="minorHAnsi"/>
                 <w:w w:val="80"/>
                 <w:szCs w:val="24"/>
-                <w:highlight w:val="yellow"/>
               </w:rPr>
             </w:pPr>
             <w:r>
@@ -22375,7 +21485,6 @@
                 <w:rFonts w:ascii="Barlow Condensed" w:eastAsia="華康中黑體" w:hAnsi="Barlow Condensed" w:cstheme="minorHAnsi" w:hint="eastAsia"/>
                 <w:w w:val="80"/>
                 <w:szCs w:val="24"/>
-                <w:highlight w:val="yellow"/>
               </w:rPr>
               <w:t>5</w:t>
             </w:r>
@@ -22384,7 +21493,6 @@
                 <w:rFonts w:ascii="Barlow Condensed" w:eastAsia="華康中黑體" w:hAnsi="Barlow Condensed" w:cstheme="minorHAnsi"/>
                 <w:w w:val="80"/>
                 <w:szCs w:val="24"/>
-                <w:highlight w:val="yellow"/>
               </w:rPr>
               <w:t>6</w:t>
             </w:r>
@@ -22393,7 +21501,6 @@
                 <w:rFonts w:ascii="Barlow Condensed" w:eastAsia="華康中黑體" w:hAnsi="Barlow Condensed" w:cstheme="minorHAnsi"/>
                 <w:w w:val="80"/>
                 <w:szCs w:val="24"/>
-                <w:highlight w:val="yellow"/>
               </w:rPr>
               <w:t>號</w:t>
             </w:r>
@@ -22415,7 +21522,6 @@
                 <w:rFonts w:ascii="Barlow Condensed" w:eastAsia="華康中黑體" w:hAnsi="Barlow Condensed" w:cstheme="minorHAnsi"/>
                 <w:w w:val="80"/>
                 <w:szCs w:val="24"/>
-                <w:highlight w:val="yellow"/>
               </w:rPr>
             </w:pPr>
             <w:r>
@@ -22423,7 +21529,6 @@
                 <w:rFonts w:ascii="Barlow Condensed" w:eastAsia="華康中黑體" w:hAnsi="Barlow Condensed" w:cstheme="minorHAnsi" w:hint="eastAsia"/>
                 <w:w w:val="80"/>
                 <w:szCs w:val="24"/>
-                <w:highlight w:val="yellow"/>
               </w:rPr>
               <w:t>1</w:t>
             </w:r>
@@ -22432,7 +21537,6 @@
                 <w:rFonts w:ascii="Barlow Condensed" w:eastAsia="華康中黑體" w:hAnsi="Barlow Condensed" w:cstheme="minorHAnsi"/>
                 <w:w w:val="80"/>
                 <w:szCs w:val="24"/>
-                <w:highlight w:val="yellow"/>
               </w:rPr>
               <w:t>,000</w:t>
             </w:r>
@@ -22459,7 +21563,6 @@
                 <w:rFonts w:ascii="Barlow Condensed Medium" w:eastAsia="華康中黑體" w:hAnsi="Barlow Condensed Medium" w:cstheme="minorHAnsi"/>
                 <w:w w:val="80"/>
                 <w:szCs w:val="24"/>
-                <w:highlight w:val="yellow"/>
               </w:rPr>
             </w:pPr>
           </w:p>
@@ -22481,7 +21584,6 @@
                 <w:rFonts w:ascii="Barlow Condensed" w:eastAsia="華康中黑體" w:hAnsi="Barlow Condensed" w:cstheme="minorHAnsi"/>
                 <w:w w:val="80"/>
                 <w:szCs w:val="24"/>
-                <w:highlight w:val="yellow"/>
               </w:rPr>
             </w:pPr>
           </w:p>
@@ -22503,7 +21605,6 @@
                 <w:rFonts w:ascii="Barlow Condensed" w:eastAsia="華康中黑體" w:hAnsi="Barlow Condensed" w:cstheme="minorHAnsi"/>
                 <w:w w:val="80"/>
                 <w:szCs w:val="24"/>
-                <w:highlight w:val="yellow"/>
               </w:rPr>
             </w:pPr>
           </w:p>
@@ -22525,7 +21626,6 @@
                 <w:rFonts w:ascii="Barlow Condensed" w:eastAsia="華康中黑體" w:hAnsi="Barlow Condensed" w:cstheme="minorHAnsi"/>
                 <w:w w:val="80"/>
                 <w:szCs w:val="24"/>
-                <w:highlight w:val="yellow"/>
               </w:rPr>
             </w:pPr>
           </w:p>
@@ -22546,7 +21646,6 @@
                 <w:rFonts w:ascii="Barlow Condensed" w:eastAsia="華康中黑體" w:hAnsi="Barlow Condensed" w:cstheme="minorHAnsi"/>
                 <w:w w:val="80"/>
                 <w:szCs w:val="24"/>
-                <w:highlight w:val="yellow"/>
               </w:rPr>
             </w:pPr>
           </w:p>
@@ -22570,7 +21669,6 @@
                 <w:rFonts w:ascii="Barlow Condensed" w:eastAsia="華康中黑體" w:hAnsi="Barlow Condensed" w:cstheme="minorHAnsi"/>
                 <w:w w:val="80"/>
                 <w:szCs w:val="24"/>
-                <w:highlight w:val="yellow"/>
               </w:rPr>
             </w:pPr>
           </w:p>
@@ -22591,7 +21689,6 @@
                 <w:rFonts w:ascii="Barlow Condensed" w:eastAsia="華康中黑體" w:hAnsi="Barlow Condensed" w:cstheme="minorHAnsi"/>
                 <w:w w:val="80"/>
                 <w:szCs w:val="24"/>
-                <w:highlight w:val="yellow"/>
               </w:rPr>
             </w:pPr>
           </w:p>
@@ -22654,7 +21751,6 @@
                       <w:rFonts w:ascii="Barlow Condensed Medium" w:eastAsia="華康中黑體" w:hAnsi="Barlow Condensed Medium" w:cstheme="minorHAnsi"/>
                       <w:w w:val="80"/>
                       <w:szCs w:val="24"/>
-                      <w:highlight w:val="yellow"/>
                     </w:rPr>
                   </w:pPr>
                   <w:r>
@@ -22662,7 +21758,6 @@
                       <w:rFonts w:ascii="Barlow Condensed Medium" w:eastAsia="華康中黑體" w:hAnsi="Barlow Condensed Medium" w:cstheme="minorHAnsi"/>
                       <w:w w:val="80"/>
                       <w:szCs w:val="24"/>
-                      <w:highlight w:val="yellow"/>
                     </w:rPr>
                     <w:sym w:font="Wingdings 2" w:char="F0AE"/>
                   </w:r>
@@ -22671,7 +21766,6 @@
                       <w:rFonts w:ascii="Barlow Condensed Medium" w:eastAsia="華康中黑體" w:hAnsi="Barlow Condensed Medium" w:cstheme="minorHAnsi" w:hint="eastAsia"/>
                       <w:w w:val="80"/>
                       <w:szCs w:val="24"/>
-                      <w:highlight w:val="yellow"/>
                     </w:rPr>
                     <w:t>感恩</w:t>
                   </w:r>
@@ -22680,7 +21774,6 @@
                       <w:rFonts w:ascii="Barlow Condensed Medium" w:eastAsia="華康中黑體" w:hAnsi="Barlow Condensed Medium" w:cstheme="minorHAnsi"/>
                       <w:w w:val="80"/>
                       <w:szCs w:val="24"/>
-                      <w:highlight w:val="yellow"/>
                     </w:rPr>
                     <w:t>奉獻</w:t>
                   </w:r>
@@ -22689,7 +21782,6 @@
                       <w:rFonts w:ascii="Barlow Condensed Medium" w:eastAsia="華康中黑體" w:hAnsi="Barlow Condensed Medium" w:cstheme="minorHAnsi"/>
                       <w:w w:val="80"/>
                       <w:szCs w:val="24"/>
-                      <w:highlight w:val="yellow"/>
                     </w:rPr>
                     <w:t>:</w:t>
                   </w:r>
@@ -22712,7 +21804,6 @@
                       <w:rFonts w:ascii="Barlow Condensed Medium" w:eastAsia="華康中黑體" w:hAnsi="Barlow Condensed Medium" w:cstheme="minorHAnsi"/>
                       <w:w w:val="80"/>
                       <w:szCs w:val="24"/>
-                      <w:highlight w:val="yellow"/>
                     </w:rPr>
                   </w:pPr>
                   <w:r>
@@ -22720,7 +21811,6 @@
                       <w:rFonts w:ascii="Barlow Condensed Medium" w:eastAsia="華康中黑體" w:hAnsi="Barlow Condensed Medium" w:cstheme="minorHAnsi" w:hint="eastAsia"/>
                       <w:w w:val="80"/>
                       <w:szCs w:val="24"/>
-                      <w:highlight w:val="yellow"/>
                     </w:rPr>
                     <w:t>45</w:t>
                   </w:r>
@@ -22729,7 +21819,6 @@
                       <w:rFonts w:ascii="Barlow Condensed Medium" w:eastAsia="華康中黑體" w:hAnsi="Barlow Condensed Medium" w:cstheme="minorHAnsi" w:hint="eastAsia"/>
                       <w:w w:val="80"/>
                       <w:szCs w:val="24"/>
-                      <w:highlight w:val="yellow"/>
                     </w:rPr>
                     <w:t>號</w:t>
                   </w:r>
@@ -22753,7 +21842,6 @@
                       <w:rFonts w:ascii="Barlow Condensed Medium" w:eastAsia="華康中黑體" w:hAnsi="Barlow Condensed Medium" w:cstheme="minorHAnsi"/>
                       <w:w w:val="80"/>
                       <w:szCs w:val="24"/>
-                      <w:highlight w:val="yellow"/>
                     </w:rPr>
                   </w:pPr>
                   <w:r>
@@ -22761,7 +21849,6 @@
                       <w:rFonts w:ascii="Barlow Condensed Medium" w:eastAsia="華康中黑體" w:hAnsi="Barlow Condensed Medium" w:cstheme="minorHAnsi" w:hint="eastAsia"/>
                       <w:w w:val="80"/>
                       <w:szCs w:val="24"/>
-                      <w:highlight w:val="yellow"/>
                     </w:rPr>
                     <w:t>3,000</w:t>
                   </w:r>
@@ -22784,7 +21871,6 @@
                       <w:rFonts w:ascii="Barlow Condensed Medium" w:eastAsia="華康中黑體" w:hAnsi="Barlow Condensed Medium" w:cstheme="minorHAnsi"/>
                       <w:w w:val="80"/>
                       <w:szCs w:val="24"/>
-                      <w:highlight w:val="yellow"/>
                     </w:rPr>
                   </w:pPr>
                 </w:p>
@@ -22806,7 +21892,6 @@
                       <w:rFonts w:ascii="Barlow Condensed Medium" w:eastAsia="華康中黑體" w:hAnsi="Barlow Condensed Medium" w:cstheme="minorHAnsi"/>
                       <w:w w:val="80"/>
                       <w:szCs w:val="24"/>
-                      <w:highlight w:val="yellow"/>
                     </w:rPr>
                   </w:pPr>
                 </w:p>
@@ -22828,7 +21913,6 @@
                       <w:rFonts w:ascii="Barlow Condensed Medium" w:eastAsia="華康中黑體" w:hAnsi="Barlow Condensed Medium" w:cstheme="minorHAnsi"/>
                       <w:w w:val="80"/>
                       <w:szCs w:val="24"/>
-                      <w:highlight w:val="yellow"/>
                     </w:rPr>
                   </w:pPr>
                 </w:p>
@@ -22850,7 +21934,6 @@
                       <w:rFonts w:ascii="Barlow Condensed Medium" w:eastAsia="華康中黑體" w:hAnsi="Barlow Condensed Medium" w:cstheme="minorHAnsi"/>
                       <w:w w:val="80"/>
                       <w:szCs w:val="24"/>
-                      <w:highlight w:val="yellow"/>
                     </w:rPr>
                   </w:pPr>
                 </w:p>
@@ -22864,7 +21947,6 @@
                 <w:rFonts w:ascii="Barlow Condensed Medium" w:eastAsia="華康中黑體" w:hAnsi="Barlow Condensed Medium" w:cstheme="minorHAnsi"/>
                 <w:w w:val="80"/>
                 <w:szCs w:val="24"/>
-                <w:highlight w:val="yellow"/>
               </w:rPr>
             </w:pPr>
           </w:p>
@@ -22886,7 +21968,6 @@
                 <w:rFonts w:ascii="Barlow Condensed" w:eastAsia="華康中黑體" w:hAnsi="Barlow Condensed" w:cstheme="minorHAnsi"/>
                 <w:w w:val="80"/>
                 <w:szCs w:val="24"/>
-                <w:highlight w:val="yellow"/>
               </w:rPr>
             </w:pPr>
             <w:r>
@@ -22894,7 +21975,6 @@
                 <w:rFonts w:ascii="Barlow Condensed" w:eastAsia="華康中黑體" w:hAnsi="Barlow Condensed" w:cstheme="minorHAnsi" w:hint="eastAsia"/>
                 <w:w w:val="80"/>
                 <w:szCs w:val="24"/>
-                <w:highlight w:val="yellow"/>
               </w:rPr>
               <w:t>1</w:t>
             </w:r>
@@ -22903,7 +21983,6 @@
                 <w:rFonts w:ascii="Barlow Condensed" w:eastAsia="華康中黑體" w:hAnsi="Barlow Condensed" w:cstheme="minorHAnsi"/>
                 <w:w w:val="80"/>
                 <w:szCs w:val="24"/>
-                <w:highlight w:val="yellow"/>
               </w:rPr>
               <w:t>2</w:t>
             </w:r>
@@ -22912,7 +21991,6 @@
                 <w:rFonts w:ascii="Barlow Condensed" w:eastAsia="華康中黑體" w:hAnsi="Barlow Condensed" w:cstheme="minorHAnsi"/>
                 <w:w w:val="80"/>
                 <w:szCs w:val="24"/>
-                <w:highlight w:val="yellow"/>
               </w:rPr>
               <w:t>號</w:t>
             </w:r>
@@ -22935,7 +22013,6 @@
                 <w:rFonts w:ascii="Barlow Condensed" w:eastAsia="華康中黑體" w:hAnsi="Barlow Condensed" w:cstheme="minorHAnsi"/>
                 <w:w w:val="80"/>
                 <w:szCs w:val="24"/>
-                <w:highlight w:val="yellow"/>
               </w:rPr>
             </w:pPr>
             <w:r>
@@ -22943,7 +22020,6 @@
                 <w:rFonts w:ascii="Barlow Condensed" w:eastAsia="華康中黑體" w:hAnsi="Barlow Condensed" w:cstheme="minorHAnsi"/>
                 <w:w w:val="80"/>
                 <w:szCs w:val="24"/>
-                <w:highlight w:val="yellow"/>
               </w:rPr>
               <w:t>2</w:t>
             </w:r>
@@ -22952,7 +22028,6 @@
                 <w:rFonts w:ascii="Barlow Condensed" w:eastAsia="華康中黑體" w:hAnsi="Barlow Condensed" w:cstheme="minorHAnsi"/>
                 <w:w w:val="80"/>
                 <w:szCs w:val="24"/>
-                <w:highlight w:val="yellow"/>
               </w:rPr>
               <w:t>,000</w:t>
             </w:r>
@@ -22975,7 +22050,6 @@
                 <w:rFonts w:ascii="Barlow Condensed" w:eastAsia="華康中黑體" w:hAnsi="Barlow Condensed" w:cstheme="minorHAnsi"/>
                 <w:w w:val="80"/>
                 <w:szCs w:val="24"/>
-                <w:highlight w:val="yellow"/>
               </w:rPr>
             </w:pPr>
             <w:r>
@@ -22983,7 +22057,6 @@
                 <w:rFonts w:ascii="Barlow Condensed" w:eastAsia="華康中黑體" w:hAnsi="Barlow Condensed" w:cstheme="minorHAnsi" w:hint="eastAsia"/>
                 <w:w w:val="80"/>
                 <w:szCs w:val="24"/>
-                <w:highlight w:val="yellow"/>
               </w:rPr>
               <w:t>4</w:t>
             </w:r>
@@ -22992,7 +22065,6 @@
                 <w:rFonts w:ascii="Barlow Condensed" w:eastAsia="華康中黑體" w:hAnsi="Barlow Condensed" w:cstheme="minorHAnsi"/>
                 <w:w w:val="80"/>
                 <w:szCs w:val="24"/>
-                <w:highlight w:val="yellow"/>
               </w:rPr>
               <w:t>5</w:t>
             </w:r>
@@ -23001,7 +22073,6 @@
                 <w:rFonts w:ascii="Barlow Condensed" w:eastAsia="華康中黑體" w:hAnsi="Barlow Condensed" w:cstheme="minorHAnsi"/>
                 <w:w w:val="80"/>
                 <w:szCs w:val="24"/>
-                <w:highlight w:val="yellow"/>
               </w:rPr>
               <w:t>號</w:t>
             </w:r>
@@ -23023,7 +22094,6 @@
                 <w:rFonts w:ascii="Barlow Condensed" w:eastAsia="華康中黑體" w:hAnsi="Barlow Condensed" w:cstheme="minorHAnsi"/>
                 <w:w w:val="80"/>
                 <w:szCs w:val="24"/>
-                <w:highlight w:val="yellow"/>
               </w:rPr>
             </w:pPr>
             <w:r>
@@ -23031,7 +22101,6 @@
                 <w:rFonts w:ascii="Barlow Condensed" w:eastAsia="華康中黑體" w:hAnsi="Barlow Condensed" w:cstheme="minorHAnsi"/>
                 <w:w w:val="80"/>
                 <w:szCs w:val="24"/>
-                <w:highlight w:val="yellow"/>
               </w:rPr>
               <w:t>3,0</w:t>
             </w:r>
@@ -23040,7 +22109,6 @@
                 <w:rFonts w:ascii="Barlow Condensed" w:eastAsia="華康中黑體" w:hAnsi="Barlow Condensed" w:cstheme="minorHAnsi"/>
                 <w:w w:val="80"/>
                 <w:szCs w:val="24"/>
-                <w:highlight w:val="yellow"/>
               </w:rPr>
               <w:t>00</w:t>
             </w:r>
@@ -23065,7 +22133,6 @@
                 <w:rFonts w:ascii="Barlow Condensed" w:eastAsia="華康中黑體" w:hAnsi="Barlow Condensed" w:cstheme="minorHAnsi"/>
                 <w:w w:val="80"/>
                 <w:szCs w:val="24"/>
-                <w:highlight w:val="yellow"/>
               </w:rPr>
             </w:pPr>
           </w:p>
@@ -23086,7 +22153,6 @@
                 <w:rFonts w:ascii="Barlow Condensed" w:eastAsia="華康中黑體" w:hAnsi="Barlow Condensed" w:cstheme="minorHAnsi"/>
                 <w:w w:val="80"/>
                 <w:szCs w:val="24"/>
-                <w:highlight w:val="yellow"/>
               </w:rPr>
             </w:pPr>
           </w:p>
@@ -23112,7 +22178,6 @@
                 <w:rFonts w:ascii="Barlow Condensed Medium" w:eastAsia="華康中黑體" w:hAnsi="Barlow Condensed Medium" w:cstheme="minorHAnsi"/>
                 <w:w w:val="80"/>
                 <w:szCs w:val="24"/>
-                <w:highlight w:val="yellow"/>
               </w:rPr>
             </w:pPr>
             <w:r>
@@ -23120,7 +22185,6 @@
                 <w:rFonts w:ascii="Barlow Condensed Medium" w:eastAsia="華康中黑體" w:hAnsi="Barlow Condensed Medium" w:cstheme="minorHAnsi"/>
                 <w:w w:val="80"/>
                 <w:szCs w:val="24"/>
-                <w:highlight w:val="yellow"/>
               </w:rPr>
               <w:sym w:font="Wingdings 2" w:char="F0AE"/>
             </w:r>
@@ -23129,7 +22193,6 @@
                 <w:rFonts w:ascii="Barlow Condensed Medium" w:eastAsia="華康中黑體" w:hAnsi="Barlow Condensed Medium" w:cstheme="minorHAnsi"/>
                 <w:w w:val="80"/>
                 <w:szCs w:val="24"/>
-                <w:highlight w:val="yellow"/>
               </w:rPr>
               <w:t>為</w:t>
             </w:r>
@@ -23138,7 +22201,6 @@
                 <w:rFonts w:ascii="Barlow Condensed Medium" w:eastAsia="華康中黑體" w:hAnsi="Barlow Condensed Medium" w:cstheme="minorHAnsi"/>
                 <w:w w:val="80"/>
                 <w:szCs w:val="24"/>
-                <w:highlight w:val="yellow"/>
               </w:rPr>
               <w:t>主日</w:t>
             </w:r>
@@ -23147,7 +22209,6 @@
                 <w:rFonts w:ascii="微軟正黑體" w:eastAsia="微軟正黑體" w:hAnsi="微軟正黑體" w:cs="微軟正黑體"/>
                 <w:w w:val="80"/>
                 <w:szCs w:val="24"/>
-                <w:highlight w:val="yellow"/>
               </w:rPr>
               <w:t>獻花</w:t>
             </w:r>
@@ -23156,7 +22217,6 @@
                 <w:rFonts w:ascii="Barlow Condensed Medium" w:eastAsia="華康中黑體" w:hAnsi="Barlow Condensed Medium" w:cstheme="minorHAnsi"/>
                 <w:w w:val="80"/>
                 <w:szCs w:val="24"/>
-                <w:highlight w:val="yellow"/>
               </w:rPr>
               <w:t>奉獻</w:t>
             </w:r>
@@ -23165,7 +22225,6 @@
                 <w:rFonts w:ascii="Barlow Condensed Medium" w:eastAsia="華康中黑體" w:hAnsi="Barlow Condensed Medium" w:cstheme="minorHAnsi"/>
                 <w:w w:val="80"/>
                 <w:szCs w:val="24"/>
-                <w:highlight w:val="yellow"/>
               </w:rPr>
               <w:t>:</w:t>
             </w:r>
@@ -23188,7 +22247,6 @@
                 <w:rFonts w:ascii="Barlow Condensed" w:eastAsia="華康中黑體" w:hAnsi="Barlow Condensed" w:cstheme="minorHAnsi"/>
                 <w:w w:val="80"/>
                 <w:szCs w:val="24"/>
-                <w:highlight w:val="yellow"/>
               </w:rPr>
             </w:pPr>
             <w:r>
@@ -23196,7 +22254,6 @@
                 <w:rFonts w:ascii="Barlow Condensed" w:eastAsia="華康中黑體" w:hAnsi="Barlow Condensed" w:cstheme="minorHAnsi" w:hint="eastAsia"/>
                 <w:w w:val="80"/>
                 <w:szCs w:val="24"/>
-                <w:highlight w:val="yellow"/>
               </w:rPr>
               <w:t>6</w:t>
             </w:r>
@@ -23205,7 +22262,6 @@
                 <w:rFonts w:ascii="Barlow Condensed" w:eastAsia="華康中黑體" w:hAnsi="Barlow Condensed" w:cstheme="minorHAnsi"/>
                 <w:w w:val="80"/>
                 <w:szCs w:val="24"/>
-                <w:highlight w:val="yellow"/>
               </w:rPr>
               <w:t>2</w:t>
             </w:r>
@@ -23214,7 +22270,6 @@
                 <w:rFonts w:ascii="Barlow Condensed" w:eastAsia="華康中黑體" w:hAnsi="Barlow Condensed" w:cstheme="minorHAnsi"/>
                 <w:w w:val="80"/>
                 <w:szCs w:val="24"/>
-                <w:highlight w:val="yellow"/>
               </w:rPr>
               <w:t>號</w:t>
             </w:r>
@@ -23237,7 +22292,6 @@
                 <w:rFonts w:ascii="Barlow Condensed" w:eastAsia="華康中黑體" w:hAnsi="Barlow Condensed" w:cstheme="minorHAnsi"/>
                 <w:w w:val="80"/>
                 <w:szCs w:val="24"/>
-                <w:highlight w:val="yellow"/>
               </w:rPr>
             </w:pPr>
             <w:r>
@@ -23245,7 +22299,6 @@
                 <w:rFonts w:ascii="Barlow Condensed" w:eastAsia="華康中黑體" w:hAnsi="Barlow Condensed" w:cstheme="minorHAnsi"/>
                 <w:w w:val="80"/>
                 <w:szCs w:val="24"/>
-                <w:highlight w:val="yellow"/>
               </w:rPr>
               <w:t>1,0</w:t>
             </w:r>
@@ -23254,7 +22307,6 @@
                 <w:rFonts w:ascii="Barlow Condensed" w:eastAsia="華康中黑體" w:hAnsi="Barlow Condensed" w:cstheme="minorHAnsi"/>
                 <w:w w:val="80"/>
                 <w:szCs w:val="24"/>
-                <w:highlight w:val="yellow"/>
               </w:rPr>
               <w:t>00</w:t>
             </w:r>
@@ -23369,7 +22421,6 @@
                 <w:rFonts w:ascii="Barlow Condensed Medium" w:eastAsia="華康中黑體" w:hAnsi="Barlow Condensed Medium" w:cstheme="minorHAnsi"/>
                 <w:w w:val="80"/>
                 <w:szCs w:val="24"/>
-                <w:highlight w:val="yellow"/>
               </w:rPr>
             </w:pPr>
             <w:r>
@@ -23377,7 +22428,6 @@
                 <w:rFonts w:ascii="Barlow Condensed Medium" w:eastAsia="華康中黑體" w:hAnsi="Barlow Condensed Medium" w:cstheme="minorHAnsi"/>
                 <w:w w:val="80"/>
                 <w:szCs w:val="24"/>
-                <w:highlight w:val="yellow"/>
               </w:rPr>
               <w:sym w:font="Wingdings 2" w:char="F0AE"/>
             </w:r>
@@ -23386,7 +22436,6 @@
                 <w:rFonts w:ascii="Barlow Condensed Medium" w:eastAsia="華康中黑體" w:hAnsi="Barlow Condensed Medium" w:cstheme="minorHAnsi"/>
                 <w:w w:val="80"/>
                 <w:szCs w:val="24"/>
-                <w:highlight w:val="yellow"/>
               </w:rPr>
               <w:t>為</w:t>
             </w:r>
@@ -23395,7 +22444,6 @@
                 <w:rFonts w:ascii="Barlow Condensed Medium" w:eastAsia="華康中黑體" w:hAnsi="Barlow Condensed Medium" w:cstheme="minorHAnsi"/>
                 <w:w w:val="80"/>
                 <w:szCs w:val="24"/>
-                <w:highlight w:val="yellow"/>
               </w:rPr>
               <w:t>婦女團契</w:t>
             </w:r>
@@ -23404,7 +22452,6 @@
                 <w:rFonts w:ascii="Barlow Condensed Medium" w:eastAsia="華康中黑體" w:hAnsi="Barlow Condensed Medium" w:cstheme="minorHAnsi"/>
                 <w:w w:val="80"/>
                 <w:szCs w:val="24"/>
-                <w:highlight w:val="yellow"/>
               </w:rPr>
               <w:t>奉獻</w:t>
             </w:r>
@@ -23413,7 +22460,6 @@
                 <w:rFonts w:ascii="Barlow Condensed Medium" w:eastAsia="華康中黑體" w:hAnsi="Barlow Condensed Medium" w:cstheme="minorHAnsi"/>
                 <w:w w:val="80"/>
                 <w:szCs w:val="24"/>
-                <w:highlight w:val="yellow"/>
               </w:rPr>
               <w:t>:</w:t>
             </w:r>
@@ -23436,7 +22482,6 @@
                 <w:rFonts w:ascii="Barlow Condensed" w:eastAsia="華康中黑體" w:hAnsi="Barlow Condensed" w:cstheme="minorHAnsi"/>
                 <w:w w:val="80"/>
                 <w:szCs w:val="24"/>
-                <w:highlight w:val="yellow"/>
               </w:rPr>
             </w:pPr>
             <w:r>
@@ -23444,7 +22489,6 @@
                 <w:rFonts w:ascii="Barlow Condensed" w:eastAsia="華康中黑體" w:hAnsi="Barlow Condensed" w:cstheme="minorHAnsi" w:hint="eastAsia"/>
                 <w:w w:val="80"/>
                 <w:szCs w:val="24"/>
-                <w:highlight w:val="yellow"/>
               </w:rPr>
               <w:t>4</w:t>
             </w:r>
@@ -23453,7 +22497,6 @@
                 <w:rFonts w:ascii="Barlow Condensed" w:eastAsia="華康中黑體" w:hAnsi="Barlow Condensed" w:cstheme="minorHAnsi"/>
                 <w:w w:val="80"/>
                 <w:szCs w:val="24"/>
-                <w:highlight w:val="yellow"/>
               </w:rPr>
               <w:t>5</w:t>
             </w:r>
@@ -23462,7 +22505,6 @@
                 <w:rFonts w:ascii="Barlow Condensed" w:eastAsia="華康中黑體" w:hAnsi="Barlow Condensed" w:cstheme="minorHAnsi"/>
                 <w:w w:val="80"/>
                 <w:szCs w:val="24"/>
-                <w:highlight w:val="yellow"/>
               </w:rPr>
               <w:t>號</w:t>
             </w:r>
@@ -23485,7 +22527,6 @@
                 <w:rFonts w:ascii="Barlow Condensed" w:eastAsia="華康中黑體" w:hAnsi="Barlow Condensed" w:cstheme="minorHAnsi"/>
                 <w:w w:val="80"/>
                 <w:szCs w:val="24"/>
-                <w:highlight w:val="yellow"/>
               </w:rPr>
             </w:pPr>
             <w:r>
@@ -23493,7 +22534,6 @@
                 <w:rFonts w:ascii="Barlow Condensed" w:eastAsia="華康中黑體" w:hAnsi="Barlow Condensed" w:cstheme="minorHAnsi"/>
                 <w:w w:val="80"/>
                 <w:szCs w:val="24"/>
-                <w:highlight w:val="yellow"/>
               </w:rPr>
               <w:t>1,000</w:t>
             </w:r>
@@ -24505,7 +23545,6 @@
           <w:rFonts w:ascii="華康正顏楷體W9" w:eastAsia="華康正顏楷體W9" w:cstheme="minorHAnsi" w:hint="eastAsia"/>
           <w:w w:val="125"/>
         </w:rPr>
-        <w:lastRenderedPageBreak/>
         <w:t>§</w:t>
       </w:r>
       <w:r>
@@ -24780,7 +23819,7 @@
                 <w:sz w:val="20"/>
                 <w:szCs w:val="20"/>
               </w:rPr>
-              <w:t>10*(3)</w:t>
+              <w:t>17*-18:12(17:11)</w:t>
             </w:r>
           </w:p>
         </w:tc>
@@ -24809,7 +23848,6 @@
                 <w:szCs w:val="20"/>
               </w:rPr>
             </w:pPr>
-            <w:proofErr w:type="gramStart"/>
             <w:r>
               <w:rPr>
                 <w:rFonts w:ascii="Barlow Condensed Medium" w:eastAsia="華康儷中黑" w:hAnsi="Barlow Condensed Medium" w:cstheme="minorHAnsi"/>
@@ -24819,7 +23857,6 @@
               </w:rPr>
               <w:t>一</w:t>
             </w:r>
-            <w:proofErr w:type="gramEnd"/>
             <w:r>
               <w:rPr>
                 <w:rFonts w:ascii="Barlow Condensed Medium" w:eastAsia="華康儷中黑" w:hAnsi="Barlow Condensed Medium" w:cstheme="minorHAnsi"/>
@@ -24967,7 +24004,7 @@
                 <w:sz w:val="20"/>
                 <w:szCs w:val="20"/>
               </w:rPr>
-              <w:t>11*-12:20(11:5,8)</w:t>
+              <w:t>18:13-19:15(18:22)</w:t>
             </w:r>
           </w:p>
         </w:tc>
@@ -25143,7 +24180,7 @@
                 <w:sz w:val="20"/>
                 <w:szCs w:val="20"/>
               </w:rPr>
-              <w:t>12:21-51(30-31)</w:t>
+              <w:t>19:16-20*(20:20)</w:t>
             </w:r>
           </w:p>
         </w:tc>
@@ -25172,7 +24209,6 @@
                 <w:szCs w:val="20"/>
               </w:rPr>
             </w:pPr>
-            <w:proofErr w:type="gramStart"/>
             <w:r>
               <w:rPr>
                 <w:rFonts w:ascii="Barlow Condensed Medium" w:eastAsia="華康儷中黑" w:hAnsi="Barlow Condensed Medium" w:cstheme="minorHAnsi"/>
@@ -25182,7 +24218,6 @@
               </w:rPr>
               <w:t>三</w:t>
             </w:r>
-            <w:proofErr w:type="gramEnd"/>
             <w:r>
               <w:rPr>
                 <w:rFonts w:ascii="Barlow Condensed Medium" w:eastAsia="華康儷中黑" w:hAnsi="Barlow Condensed Medium" w:cstheme="minorHAnsi"/>
@@ -25321,7 +24356,7 @@
                 <w:sz w:val="20"/>
                 <w:szCs w:val="20"/>
               </w:rPr>
-              <w:t>13*(15)</w:t>
+              <w:t>21*(2)</w:t>
             </w:r>
           </w:p>
         </w:tc>
@@ -25506,7 +24541,7 @@
                 <w:sz w:val="20"/>
                 <w:szCs w:val="20"/>
               </w:rPr>
-              <w:t>14*(13-14)</w:t>
+              <w:t>22*(26-27)</w:t>
             </w:r>
           </w:p>
         </w:tc>
@@ -25682,7 +24717,7 @@
                 <w:sz w:val="20"/>
                 <w:szCs w:val="20"/>
               </w:rPr>
-              <w:t>15*(2)</w:t>
+              <w:t>23*(4-5)</w:t>
             </w:r>
           </w:p>
         </w:tc>
@@ -25858,7 +24893,7 @@
                 <w:sz w:val="20"/>
                 <w:szCs w:val="20"/>
               </w:rPr>
-              <w:t>16*(18,29)</w:t>
+              <w:t>24*-25:22(24:3)</w:t>
             </w:r>
           </w:p>
         </w:tc>
@@ -25883,6 +24918,7 @@
           <w:w w:val="80"/>
           <w:sz w:val="26"/>
           <w:szCs w:val="26"/>
+          <w:lang w:bidi="he-IL"/>
         </w:rPr>
         <w:drawing>
           <wp:anchor distT="0" distB="0" distL="114300" distR="114300" simplePos="0" relativeHeight="251658752" behindDoc="1" locked="0" layoutInCell="1" allowOverlap="1" wp14:anchorId="28281D97" wp14:editId="36DFD37D">
@@ -25908,7 +24944,7 @@
                     <pic:cNvPicPr/>
                   </pic:nvPicPr>
                   <pic:blipFill>
-                    <a:blip r:embed="rId16" cstate="print">
+                    <a:blip r:embed="rId15" cstate="print">
                       <a:extLst>
                         <a:ext uri="{28A0092B-C50C-407E-A947-70E740481C1C}">
                           <a14:useLocalDpi xmlns:a14="http://schemas.microsoft.com/office/drawing/2010/main" val="0"/>
@@ -25940,7 +24976,6 @@
           </wp:anchor>
         </w:drawing>
       </w:r>
-      <w:proofErr w:type="gramStart"/>
       <w:r>
         <w:rPr>
           <w:rFonts w:ascii="Yanone Kaffeesatz Regular" w:eastAsia="華康儷中黑" w:hAnsi="Yanone Kaffeesatz Regular" w:cs="Arial"/>
@@ -25948,9 +24983,8 @@
           <w:sz w:val="26"/>
           <w:szCs w:val="26"/>
         </w:rPr>
-        <w:t>註</w:t>
+        <w:t>註：</w:t>
       </w:r>
-      <w:proofErr w:type="gramEnd"/>
       <w:r>
         <w:rPr>
           <w:rFonts w:ascii="Yanone Kaffeesatz Regular" w:eastAsia="華康儷中黑" w:hAnsi="Yanone Kaffeesatz Regular" w:cs="Arial"/>
@@ -25958,7 +24992,16 @@
           <w:sz w:val="26"/>
           <w:szCs w:val="26"/>
         </w:rPr>
-        <w:t>：</w:t>
+        <w:t xml:space="preserve">1. </w:t>
+      </w:r>
+      <w:r>
+        <w:rPr>
+          <w:rFonts w:ascii="Yanone Kaffeesatz Regular" w:eastAsia="華康儷中黑" w:hAnsi="Yanone Kaffeesatz Regular" w:cs="Arial" w:hint="eastAsia"/>
+          <w:w w:val="60"/>
+          <w:sz w:val="26"/>
+          <w:szCs w:val="26"/>
+        </w:rPr>
+        <w:t>#</w:t>
       </w:r>
       <w:r>
         <w:rPr>
@@ -25967,7 +25010,115 @@
           <w:sz w:val="26"/>
           <w:szCs w:val="26"/>
         </w:rPr>
-        <w:t xml:space="preserve">1. </w:t>
+        <w:t>*</w:t>
+      </w:r>
+      <w:r>
+        <w:rPr>
+          <w:rFonts w:ascii="Yanone Kaffeesatz Regular" w:eastAsia="華康儷中黑" w:hAnsi="Yanone Kaffeesatz Regular" w:cs="Arial"/>
+          <w:w w:val="60"/>
+          <w:sz w:val="26"/>
+          <w:szCs w:val="26"/>
+        </w:rPr>
+        <w:t>表全章，</w:t>
+      </w:r>
+      <w:r>
+        <w:rPr>
+          <w:rFonts w:ascii="Yanone Kaffeesatz Regular" w:eastAsia="華康儷中黑" w:hAnsi="Yanone Kaffeesatz Regular" w:cs="Arial"/>
+          <w:w w:val="60"/>
+          <w:sz w:val="26"/>
+          <w:szCs w:val="26"/>
+        </w:rPr>
+        <w:t>#-#</w:t>
+      </w:r>
+      <w:r>
+        <w:rPr>
+          <w:rFonts w:ascii="Yanone Kaffeesatz Regular" w:eastAsia="華康儷中黑" w:hAnsi="Yanone Kaffeesatz Regular" w:cs="Arial"/>
+          <w:w w:val="60"/>
+          <w:sz w:val="26"/>
+          <w:szCs w:val="26"/>
+        </w:rPr>
+        <w:t>表連續經文，</w:t>
+      </w:r>
+      <w:r>
+        <w:rPr>
+          <w:rFonts w:ascii="Yanone Kaffeesatz Regular" w:eastAsia="華康儷中黑" w:hAnsi="Yanone Kaffeesatz Regular" w:cs="Arial"/>
+          <w:w w:val="60"/>
+          <w:sz w:val="26"/>
+          <w:szCs w:val="26"/>
+        </w:rPr>
+        <w:t>#,#</w:t>
+      </w:r>
+      <w:r>
+        <w:rPr>
+          <w:rFonts w:ascii="Yanone Kaffeesatz Regular" w:eastAsia="華康儷中黑" w:hAnsi="Yanone Kaffeesatz Regular" w:cs="Arial"/>
+          <w:w w:val="60"/>
+          <w:sz w:val="26"/>
+          <w:szCs w:val="26"/>
+        </w:rPr>
+        <w:t>表不連續。</w:t>
+      </w:r>
+      <w:r>
+        <w:rPr>
+          <w:rFonts w:ascii="Yanone Kaffeesatz Regular" w:eastAsia="華康儷中黑" w:hAnsi="Yanone Kaffeesatz Regular" w:cs="Arial"/>
+          <w:w w:val="60"/>
+          <w:sz w:val="26"/>
+          <w:szCs w:val="26"/>
+        </w:rPr>
+        <w:t xml:space="preserve">2. </w:t>
+      </w:r>
+      <w:r>
+        <w:rPr>
+          <w:rFonts w:ascii="Yanone Kaffeesatz Regular" w:eastAsia="華康儷中黑" w:hAnsi="Yanone Kaffeesatz Regular" w:cs="Arial"/>
+          <w:w w:val="60"/>
+          <w:sz w:val="26"/>
+          <w:szCs w:val="26"/>
+        </w:rPr>
+        <w:t>(#)</w:t>
+      </w:r>
+      <w:r>
+        <w:rPr>
+          <w:rFonts w:ascii="Yanone Kaffeesatz Regular" w:eastAsia="華康儷中黑" w:hAnsi="Yanone Kaffeesatz Regular" w:cs="Arial"/>
+          <w:w w:val="60"/>
+          <w:sz w:val="26"/>
+          <w:szCs w:val="26"/>
+        </w:rPr>
+        <w:t>中</w:t>
+      </w:r>
+      <w:r>
+        <w:rPr>
+          <w:rFonts w:ascii="Yanone Kaffeesatz Regular" w:eastAsia="華康儷中黑" w:hAnsi="Yanone Kaffeesatz Regular" w:cs="Arial"/>
+          <w:w w:val="60"/>
+          <w:sz w:val="26"/>
+          <w:szCs w:val="26"/>
+        </w:rPr>
+        <w:t>#</w:t>
+      </w:r>
+      <w:r>
+        <w:rPr>
+          <w:rFonts w:ascii="Yanone Kaffeesatz Regular" w:eastAsia="華康儷中黑" w:hAnsi="Yanone Kaffeesatz Regular" w:cs="Arial"/>
+          <w:w w:val="60"/>
+          <w:sz w:val="26"/>
+          <w:szCs w:val="26"/>
+        </w:rPr>
+        <w:t>為讀經運動</w:t>
+      </w:r>
+      <w:r>
+        <w:rPr>
+          <w:rFonts w:ascii="Yanone Kaffeesatz Regular" w:eastAsia="華康儷中黑" w:hAnsi="Yanone Kaffeesatz Regular" w:cs="Arial"/>
+          <w:w w:val="60"/>
+          <w:sz w:val="26"/>
+          <w:szCs w:val="26"/>
+        </w:rPr>
+        <w:t>抄寫</w:t>
+      </w:r>
+      <w:r>
+        <w:rPr>
+          <w:rFonts w:ascii="Yanone Kaffeesatz Regular" w:eastAsia="華康儷中黑" w:hAnsi="Yanone Kaffeesatz Regular" w:cs="Arial"/>
+          <w:w w:val="60"/>
+          <w:sz w:val="26"/>
+          <w:szCs w:val="26"/>
+        </w:rPr>
+        <w:t>經節，</w:t>
       </w:r>
       <w:r>
         <w:rPr>
@@ -25976,156 +25127,8 @@
           <w:sz w:val="26"/>
           <w:szCs w:val="26"/>
         </w:rPr>
-        <w:t>#</w:t>
+        <w:t>一章內略章次</w:t>
       </w:r>
-      <w:r>
-        <w:rPr>
-          <w:rFonts w:ascii="Yanone Kaffeesatz Regular" w:eastAsia="華康儷中黑" w:hAnsi="Yanone Kaffeesatz Regular" w:cs="Arial"/>
-          <w:w w:val="60"/>
-          <w:sz w:val="26"/>
-          <w:szCs w:val="26"/>
-        </w:rPr>
-        <w:t>*</w:t>
-      </w:r>
-      <w:r>
-        <w:rPr>
-          <w:rFonts w:ascii="Yanone Kaffeesatz Regular" w:eastAsia="華康儷中黑" w:hAnsi="Yanone Kaffeesatz Regular" w:cs="Arial"/>
-          <w:w w:val="60"/>
-          <w:sz w:val="26"/>
-          <w:szCs w:val="26"/>
-        </w:rPr>
-        <w:t>表全章，</w:t>
-      </w:r>
-      <w:r>
-        <w:rPr>
-          <w:rFonts w:ascii="Yanone Kaffeesatz Regular" w:eastAsia="華康儷中黑" w:hAnsi="Yanone Kaffeesatz Regular" w:cs="Arial"/>
-          <w:w w:val="60"/>
-          <w:sz w:val="26"/>
-          <w:szCs w:val="26"/>
-        </w:rPr>
-        <w:t>#-#</w:t>
-      </w:r>
-      <w:r>
-        <w:rPr>
-          <w:rFonts w:ascii="Yanone Kaffeesatz Regular" w:eastAsia="華康儷中黑" w:hAnsi="Yanone Kaffeesatz Regular" w:cs="Arial"/>
-          <w:w w:val="60"/>
-          <w:sz w:val="26"/>
-          <w:szCs w:val="26"/>
-        </w:rPr>
-        <w:t>表連續經文，</w:t>
-      </w:r>
-      <w:r>
-        <w:rPr>
-          <w:rFonts w:ascii="Yanone Kaffeesatz Regular" w:eastAsia="華康儷中黑" w:hAnsi="Yanone Kaffeesatz Regular" w:cs="Arial"/>
-          <w:w w:val="60"/>
-          <w:sz w:val="26"/>
-          <w:szCs w:val="26"/>
-        </w:rPr>
-        <w:t>#,#</w:t>
-      </w:r>
-      <w:r>
-        <w:rPr>
-          <w:rFonts w:ascii="Yanone Kaffeesatz Regular" w:eastAsia="華康儷中黑" w:hAnsi="Yanone Kaffeesatz Regular" w:cs="Arial"/>
-          <w:w w:val="60"/>
-          <w:sz w:val="26"/>
-          <w:szCs w:val="26"/>
-        </w:rPr>
-        <w:t>表不連續。</w:t>
-      </w:r>
-      <w:r>
-        <w:rPr>
-          <w:rFonts w:ascii="Yanone Kaffeesatz Regular" w:eastAsia="華康儷中黑" w:hAnsi="Yanone Kaffeesatz Regular" w:cs="Arial"/>
-          <w:w w:val="60"/>
-          <w:sz w:val="26"/>
-          <w:szCs w:val="26"/>
-        </w:rPr>
-        <w:t xml:space="preserve">2. </w:t>
-      </w:r>
-      <w:r>
-        <w:rPr>
-          <w:rFonts w:ascii="Yanone Kaffeesatz Regular" w:eastAsia="華康儷中黑" w:hAnsi="Yanone Kaffeesatz Regular" w:cs="Arial"/>
-          <w:w w:val="60"/>
-          <w:sz w:val="26"/>
-          <w:szCs w:val="26"/>
-        </w:rPr>
-        <w:t>(#)</w:t>
-      </w:r>
-      <w:r>
-        <w:rPr>
-          <w:rFonts w:ascii="Yanone Kaffeesatz Regular" w:eastAsia="華康儷中黑" w:hAnsi="Yanone Kaffeesatz Regular" w:cs="Arial"/>
-          <w:w w:val="60"/>
-          <w:sz w:val="26"/>
-          <w:szCs w:val="26"/>
-        </w:rPr>
-        <w:t>中</w:t>
-      </w:r>
-      <w:r>
-        <w:rPr>
-          <w:rFonts w:ascii="Yanone Kaffeesatz Regular" w:eastAsia="華康儷中黑" w:hAnsi="Yanone Kaffeesatz Regular" w:cs="Arial"/>
-          <w:w w:val="60"/>
-          <w:sz w:val="26"/>
-          <w:szCs w:val="26"/>
-        </w:rPr>
-        <w:t>#</w:t>
-      </w:r>
-      <w:r>
-        <w:rPr>
-          <w:rFonts w:ascii="Yanone Kaffeesatz Regular" w:eastAsia="華康儷中黑" w:hAnsi="Yanone Kaffeesatz Regular" w:cs="Arial"/>
-          <w:w w:val="60"/>
-          <w:sz w:val="26"/>
-          <w:szCs w:val="26"/>
-        </w:rPr>
-        <w:t>為讀經運動</w:t>
-      </w:r>
-      <w:proofErr w:type="gramStart"/>
-      <w:r>
-        <w:rPr>
-          <w:rFonts w:ascii="Yanone Kaffeesatz Regular" w:eastAsia="華康儷中黑" w:hAnsi="Yanone Kaffeesatz Regular" w:cs="Arial"/>
-          <w:w w:val="60"/>
-          <w:sz w:val="26"/>
-          <w:szCs w:val="26"/>
-        </w:rPr>
-        <w:t>抄寫</w:t>
-      </w:r>
-      <w:r>
-        <w:rPr>
-          <w:rFonts w:ascii="Yanone Kaffeesatz Regular" w:eastAsia="華康儷中黑" w:hAnsi="Yanone Kaffeesatz Regular" w:cs="Arial"/>
-          <w:w w:val="60"/>
-          <w:sz w:val="26"/>
-          <w:szCs w:val="26"/>
-        </w:rPr>
-        <w:t>經節</w:t>
-      </w:r>
-      <w:proofErr w:type="gramEnd"/>
-      <w:r>
-        <w:rPr>
-          <w:rFonts w:ascii="Yanone Kaffeesatz Regular" w:eastAsia="華康儷中黑" w:hAnsi="Yanone Kaffeesatz Regular" w:cs="Arial"/>
-          <w:w w:val="60"/>
-          <w:sz w:val="26"/>
-          <w:szCs w:val="26"/>
-        </w:rPr>
-        <w:t>，</w:t>
-      </w:r>
-      <w:r>
-        <w:rPr>
-          <w:rFonts w:ascii="Yanone Kaffeesatz Regular" w:eastAsia="華康儷中黑" w:hAnsi="Yanone Kaffeesatz Regular" w:cs="Arial" w:hint="eastAsia"/>
-          <w:w w:val="60"/>
-          <w:sz w:val="26"/>
-          <w:szCs w:val="26"/>
-        </w:rPr>
-        <w:t>一章內</w:t>
-      </w:r>
-      <w:proofErr w:type="gramStart"/>
-      <w:r>
-        <w:rPr>
-          <w:rFonts w:ascii="Yanone Kaffeesatz Regular" w:eastAsia="華康儷中黑" w:hAnsi="Yanone Kaffeesatz Regular" w:cs="Arial" w:hint="eastAsia"/>
-          <w:w w:val="60"/>
-          <w:sz w:val="26"/>
-          <w:szCs w:val="26"/>
-        </w:rPr>
-        <w:t>略章次</w:t>
-      </w:r>
-      <w:proofErr w:type="gramEnd"/>
       <w:r>
         <w:rPr>
           <w:rFonts w:ascii="Yanone Kaffeesatz Regular" w:eastAsia="華康儷中黑" w:hAnsi="Yanone Kaffeesatz Regular" w:cs="Arial"/>
@@ -26230,7 +25233,7 @@
           <w:sz w:val="26"/>
           <w:szCs w:val="26"/>
         </w:rPr>
-        <w:t>讓我的人民離開吧</w:t>
+        <w:t xml:space="preserve">　神的戰爭</w:t>
       </w:r>
       <w:r>
         <w:rPr>
@@ -26271,42 +25274,7 @@
           <w:sz w:val="26"/>
           <w:szCs w:val="26"/>
         </w:rPr>
-        <w:t>摩西</w:t>
-      </w:r>
-      <w:proofErr w:type="gramStart"/>
-      <w:r>
-        <w:rPr>
-          <w:rFonts w:ascii="華康古印體" w:eastAsia="華康古印體" w:hAnsi="Barlow Condensed Medium" w:cs="Arial" w:hint="eastAsia"/>
-          <w:b/>
-          <w:bCs/>
-          <w:w w:val="80"/>
-          <w:sz w:val="26"/>
-          <w:szCs w:val="26"/>
-        </w:rPr>
-        <w:t>和亞倫就</w:t>
-      </w:r>
-      <w:proofErr w:type="gramEnd"/>
-      <w:r>
-        <w:rPr>
-          <w:rFonts w:ascii="華康古印體" w:eastAsia="華康古印體" w:hAnsi="Barlow Condensed Medium" w:cs="Arial" w:hint="eastAsia"/>
-          <w:b/>
-          <w:bCs/>
-          <w:w w:val="80"/>
-          <w:sz w:val="26"/>
-          <w:szCs w:val="26"/>
-        </w:rPr>
-        <w:t>到法老那裡去，對他說：「耶和華希伯來人的　神這樣說：『你拒絕在我面前謙卑要到幾時呢？讓我的人民離開吧，使他們可以事奉我</w:t>
-      </w:r>
-      <w:r>
-        <w:rPr>
-          <w:rFonts w:ascii="華康古印體" w:eastAsia="華康古印體" w:hAnsi="Barlow Condensed Medium" w:cs="Arial"/>
-          <w:b/>
-          <w:bCs/>
-          <w:w w:val="80"/>
-          <w:sz w:val="26"/>
-          <w:szCs w:val="26"/>
-        </w:rPr>
-        <w:t>…</w:t>
+        <w:t>於是，約書亞照著摩西吩咐他的行了，去和亞瑪力人爭戰；摩西、亞倫和戶珥都上了山頂。摩西舉起手來的時候，以色列人就得勝；摩西把手放下來的時候，亞瑪力人就得勝。</w:t>
       </w:r>
       <w:r>
         <w:rPr>
@@ -26330,23 +25298,13 @@
       </w:r>
       <w:r>
         <w:rPr>
-          <w:rFonts w:ascii="Barlow Condensed Medium" w:eastAsia="華康儷中黑" w:hAnsi="Barlow Condensed Medium" w:cs="Calibri"/>
-          <w:bCs/>
-          <w:w w:val="80"/>
-          <w:sz w:val="26"/>
-          <w:szCs w:val="26"/>
-        </w:rPr>
-        <w:t>10:</w:t>
-      </w:r>
-      <w:r>
-        <w:rPr>
           <w:rFonts w:ascii="Barlow Condensed Medium" w:eastAsia="華康儷中黑" w:hAnsi="Barlow Condensed Medium" w:cs="Calibri" w:hint="eastAsia"/>
           <w:bCs/>
           <w:w w:val="80"/>
           <w:sz w:val="26"/>
           <w:szCs w:val="26"/>
         </w:rPr>
-        <w:t>3</w:t>
+        <w:t>17:10-11</w:t>
       </w:r>
       <w:r>
         <w:rPr>
@@ -26394,7 +25352,7 @@
     <w:tbl>
       <w:tblPr>
         <w:tblStyle w:val="a3"/>
-        <w:tblW w:w="2800" w:type="dxa"/>
+        <w:tblW w:w="2845" w:type="dxa"/>
         <w:tblBorders>
           <w:top w:val="none" w:sz="0" w:space="0" w:color="auto"/>
           <w:left w:val="none" w:sz="0" w:space="0" w:color="auto"/>
@@ -26403,11 +25361,12 @@
           <w:insideH w:val="none" w:sz="0" w:space="0" w:color="auto"/>
           <w:insideV w:val="none" w:sz="0" w:space="0" w:color="auto"/>
         </w:tblBorders>
+        <w:tblLayout w:type="fixed"/>
         <w:tblLook w:val="04A0" w:firstRow="1" w:lastRow="0" w:firstColumn="1" w:lastColumn="0" w:noHBand="0" w:noVBand="1"/>
       </w:tblPr>
       <w:tblGrid>
         <w:gridCol w:w="238"/>
-        <w:gridCol w:w="2562"/>
+        <w:gridCol w:w="2607"/>
       </w:tblGrid>
       <w:tr>
         <w:tc>
@@ -26442,7 +25401,7 @@
         </w:tc>
         <w:tc>
           <w:tcPr>
-            <w:tcW w:w="2562" w:type="dxa"/>
+            <w:tcW w:w="2607" w:type="dxa"/>
             <w:tcMar>
               <w:left w:w="57" w:type="dxa"/>
               <w:right w:w="57" w:type="dxa"/>
@@ -26467,7 +25426,7 @@
                 <w:sz w:val="26"/>
                 <w:szCs w:val="26"/>
               </w:rPr>
-              <w:t>法老的權力從何而來</w:t>
+              <w:t>為何要到曠野事奉　神</w:t>
             </w:r>
             <w:r>
               <w:rPr>
@@ -26514,7 +25473,7 @@
         </w:tc>
         <w:tc>
           <w:tcPr>
-            <w:tcW w:w="2562" w:type="dxa"/>
+            <w:tcW w:w="2607" w:type="dxa"/>
             <w:tcMar>
               <w:left w:w="57" w:type="dxa"/>
               <w:right w:w="57" w:type="dxa"/>
@@ -26539,9 +25498,8 @@
                 <w:sz w:val="26"/>
                 <w:szCs w:val="26"/>
               </w:rPr>
-              <w:t>神為何</w:t>
-            </w:r>
-            <w:proofErr w:type="gramStart"/>
+              <w:t>爭奪生存資源有道德可言嗎</w:t>
+            </w:r>
             <w:r>
               <w:rPr>
                 <w:rFonts w:ascii="Barlow Condensed Medium" w:eastAsia="華康中黑體" w:hAnsi="Barlow Condensed Medium" w:cs="Arial" w:hint="eastAsia"/>
@@ -26549,9 +25507,62 @@
                 <w:sz w:val="26"/>
                 <w:szCs w:val="26"/>
               </w:rPr>
-              <w:t>不</w:t>
-            </w:r>
-            <w:proofErr w:type="gramEnd"/>
+              <w:t>?</w:t>
+            </w:r>
+          </w:p>
+        </w:tc>
+      </w:tr>
+      <w:tr>
+        <w:tc>
+          <w:tcPr>
+            <w:tcW w:w="238" w:type="dxa"/>
+            <w:tcMar>
+              <w:left w:w="28" w:type="dxa"/>
+              <w:right w:w="28" w:type="dxa"/>
+            </w:tcMar>
+          </w:tcPr>
+          <w:p>
+            <w:pPr>
+              <w:snapToGrid w:val="0"/>
+              <w:spacing w:line="300" w:lineRule="exact"/>
+              <w:rPr>
+                <w:rFonts w:ascii="Barlow Condensed Medium" w:eastAsia="華康細黑體" w:hAnsi="Barlow Condensed Medium" w:cs="Arial"/>
+                <w:w w:val="75"/>
+                <w:sz w:val="26"/>
+                <w:szCs w:val="26"/>
+              </w:rPr>
+            </w:pPr>
+            <w:r>
+              <w:rPr>
+                <w:rFonts w:ascii="Barlow Condensed Medium" w:eastAsia="華康細黑體" w:hAnsi="Barlow Condensed Medium" w:cs="Arial"/>
+                <w:w w:val="75"/>
+                <w:sz w:val="26"/>
+                <w:szCs w:val="26"/>
+              </w:rPr>
+              <w:t>3.</w:t>
+            </w:r>
+          </w:p>
+        </w:tc>
+        <w:tc>
+          <w:tcPr>
+            <w:tcW w:w="2607" w:type="dxa"/>
+            <w:tcMar>
+              <w:left w:w="57" w:type="dxa"/>
+              <w:right w:w="57" w:type="dxa"/>
+            </w:tcMar>
+          </w:tcPr>
+          <w:p>
+            <w:pPr>
+              <w:snapToGrid w:val="0"/>
+              <w:spacing w:line="300" w:lineRule="exact"/>
+              <w:jc w:val="both"/>
+              <w:rPr>
+                <w:rFonts w:ascii="Barlow Condensed Medium" w:eastAsia="華康中黑體" w:hAnsi="Barlow Condensed Medium" w:cs="Arial"/>
+                <w:w w:val="75"/>
+                <w:sz w:val="26"/>
+                <w:szCs w:val="26"/>
+              </w:rPr>
+            </w:pPr>
             <w:r>
               <w:rPr>
                 <w:rFonts w:ascii="Barlow Condensed Medium" w:eastAsia="華康中黑體" w:hAnsi="Barlow Condensed Medium" w:cs="Arial" w:hint="eastAsia"/>
@@ -26559,7 +25570,7 @@
                 <w:sz w:val="26"/>
                 <w:szCs w:val="26"/>
               </w:rPr>
-              <w:t>一舉消滅埃及就好</w:t>
+              <w:t xml:space="preserve">　神的能力與人的如何分辨</w:t>
             </w:r>
             <w:r>
               <w:rPr>
@@ -26595,18 +25606,27 @@
             </w:pPr>
             <w:r>
               <w:rPr>
+                <w:rFonts w:ascii="Barlow Condensed Medium" w:eastAsia="華康細黑體" w:hAnsi="Barlow Condensed Medium" w:cs="Arial" w:hint="eastAsia"/>
+                <w:w w:val="75"/>
+                <w:sz w:val="26"/>
+                <w:szCs w:val="26"/>
+              </w:rPr>
+              <w:t>4</w:t>
+            </w:r>
+            <w:r>
+              <w:rPr>
                 <w:rFonts w:ascii="Barlow Condensed Medium" w:eastAsia="華康細黑體" w:hAnsi="Barlow Condensed Medium" w:cs="Arial"/>
                 <w:w w:val="75"/>
                 <w:sz w:val="26"/>
                 <w:szCs w:val="26"/>
               </w:rPr>
-              <w:t>3.</w:t>
-            </w:r>
-          </w:p>
-        </w:tc>
-        <w:tc>
-          <w:tcPr>
-            <w:tcW w:w="2562" w:type="dxa"/>
+              <w:t>.</w:t>
+            </w:r>
+          </w:p>
+        </w:tc>
+        <w:tc>
+          <w:tcPr>
+            <w:tcW w:w="2607" w:type="dxa"/>
             <w:tcMar>
               <w:left w:w="57" w:type="dxa"/>
               <w:right w:w="57" w:type="dxa"/>
@@ -26631,100 +25651,8 @@
                 <w:sz w:val="26"/>
                 <w:szCs w:val="26"/>
               </w:rPr>
-              <w:t>如何贏得人民的尊敬</w:t>
-            </w:r>
-            <w:r>
-              <w:rPr>
-                <w:rFonts w:ascii="Barlow Condensed Medium" w:eastAsia="華康中黑體" w:hAnsi="Barlow Condensed Medium" w:cs="Arial" w:hint="eastAsia"/>
-                <w:w w:val="75"/>
-                <w:sz w:val="26"/>
-                <w:szCs w:val="26"/>
-              </w:rPr>
-              <w:t>?</w:t>
-            </w:r>
-          </w:p>
-        </w:tc>
-      </w:tr>
-      <w:tr>
-        <w:tc>
-          <w:tcPr>
-            <w:tcW w:w="238" w:type="dxa"/>
-            <w:tcMar>
-              <w:left w:w="28" w:type="dxa"/>
-              <w:right w:w="28" w:type="dxa"/>
-            </w:tcMar>
-          </w:tcPr>
-          <w:p>
-            <w:pPr>
-              <w:snapToGrid w:val="0"/>
-              <w:spacing w:line="300" w:lineRule="exact"/>
-              <w:rPr>
-                <w:rFonts w:ascii="Barlow Condensed Medium" w:eastAsia="華康細黑體" w:hAnsi="Barlow Condensed Medium" w:cs="Arial"/>
-                <w:w w:val="75"/>
-                <w:sz w:val="26"/>
-                <w:szCs w:val="26"/>
-              </w:rPr>
-            </w:pPr>
-            <w:r>
-              <w:rPr>
-                <w:rFonts w:ascii="Barlow Condensed Medium" w:eastAsia="華康細黑體" w:hAnsi="Barlow Condensed Medium" w:cs="Arial" w:hint="eastAsia"/>
-                <w:w w:val="75"/>
-                <w:sz w:val="26"/>
-                <w:szCs w:val="26"/>
-              </w:rPr>
-              <w:t>4</w:t>
-            </w:r>
-            <w:r>
-              <w:rPr>
-                <w:rFonts w:ascii="Barlow Condensed Medium" w:eastAsia="華康細黑體" w:hAnsi="Barlow Condensed Medium" w:cs="Arial"/>
-                <w:w w:val="75"/>
-                <w:sz w:val="26"/>
-                <w:szCs w:val="26"/>
-              </w:rPr>
-              <w:t>.</w:t>
-            </w:r>
-          </w:p>
-        </w:tc>
-        <w:tc>
-          <w:tcPr>
-            <w:tcW w:w="2562" w:type="dxa"/>
-            <w:tcMar>
-              <w:left w:w="57" w:type="dxa"/>
-              <w:right w:w="57" w:type="dxa"/>
-            </w:tcMar>
-          </w:tcPr>
-          <w:p>
-            <w:pPr>
-              <w:snapToGrid w:val="0"/>
-              <w:spacing w:line="300" w:lineRule="exact"/>
-              <w:jc w:val="both"/>
-              <w:rPr>
-                <w:rFonts w:ascii="Barlow Condensed Medium" w:eastAsia="華康中黑體" w:hAnsi="Barlow Condensed Medium" w:cs="Arial"/>
-                <w:w w:val="75"/>
-                <w:sz w:val="26"/>
-                <w:szCs w:val="26"/>
-              </w:rPr>
-            </w:pPr>
-            <w:r>
-              <w:rPr>
-                <w:rFonts w:ascii="Barlow Condensed Medium" w:eastAsia="華康中黑體" w:hAnsi="Barlow Condensed Medium" w:cs="Arial" w:hint="eastAsia"/>
-                <w:w w:val="75"/>
-                <w:sz w:val="26"/>
-                <w:szCs w:val="26"/>
-              </w:rPr>
-              <w:t>真自由是人為何</w:t>
-            </w:r>
-            <w:proofErr w:type="gramStart"/>
-            <w:r>
-              <w:rPr>
-                <w:rFonts w:ascii="Barlow Condensed Medium" w:eastAsia="華康中黑體" w:hAnsi="Barlow Condensed Medium" w:cs="Arial" w:hint="eastAsia"/>
-                <w:w w:val="75"/>
-                <w:sz w:val="26"/>
-                <w:szCs w:val="26"/>
-              </w:rPr>
-              <w:t>而活呢</w:t>
-            </w:r>
-            <w:proofErr w:type="gramEnd"/>
+              <w:t xml:space="preserve">　神為何干預人類歷史</w:t>
+            </w:r>
             <w:r>
               <w:rPr>
                 <w:rFonts w:ascii="Barlow Condensed Medium" w:eastAsia="華康中黑體" w:hAnsi="Barlow Condensed Medium" w:cs="Arial" w:hint="eastAsia"/>
@@ -26757,21 +25685,12 @@
         </w:rPr>
         <w:t>§</w:t>
       </w:r>
-      <w:proofErr w:type="gramStart"/>
       <w:r>
         <w:rPr>
           <w:rFonts w:ascii="華康正顏楷體W9" w:eastAsia="華康正顏楷體W9" w:hAnsi="Calibri" w:cs="Calibri" w:hint="eastAsia"/>
           <w:w w:val="125"/>
         </w:rPr>
-        <w:t>週</w:t>
-      </w:r>
-      <w:proofErr w:type="gramEnd"/>
-      <w:r>
-        <w:rPr>
-          <w:rFonts w:ascii="華康正顏楷體W9" w:eastAsia="華康正顏楷體W9" w:hAnsi="Calibri" w:cs="Calibri" w:hint="eastAsia"/>
-          <w:w w:val="125"/>
-        </w:rPr>
-        <w:t>間禱告會</w:t>
+        <w:t>週間禱告會</w:t>
       </w:r>
       <w:r>
         <w:rPr>
@@ -27668,7 +26587,6 @@
         </w:rPr>
         <w:t>§</w:t>
       </w:r>
-      <w:proofErr w:type="gramStart"/>
       <w:r>
         <w:rPr>
           <w:rFonts w:ascii="華康正顏楷體W9" w:eastAsia="華康正顏楷體W9" w:hAnsi="Calibri" w:cs="Calibri" w:hint="eastAsia"/>
@@ -27681,15 +26599,7 @@
           <w:rFonts w:ascii="華康正顏楷體W9" w:eastAsia="華康正顏楷體W9" w:hAnsi="Calibri" w:cs="Calibri" w:hint="eastAsia"/>
           <w:w w:val="125"/>
         </w:rPr>
-        <w:t>與</w:t>
-      </w:r>
-      <w:proofErr w:type="gramEnd"/>
-      <w:r>
-        <w:rPr>
-          <w:rFonts w:ascii="華康正顏楷體W9" w:eastAsia="華康正顏楷體W9" w:hAnsi="Calibri" w:cs="Calibri" w:hint="eastAsia"/>
-          <w:w w:val="125"/>
-        </w:rPr>
-        <w:t>探訪</w:t>
+        <w:t>與探訪</w:t>
       </w:r>
       <w:r>
         <w:rPr>
@@ -27777,19 +26687,8 @@
                 <w:sz w:val="26"/>
                 <w:szCs w:val="26"/>
               </w:rPr>
-              <w:t>代禱</w:t>
-            </w:r>
-            <w:proofErr w:type="gramStart"/>
-            <w:r>
-              <w:rPr>
-                <w:rFonts w:ascii="華康中黑體" w:eastAsia="華康中黑體" w:hAnsi="標楷體" w:cstheme="minorHAnsi" w:hint="eastAsia"/>
-                <w:w w:val="80"/>
-                <w:sz w:val="26"/>
-                <w:szCs w:val="26"/>
-              </w:rPr>
-              <w:t>週</w:t>
-            </w:r>
-            <w:proofErr w:type="gramEnd"/>
+              <w:t>代禱週</w:t>
+            </w:r>
           </w:p>
         </w:tc>
         <w:tc>
@@ -28624,8 +27523,8 @@
         <w:rPr>
           <w:rFonts w:ascii="Barlow Condensed Medium" w:hAnsi="Barlow Condensed Medium"/>
           <w:noProof/>
-        </w:rPr>
-        <w:lastRenderedPageBreak/>
+          <w:lang w:bidi="he-IL"/>
+        </w:rPr>
         <mc:AlternateContent>
           <mc:Choice Requires="wps">
             <w:drawing>
@@ -28688,9 +27587,9 @@
               </wp:anchor>
             </w:drawing>
           </mc:Choice>
-          <mc:Fallback xmlns:w15="http://schemas.microsoft.com/office/word/2012/wordml">
+          <mc:Fallback>
             <w:pict>
-              <v:line w14:anchorId="5D428BFA" id="直線接點 6" o:spid="_x0000_s1026" style="position:absolute;z-index:251661824;visibility:visible;mso-wrap-style:square;mso-width-percent:0;mso-height-percent:0;mso-wrap-distance-left:9pt;mso-wrap-distance-top:0;mso-wrap-distance-right:9pt;mso-wrap-distance-bottom:0;mso-position-horizontal:absolute;mso-position-horizontal-relative:page;mso-position-vertical:absolute;mso-position-vertical-relative:page;mso-width-percent:0;mso-height-percent:0;mso-width-relative:margin;mso-height-relative:margin" from="343.9pt,19.85pt" to="345.05pt,710.95pt" o:gfxdata="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" strokecolor="black [3213]" strokeweight=".5pt">
+              <v:line w14:anchorId="3AE46210" id="直線接點 6" o:spid="_x0000_s1026" style="position:absolute;z-index:251661824;visibility:visible;mso-wrap-style:square;mso-width-percent:0;mso-height-percent:0;mso-wrap-distance-left:9pt;mso-wrap-distance-top:0;mso-wrap-distance-right:9pt;mso-wrap-distance-bottom:0;mso-position-horizontal:absolute;mso-position-horizontal-relative:page;mso-position-vertical:absolute;mso-position-vertical-relative:page;mso-width-percent:0;mso-height-percent:0;mso-width-relative:margin;mso-height-relative:margin" from="343.9pt,19.85pt" to="345.05pt,710.95pt" o:gfxdata="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" strokecolor="black [3213]" strokeweight=".5pt">
                 <v:stroke dashstyle="3 1" joinstyle="miter"/>
                 <w10:wrap anchorx="page" anchory="page"/>
               </v:line>
@@ -28702,6 +27601,7 @@
         <w:rPr>
           <w:rFonts w:ascii="Barlow Condensed Medium" w:hAnsi="Barlow Condensed Medium"/>
           <w:noProof/>
+          <w:lang w:bidi="he-IL"/>
         </w:rPr>
         <mc:AlternateContent>
           <mc:Choice Requires="wps">
@@ -28765,9 +27665,9 @@
               </wp:anchor>
             </w:drawing>
           </mc:Choice>
-          <mc:Fallback xmlns:w15="http://schemas.microsoft.com/office/word/2012/wordml">
+          <mc:Fallback>
             <w:pict>
-              <v:line w14:anchorId="2DC6513E" id="直線接點 4" o:spid="_x0000_s1026" style="position:absolute;z-index:251660800;visibility:visible;mso-wrap-style:square;mso-width-percent:0;mso-height-percent:0;mso-wrap-distance-left:9pt;mso-wrap-distance-top:0;mso-wrap-distance-right:9pt;mso-wrap-distance-bottom:0;mso-position-horizontal:absolute;mso-position-horizontal-relative:page;mso-position-vertical:absolute;mso-position-vertical-relative:page;mso-width-percent:0;mso-height-percent:0;mso-width-relative:margin;mso-height-relative:margin" from="343.9pt,19.85pt" to="345.05pt,710.95pt" o:gfxdata="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" strokecolor="black [3213]" strokeweight=".5pt">
+              <v:line w14:anchorId="1364D6DB" id="直線接點 4" o:spid="_x0000_s1026" style="position:absolute;z-index:251660800;visibility:visible;mso-wrap-style:square;mso-width-percent:0;mso-height-percent:0;mso-wrap-distance-left:9pt;mso-wrap-distance-top:0;mso-wrap-distance-right:9pt;mso-wrap-distance-bottom:0;mso-position-horizontal:absolute;mso-position-horizontal-relative:page;mso-position-vertical:absolute;mso-position-vertical-relative:page;mso-width-percent:0;mso-height-percent:0;mso-width-relative:margin;mso-height-relative:margin" from="343.9pt,19.85pt" to="345.05pt,710.95pt" o:gfxdata="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" strokecolor="black [3213]" strokeweight=".5pt">
                 <v:stroke dashstyle="3 1" joinstyle="miter"/>
                 <w10:wrap anchorx="page" anchory="page"/>
               </v:line>
@@ -28789,7 +27689,6 @@
         </w:rPr>
         <w:t>本</w:t>
       </w:r>
-      <w:proofErr w:type="gramStart"/>
       <w:r>
         <w:rPr>
           <w:rFonts w:ascii="Barlow Condensed Medium" w:eastAsia="華康正顏楷體W9" w:hAnsi="Barlow Condensed Medium" w:cstheme="minorHAnsi"/>
@@ -28797,7 +27696,6 @@
         </w:rPr>
         <w:t>週講章</w:t>
       </w:r>
-      <w:proofErr w:type="gramEnd"/>
       <w:r>
         <w:rPr>
           <w:rFonts w:ascii="Barlow Condensed Medium" w:eastAsia="華康正顏楷體W9" w:hAnsi="Barlow Condensed Medium" w:cstheme="minorHAnsi"/>
@@ -28961,7 +27859,7 @@
           <w:sz w:val="26"/>
           <w:szCs w:val="26"/>
         </w:rPr>
-        <w:t>讓我的人民離開吧</w:t>
+        <w:t xml:space="preserve">　神的戰爭</w:t>
       </w:r>
       <w:r>
         <w:rPr>
@@ -29060,7 +27958,7 @@
                 <w:sz w:val="26"/>
                 <w:szCs w:val="26"/>
               </w:rPr>
-              <w:t>10:1-20</w:t>
+              <w:t>17:8-16</w:t>
             </w:r>
           </w:p>
         </w:tc>
@@ -29097,10 +27995,10 @@
       <w:pPr>
         <w:kinsoku w:val="0"/>
         <w:snapToGrid w:val="0"/>
-        <w:spacing w:afterLines="50" w:after="165" w:line="290" w:lineRule="exact"/>
+        <w:spacing w:afterLines="50" w:after="165" w:line="296" w:lineRule="exact"/>
         <w:jc w:val="both"/>
         <w:rPr>
-          <w:rFonts w:ascii="Barlow Condensed Medium" w:eastAsia="華康細黑體" w:hAnsi="Barlow Condensed Medium" w:cs="微軟正黑體"/>
+          <w:rFonts w:ascii="Barlow Condensed Medium" w:eastAsia="華康儷中黑" w:hAnsi="Barlow Condensed Medium"/>
           <w:w w:val="66"/>
           <w:sz w:val="26"/>
           <w:szCs w:val="26"/>
@@ -29113,16 +28011,7 @@
           <w:sz w:val="26"/>
           <w:szCs w:val="26"/>
         </w:rPr>
-        <w:t>蝗蟲接續冰雹之災，　神開始打擊埃及的國家力量，就是人民、牲口和糧食。失去人民和軍隊，法老王將什麼都不是。也難怪臣子會說：埃及已經毀滅了。</w:t>
-      </w:r>
-      <w:r>
-        <w:rPr>
-          <w:rFonts w:ascii="Barlow Condensed Medium" w:eastAsia="華康儷中黑" w:hAnsi="Barlow Condensed Medium" w:hint="eastAsia"/>
-          <w:w w:val="66"/>
-          <w:sz w:val="26"/>
-          <w:szCs w:val="26"/>
-        </w:rPr>
-        <w:t>(10:7)</w:t>
+        <w:t>曠野是人所不能掌控之地，卻是　神的自然法則和超越的大能所統治的國度；因此，以色列人進到曠野事奉　神，就是要從依靠人，回到依靠　神。</w:t>
       </w:r>
       <w:r>
         <w:rPr>
@@ -29131,92 +28020,14 @@
           <w:sz w:val="26"/>
           <w:szCs w:val="26"/>
         </w:rPr>
-        <w:t>經過七個災禍，單單聽見這第八</w:t>
-      </w:r>
-      <w:proofErr w:type="gramStart"/>
-      <w:r>
-        <w:rPr>
-          <w:rFonts w:ascii="Barlow Condensed Medium" w:eastAsia="華康細黑體" w:hAnsi="Barlow Condensed Medium" w:cs="微軟正黑體" w:hint="eastAsia"/>
-          <w:w w:val="66"/>
-          <w:sz w:val="26"/>
-          <w:szCs w:val="26"/>
-        </w:rPr>
-        <w:t>個</w:t>
-      </w:r>
-      <w:proofErr w:type="gramEnd"/>
-      <w:r>
-        <w:rPr>
-          <w:rFonts w:ascii="Barlow Condensed Medium" w:eastAsia="華康細黑體" w:hAnsi="Barlow Condensed Medium" w:cs="微軟正黑體" w:hint="eastAsia"/>
-          <w:w w:val="66"/>
-          <w:sz w:val="26"/>
-          <w:szCs w:val="26"/>
-        </w:rPr>
-        <w:t>，就是蝗蟲之災，法老的臣子就已經承認，埃及人的力量，包括神明和術士，已經完全被這位希伯來人的　神給徹底打敗了。只有法老王自己尚未明白過來。又　神耶和華賜下災禍的目的並不是毀滅埃及</w:t>
-      </w:r>
-      <w:proofErr w:type="gramStart"/>
-      <w:r>
-        <w:rPr>
-          <w:rFonts w:ascii="Barlow Condensed Medium" w:eastAsia="華康細黑體" w:hAnsi="Barlow Condensed Medium" w:cs="微軟正黑體" w:hint="eastAsia"/>
-          <w:w w:val="66"/>
-          <w:sz w:val="26"/>
-          <w:szCs w:val="26"/>
-        </w:rPr>
-        <w:t>或除滅</w:t>
-      </w:r>
-      <w:proofErr w:type="gramEnd"/>
-      <w:r>
-        <w:rPr>
-          <w:rFonts w:ascii="Barlow Condensed Medium" w:eastAsia="華康細黑體" w:hAnsi="Barlow Condensed Medium" w:cs="微軟正黑體" w:hint="eastAsia"/>
-          <w:w w:val="66"/>
-          <w:sz w:val="26"/>
-          <w:szCs w:val="26"/>
-        </w:rPr>
-        <w:t>人民的生命，而是要埃及人認識和敬畏</w:t>
-      </w:r>
-      <w:proofErr w:type="gramStart"/>
-      <w:r>
-        <w:rPr>
-          <w:rFonts w:ascii="Barlow Condensed Medium" w:eastAsia="華康細黑體" w:hAnsi="Barlow Condensed Medium" w:cs="微軟正黑體" w:hint="eastAsia"/>
-          <w:w w:val="66"/>
-          <w:sz w:val="26"/>
-          <w:szCs w:val="26"/>
-        </w:rPr>
-        <w:t>祂</w:t>
-      </w:r>
-      <w:proofErr w:type="gramEnd"/>
-      <w:r>
-        <w:rPr>
-          <w:rFonts w:ascii="Barlow Condensed Medium" w:eastAsia="華康細黑體" w:hAnsi="Barlow Condensed Medium" w:cs="微軟正黑體" w:hint="eastAsia"/>
-          <w:w w:val="66"/>
-          <w:sz w:val="26"/>
-          <w:szCs w:val="26"/>
-        </w:rPr>
-        <w:t>；然而承受災禍的是人民，顯然已經明白這是他們無法對抗的能力，只有法老的面子仍然放不下，因此災禍越來越巨大。先前的災禍，包括這個蝗蟲之災，都是人經驗中的災害，但是　神一再強調，每一個都要超出他們的經驗。從前沒有過，未來也不會有</w:t>
-      </w:r>
-      <w:r>
-        <w:rPr>
-          <w:rFonts w:ascii="Barlow Condensed Medium" w:eastAsia="華康細黑體" w:hAnsi="Barlow Condensed Medium" w:cs="微軟正黑體" w:hint="eastAsia"/>
-          <w:w w:val="66"/>
-          <w:sz w:val="26"/>
-          <w:szCs w:val="26"/>
-        </w:rPr>
-        <w:t>(9:24, 10:6)</w:t>
-      </w:r>
-      <w:r>
-        <w:rPr>
-          <w:rFonts w:ascii="Barlow Condensed Medium" w:eastAsia="華康細黑體" w:hAnsi="Barlow Condensed Medium" w:cs="微軟正黑體" w:hint="eastAsia"/>
-          <w:w w:val="66"/>
-          <w:sz w:val="26"/>
-          <w:szCs w:val="26"/>
-        </w:rPr>
-        <w:t>。較特別的是第一個，尼羅河的水變血，這是尼羅河每年氾濫，可能造成魚群大量死亡或帶來過多的微生物，是埃及人特有的經驗。也因為氾濫能使農作物豐收，乃是河神的禮物。所以，一開始打敗河神，現在要吃光河神的禮物，法老下有智慧的臣子都明白，這將會是動搖國本的災禍。</w:t>
+        <w:t>以色列人出埃及進入曠野，首先面臨生存的危機就是水。相對於埃及地有豐沛的水源和食物，人民就發出了怨言。問題就是，人為什麼去到曠野？除了旅行或是為牛羊尋找免費的水草，或是躲避敵人或逃亡，人到曠野尋求的必然只有　神，或是說，　神藏在祂所創造的自然中的啟示；當生活失去盼望，人將自己置於死地而後生。也就是說，人生活在人的文明中，受文明教化，享用同時也離不開文明的好處，就像現代的台北人，生活離不開手機、公車、捷運和便利商店一樣。但是，另一方面，文明更像一個牢籠，將人困在一個必須不斷地滿足現實世界的假象中，名牌、時尚、美食、豪宅、名利和汲汲營營要攬在手中的各種權力。若把一個現代人放在曠野中，他可能就什麼都不是，連最基本的野外求生能力都沒有。因此，為什麼許多人會返鄉務農或是開始登台灣百岳，基本上就是要擺脫對現代文明的依賴，重新找回人與自然真實、單純的共生關係。同樣地，以色列人也必須受曠野的洗禮，脫離埃及人的思想，重新成為　神的子民。第一個課就是喝從磐石中流出，　神所賜的水。</w:t>
       </w:r>
     </w:p>
     <w:p>
       <w:pPr>
         <w:kinsoku w:val="0"/>
         <w:snapToGrid w:val="0"/>
-        <w:spacing w:afterLines="50" w:after="165" w:line="290" w:lineRule="exact"/>
+        <w:spacing w:afterLines="50" w:after="165" w:line="296" w:lineRule="exact"/>
         <w:jc w:val="both"/>
         <w:rPr>
           <w:rFonts w:ascii="Barlow Condensed Medium" w:eastAsia="華康細黑體" w:hAnsi="Barlow Condensed Medium" w:cs="微軟正黑體"/>
@@ -29232,47 +28043,7 @@
           <w:sz w:val="26"/>
           <w:szCs w:val="26"/>
         </w:rPr>
-        <w:t>法老心硬乃是驕傲，將自己與　神同等。以為自己擁有希伯來人，可以和　神討價還價。因為</w:t>
-      </w:r>
-      <w:proofErr w:type="gramStart"/>
-      <w:r>
-        <w:rPr>
-          <w:rFonts w:ascii="Barlow Condensed Medium" w:eastAsia="華康儷中黑" w:hAnsi="Barlow Condensed Medium" w:hint="eastAsia"/>
-          <w:w w:val="66"/>
-          <w:sz w:val="26"/>
-          <w:szCs w:val="26"/>
-        </w:rPr>
-        <w:t>祂</w:t>
-      </w:r>
-      <w:proofErr w:type="gramEnd"/>
-      <w:r>
-        <w:rPr>
-          <w:rFonts w:ascii="Barlow Condensed Medium" w:eastAsia="華康儷中黑" w:hAnsi="Barlow Condensed Medium" w:hint="eastAsia"/>
-          <w:w w:val="66"/>
-          <w:sz w:val="26"/>
-          <w:szCs w:val="26"/>
-        </w:rPr>
-        <w:t xml:space="preserve">不認識　神耶和華，而　</w:t>
-      </w:r>
-      <w:proofErr w:type="gramStart"/>
-      <w:r>
-        <w:rPr>
-          <w:rFonts w:ascii="Barlow Condensed Medium" w:eastAsia="華康儷中黑" w:hAnsi="Barlow Condensed Medium" w:hint="eastAsia"/>
-          <w:w w:val="66"/>
-          <w:sz w:val="26"/>
-          <w:szCs w:val="26"/>
-        </w:rPr>
-        <w:t>神還讓</w:t>
-      </w:r>
-      <w:proofErr w:type="gramEnd"/>
-      <w:r>
-        <w:rPr>
-          <w:rFonts w:ascii="Barlow Condensed Medium" w:eastAsia="華康儷中黑" w:hAnsi="Barlow Condensed Medium" w:hint="eastAsia"/>
-          <w:w w:val="66"/>
-          <w:sz w:val="26"/>
-          <w:szCs w:val="26"/>
-        </w:rPr>
-        <w:t>他存活，就是要讓他認識清楚。</w:t>
+        <w:t>亞瑪力人是古老的遊牧民族，是以東人，以掃之後。除了與雅各家是世仇之外，唯一發動攻擊的原因就可能是為了爭奪曠野中珍貴的水草。</w:t>
       </w:r>
       <w:r>
         <w:rPr>
@@ -29281,9 +28052,8 @@
           <w:sz w:val="26"/>
           <w:szCs w:val="26"/>
         </w:rPr>
-        <w:t>這第八災的嚴重性非比尋常，在臣子的勸告下，趕在它發生之前，法老竟然再度召喚摩西。顯然法老已經無能為力，卻又要在離開的人中討價還價。多次食言的是法老自己，卻又要在協商中證明自己有理，</w:t>
+        <w:t>在曠野旅行或生存，必備的知識就是綠洲的位置。又對遊牧民族來說，綠洲則是必爭之地。不像私人的水井，慷慨的主人會與出外的旅分享，綠洲則是充滿兇險。又行經沙漠和曠野的商隊都會有自衛武力，因為那裡沒有任何公權力能保護，只剩下人不能完全相信的良知，和公義的　神了。又為何這位在曠野向人顯現的　神，首要的特質是信實和公義，因為在沒有公權力伸張公義的曠野，不講信實和公義的人是無法被信任和行為約束的。就如同亞瑪力人會隨時由後方偷襲</w:t>
       </w:r>
-      <w:proofErr w:type="gramStart"/>
       <w:r>
         <w:rPr>
           <w:rFonts w:ascii="Barlow Condensed Medium" w:eastAsia="華康細黑體" w:hAnsi="Barlow Condensed Medium" w:cs="微軟正黑體" w:hint="eastAsia"/>
@@ -29291,9 +28061,8 @@
           <w:sz w:val="26"/>
           <w:szCs w:val="26"/>
         </w:rPr>
-        <w:t>硬拗讓人民</w:t>
+        <w:t>(</w:t>
       </w:r>
-      <w:proofErr w:type="gramEnd"/>
       <w:r>
         <w:rPr>
           <w:rFonts w:ascii="Barlow Condensed Medium" w:eastAsia="華康細黑體" w:hAnsi="Barlow Condensed Medium" w:cs="微軟正黑體" w:hint="eastAsia"/>
@@ -29301,7 +28070,7 @@
           <w:sz w:val="26"/>
           <w:szCs w:val="26"/>
         </w:rPr>
-        <w:t>指的只是成年的男子。但是，摩西的立場明確，他只是　神的代言人，而　神的話不能打折。而法老遲</w:t>
+        <w:t>申</w:t>
       </w:r>
       <w:r>
         <w:rPr>
@@ -29310,10 +28079,8 @@
           <w:sz w:val="26"/>
           <w:szCs w:val="26"/>
         </w:rPr>
-        <w:lastRenderedPageBreak/>
-        <w:t>遲不肯認錯，一再食言的原因，正是擁有權力者的通病。因為</w:t>
+        <w:t>25:17-18)</w:t>
       </w:r>
-      <w:proofErr w:type="gramStart"/>
       <w:r>
         <w:rPr>
           <w:rFonts w:ascii="Barlow Condensed Medium" w:eastAsia="華康細黑體" w:hAnsi="Barlow Condensed Medium" w:cs="微軟正黑體" w:hint="eastAsia"/>
@@ -29321,9 +28088,8 @@
           <w:sz w:val="26"/>
           <w:szCs w:val="26"/>
         </w:rPr>
-        <w:t>一</w:t>
+        <w:t>，除了爭奪水草的驅離，甚至有搶奪和殺害的目的。又必然是基於某種程度的惡行，　神才會宣告世世代代要與亞瑪力人爭戰</w:t>
       </w:r>
-      <w:proofErr w:type="gramEnd"/>
       <w:r>
         <w:rPr>
           <w:rFonts w:ascii="Barlow Condensed Medium" w:eastAsia="華康細黑體" w:hAnsi="Barlow Condensed Medium" w:cs="微軟正黑體" w:hint="eastAsia"/>
@@ -29331,9 +28097,8 @@
           <w:sz w:val="26"/>
           <w:szCs w:val="26"/>
         </w:rPr>
-        <w:t>但認錯，他們就會失去度敬重的權力和地位，而不管被打臉幾次，法老爭的卻是那早已不存在的面子。又在君王的時代，王本身就代表律法，只能由比王更高的　神來使王臣服。在今日，民主法治的時代，人要臣服和敬畏的是法律。台灣人卻仍在民主的水土不服中拉肚子。立法委員藐視憲法，政治人物在庭上罵法官，顯然這些人都</w:t>
+        <w:t>(16)</w:t>
       </w:r>
-      <w:proofErr w:type="gramStart"/>
       <w:r>
         <w:rPr>
           <w:rFonts w:ascii="Barlow Condensed Medium" w:eastAsia="華康細黑體" w:hAnsi="Barlow Condensed Medium" w:cs="微軟正黑體" w:hint="eastAsia"/>
@@ -29341,24 +28106,14 @@
           <w:sz w:val="26"/>
           <w:szCs w:val="26"/>
         </w:rPr>
-        <w:t>還活在帝王</w:t>
-      </w:r>
-      <w:proofErr w:type="gramEnd"/>
-      <w:r>
-        <w:rPr>
-          <w:rFonts w:ascii="Barlow Condensed Medium" w:eastAsia="華康細黑體" w:hAnsi="Barlow Condensed Medium" w:cs="微軟正黑體" w:hint="eastAsia"/>
-          <w:w w:val="66"/>
-          <w:sz w:val="26"/>
-          <w:szCs w:val="26"/>
-        </w:rPr>
-        <w:t>的時代，悲哀地幻想著自己坐在王位之上。</w:t>
+        <w:t>。又果然，這個以色列人在出埃及後遇見的第一個敵人，一直到王國時代，都與以色列人為敵。因此，人真正的敵人是惡，就像我們也必須分辨善良的人民和不斷武力擴張侵犯鄰國的獨裁政權是不同的。當然，去附和獨裁政權的也是一樣的惡。</w:t>
       </w:r>
     </w:p>
     <w:p>
       <w:pPr>
         <w:kinsoku w:val="0"/>
         <w:snapToGrid w:val="0"/>
-        <w:spacing w:afterLines="50" w:after="165" w:line="290" w:lineRule="exact"/>
+        <w:spacing w:afterLines="50" w:after="165" w:line="296" w:lineRule="exact"/>
         <w:jc w:val="both"/>
         <w:rPr>
           <w:rFonts w:ascii="Barlow Condensed Medium" w:eastAsia="華康儷中黑" w:hAnsi="Barlow Condensed Medium"/>
@@ -29374,67 +28129,7 @@
           <w:sz w:val="26"/>
           <w:szCs w:val="26"/>
         </w:rPr>
-        <w:t xml:space="preserve">　神只要求，讓我的百姓離開，</w:t>
-      </w:r>
-      <w:proofErr w:type="gramStart"/>
-      <w:r>
-        <w:rPr>
-          <w:rFonts w:ascii="Barlow Condensed Medium" w:eastAsia="華康儷中黑" w:hAnsi="Barlow Condensed Medium" w:hint="eastAsia"/>
-          <w:w w:val="66"/>
-          <w:sz w:val="26"/>
-          <w:szCs w:val="26"/>
-        </w:rPr>
-        <w:t>去敬拜</w:t>
-      </w:r>
-      <w:proofErr w:type="gramEnd"/>
-      <w:r>
-        <w:rPr>
-          <w:rFonts w:ascii="Barlow Condensed Medium" w:eastAsia="華康儷中黑" w:hAnsi="Barlow Condensed Medium" w:hint="eastAsia"/>
-          <w:w w:val="66"/>
-          <w:sz w:val="26"/>
-          <w:szCs w:val="26"/>
-        </w:rPr>
-        <w:t>我的地方。爭論就在於希伯來人是誰的百姓。然而，每</w:t>
-      </w:r>
-      <w:proofErr w:type="gramStart"/>
-      <w:r>
-        <w:rPr>
-          <w:rFonts w:ascii="Barlow Condensed Medium" w:eastAsia="華康儷中黑" w:hAnsi="Barlow Condensed Medium" w:hint="eastAsia"/>
-          <w:w w:val="66"/>
-          <w:sz w:val="26"/>
-          <w:szCs w:val="26"/>
-        </w:rPr>
-        <w:t>個</w:t>
-      </w:r>
-      <w:proofErr w:type="gramEnd"/>
-      <w:r>
-        <w:rPr>
-          <w:rFonts w:ascii="Barlow Condensed Medium" w:eastAsia="華康儷中黑" w:hAnsi="Barlow Condensed Medium" w:hint="eastAsia"/>
-          <w:w w:val="66"/>
-          <w:sz w:val="26"/>
-          <w:szCs w:val="26"/>
-        </w:rPr>
-        <w:t>災禍，神一再申明</w:t>
-      </w:r>
-      <w:proofErr w:type="gramStart"/>
-      <w:r>
-        <w:rPr>
-          <w:rFonts w:ascii="Barlow Condensed Medium" w:eastAsia="華康儷中黑" w:hAnsi="Barlow Condensed Medium" w:hint="eastAsia"/>
-          <w:w w:val="66"/>
-          <w:sz w:val="26"/>
-          <w:szCs w:val="26"/>
-        </w:rPr>
-        <w:t>祂</w:t>
-      </w:r>
-      <w:proofErr w:type="gramEnd"/>
-      <w:r>
-        <w:rPr>
-          <w:rFonts w:ascii="Barlow Condensed Medium" w:eastAsia="華康儷中黑" w:hAnsi="Barlow Condensed Medium" w:hint="eastAsia"/>
-          <w:w w:val="66"/>
-          <w:sz w:val="26"/>
-          <w:szCs w:val="26"/>
-        </w:rPr>
-        <w:t>的權能，且都依約停止，法老卻一再食言。</w:t>
+        <w:t>由約書亞領軍的首戰，以色列必須動手擊退敵人。又摩西站在山上，以雙手來主導戰局。不論是埃及王子懂得兵法，或是　神的力量助陣，烏合之眾不能勝。</w:t>
       </w:r>
       <w:r>
         <w:rPr>
@@ -29443,173 +28138,14 @@
           <w:sz w:val="26"/>
           <w:szCs w:val="26"/>
         </w:rPr>
-        <w:t>法老用軍隊控制，甚至糧食的控制，來展現他對希伯來奴工的所有權。然而，　神所展現的卻是自然和生命的真實掌控能力，顯然超越在法老和埃及眾神</w:t>
-      </w:r>
-      <w:proofErr w:type="gramStart"/>
-      <w:r>
-        <w:rPr>
-          <w:rFonts w:ascii="Barlow Condensed Medium" w:eastAsia="華康細黑體" w:hAnsi="Barlow Condensed Medium" w:cs="微軟正黑體" w:hint="eastAsia"/>
-          <w:w w:val="66"/>
-          <w:sz w:val="26"/>
-          <w:szCs w:val="26"/>
-        </w:rPr>
-        <w:t>祉</w:t>
-      </w:r>
-      <w:proofErr w:type="gramEnd"/>
-      <w:r>
-        <w:rPr>
-          <w:rFonts w:ascii="Barlow Condensed Medium" w:eastAsia="華康細黑體" w:hAnsi="Barlow Condensed Medium" w:cs="微軟正黑體" w:hint="eastAsia"/>
-          <w:w w:val="66"/>
-          <w:sz w:val="26"/>
-          <w:szCs w:val="26"/>
-        </w:rPr>
-        <w:t>之上。而　神耶和華解救希伯來人，就是雅各留在埃</w:t>
-      </w:r>
-      <w:r>
-        <w:rPr>
-          <w:rFonts w:ascii="Barlow Condensed Medium" w:eastAsia="華康細黑體" w:hAnsi="Barlow Condensed Medium" w:cs="微軟正黑體" w:hint="eastAsia"/>
-          <w:w w:val="66"/>
-          <w:sz w:val="26"/>
-          <w:szCs w:val="26"/>
-        </w:rPr>
-        <w:t xml:space="preserve"> </w:t>
-      </w:r>
-      <w:r>
-        <w:rPr>
-          <w:rFonts w:ascii="Barlow Condensed Medium" w:eastAsia="華康細黑體" w:hAnsi="Barlow Condensed Medium" w:cs="微軟正黑體" w:hint="eastAsia"/>
-          <w:w w:val="66"/>
-          <w:sz w:val="26"/>
-          <w:szCs w:val="26"/>
-        </w:rPr>
-        <w:t>及的子孫，目的也是在教導世人，如何</w:t>
-      </w:r>
-      <w:proofErr w:type="gramStart"/>
-      <w:r>
-        <w:rPr>
-          <w:rFonts w:ascii="Barlow Condensed Medium" w:eastAsia="華康細黑體" w:hAnsi="Barlow Condensed Medium" w:cs="微軟正黑體" w:hint="eastAsia"/>
-          <w:w w:val="66"/>
-          <w:sz w:val="26"/>
-          <w:szCs w:val="26"/>
-        </w:rPr>
-        <w:t>配得稱一群</w:t>
-      </w:r>
-      <w:proofErr w:type="gramEnd"/>
-      <w:r>
-        <w:rPr>
-          <w:rFonts w:ascii="Barlow Condensed Medium" w:eastAsia="華康細黑體" w:hAnsi="Barlow Condensed Medium" w:cs="微軟正黑體" w:hint="eastAsia"/>
-          <w:w w:val="66"/>
-          <w:sz w:val="26"/>
-          <w:szCs w:val="26"/>
-        </w:rPr>
-        <w:t>人是自己的百姓。除了人本身是那一群人中的一員，或是任何與這群人有盟約的　神或人。就像你要</w:t>
-      </w:r>
-      <w:proofErr w:type="gramStart"/>
-      <w:r>
-        <w:rPr>
-          <w:rFonts w:ascii="Barlow Condensed Medium" w:eastAsia="華康細黑體" w:hAnsi="Barlow Condensed Medium" w:cs="微軟正黑體" w:hint="eastAsia"/>
-          <w:w w:val="66"/>
-          <w:sz w:val="26"/>
-          <w:szCs w:val="26"/>
-        </w:rPr>
-        <w:t>入藉哪</w:t>
-      </w:r>
-      <w:proofErr w:type="gramEnd"/>
-      <w:r>
-        <w:rPr>
-          <w:rFonts w:ascii="Barlow Condensed Medium" w:eastAsia="華康細黑體" w:hAnsi="Barlow Condensed Medium" w:cs="微軟正黑體" w:hint="eastAsia"/>
-          <w:w w:val="66"/>
-          <w:sz w:val="26"/>
-          <w:szCs w:val="26"/>
-        </w:rPr>
-        <w:t>一個國家是人的自由，但是前提是你必須宣誓效忠這個國家。沒有人享受一個國家所有的利益和好處，卻贊成別的國家來擁有你的國家的。所以，　神告訴摩西，要帶百姓去</w:t>
-      </w:r>
-      <w:proofErr w:type="gramStart"/>
-      <w:r>
-        <w:rPr>
-          <w:rFonts w:ascii="Barlow Condensed Medium" w:eastAsia="華康細黑體" w:hAnsi="Barlow Condensed Medium" w:cs="微軟正黑體" w:hint="eastAsia"/>
-          <w:w w:val="66"/>
-          <w:sz w:val="26"/>
-          <w:szCs w:val="26"/>
-        </w:rPr>
-        <w:t>西乃山獻</w:t>
-      </w:r>
-      <w:proofErr w:type="gramEnd"/>
-      <w:r>
-        <w:rPr>
-          <w:rFonts w:ascii="Barlow Condensed Medium" w:eastAsia="華康細黑體" w:hAnsi="Barlow Condensed Medium" w:cs="微軟正黑體" w:hint="eastAsia"/>
-          <w:w w:val="66"/>
-          <w:sz w:val="26"/>
-          <w:szCs w:val="26"/>
-        </w:rPr>
-        <w:t>祭，一方面是告訴世人，特別是法老，拯救人民的才配得人民的敬畏，而不是壓迫而得的、在恐懼下的敬畏；另一方面，去</w:t>
-      </w:r>
-      <w:proofErr w:type="gramStart"/>
-      <w:r>
-        <w:rPr>
-          <w:rFonts w:ascii="Barlow Condensed Medium" w:eastAsia="華康細黑體" w:hAnsi="Barlow Condensed Medium" w:cs="微軟正黑體" w:hint="eastAsia"/>
-          <w:w w:val="66"/>
-          <w:sz w:val="26"/>
-          <w:szCs w:val="26"/>
-        </w:rPr>
-        <w:t>西乃山獻</w:t>
-      </w:r>
-      <w:proofErr w:type="gramEnd"/>
-      <w:r>
-        <w:rPr>
-          <w:rFonts w:ascii="Barlow Condensed Medium" w:eastAsia="華康細黑體" w:hAnsi="Barlow Condensed Medium" w:cs="微軟正黑體" w:hint="eastAsia"/>
-          <w:w w:val="66"/>
-          <w:sz w:val="26"/>
-          <w:szCs w:val="26"/>
-        </w:rPr>
-        <w:t xml:space="preserve">祭的真正目的是　</w:t>
-      </w:r>
-      <w:proofErr w:type="gramStart"/>
-      <w:r>
-        <w:rPr>
-          <w:rFonts w:ascii="Barlow Condensed Medium" w:eastAsia="華康細黑體" w:hAnsi="Barlow Condensed Medium" w:cs="微軟正黑體" w:hint="eastAsia"/>
-          <w:w w:val="66"/>
-          <w:sz w:val="26"/>
-          <w:szCs w:val="26"/>
-        </w:rPr>
-        <w:t>神要與</w:t>
-      </w:r>
-      <w:proofErr w:type="gramEnd"/>
-      <w:r>
-        <w:rPr>
-          <w:rFonts w:ascii="Barlow Condensed Medium" w:eastAsia="華康細黑體" w:hAnsi="Barlow Condensed Medium" w:cs="微軟正黑體" w:hint="eastAsia"/>
-          <w:w w:val="66"/>
-          <w:sz w:val="26"/>
-          <w:szCs w:val="26"/>
-        </w:rPr>
-        <w:t>以色列人</w:t>
-      </w:r>
-      <w:proofErr w:type="gramStart"/>
-      <w:r>
-        <w:rPr>
-          <w:rFonts w:ascii="Barlow Condensed Medium" w:eastAsia="華康細黑體" w:hAnsi="Barlow Condensed Medium" w:cs="微軟正黑體" w:hint="eastAsia"/>
-          <w:w w:val="66"/>
-          <w:sz w:val="26"/>
-          <w:szCs w:val="26"/>
-        </w:rPr>
-        <w:t>再續前約</w:t>
-      </w:r>
-      <w:proofErr w:type="gramEnd"/>
-      <w:r>
-        <w:rPr>
-          <w:rFonts w:ascii="Barlow Condensed Medium" w:eastAsia="華康細黑體" w:hAnsi="Barlow Condensed Medium" w:cs="微軟正黑體" w:hint="eastAsia"/>
-          <w:w w:val="66"/>
-          <w:sz w:val="26"/>
-          <w:szCs w:val="26"/>
-        </w:rPr>
-        <w:t>，也是重新立約，讓彼此有真正的責任關係，可以相互稱為你是我的　神或人民。</w:t>
+        <w:t>在高地上舉手勢或旌旗，是古代指揮大軍列陣交戰的方式。也就說，兩軍交戰，場面混亂，戰場又廣闊，命令的傳達是極大的問題，卻又是決勝的關鍵，所以有鑼、鼓和號角能將聲響傳得較遠的信號，有火在暗夜，有煙和旌旗在視野良好的高處，都是為了傳遞軍事命令。而身為埃及王子的摩西必然也受過類似的軍事指揮訓練。所以在高處設指揮所或是向　神呼求的儀式可能傻傻分不清楚，又經文只說摩西舉手和放下，並沒有說他向　神禱告。或許，面對亞瑪力人這種遊牧民族的烏合之眾，以色列人自己的力量就足足有餘，缺的只是良好的戰場指揮系統。又手勢與勝負有了因果關係，不論是　神自己的能力，或是祂賜給摩西和約書約的指揮能力，都按著　神的心意成就了。又後來摩西在那裡築了一座祭壇，稱為「耶和華尼西」就是耶和華是我的旌旗的意思，這也暗示了手勢如同指揮軍隊的旌旗，只是摩西將榮耀歸給了　神。</w:t>
       </w:r>
     </w:p>
     <w:p>
       <w:pPr>
         <w:kinsoku w:val="0"/>
         <w:snapToGrid w:val="0"/>
-        <w:spacing w:afterLines="50" w:after="165" w:line="290" w:lineRule="exact"/>
-        <w:jc w:val="both"/>
+        <w:spacing w:afterLines="50" w:after="165" w:line="296" w:lineRule="exact"/>
         <w:rPr>
           <w:rFonts w:ascii="微軟正黑體" w:eastAsia="微軟正黑體" w:hAnsi="微軟正黑體" w:cs="微軟正黑體"/>
           <w:w w:val="66"/>
@@ -29633,16 +28169,7 @@
           <w:sz w:val="26"/>
           <w:szCs w:val="26"/>
         </w:rPr>
-        <w:t>自由女神像</w:t>
-      </w:r>
-      <w:r>
-        <w:rPr>
-          <w:rFonts w:ascii="Barlow Condensed Medium" w:eastAsia="華康儷中黑" w:hAnsi="Barlow Condensed Medium" w:cs="新細明體" w:hint="eastAsia"/>
-          <w:w w:val="66"/>
-          <w:sz w:val="26"/>
-          <w:szCs w:val="26"/>
-        </w:rPr>
-        <w:t>(</w:t>
+        <w:t>用眾之法</w:t>
       </w:r>
       <w:r>
         <w:rPr>
@@ -29651,24 +28178,6 @@
           <w:sz w:val="26"/>
           <w:szCs w:val="26"/>
         </w:rPr>
-        <w:t>Statue of Liberty</w:t>
-      </w:r>
-      <w:r>
-        <w:rPr>
-          <w:rFonts w:ascii="Barlow Condensed Medium" w:eastAsia="華康儷中黑" w:hAnsi="Barlow Condensed Medium" w:cs="新細明體" w:hint="eastAsia"/>
-          <w:w w:val="66"/>
-          <w:sz w:val="26"/>
-          <w:szCs w:val="26"/>
-        </w:rPr>
-        <w:t>)</w:t>
-      </w:r>
-      <w:r>
-        <w:rPr>
-          <w:rFonts w:ascii="Barlow Condensed Medium" w:eastAsia="華康儷中黑" w:hAnsi="Barlow Condensed Medium" w:cs="新細明體"/>
-          <w:w w:val="66"/>
-          <w:sz w:val="26"/>
-          <w:szCs w:val="26"/>
-        </w:rPr>
         <w:t>＞</w:t>
       </w:r>
       <w:r>
@@ -29678,7 +28187,18 @@
           <w:sz w:val="26"/>
           <w:szCs w:val="26"/>
         </w:rPr>
-        <w:t>又名「自由照亮世界」</w:t>
+        <w:t>孫子兵法第七章軍爭篇說道：「</w:t>
+      </w:r>
+      <w:r>
+        <w:rPr>
+          <w:rFonts w:ascii="華康古印體" w:eastAsia="華康古印體" w:hAnsi="Barlow Condensed Medium" w:cs="新細明體" w:hint="eastAsia"/>
+          <w:b/>
+          <w:bCs/>
+          <w:w w:val="66"/>
+          <w:sz w:val="26"/>
+          <w:szCs w:val="26"/>
+        </w:rPr>
+        <w:t>夫金鼓旌旗者，所以一人之耳目也；人既專一，則勇者不得獨進，怯者不得獨退，此用眾之法也。</w:t>
       </w:r>
       <w:r>
         <w:rPr>
@@ -29687,233 +28207,14 @@
           <w:sz w:val="26"/>
           <w:szCs w:val="26"/>
         </w:rPr>
-        <w:t>(</w:t>
-      </w:r>
-      <w:r>
-        <w:rPr>
-          <w:rFonts w:ascii="Barlow Condensed Medium" w:eastAsia="華康細黑體" w:hAnsi="Barlow Condensed Medium" w:cs="新細明體"/>
-          <w:w w:val="66"/>
-          <w:sz w:val="26"/>
-          <w:szCs w:val="26"/>
-        </w:rPr>
-        <w:t>Liberty Enlightening the World</w:t>
-      </w:r>
-      <w:r>
-        <w:rPr>
-          <w:rFonts w:ascii="Barlow Condensed Medium" w:eastAsia="華康細黑體" w:hAnsi="Barlow Condensed Medium" w:cs="新細明體" w:hint="eastAsia"/>
-          <w:w w:val="66"/>
-          <w:sz w:val="26"/>
-          <w:szCs w:val="26"/>
-        </w:rPr>
-        <w:t>)</w:t>
-      </w:r>
-      <w:r>
-        <w:rPr>
-          <w:rFonts w:ascii="Barlow Condensed Medium" w:eastAsia="華康細黑體" w:hAnsi="Barlow Condensed Medium" w:cs="新細明體" w:hint="eastAsia"/>
-          <w:w w:val="66"/>
-          <w:sz w:val="26"/>
-          <w:szCs w:val="26"/>
-        </w:rPr>
-        <w:t>，高</w:t>
-      </w:r>
-      <w:r>
-        <w:rPr>
-          <w:rFonts w:ascii="Barlow Condensed Medium" w:eastAsia="華康細黑體" w:hAnsi="Barlow Condensed Medium" w:cs="新細明體" w:hint="eastAsia"/>
-          <w:w w:val="66"/>
-          <w:sz w:val="26"/>
-          <w:szCs w:val="26"/>
-        </w:rPr>
-        <w:t>46</w:t>
-      </w:r>
-      <w:r>
-        <w:rPr>
-          <w:rFonts w:ascii="Barlow Condensed Medium" w:eastAsia="華康細黑體" w:hAnsi="Barlow Condensed Medium" w:cs="新細明體" w:hint="eastAsia"/>
-          <w:w w:val="66"/>
-          <w:sz w:val="26"/>
-          <w:szCs w:val="26"/>
-        </w:rPr>
-        <w:t>公尺，加底座</w:t>
-      </w:r>
-      <w:r>
-        <w:rPr>
-          <w:rFonts w:ascii="Barlow Condensed Medium" w:eastAsia="華康細黑體" w:hAnsi="Barlow Condensed Medium" w:cs="新細明體" w:hint="eastAsia"/>
-          <w:w w:val="66"/>
-          <w:sz w:val="26"/>
-          <w:szCs w:val="26"/>
-        </w:rPr>
-        <w:t>93</w:t>
-      </w:r>
-      <w:r>
-        <w:rPr>
-          <w:rFonts w:ascii="Barlow Condensed Medium" w:eastAsia="華康細黑體" w:hAnsi="Barlow Condensed Medium" w:cs="新細明體" w:hint="eastAsia"/>
-          <w:w w:val="66"/>
-          <w:sz w:val="26"/>
-          <w:szCs w:val="26"/>
-        </w:rPr>
-        <w:t>公尺。</w:t>
-      </w:r>
-      <w:r>
-        <w:rPr>
-          <w:rFonts w:ascii="Barlow Condensed Medium" w:eastAsia="華康細黑體" w:hAnsi="Barlow Condensed Medium" w:cs="新細明體" w:hint="eastAsia"/>
-          <w:w w:val="66"/>
-          <w:sz w:val="26"/>
-          <w:szCs w:val="26"/>
-        </w:rPr>
-        <w:t>1886</w:t>
-      </w:r>
-      <w:r>
-        <w:rPr>
-          <w:rFonts w:ascii="Barlow Condensed Medium" w:eastAsia="華康細黑體" w:hAnsi="Barlow Condensed Medium" w:cs="新細明體" w:hint="eastAsia"/>
-          <w:w w:val="66"/>
-          <w:sz w:val="26"/>
-          <w:szCs w:val="26"/>
-        </w:rPr>
-        <w:t>年</w:t>
-      </w:r>
-      <w:r>
-        <w:rPr>
-          <w:rFonts w:ascii="Barlow Condensed Medium" w:eastAsia="華康細黑體" w:hAnsi="Barlow Condensed Medium" w:cs="新細明體" w:hint="eastAsia"/>
-          <w:w w:val="66"/>
-          <w:sz w:val="26"/>
-          <w:szCs w:val="26"/>
-        </w:rPr>
-        <w:t>10</w:t>
-      </w:r>
-      <w:r>
-        <w:rPr>
-          <w:rFonts w:ascii="Barlow Condensed Medium" w:eastAsia="華康細黑體" w:hAnsi="Barlow Condensed Medium" w:cs="新細明體" w:hint="eastAsia"/>
-          <w:w w:val="66"/>
-          <w:sz w:val="26"/>
-          <w:szCs w:val="26"/>
-        </w:rPr>
-        <w:t>月</w:t>
-      </w:r>
-      <w:r>
-        <w:rPr>
-          <w:rFonts w:ascii="Barlow Condensed Medium" w:eastAsia="華康細黑體" w:hAnsi="Barlow Condensed Medium" w:cs="新細明體" w:hint="eastAsia"/>
-          <w:w w:val="66"/>
-          <w:sz w:val="26"/>
-          <w:szCs w:val="26"/>
-        </w:rPr>
-        <w:t>28</w:t>
-      </w:r>
-      <w:r>
-        <w:rPr>
-          <w:rFonts w:ascii="Barlow Condensed Medium" w:eastAsia="華康細黑體" w:hAnsi="Barlow Condensed Medium" w:cs="新細明體" w:hint="eastAsia"/>
-          <w:w w:val="66"/>
-          <w:sz w:val="26"/>
-          <w:szCs w:val="26"/>
-        </w:rPr>
-        <w:t>日落成，矗立在美國紐</w:t>
-      </w:r>
-      <w:r>
-        <w:rPr>
-          <w:rFonts w:ascii="Barlow Condensed Medium" w:eastAsia="華康細黑體" w:hAnsi="Barlow Condensed Medium" w:cs="新細明體" w:hint="eastAsia"/>
-          <w:w w:val="66"/>
-          <w:sz w:val="26"/>
-          <w:szCs w:val="26"/>
-        </w:rPr>
-        <w:lastRenderedPageBreak/>
-        <w:t>約港的自由島上，是法國送給美國的禮物。起初的構想是在</w:t>
-      </w:r>
-      <w:r>
-        <w:rPr>
-          <w:rFonts w:ascii="Barlow Condensed Medium" w:eastAsia="華康細黑體" w:hAnsi="Barlow Condensed Medium" w:cs="新細明體" w:hint="eastAsia"/>
-          <w:w w:val="66"/>
-          <w:sz w:val="26"/>
-          <w:szCs w:val="26"/>
-        </w:rPr>
-        <w:t>1865</w:t>
-      </w:r>
-      <w:r>
-        <w:rPr>
-          <w:rFonts w:ascii="Barlow Condensed Medium" w:eastAsia="華康細黑體" w:hAnsi="Barlow Condensed Medium" w:cs="新細明體" w:hint="eastAsia"/>
-          <w:w w:val="66"/>
-          <w:sz w:val="26"/>
-          <w:szCs w:val="26"/>
-        </w:rPr>
-        <w:t>年美國解放黑奴的南北戰爭結束，給美國建國百年的紀念品。再加上早先美國是由大英帝國的殖民統治下爭取自由而獨立，因而成為全世界自由民主的象徵。身穿長袍的女子是取自羅馬神話中的的自主神的形象，打敗了哥倫布、印地安公主和</w:t>
-      </w:r>
-      <w:proofErr w:type="gramStart"/>
-      <w:r>
-        <w:rPr>
-          <w:rFonts w:ascii="Barlow Condensed Medium" w:eastAsia="華康細黑體" w:hAnsi="Barlow Condensed Medium" w:cs="新細明體" w:hint="eastAsia"/>
-          <w:w w:val="66"/>
-          <w:sz w:val="26"/>
-          <w:szCs w:val="26"/>
-        </w:rPr>
-        <w:t>聖女</w:t>
-      </w:r>
-      <w:proofErr w:type="gramEnd"/>
-      <w:r>
-        <w:rPr>
-          <w:rFonts w:ascii="Barlow Condensed Medium" w:eastAsia="華康細黑體" w:hAnsi="Barlow Condensed Medium" w:cs="新細明體" w:hint="eastAsia"/>
-          <w:w w:val="66"/>
-          <w:sz w:val="26"/>
-          <w:szCs w:val="26"/>
-        </w:rPr>
-        <w:t>貞德中選，又有女性脫離男性統治的自由概念。又原本設計時頭上戴的是奴隸獲自由的帽子，以及手上還掛著斷裂的鎖鏈。後來，帽子改成了更高貴的王冠，有太陽光芒的樣子，和手中的火炬，一同照亮四大洋和七大洲。又另一手握著美國的獨立宣言，有</w:t>
-      </w:r>
-      <w:r>
-        <w:rPr>
-          <w:rFonts w:ascii="Barlow Condensed Medium" w:eastAsia="華康細黑體" w:hAnsi="Barlow Condensed Medium" w:cs="新細明體" w:hint="eastAsia"/>
-          <w:w w:val="66"/>
-          <w:sz w:val="26"/>
-          <w:szCs w:val="26"/>
-        </w:rPr>
-        <w:t>1776</w:t>
-      </w:r>
-      <w:r>
-        <w:rPr>
-          <w:rFonts w:ascii="Barlow Condensed Medium" w:eastAsia="華康細黑體" w:hAnsi="Barlow Condensed Medium" w:cs="新細明體" w:hint="eastAsia"/>
-          <w:w w:val="66"/>
-          <w:sz w:val="26"/>
-          <w:szCs w:val="26"/>
-        </w:rPr>
-        <w:t>年</w:t>
-      </w:r>
-      <w:r>
-        <w:rPr>
-          <w:rFonts w:ascii="Barlow Condensed Medium" w:eastAsia="華康細黑體" w:hAnsi="Barlow Condensed Medium" w:cs="新細明體" w:hint="eastAsia"/>
-          <w:w w:val="66"/>
-          <w:sz w:val="26"/>
-          <w:szCs w:val="26"/>
-        </w:rPr>
-        <w:t>7</w:t>
-      </w:r>
-      <w:r>
-        <w:rPr>
-          <w:rFonts w:ascii="Barlow Condensed Medium" w:eastAsia="華康細黑體" w:hAnsi="Barlow Condensed Medium" w:cs="新細明體" w:hint="eastAsia"/>
-          <w:w w:val="66"/>
-          <w:sz w:val="26"/>
-          <w:szCs w:val="26"/>
-        </w:rPr>
-        <w:t>月</w:t>
-      </w:r>
-      <w:r>
-        <w:rPr>
-          <w:rFonts w:ascii="Barlow Condensed Medium" w:eastAsia="華康細黑體" w:hAnsi="Barlow Condensed Medium" w:cs="新細明體" w:hint="eastAsia"/>
-          <w:w w:val="66"/>
-          <w:sz w:val="26"/>
-          <w:szCs w:val="26"/>
-        </w:rPr>
-        <w:t>4</w:t>
-      </w:r>
-      <w:r>
-        <w:rPr>
-          <w:rFonts w:ascii="Barlow Condensed Medium" w:eastAsia="華康細黑體" w:hAnsi="Barlow Condensed Medium" w:cs="新細明體" w:hint="eastAsia"/>
-          <w:w w:val="66"/>
-          <w:sz w:val="26"/>
-          <w:szCs w:val="26"/>
-        </w:rPr>
-        <w:t>日的羅馬數字浮雕，而鎖鏈則隱藏在腳上。人因為行為而高貴，而國家則因為歷史而被歌頌。我們相信人民的力量，真正要被後景仰的是六四的學生、香港的反送中、台灣的太陽花，相信現在發生中的大罷免也是。</w:t>
+        <w:t>」。這正是兵法的致勝之道。兩軍交戰有時力量相當，其實雙方兵士的戰力都有良莠不齊，除了創造各種形勢上的優勢之外，在正面交戰時能否集結眾人的戰力就是勝負的關鍵。因此鑼鼓和旌旗的重要性就在於專一於一個作戰命令，能集結眾人之力，不分強或弱，朝同一方向進擊，就能擊退力量相當的敵人，更能輕易瓦解敵人薄弱之處，減少我方的損失。其實台灣的經濟發展也一樣，從早期的茶和糖、精緻農業和育種、代工製造和今日的半導體都是一種集體力量專注的展現，都不是個人的成就。所以，集中力量，專注在一件事上，是小教會能突破困境必要方法；就是向　神高舉願意服事的手，同心在一個福音的事工，　神必要用祂的心意成全。</w:t>
       </w:r>
     </w:p>
     <w:p>
       <w:pPr>
         <w:kinsoku w:val="0"/>
         <w:snapToGrid w:val="0"/>
-        <w:spacing w:afterLines="50" w:after="165" w:line="290" w:lineRule="exact"/>
+        <w:spacing w:afterLines="50" w:after="165" w:line="296" w:lineRule="exact"/>
         <w:jc w:val="both"/>
         <w:rPr>
           <w:rFonts w:ascii="Barlow Condensed Medium" w:eastAsia="華康細黑體" w:hAnsi="Barlow Condensed Medium" w:cs="微軟正黑體"/>
@@ -29929,7 +28230,7 @@
           <w:sz w:val="26"/>
           <w:szCs w:val="26"/>
         </w:rPr>
-        <w:t>自由的真諦不是能不受管轄地為所欲為，而是能出於自由意志地選擇生命存在且因之奮鬥的價值。像以色列人選了救他們出埃及，信實、公義且有憐憫的　神。</w:t>
+        <w:t xml:space="preserve">　神為以色列人爭戰，從各方面展現祂的能力；用大水吞噬法老的軍隊也好，用以色列的將領和君王也好，甚至天使大軍，要世人知道使人得勝的是耶和華。</w:t>
       </w:r>
       <w:r>
         <w:rPr>
@@ -29938,147 +28239,7 @@
           <w:sz w:val="26"/>
           <w:szCs w:val="26"/>
         </w:rPr>
-        <w:t>法老用國家制度和軍隊建立了他的王位，又宣稱他擁有人民和</w:t>
-      </w:r>
-      <w:proofErr w:type="gramStart"/>
-      <w:r>
-        <w:rPr>
-          <w:rFonts w:ascii="Barlow Condensed Medium" w:eastAsia="華康細黑體" w:hAnsi="Barlow Condensed Medium" w:cs="微軟正黑體" w:hint="eastAsia"/>
-          <w:w w:val="66"/>
-          <w:sz w:val="26"/>
-          <w:szCs w:val="26"/>
-        </w:rPr>
-        <w:t>奴工</w:t>
-      </w:r>
-      <w:proofErr w:type="gramEnd"/>
-      <w:r>
-        <w:rPr>
-          <w:rFonts w:ascii="Barlow Condensed Medium" w:eastAsia="華康細黑體" w:hAnsi="Barlow Condensed Medium" w:cs="微軟正黑體" w:hint="eastAsia"/>
-          <w:w w:val="66"/>
-          <w:sz w:val="26"/>
-          <w:szCs w:val="26"/>
-        </w:rPr>
-        <w:t>的權力；但是，　神以</w:t>
-      </w:r>
-      <w:proofErr w:type="gramStart"/>
-      <w:r>
-        <w:rPr>
-          <w:rFonts w:ascii="Barlow Condensed Medium" w:eastAsia="華康細黑體" w:hAnsi="Barlow Condensed Medium" w:cs="微軟正黑體" w:hint="eastAsia"/>
-          <w:w w:val="66"/>
-          <w:sz w:val="26"/>
-          <w:szCs w:val="26"/>
-        </w:rPr>
-        <w:t>祂</w:t>
-      </w:r>
-      <w:proofErr w:type="gramEnd"/>
-      <w:r>
-        <w:rPr>
-          <w:rFonts w:ascii="Barlow Condensed Medium" w:eastAsia="華康細黑體" w:hAnsi="Barlow Condensed Medium" w:cs="微軟正黑體" w:hint="eastAsia"/>
-          <w:w w:val="66"/>
-          <w:sz w:val="26"/>
-          <w:szCs w:val="26"/>
-        </w:rPr>
-        <w:t>至高的公義、慈愛和權能，要贏回的卻是</w:t>
-      </w:r>
-      <w:proofErr w:type="gramStart"/>
-      <w:r>
-        <w:rPr>
-          <w:rFonts w:ascii="Barlow Condensed Medium" w:eastAsia="華康細黑體" w:hAnsi="Barlow Condensed Medium" w:cs="微軟正黑體" w:hint="eastAsia"/>
-          <w:w w:val="66"/>
-          <w:sz w:val="26"/>
-          <w:szCs w:val="26"/>
-        </w:rPr>
-        <w:t>祂</w:t>
-      </w:r>
-      <w:proofErr w:type="gramEnd"/>
-      <w:r>
-        <w:rPr>
-          <w:rFonts w:ascii="Barlow Condensed Medium" w:eastAsia="華康細黑體" w:hAnsi="Barlow Condensed Medium" w:cs="微軟正黑體" w:hint="eastAsia"/>
-          <w:w w:val="66"/>
-          <w:sz w:val="26"/>
-          <w:szCs w:val="26"/>
-        </w:rPr>
-        <w:t>起出創造的人，且要打破人竟然可以被人擁有的</w:t>
-      </w:r>
-      <w:proofErr w:type="gramStart"/>
-      <w:r>
-        <w:rPr>
-          <w:rFonts w:ascii="Barlow Condensed Medium" w:eastAsia="華康細黑體" w:hAnsi="Barlow Condensed Medium" w:cs="微軟正黑體" w:hint="eastAsia"/>
-          <w:w w:val="66"/>
-          <w:sz w:val="26"/>
-          <w:szCs w:val="26"/>
-        </w:rPr>
-        <w:t>錯誤和罪</w:t>
-      </w:r>
-      <w:proofErr w:type="gramEnd"/>
-      <w:r>
-        <w:rPr>
-          <w:rFonts w:ascii="Barlow Condensed Medium" w:eastAsia="華康細黑體" w:hAnsi="Barlow Condensed Medium" w:cs="微軟正黑體" w:hint="eastAsia"/>
-          <w:w w:val="66"/>
-          <w:sz w:val="26"/>
-          <w:szCs w:val="26"/>
-        </w:rPr>
-        <w:t>。除了王權之外，在人類歷史有用律法規範被擁有的奴隸，又不文明的奴隸制度消失後，改以經濟的壓迫來形成法律的契約，使人好像自願成為「</w:t>
-      </w:r>
-      <w:proofErr w:type="gramStart"/>
-      <w:r>
-        <w:rPr>
-          <w:rFonts w:ascii="Barlow Condensed Medium" w:eastAsia="華康細黑體" w:hAnsi="Barlow Condensed Medium" w:cs="微軟正黑體" w:hint="eastAsia"/>
-          <w:w w:val="66"/>
-          <w:sz w:val="26"/>
-          <w:szCs w:val="26"/>
-        </w:rPr>
-        <w:t>社畜</w:t>
-      </w:r>
-      <w:proofErr w:type="gramEnd"/>
-      <w:r>
-        <w:rPr>
-          <w:rFonts w:ascii="Barlow Condensed Medium" w:eastAsia="華康細黑體" w:hAnsi="Barlow Condensed Medium" w:cs="微軟正黑體" w:hint="eastAsia"/>
-          <w:w w:val="66"/>
-          <w:sz w:val="26"/>
-          <w:szCs w:val="26"/>
-        </w:rPr>
-        <w:t>」或「外勞」來出賣自己的自由。在民主的社會中，除了避免這</w:t>
-      </w:r>
-      <w:proofErr w:type="gramStart"/>
-      <w:r>
-        <w:rPr>
-          <w:rFonts w:ascii="Barlow Condensed Medium" w:eastAsia="華康細黑體" w:hAnsi="Barlow Condensed Medium" w:cs="微軟正黑體" w:hint="eastAsia"/>
-          <w:w w:val="66"/>
-          <w:sz w:val="26"/>
-          <w:szCs w:val="26"/>
-        </w:rPr>
-        <w:t>種變像的</w:t>
-      </w:r>
-      <w:proofErr w:type="gramEnd"/>
-      <w:r>
-        <w:rPr>
-          <w:rFonts w:ascii="Barlow Condensed Medium" w:eastAsia="華康細黑體" w:hAnsi="Barlow Condensed Medium" w:cs="微軟正黑體" w:hint="eastAsia"/>
-          <w:w w:val="66"/>
-          <w:sz w:val="26"/>
-          <w:szCs w:val="26"/>
-        </w:rPr>
-        <w:t>奴隸制度之外，更要珍惜所擁有的自由。就是捍衛自由本身，和種種完全的美善的價值，人要因此獲生命真正的自由和拯救。答案就是放手讓百姓和自己離開這世界的奴役，去到　神的面前敬拜</w:t>
-      </w:r>
-      <w:proofErr w:type="gramStart"/>
-      <w:r>
-        <w:rPr>
-          <w:rFonts w:ascii="Barlow Condensed Medium" w:eastAsia="華康細黑體" w:hAnsi="Barlow Condensed Medium" w:cs="微軟正黑體" w:hint="eastAsia"/>
-          <w:w w:val="66"/>
-          <w:sz w:val="26"/>
-          <w:szCs w:val="26"/>
-        </w:rPr>
-        <w:t>祂</w:t>
-      </w:r>
-      <w:proofErr w:type="gramEnd"/>
-      <w:r>
-        <w:rPr>
-          <w:rFonts w:ascii="Barlow Condensed Medium" w:eastAsia="華康細黑體" w:hAnsi="Barlow Condensed Medium" w:cs="微軟正黑體" w:hint="eastAsia"/>
-          <w:w w:val="66"/>
-          <w:sz w:val="26"/>
-          <w:szCs w:val="26"/>
-        </w:rPr>
-        <w:t>。</w:t>
+        <w:t>一個地震或海嘯，　神可以把人類的文明都市瞬間變成曠野，除去人所依靠的一切，就是要人明白且敬畏世界和生命在　神手中，而那真正危害人和世界的卻是惡。奴役人是惡，搶奪和殺害人是惡，圖謀鄰居的財產是惡，威脅、謊言、侵犯人權是惡，最邪惡的是藐視　神的人，因為這些人用人的成就和權勢來合理化自己的惡。這正是　神所要宣告的戰爭，就向對亞瑪力人宣戰一樣，在　神面前，邪惡必須被消滅。</w:t>
       </w:r>
       <w:r>
         <w:rPr>
@@ -30108,7 +28269,7 @@
 </file>
 
 <file path=word/endnotes.xml><?xml version="1.0" encoding="utf-8"?>
-<w:endnotes xmlns:wpc="http://schemas.microsoft.com/office/word/2010/wordprocessingCanvas" xmlns:mc="http://schemas.openxmlformats.org/markup-compatibility/2006" xmlns:o="urn:schemas-microsoft-com:office:office" xmlns:r="http://schemas.openxmlformats.org/officeDocument/2006/relationships" xmlns:m="http://schemas.openxmlformats.org/officeDocument/2006/math" xmlns:v="urn:schemas-microsoft-com:vml" xmlns:wp14="http://schemas.microsoft.com/office/word/2010/wordprocessingDrawing" xmlns:wp="http://schemas.openxmlformats.org/drawingml/2006/wordprocessingDrawing" xmlns:w10="urn:schemas-microsoft-com:office:word" xmlns:w="http://schemas.openxmlformats.org/wordprocessingml/2006/main" xmlns:w14="http://schemas.microsoft.com/office/word/2010/wordml" xmlns:wpg="http://schemas.microsoft.com/office/word/2010/wordprocessingGroup" xmlns:wpi="http://schemas.microsoft.com/office/word/2010/wordprocessingInk" xmlns:wne="http://schemas.microsoft.com/office/word/2006/wordml" xmlns:wps="http://schemas.microsoft.com/office/word/2010/wordprocessingShape" mc:Ignorable="w14 wp14">
+<w:endnotes xmlns:wpc="http://schemas.microsoft.com/office/word/2010/wordprocessingCanvas" xmlns:mc="http://schemas.openxmlformats.org/markup-compatibility/2006" xmlns:o="urn:schemas-microsoft-com:office:office" xmlns:r="http://schemas.openxmlformats.org/officeDocument/2006/relationships" xmlns:m="http://schemas.openxmlformats.org/officeDocument/2006/math" xmlns:v="urn:schemas-microsoft-com:vml" xmlns:wp14="http://schemas.microsoft.com/office/word/2010/wordprocessingDrawing" xmlns:wp="http://schemas.openxmlformats.org/drawingml/2006/wordprocessingDrawing" xmlns:w10="urn:schemas-microsoft-com:office:word" xmlns:w="http://schemas.openxmlformats.org/wordprocessingml/2006/main" xmlns:w14="http://schemas.microsoft.com/office/word/2010/wordml" xmlns:w15="http://schemas.microsoft.com/office/word/2012/wordml" xmlns:wpg="http://schemas.microsoft.com/office/word/2010/wordprocessingGroup" xmlns:wpi="http://schemas.microsoft.com/office/word/2010/wordprocessingInk" xmlns:wne="http://schemas.microsoft.com/office/word/2006/wordml" xmlns:wps="http://schemas.microsoft.com/office/word/2010/wordprocessingShape" mc:Ignorable="w14 w15 wp14">
   <w:endnote w:type="separator" w:id="-1">
     <w:p>
       <w:r>
@@ -30127,7 +28288,7 @@
 </file>
 
 <file path=word/footnotes.xml><?xml version="1.0" encoding="utf-8"?>
-<w:footnotes xmlns:wpc="http://schemas.microsoft.com/office/word/2010/wordprocessingCanvas" xmlns:mc="http://schemas.openxmlformats.org/markup-compatibility/2006" xmlns:o="urn:schemas-microsoft-com:office:office" xmlns:r="http://schemas.openxmlformats.org/officeDocument/2006/relationships" xmlns:m="http://schemas.openxmlformats.org/officeDocument/2006/math" xmlns:v="urn:schemas-microsoft-com:vml" xmlns:wp14="http://schemas.microsoft.com/office/word/2010/wordprocessingDrawing" xmlns:wp="http://schemas.openxmlformats.org/drawingml/2006/wordprocessingDrawing" xmlns:w10="urn:schemas-microsoft-com:office:word" xmlns:w="http://schemas.openxmlformats.org/wordprocessingml/2006/main" xmlns:w14="http://schemas.microsoft.com/office/word/2010/wordml" xmlns:wpg="http://schemas.microsoft.com/office/word/2010/wordprocessingGroup" xmlns:wpi="http://schemas.microsoft.com/office/word/2010/wordprocessingInk" xmlns:wne="http://schemas.microsoft.com/office/word/2006/wordml" xmlns:wps="http://schemas.microsoft.com/office/word/2010/wordprocessingShape" mc:Ignorable="w14 wp14">
+<w:footnotes xmlns:wpc="http://schemas.microsoft.com/office/word/2010/wordprocessingCanvas" xmlns:mc="http://schemas.openxmlformats.org/markup-compatibility/2006" xmlns:o="urn:schemas-microsoft-com:office:office" xmlns:r="http://schemas.openxmlformats.org/officeDocument/2006/relationships" xmlns:m="http://schemas.openxmlformats.org/officeDocument/2006/math" xmlns:v="urn:schemas-microsoft-com:vml" xmlns:wp14="http://schemas.microsoft.com/office/word/2010/wordprocessingDrawing" xmlns:wp="http://schemas.openxmlformats.org/drawingml/2006/wordprocessingDrawing" xmlns:w10="urn:schemas-microsoft-com:office:word" xmlns:w="http://schemas.openxmlformats.org/wordprocessingml/2006/main" xmlns:w14="http://schemas.microsoft.com/office/word/2010/wordml" xmlns:w15="http://schemas.microsoft.com/office/word/2012/wordml" xmlns:wpg="http://schemas.microsoft.com/office/word/2010/wordprocessingGroup" xmlns:wpi="http://schemas.microsoft.com/office/word/2010/wordprocessingInk" xmlns:wne="http://schemas.microsoft.com/office/word/2006/wordml" xmlns:wps="http://schemas.microsoft.com/office/word/2010/wordprocessingShape" mc:Ignorable="w14 w15 wp14">
   <w:footnote w:type="separator" w:id="-1">
     <w:p>
       <w:r>
@@ -30146,7 +28307,7 @@
 </file>
 
 <file path=word/header1.xml><?xml version="1.0" encoding="utf-8"?>
-<w:hdr xmlns:wpc="http://schemas.microsoft.com/office/word/2010/wordprocessingCanvas" xmlns:mc="http://schemas.openxmlformats.org/markup-compatibility/2006" xmlns:o="urn:schemas-microsoft-com:office:office" xmlns:r="http://schemas.openxmlformats.org/officeDocument/2006/relationships" xmlns:m="http://schemas.openxmlformats.org/officeDocument/2006/math" xmlns:v="urn:schemas-microsoft-com:vml" xmlns:wp14="http://schemas.microsoft.com/office/word/2010/wordprocessingDrawing" xmlns:wp="http://schemas.openxmlformats.org/drawingml/2006/wordprocessingDrawing" xmlns:w10="urn:schemas-microsoft-com:office:word" xmlns:w="http://schemas.openxmlformats.org/wordprocessingml/2006/main" xmlns:w14="http://schemas.microsoft.com/office/word/2010/wordml" xmlns:wpg="http://schemas.microsoft.com/office/word/2010/wordprocessingGroup" xmlns:wpi="http://schemas.microsoft.com/office/word/2010/wordprocessingInk" xmlns:wne="http://schemas.microsoft.com/office/word/2006/wordml" xmlns:wps="http://schemas.microsoft.com/office/word/2010/wordprocessingShape" mc:Ignorable="w14 wp14">
+<w:hdr xmlns:wpc="http://schemas.microsoft.com/office/word/2010/wordprocessingCanvas" xmlns:mc="http://schemas.openxmlformats.org/markup-compatibility/2006" xmlns:o="urn:schemas-microsoft-com:office:office" xmlns:r="http://schemas.openxmlformats.org/officeDocument/2006/relationships" xmlns:m="http://schemas.openxmlformats.org/officeDocument/2006/math" xmlns:v="urn:schemas-microsoft-com:vml" xmlns:wp14="http://schemas.microsoft.com/office/word/2010/wordprocessingDrawing" xmlns:wp="http://schemas.openxmlformats.org/drawingml/2006/wordprocessingDrawing" xmlns:w10="urn:schemas-microsoft-com:office:word" xmlns:w="http://schemas.openxmlformats.org/wordprocessingml/2006/main" xmlns:w14="http://schemas.microsoft.com/office/word/2010/wordml" xmlns:w15="http://schemas.microsoft.com/office/word/2012/wordml" xmlns:wpg="http://schemas.microsoft.com/office/word/2010/wordprocessingGroup" xmlns:wpi="http://schemas.microsoft.com/office/word/2010/wordprocessingInk" xmlns:wne="http://schemas.microsoft.com/office/word/2006/wordml" xmlns:wps="http://schemas.microsoft.com/office/word/2010/wordprocessingShape" mc:Ignorable="w14 w15 wp14">
   <w:p>
     <w:pPr>
       <w:pStyle w:val="a4"/>
@@ -30604,7 +28765,7 @@
 </file>
 
 <file path=word/header2.xml><?xml version="1.0" encoding="utf-8"?>
-<w:hdr xmlns:wpc="http://schemas.microsoft.com/office/word/2010/wordprocessingCanvas" xmlns:mc="http://schemas.openxmlformats.org/markup-compatibility/2006" xmlns:o="urn:schemas-microsoft-com:office:office" xmlns:r="http://schemas.openxmlformats.org/officeDocument/2006/relationships" xmlns:m="http://schemas.openxmlformats.org/officeDocument/2006/math" xmlns:v="urn:schemas-microsoft-com:vml" xmlns:wp14="http://schemas.microsoft.com/office/word/2010/wordprocessingDrawing" xmlns:wp="http://schemas.openxmlformats.org/drawingml/2006/wordprocessingDrawing" xmlns:w10="urn:schemas-microsoft-com:office:word" xmlns:w="http://schemas.openxmlformats.org/wordprocessingml/2006/main" xmlns:w14="http://schemas.microsoft.com/office/word/2010/wordml" xmlns:wpg="http://schemas.microsoft.com/office/word/2010/wordprocessingGroup" xmlns:wpi="http://schemas.microsoft.com/office/word/2010/wordprocessingInk" xmlns:wne="http://schemas.microsoft.com/office/word/2006/wordml" xmlns:wps="http://schemas.microsoft.com/office/word/2010/wordprocessingShape" mc:Ignorable="w14 wp14">
+<w:hdr xmlns:wpc="http://schemas.microsoft.com/office/word/2010/wordprocessingCanvas" xmlns:mc="http://schemas.openxmlformats.org/markup-compatibility/2006" xmlns:o="urn:schemas-microsoft-com:office:office" xmlns:r="http://schemas.openxmlformats.org/officeDocument/2006/relationships" xmlns:m="http://schemas.openxmlformats.org/officeDocument/2006/math" xmlns:v="urn:schemas-microsoft-com:vml" xmlns:wp14="http://schemas.microsoft.com/office/word/2010/wordprocessingDrawing" xmlns:wp="http://schemas.openxmlformats.org/drawingml/2006/wordprocessingDrawing" xmlns:w10="urn:schemas-microsoft-com:office:word" xmlns:w="http://schemas.openxmlformats.org/wordprocessingml/2006/main" xmlns:w14="http://schemas.microsoft.com/office/word/2010/wordml" xmlns:w15="http://schemas.microsoft.com/office/word/2012/wordml" xmlns:wpg="http://schemas.microsoft.com/office/word/2010/wordprocessingGroup" xmlns:wpi="http://schemas.microsoft.com/office/word/2010/wordprocessingInk" xmlns:wne="http://schemas.microsoft.com/office/word/2006/wordml" xmlns:wps="http://schemas.microsoft.com/office/word/2010/wordprocessingShape" mc:Ignorable="w14 w15 wp14">
   <w:p>
     <w:pPr>
       <w:pStyle w:val="a4"/>
@@ -31062,8 +29223,8 @@
 </file>
 
 <file path=word/numbering.xml><?xml version="1.0" encoding="utf-8"?>
-<w:numbering xmlns:wpc="http://schemas.microsoft.com/office/word/2010/wordprocessingCanvas" xmlns:mc="http://schemas.openxmlformats.org/markup-compatibility/2006" xmlns:o="urn:schemas-microsoft-com:office:office" xmlns:r="http://schemas.openxmlformats.org/officeDocument/2006/relationships" xmlns:m="http://schemas.openxmlformats.org/officeDocument/2006/math" xmlns:v="urn:schemas-microsoft-com:vml" xmlns:wp14="http://schemas.microsoft.com/office/word/2010/wordprocessingDrawing" xmlns:wp="http://schemas.openxmlformats.org/drawingml/2006/wordprocessingDrawing" xmlns:w10="urn:schemas-microsoft-com:office:word" xmlns:w="http://schemas.openxmlformats.org/wordprocessingml/2006/main" xmlns:w14="http://schemas.microsoft.com/office/word/2010/wordml" xmlns:wpg="http://schemas.microsoft.com/office/word/2010/wordprocessingGroup" xmlns:wpi="http://schemas.microsoft.com/office/word/2010/wordprocessingInk" xmlns:wne="http://schemas.microsoft.com/office/word/2006/wordml" xmlns:wps="http://schemas.microsoft.com/office/word/2010/wordprocessingShape" mc:Ignorable="w14 wp14">
-  <w:abstractNum w:abstractNumId="0">
+<w:numbering xmlns:wpc="http://schemas.microsoft.com/office/word/2010/wordprocessingCanvas" xmlns:mc="http://schemas.openxmlformats.org/markup-compatibility/2006" xmlns:o="urn:schemas-microsoft-com:office:office" xmlns:r="http://schemas.openxmlformats.org/officeDocument/2006/relationships" xmlns:m="http://schemas.openxmlformats.org/officeDocument/2006/math" xmlns:v="urn:schemas-microsoft-com:vml" xmlns:wp14="http://schemas.microsoft.com/office/word/2010/wordprocessingDrawing" xmlns:wp="http://schemas.openxmlformats.org/drawingml/2006/wordprocessingDrawing" xmlns:w10="urn:schemas-microsoft-com:office:word" xmlns:w="http://schemas.openxmlformats.org/wordprocessingml/2006/main" xmlns:w14="http://schemas.microsoft.com/office/word/2010/wordml" xmlns:w15="http://schemas.microsoft.com/office/word/2012/wordml" xmlns:wpg="http://schemas.microsoft.com/office/word/2010/wordprocessingGroup" xmlns:wpi="http://schemas.microsoft.com/office/word/2010/wordprocessingInk" xmlns:wne="http://schemas.microsoft.com/office/word/2006/wordml" xmlns:wps="http://schemas.microsoft.com/office/word/2010/wordprocessingShape" mc:Ignorable="w14 w15 wp14">
+  <w:abstractNum w:abstractNumId="0" w15:restartNumberingAfterBreak="0">
     <w:nsid w:val="0ABA262B"/>
     <w:multiLevelType w:val="hybridMultilevel"/>
     <w:tmpl w:val="2A24FBE2"/>
@@ -31152,7 +29313,7 @@
       </w:pPr>
     </w:lvl>
   </w:abstractNum>
-  <w:abstractNum w:abstractNumId="1">
+  <w:abstractNum w:abstractNumId="1" w15:restartNumberingAfterBreak="0">
     <w:nsid w:val="16986A86"/>
     <w:multiLevelType w:val="hybridMultilevel"/>
     <w:tmpl w:val="AE603C94"/>
@@ -31241,7 +29402,7 @@
       </w:pPr>
     </w:lvl>
   </w:abstractNum>
-  <w:abstractNum w:abstractNumId="2">
+  <w:abstractNum w:abstractNumId="2" w15:restartNumberingAfterBreak="0">
     <w:nsid w:val="2158604C"/>
     <w:multiLevelType w:val="hybridMultilevel"/>
     <w:tmpl w:val="EE0E584E"/>
@@ -31330,7 +29491,7 @@
       </w:pPr>
     </w:lvl>
   </w:abstractNum>
-  <w:abstractNum w:abstractNumId="3">
+  <w:abstractNum w:abstractNumId="3" w15:restartNumberingAfterBreak="0">
     <w:nsid w:val="35B64BCD"/>
     <w:multiLevelType w:val="hybridMultilevel"/>
     <w:tmpl w:val="FE68702A"/>
@@ -31419,7 +29580,7 @@
       </w:pPr>
     </w:lvl>
   </w:abstractNum>
-  <w:abstractNum w:abstractNumId="4">
+  <w:abstractNum w:abstractNumId="4" w15:restartNumberingAfterBreak="0">
     <w:nsid w:val="35F70646"/>
     <w:multiLevelType w:val="hybridMultilevel"/>
     <w:tmpl w:val="D0DE6422"/>
@@ -31508,7 +29669,7 @@
       </w:pPr>
     </w:lvl>
   </w:abstractNum>
-  <w:abstractNum w:abstractNumId="5">
+  <w:abstractNum w:abstractNumId="5" w15:restartNumberingAfterBreak="0">
     <w:nsid w:val="386234FE"/>
     <w:multiLevelType w:val="hybridMultilevel"/>
     <w:tmpl w:val="367CB3B8"/>
@@ -31597,7 +29758,7 @@
       </w:pPr>
     </w:lvl>
   </w:abstractNum>
-  <w:abstractNum w:abstractNumId="6">
+  <w:abstractNum w:abstractNumId="6" w15:restartNumberingAfterBreak="0">
     <w:nsid w:val="5BB02EA8"/>
     <w:multiLevelType w:val="hybridMultilevel"/>
     <w:tmpl w:val="138C4AC6"/>
@@ -31686,7 +29847,7 @@
       </w:pPr>
     </w:lvl>
   </w:abstractNum>
-  <w:abstractNum w:abstractNumId="7">
+  <w:abstractNum w:abstractNumId="7" w15:restartNumberingAfterBreak="0">
     <w:nsid w:val="660C339F"/>
     <w:multiLevelType w:val="hybridMultilevel"/>
     <w:tmpl w:val="F83466DC"/>
@@ -31775,7 +29936,7 @@
       </w:pPr>
     </w:lvl>
   </w:abstractNum>
-  <w:abstractNum w:abstractNumId="8">
+  <w:abstractNum w:abstractNumId="8" w15:restartNumberingAfterBreak="0">
     <w:nsid w:val="70CA51A1"/>
     <w:multiLevelType w:val="hybridMultilevel"/>
     <w:tmpl w:val="8C2CE9D4"/>
@@ -31864,7 +30025,7 @@
       </w:pPr>
     </w:lvl>
   </w:abstractNum>
-  <w:abstractNum w:abstractNumId="9">
+  <w:abstractNum w:abstractNumId="9" w15:restartNumberingAfterBreak="0">
     <w:nsid w:val="70D9778A"/>
     <w:multiLevelType w:val="hybridMultilevel"/>
     <w:tmpl w:val="468A8F60"/>
@@ -31953,7 +30114,7 @@
       </w:pPr>
     </w:lvl>
   </w:abstractNum>
-  <w:abstractNum w:abstractNumId="10">
+  <w:abstractNum w:abstractNumId="10" w15:restartNumberingAfterBreak="0">
     <w:nsid w:val="74B64780"/>
     <w:multiLevelType w:val="hybridMultilevel"/>
     <w:tmpl w:val="A566C376"/>
@@ -32079,7 +30240,7 @@
 </file>
 
 <file path=word/styles.xml><?xml version="1.0" encoding="utf-8"?>
-<w:styles xmlns:mc="http://schemas.openxmlformats.org/markup-compatibility/2006" xmlns:r="http://schemas.openxmlformats.org/officeDocument/2006/relationships" xmlns:w="http://schemas.openxmlformats.org/wordprocessingml/2006/main" xmlns:w14="http://schemas.microsoft.com/office/word/2010/wordml" mc:Ignorable="w14">
+<w:styles xmlns:mc="http://schemas.openxmlformats.org/markup-compatibility/2006" xmlns:r="http://schemas.openxmlformats.org/officeDocument/2006/relationships" xmlns:w="http://schemas.openxmlformats.org/wordprocessingml/2006/main" xmlns:w14="http://schemas.microsoft.com/office/word/2010/wordml" xmlns:w15="http://schemas.microsoft.com/office/word/2012/wordml" mc:Ignorable="w14 w15">
   <w:docDefaults>
     <w:rPrDefault>
       <w:rPr>
@@ -32092,144 +30253,378 @@
     </w:rPrDefault>
     <w:pPrDefault/>
   </w:docDefaults>
-  <w:latentStyles w:defLockedState="0" w:defUIPriority="99" w:defSemiHidden="1" w:defUnhideWhenUsed="1" w:defQFormat="0" w:count="267">
-    <w:lsdException w:name="Normal" w:semiHidden="0" w:uiPriority="0" w:unhideWhenUsed="0" w:qFormat="1"/>
-    <w:lsdException w:name="heading 1" w:semiHidden="0" w:uiPriority="9" w:unhideWhenUsed="0" w:qFormat="1"/>
-    <w:lsdException w:name="heading 2" w:uiPriority="9" w:qFormat="1"/>
-    <w:lsdException w:name="heading 3" w:uiPriority="9" w:qFormat="1"/>
-    <w:lsdException w:name="heading 4" w:uiPriority="9" w:qFormat="1"/>
-    <w:lsdException w:name="heading 5" w:uiPriority="9" w:qFormat="1"/>
-    <w:lsdException w:name="heading 6" w:uiPriority="9" w:qFormat="1"/>
-    <w:lsdException w:name="heading 7" w:uiPriority="9" w:qFormat="1"/>
-    <w:lsdException w:name="heading 8" w:uiPriority="9" w:qFormat="1"/>
-    <w:lsdException w:name="heading 9" w:uiPriority="9" w:qFormat="1"/>
-    <w:lsdException w:name="toc 1" w:uiPriority="39"/>
-    <w:lsdException w:name="toc 2" w:uiPriority="39"/>
-    <w:lsdException w:name="toc 3" w:uiPriority="39"/>
-    <w:lsdException w:name="toc 4" w:uiPriority="39"/>
-    <w:lsdException w:name="toc 5" w:uiPriority="39"/>
-    <w:lsdException w:name="toc 6" w:uiPriority="39"/>
-    <w:lsdException w:name="toc 7" w:uiPriority="39"/>
-    <w:lsdException w:name="toc 8" w:uiPriority="39"/>
-    <w:lsdException w:name="toc 9" w:uiPriority="39"/>
-    <w:lsdException w:name="caption" w:uiPriority="35" w:qFormat="1"/>
-    <w:lsdException w:name="Title" w:semiHidden="0" w:uiPriority="10" w:unhideWhenUsed="0" w:qFormat="1"/>
-    <w:lsdException w:name="Default Paragraph Font" w:uiPriority="1"/>
-    <w:lsdException w:name="Subtitle" w:semiHidden="0" w:uiPriority="11" w:unhideWhenUsed="0" w:qFormat="1"/>
-    <w:lsdException w:name="Strong" w:semiHidden="0" w:uiPriority="22" w:unhideWhenUsed="0" w:qFormat="1"/>
-    <w:lsdException w:name="Emphasis" w:semiHidden="0" w:uiPriority="20" w:unhideWhenUsed="0" w:qFormat="1"/>
-    <w:lsdException w:name="Table Grid" w:semiHidden="0" w:uiPriority="39" w:unhideWhenUsed="0"/>
-    <w:lsdException w:name="Placeholder Text" w:unhideWhenUsed="0"/>
-    <w:lsdException w:name="No Spacing" w:semiHidden="0" w:uiPriority="1" w:unhideWhenUsed="0" w:qFormat="1"/>
-    <w:lsdException w:name="Light Shading" w:semiHidden="0" w:uiPriority="60" w:unhideWhenUsed="0"/>
-    <w:lsdException w:name="Light List" w:semiHidden="0" w:uiPriority="61" w:unhideWhenUsed="0"/>
-    <w:lsdException w:name="Light Grid" w:semiHidden="0" w:uiPriority="62" w:unhideWhenUsed="0"/>
-    <w:lsdException w:name="Medium Shading 1" w:semiHidden="0" w:uiPriority="63" w:unhideWhenUsed="0"/>
-    <w:lsdException w:name="Medium Shading 2" w:semiHidden="0" w:uiPriority="64" w:unhideWhenUsed="0"/>
-    <w:lsdException w:name="Medium List 1" w:semiHidden="0" w:uiPriority="65" w:unhideWhenUsed="0"/>
-    <w:lsdException w:name="Medium List 2" w:semiHidden="0" w:uiPriority="66" w:unhideWhenUsed="0"/>
-    <w:lsdException w:name="Medium Grid 1" w:semiHidden="0" w:uiPriority="67" w:unhideWhenUsed="0"/>
-    <w:lsdException w:name="Medium Grid 2" w:semiHidden="0" w:uiPriority="68" w:unhideWhenUsed="0"/>
-    <w:lsdException w:name="Medium Grid 3" w:semiHidden="0" w:uiPriority="69" w:unhideWhenUsed="0"/>
-    <w:lsdException w:name="Dark List" w:semiHidden="0" w:uiPriority="70" w:unhideWhenUsed="0"/>
-    <w:lsdException w:name="Colorful Shading" w:semiHidden="0" w:uiPriority="71" w:unhideWhenUsed="0"/>
-    <w:lsdException w:name="Colorful List" w:semiHidden="0" w:uiPriority="72" w:unhideWhenUsed="0"/>
-    <w:lsdException w:name="Colorful Grid" w:semiHidden="0" w:uiPriority="73" w:unhideWhenUsed="0"/>
-    <w:lsdException w:name="Light Shading Accent 1" w:semiHidden="0" w:uiPriority="60" w:unhideWhenUsed="0"/>
-    <w:lsdException w:name="Light List Accent 1" w:semiHidden="0" w:uiPriority="61" w:unhideWhenUsed="0"/>
-    <w:lsdException w:name="Light Grid Accent 1" w:semiHidden="0" w:uiPriority="62" w:unhideWhenUsed="0"/>
-    <w:lsdException w:name="Medium Shading 1 Accent 1" w:semiHidden="0" w:uiPriority="63" w:unhideWhenUsed="0"/>
-    <w:lsdException w:name="Medium Shading 2 Accent 1" w:semiHidden="0" w:uiPriority="64" w:unhideWhenUsed="0"/>
-    <w:lsdException w:name="Medium List 1 Accent 1" w:semiHidden="0" w:uiPriority="65" w:unhideWhenUsed="0"/>
-    <w:lsdException w:name="Revision" w:unhideWhenUsed="0"/>
-    <w:lsdException w:name="List Paragraph" w:semiHidden="0" w:uiPriority="34" w:unhideWhenUsed="0" w:qFormat="1"/>
-    <w:lsdException w:name="Quote" w:semiHidden="0" w:uiPriority="29" w:unhideWhenUsed="0" w:qFormat="1"/>
-    <w:lsdException w:name="Intense Quote" w:semiHidden="0" w:uiPriority="30" w:unhideWhenUsed="0" w:qFormat="1"/>
-    <w:lsdException w:name="Medium List 2 Accent 1" w:semiHidden="0" w:uiPriority="66" w:unhideWhenUsed="0"/>
-    <w:lsdException w:name="Medium Grid 1 Accent 1" w:semiHidden="0" w:uiPriority="67" w:unhideWhenUsed="0"/>
-    <w:lsdException w:name="Medium Grid 2 Accent 1" w:semiHidden="0" w:uiPriority="68" w:unhideWhenUsed="0"/>
-    <w:lsdException w:name="Medium Grid 3 Accent 1" w:semiHidden="0" w:uiPriority="69" w:unhideWhenUsed="0"/>
-    <w:lsdException w:name="Dark List Accent 1" w:semiHidden="0" w:uiPriority="70" w:unhideWhenUsed="0"/>
-    <w:lsdException w:name="Colorful Shading Accent 1" w:semiHidden="0" w:uiPriority="71" w:unhideWhenUsed="0"/>
-    <w:lsdException w:name="Colorful List Accent 1" w:semiHidden="0" w:uiPriority="72" w:unhideWhenUsed="0"/>
-    <w:lsdException w:name="Colorful Grid Accent 1" w:semiHidden="0" w:uiPriority="73" w:unhideWhenUsed="0"/>
-    <w:lsdException w:name="Light Shading Accent 2" w:semiHidden="0" w:uiPriority="60" w:unhideWhenUsed="0"/>
-    <w:lsdException w:name="Light List Accent 2" w:semiHidden="0" w:uiPriority="61" w:unhideWhenUsed="0"/>
-    <w:lsdException w:name="Light Grid Accent 2" w:semiHidden="0" w:uiPriority="62" w:unhideWhenUsed="0"/>
-    <w:lsdException w:name="Medium Shading 1 Accent 2" w:semiHidden="0" w:uiPriority="63" w:unhideWhenUsed="0"/>
-    <w:lsdException w:name="Medium Shading 2 Accent 2" w:semiHidden="0" w:uiPriority="64" w:unhideWhenUsed="0"/>
-    <w:lsdException w:name="Medium List 1 Accent 2" w:semiHidden="0" w:uiPriority="65" w:unhideWhenUsed="0"/>
-    <w:lsdException w:name="Medium List 2 Accent 2" w:semiHidden="0" w:uiPriority="66" w:unhideWhenUsed="0"/>
-    <w:lsdException w:name="Medium Grid 1 Accent 2" w:semiHidden="0" w:uiPriority="67" w:unhideWhenUsed="0"/>
-    <w:lsdException w:name="Medium Grid 2 Accent 2" w:semiHidden="0" w:uiPriority="68" w:unhideWhenUsed="0"/>
-    <w:lsdException w:name="Medium Grid 3 Accent 2" w:semiHidden="0" w:uiPriority="69" w:unhideWhenUsed="0"/>
-    <w:lsdException w:name="Dark List Accent 2" w:semiHidden="0" w:uiPriority="70" w:unhideWhenUsed="0"/>
-    <w:lsdException w:name="Colorful Shading Accent 2" w:semiHidden="0" w:uiPriority="71" w:unhideWhenUsed="0"/>
-    <w:lsdException w:name="Colorful List Accent 2" w:semiHidden="0" w:uiPriority="72" w:unhideWhenUsed="0"/>
-    <w:lsdException w:name="Colorful Grid Accent 2" w:semiHidden="0" w:uiPriority="73" w:unhideWhenUsed="0"/>
-    <w:lsdException w:name="Light Shading Accent 3" w:semiHidden="0" w:uiPriority="60" w:unhideWhenUsed="0"/>
-    <w:lsdException w:name="Light List Accent 3" w:semiHidden="0" w:uiPriority="61" w:unhideWhenUsed="0"/>
-    <w:lsdException w:name="Light Grid Accent 3" w:semiHidden="0" w:uiPriority="62" w:unhideWhenUsed="0"/>
-    <w:lsdException w:name="Medium Shading 1 Accent 3" w:semiHidden="0" w:uiPriority="63" w:unhideWhenUsed="0"/>
-    <w:lsdException w:name="Medium Shading 2 Accent 3" w:semiHidden="0" w:uiPriority="64" w:unhideWhenUsed="0"/>
-    <w:lsdException w:name="Medium List 1 Accent 3" w:semiHidden="0" w:uiPriority="65" w:unhideWhenUsed="0"/>
-    <w:lsdException w:name="Medium List 2 Accent 3" w:semiHidden="0" w:uiPriority="66" w:unhideWhenUsed="0"/>
-    <w:lsdException w:name="Medium Grid 1 Accent 3" w:semiHidden="0" w:uiPriority="67" w:unhideWhenUsed="0"/>
-    <w:lsdException w:name="Medium Grid 2 Accent 3" w:semiHidden="0" w:uiPriority="68" w:unhideWhenUsed="0"/>
-    <w:lsdException w:name="Medium Grid 3 Accent 3" w:semiHidden="0" w:uiPriority="69" w:unhideWhenUsed="0"/>
-    <w:lsdException w:name="Dark List Accent 3" w:semiHidden="0" w:uiPriority="70" w:unhideWhenUsed="0"/>
-    <w:lsdException w:name="Colorful Shading Accent 3" w:semiHidden="0" w:uiPriority="71" w:unhideWhenUsed="0"/>
-    <w:lsdException w:name="Colorful List Accent 3" w:semiHidden="0" w:uiPriority="72" w:unhideWhenUsed="0"/>
-    <w:lsdException w:name="Colorful Grid Accent 3" w:semiHidden="0" w:uiPriority="73" w:unhideWhenUsed="0"/>
-    <w:lsdException w:name="Light Shading Accent 4" w:semiHidden="0" w:uiPriority="60" w:unhideWhenUsed="0"/>
-    <w:lsdException w:name="Light List Accent 4" w:semiHidden="0" w:uiPriority="61" w:unhideWhenUsed="0"/>
-    <w:lsdException w:name="Light Grid Accent 4" w:semiHidden="0" w:uiPriority="62" w:unhideWhenUsed="0"/>
-    <w:lsdException w:name="Medium Shading 1 Accent 4" w:semiHidden="0" w:uiPriority="63" w:unhideWhenUsed="0"/>
-    <w:lsdException w:name="Medium Shading 2 Accent 4" w:semiHidden="0" w:uiPriority="64" w:unhideWhenUsed="0"/>
-    <w:lsdException w:name="Medium List 1 Accent 4" w:semiHidden="0" w:uiPriority="65" w:unhideWhenUsed="0"/>
-    <w:lsdException w:name="Medium List 2 Accent 4" w:semiHidden="0" w:uiPriority="66" w:unhideWhenUsed="0"/>
-    <w:lsdException w:name="Medium Grid 1 Accent 4" w:semiHidden="0" w:uiPriority="67" w:unhideWhenUsed="0"/>
-    <w:lsdException w:name="Medium Grid 2 Accent 4" w:semiHidden="0" w:uiPriority="68" w:unhideWhenUsed="0"/>
-    <w:lsdException w:name="Medium Grid 3 Accent 4" w:semiHidden="0" w:uiPriority="69" w:unhideWhenUsed="0"/>
-    <w:lsdException w:name="Dark List Accent 4" w:semiHidden="0" w:uiPriority="70" w:unhideWhenUsed="0"/>
-    <w:lsdException w:name="Colorful Shading Accent 4" w:semiHidden="0" w:uiPriority="71" w:unhideWhenUsed="0"/>
-    <w:lsdException w:name="Colorful List Accent 4" w:semiHidden="0" w:uiPriority="72" w:unhideWhenUsed="0"/>
-    <w:lsdException w:name="Colorful Grid Accent 4" w:semiHidden="0" w:uiPriority="73" w:unhideWhenUsed="0"/>
-    <w:lsdException w:name="Light Shading Accent 5" w:semiHidden="0" w:uiPriority="60" w:unhideWhenUsed="0"/>
-    <w:lsdException w:name="Light List Accent 5" w:semiHidden="0" w:uiPriority="61" w:unhideWhenUsed="0"/>
-    <w:lsdException w:name="Light Grid Accent 5" w:semiHidden="0" w:uiPriority="62" w:unhideWhenUsed="0"/>
-    <w:lsdException w:name="Medium Shading 1 Accent 5" w:semiHidden="0" w:uiPriority="63" w:unhideWhenUsed="0"/>
-    <w:lsdException w:name="Medium Shading 2 Accent 5" w:semiHidden="0" w:uiPriority="64" w:unhideWhenUsed="0"/>
-    <w:lsdException w:name="Medium List 1 Accent 5" w:semiHidden="0" w:uiPriority="65" w:unhideWhenUsed="0"/>
-    <w:lsdException w:name="Medium List 2 Accent 5" w:semiHidden="0" w:uiPriority="66" w:unhideWhenUsed="0"/>
-    <w:lsdException w:name="Medium Grid 1 Accent 5" w:semiHidden="0" w:uiPriority="67" w:unhideWhenUsed="0"/>
-    <w:lsdException w:name="Medium Grid 2 Accent 5" w:semiHidden="0" w:uiPriority="68" w:unhideWhenUsed="0"/>
-    <w:lsdException w:name="Medium Grid 3 Accent 5" w:semiHidden="0" w:uiPriority="69" w:unhideWhenUsed="0"/>
-    <w:lsdException w:name="Dark List Accent 5" w:semiHidden="0" w:uiPriority="70" w:unhideWhenUsed="0"/>
-    <w:lsdException w:name="Colorful Shading Accent 5" w:semiHidden="0" w:uiPriority="71" w:unhideWhenUsed="0"/>
-    <w:lsdException w:name="Colorful List Accent 5" w:semiHidden="0" w:uiPriority="72" w:unhideWhenUsed="0"/>
-    <w:lsdException w:name="Colorful Grid Accent 5" w:semiHidden="0" w:uiPriority="73" w:unhideWhenUsed="0"/>
-    <w:lsdException w:name="Light Shading Accent 6" w:semiHidden="0" w:uiPriority="60" w:unhideWhenUsed="0"/>
-    <w:lsdException w:name="Light List Accent 6" w:semiHidden="0" w:uiPriority="61" w:unhideWhenUsed="0"/>
-    <w:lsdException w:name="Light Grid Accent 6" w:semiHidden="0" w:uiPriority="62" w:unhideWhenUsed="0"/>
-    <w:lsdException w:name="Medium Shading 1 Accent 6" w:semiHidden="0" w:uiPriority="63" w:unhideWhenUsed="0"/>
-    <w:lsdException w:name="Medium Shading 2 Accent 6" w:semiHidden="0" w:uiPriority="64" w:unhideWhenUsed="0"/>
-    <w:lsdException w:name="Medium List 1 Accent 6" w:semiHidden="0" w:uiPriority="65" w:unhideWhenUsed="0"/>
-    <w:lsdException w:name="Medium List 2 Accent 6" w:semiHidden="0" w:uiPriority="66" w:unhideWhenUsed="0"/>
-    <w:lsdException w:name="Medium Grid 1 Accent 6" w:semiHidden="0" w:uiPriority="67" w:unhideWhenUsed="0"/>
-    <w:lsdException w:name="Medium Grid 2 Accent 6" w:semiHidden="0" w:uiPriority="68" w:unhideWhenUsed="0"/>
-    <w:lsdException w:name="Medium Grid 3 Accent 6" w:semiHidden="0" w:uiPriority="69" w:unhideWhenUsed="0"/>
-    <w:lsdException w:name="Dark List Accent 6" w:semiHidden="0" w:uiPriority="70" w:unhideWhenUsed="0"/>
-    <w:lsdException w:name="Colorful Shading Accent 6" w:semiHidden="0" w:uiPriority="71" w:unhideWhenUsed="0"/>
-    <w:lsdException w:name="Colorful List Accent 6" w:semiHidden="0" w:uiPriority="72" w:unhideWhenUsed="0"/>
-    <w:lsdException w:name="Colorful Grid Accent 6" w:semiHidden="0" w:uiPriority="73" w:unhideWhenUsed="0"/>
-    <w:lsdException w:name="Subtle Emphasis" w:semiHidden="0" w:uiPriority="19" w:unhideWhenUsed="0" w:qFormat="1"/>
-    <w:lsdException w:name="Intense Emphasis" w:semiHidden="0" w:uiPriority="21" w:unhideWhenUsed="0" w:qFormat="1"/>
-    <w:lsdException w:name="Subtle Reference" w:semiHidden="0" w:uiPriority="31" w:unhideWhenUsed="0" w:qFormat="1"/>
-    <w:lsdException w:name="Intense Reference" w:semiHidden="0" w:uiPriority="32" w:unhideWhenUsed="0" w:qFormat="1"/>
-    <w:lsdException w:name="Book Title" w:semiHidden="0" w:uiPriority="33" w:unhideWhenUsed="0" w:qFormat="1"/>
-    <w:lsdException w:name="Bibliography" w:uiPriority="37"/>
-    <w:lsdException w:name="TOC Heading" w:uiPriority="39" w:qFormat="1"/>
+  <w:latentStyles w:defLockedState="0" w:defUIPriority="99" w:defSemiHidden="0" w:defUnhideWhenUsed="0" w:defQFormat="0" w:count="371">
+    <w:lsdException w:name="Normal" w:uiPriority="0" w:qFormat="1"/>
+    <w:lsdException w:name="heading 1" w:uiPriority="9" w:qFormat="1"/>
+    <w:lsdException w:name="heading 2" w:semiHidden="1" w:uiPriority="9" w:unhideWhenUsed="1" w:qFormat="1"/>
+    <w:lsdException w:name="heading 3" w:semiHidden="1" w:uiPriority="9" w:unhideWhenUsed="1" w:qFormat="1"/>
+    <w:lsdException w:name="heading 4" w:semiHidden="1" w:uiPriority="9" w:unhideWhenUsed="1" w:qFormat="1"/>
+    <w:lsdException w:name="heading 5" w:semiHidden="1" w:uiPriority="9" w:unhideWhenUsed="1" w:qFormat="1"/>
+    <w:lsdException w:name="heading 6" w:semiHidden="1" w:uiPriority="9" w:unhideWhenUsed="1" w:qFormat="1"/>
+    <w:lsdException w:name="heading 7" w:semiHidden="1" w:uiPriority="9" w:unhideWhenUsed="1" w:qFormat="1"/>
+    <w:lsdException w:name="heading 8" w:semiHidden="1" w:uiPriority="9" w:unhideWhenUsed="1" w:qFormat="1"/>
+    <w:lsdException w:name="heading 9" w:semiHidden="1" w:uiPriority="9" w:unhideWhenUsed="1" w:qFormat="1"/>
+    <w:lsdException w:name="index 1" w:semiHidden="1" w:unhideWhenUsed="1"/>
+    <w:lsdException w:name="index 2" w:semiHidden="1" w:unhideWhenUsed="1"/>
+    <w:lsdException w:name="index 3" w:semiHidden="1" w:unhideWhenUsed="1"/>
+    <w:lsdException w:name="index 4" w:semiHidden="1" w:unhideWhenUsed="1"/>
+    <w:lsdException w:name="index 5" w:semiHidden="1" w:unhideWhenUsed="1"/>
+    <w:lsdException w:name="index 6" w:semiHidden="1" w:unhideWhenUsed="1"/>
+    <w:lsdException w:name="index 7" w:semiHidden="1" w:unhideWhenUsed="1"/>
+    <w:lsdException w:name="index 8" w:semiHidden="1" w:unhideWhenUsed="1"/>
+    <w:lsdException w:name="index 9" w:semiHidden="1" w:unhideWhenUsed="1"/>
+    <w:lsdException w:name="toc 1" w:semiHidden="1" w:uiPriority="39" w:unhideWhenUsed="1"/>
+    <w:lsdException w:name="toc 2" w:semiHidden="1" w:uiPriority="39" w:unhideWhenUsed="1"/>
+    <w:lsdException w:name="toc 3" w:semiHidden="1" w:uiPriority="39" w:unhideWhenUsed="1"/>
+    <w:lsdException w:name="toc 4" w:semiHidden="1" w:uiPriority="39" w:unhideWhenUsed="1"/>
+    <w:lsdException w:name="toc 5" w:semiHidden="1" w:uiPriority="39" w:unhideWhenUsed="1"/>
+    <w:lsdException w:name="toc 6" w:semiHidden="1" w:uiPriority="39" w:unhideWhenUsed="1"/>
+    <w:lsdException w:name="toc 7" w:semiHidden="1" w:uiPriority="39" w:unhideWhenUsed="1"/>
+    <w:lsdException w:name="toc 8" w:semiHidden="1" w:uiPriority="39" w:unhideWhenUsed="1"/>
+    <w:lsdException w:name="toc 9" w:semiHidden="1" w:uiPriority="39" w:unhideWhenUsed="1"/>
+    <w:lsdException w:name="Normal Indent" w:semiHidden="1" w:unhideWhenUsed="1"/>
+    <w:lsdException w:name="footnote text" w:semiHidden="1" w:unhideWhenUsed="1"/>
+    <w:lsdException w:name="annotation text" w:semiHidden="1" w:unhideWhenUsed="1"/>
+    <w:lsdException w:name="header" w:semiHidden="1" w:unhideWhenUsed="1"/>
+    <w:lsdException w:name="footer" w:semiHidden="1" w:unhideWhenUsed="1"/>
+    <w:lsdException w:name="index heading" w:semiHidden="1" w:unhideWhenUsed="1"/>
+    <w:lsdException w:name="caption" w:semiHidden="1" w:uiPriority="35" w:unhideWhenUsed="1" w:qFormat="1"/>
+    <w:lsdException w:name="table of figures" w:semiHidden="1" w:unhideWhenUsed="1"/>
+    <w:lsdException w:name="envelope address" w:semiHidden="1" w:unhideWhenUsed="1"/>
+    <w:lsdException w:name="envelope return" w:semiHidden="1" w:unhideWhenUsed="1"/>
+    <w:lsdException w:name="footnote reference" w:semiHidden="1" w:unhideWhenUsed="1"/>
+    <w:lsdException w:name="annotation reference" w:semiHidden="1" w:unhideWhenUsed="1"/>
+    <w:lsdException w:name="line number" w:semiHidden="1" w:unhideWhenUsed="1"/>
+    <w:lsdException w:name="page number" w:semiHidden="1" w:unhideWhenUsed="1"/>
+    <w:lsdException w:name="endnote reference" w:semiHidden="1" w:unhideWhenUsed="1"/>
+    <w:lsdException w:name="endnote text" w:semiHidden="1" w:unhideWhenUsed="1"/>
+    <w:lsdException w:name="table of authorities" w:semiHidden="1" w:unhideWhenUsed="1"/>
+    <w:lsdException w:name="macro" w:semiHidden="1" w:unhideWhenUsed="1"/>
+    <w:lsdException w:name="toa heading" w:semiHidden="1" w:unhideWhenUsed="1"/>
+    <w:lsdException w:name="List" w:semiHidden="1" w:unhideWhenUsed="1"/>
+    <w:lsdException w:name="List Bullet" w:semiHidden="1" w:unhideWhenUsed="1"/>
+    <w:lsdException w:name="List Number" w:semiHidden="1" w:unhideWhenUsed="1"/>
+    <w:lsdException w:name="List 2" w:semiHidden="1" w:unhideWhenUsed="1"/>
+    <w:lsdException w:name="List 3" w:semiHidden="1" w:unhideWhenUsed="1"/>
+    <w:lsdException w:name="List 4" w:semiHidden="1" w:unhideWhenUsed="1"/>
+    <w:lsdException w:name="List 5" w:semiHidden="1" w:unhideWhenUsed="1"/>
+    <w:lsdException w:name="List Bullet 2" w:semiHidden="1" w:unhideWhenUsed="1"/>
+    <w:lsdException w:name="List Bullet 3" w:semiHidden="1" w:unhideWhenUsed="1"/>
+    <w:lsdException w:name="List Bullet 4" w:semiHidden="1" w:unhideWhenUsed="1"/>
+    <w:lsdException w:name="List Bullet 5" w:semiHidden="1" w:unhideWhenUsed="1"/>
+    <w:lsdException w:name="List Number 2" w:semiHidden="1" w:unhideWhenUsed="1"/>
+    <w:lsdException w:name="List Number 3" w:semiHidden="1" w:unhideWhenUsed="1"/>
+    <w:lsdException w:name="List Number 4" w:semiHidden="1" w:unhideWhenUsed="1"/>
+    <w:lsdException w:name="List Number 5" w:semiHidden="1" w:unhideWhenUsed="1"/>
+    <w:lsdException w:name="Title" w:uiPriority="10" w:qFormat="1"/>
+    <w:lsdException w:name="Closing" w:semiHidden="1" w:unhideWhenUsed="1"/>
+    <w:lsdException w:name="Signature" w:semiHidden="1" w:unhideWhenUsed="1"/>
+    <w:lsdException w:name="Default Paragraph Font" w:semiHidden="1" w:uiPriority="1" w:unhideWhenUsed="1"/>
+    <w:lsdException w:name="Body Text" w:semiHidden="1" w:unhideWhenUsed="1"/>
+    <w:lsdException w:name="Body Text Indent" w:semiHidden="1" w:unhideWhenUsed="1"/>
+    <w:lsdException w:name="List Continue" w:semiHidden="1" w:unhideWhenUsed="1"/>
+    <w:lsdException w:name="List Continue 2" w:semiHidden="1" w:unhideWhenUsed="1"/>
+    <w:lsdException w:name="List Continue 3" w:semiHidden="1" w:unhideWhenUsed="1"/>
+    <w:lsdException w:name="List Continue 4" w:semiHidden="1" w:unhideWhenUsed="1"/>
+    <w:lsdException w:name="List Continue 5" w:semiHidden="1" w:unhideWhenUsed="1"/>
+    <w:lsdException w:name="Message Header" w:semiHidden="1" w:unhideWhenUsed="1"/>
+    <w:lsdException w:name="Subtitle" w:uiPriority="11" w:qFormat="1"/>
+    <w:lsdException w:name="Salutation" w:semiHidden="1" w:unhideWhenUsed="1"/>
+    <w:lsdException w:name="Date" w:semiHidden="1" w:unhideWhenUsed="1"/>
+    <w:lsdException w:name="Body Text First Indent" w:semiHidden="1" w:unhideWhenUsed="1"/>
+    <w:lsdException w:name="Body Text First Indent 2" w:semiHidden="1" w:unhideWhenUsed="1"/>
+    <w:lsdException w:name="Note Heading" w:semiHidden="1" w:unhideWhenUsed="1"/>
+    <w:lsdException w:name="Body Text 2" w:semiHidden="1" w:unhideWhenUsed="1"/>
+    <w:lsdException w:name="Body Text 3" w:semiHidden="1" w:unhideWhenUsed="1"/>
+    <w:lsdException w:name="Body Text Indent 2" w:semiHidden="1" w:unhideWhenUsed="1"/>
+    <w:lsdException w:name="Body Text Indent 3" w:semiHidden="1" w:unhideWhenUsed="1"/>
+    <w:lsdException w:name="Block Text" w:semiHidden="1" w:unhideWhenUsed="1"/>
+    <w:lsdException w:name="Hyperlink" w:semiHidden="1" w:unhideWhenUsed="1"/>
+    <w:lsdException w:name="FollowedHyperlink" w:semiHidden="1" w:unhideWhenUsed="1"/>
+    <w:lsdException w:name="Strong" w:uiPriority="22" w:qFormat="1"/>
+    <w:lsdException w:name="Emphasis" w:uiPriority="20" w:qFormat="1"/>
+    <w:lsdException w:name="Document Map" w:semiHidden="1" w:unhideWhenUsed="1"/>
+    <w:lsdException w:name="Plain Text" w:semiHidden="1" w:unhideWhenUsed="1"/>
+    <w:lsdException w:name="E-mail Signature" w:semiHidden="1" w:unhideWhenUsed="1"/>
+    <w:lsdException w:name="HTML Top of Form" w:semiHidden="1" w:unhideWhenUsed="1"/>
+    <w:lsdException w:name="HTML Bottom of Form" w:semiHidden="1" w:unhideWhenUsed="1"/>
+    <w:lsdException w:name="Normal (Web)" w:semiHidden="1" w:unhideWhenUsed="1"/>
+    <w:lsdException w:name="HTML Acronym" w:semiHidden="1" w:unhideWhenUsed="1"/>
+    <w:lsdException w:name="HTML Address" w:semiHidden="1" w:unhideWhenUsed="1"/>
+    <w:lsdException w:name="HTML Cite" w:semiHidden="1" w:unhideWhenUsed="1"/>
+    <w:lsdException w:name="HTML Code" w:semiHidden="1" w:unhideWhenUsed="1"/>
+    <w:lsdException w:name="HTML Definition" w:semiHidden="1" w:unhideWhenUsed="1"/>
+    <w:lsdException w:name="HTML Keyboard" w:semiHidden="1" w:unhideWhenUsed="1"/>
+    <w:lsdException w:name="HTML Preformatted" w:semiHidden="1" w:unhideWhenUsed="1"/>
+    <w:lsdException w:name="HTML Sample" w:semiHidden="1" w:unhideWhenUsed="1"/>
+    <w:lsdException w:name="HTML Typewriter" w:semiHidden="1" w:unhideWhenUsed="1"/>
+    <w:lsdException w:name="HTML Variable" w:semiHidden="1" w:unhideWhenUsed="1"/>
+    <w:lsdException w:name="Normal Table" w:semiHidden="1" w:unhideWhenUsed="1"/>
+    <w:lsdException w:name="annotation subject" w:semiHidden="1" w:unhideWhenUsed="1"/>
+    <w:lsdException w:name="No List" w:semiHidden="1" w:unhideWhenUsed="1"/>
+    <w:lsdException w:name="Outline List 1" w:semiHidden="1" w:unhideWhenUsed="1"/>
+    <w:lsdException w:name="Outline List 2" w:semiHidden="1" w:unhideWhenUsed="1"/>
+    <w:lsdException w:name="Outline List 3" w:semiHidden="1" w:unhideWhenUsed="1"/>
+    <w:lsdException w:name="Table Simple 1" w:semiHidden="1" w:unhideWhenUsed="1"/>
+    <w:lsdException w:name="Table Simple 2" w:semiHidden="1" w:unhideWhenUsed="1"/>
+    <w:lsdException w:name="Table Simple 3" w:semiHidden="1" w:unhideWhenUsed="1"/>
+    <w:lsdException w:name="Table Classic 1" w:semiHidden="1" w:unhideWhenUsed="1"/>
+    <w:lsdException w:name="Table Classic 2" w:semiHidden="1" w:unhideWhenUsed="1"/>
+    <w:lsdException w:name="Table Classic 3" w:semiHidden="1" w:unhideWhenUsed="1"/>
+    <w:lsdException w:name="Table Classic 4" w:semiHidden="1" w:unhideWhenUsed="1"/>
+    <w:lsdException w:name="Table Colorful 1" w:semiHidden="1" w:unhideWhenUsed="1"/>
+    <w:lsdException w:name="Table Colorful 2" w:semiHidden="1" w:unhideWhenUsed="1"/>
+    <w:lsdException w:name="Table Colorful 3" w:semiHidden="1" w:unhideWhenUsed="1"/>
+    <w:lsdException w:name="Table Columns 1" w:semiHidden="1" w:unhideWhenUsed="1"/>
+    <w:lsdException w:name="Table Columns 2" w:semiHidden="1" w:unhideWhenUsed="1"/>
+    <w:lsdException w:name="Table Columns 3" w:semiHidden="1" w:unhideWhenUsed="1"/>
+    <w:lsdException w:name="Table Columns 4" w:semiHidden="1" w:unhideWhenUsed="1"/>
+    <w:lsdException w:name="Table Columns 5" w:semiHidden="1" w:unhideWhenUsed="1"/>
+    <w:lsdException w:name="Table Grid 1" w:semiHidden="1" w:unhideWhenUsed="1"/>
+    <w:lsdException w:name="Table Grid 2" w:semiHidden="1" w:unhideWhenUsed="1"/>
+    <w:lsdException w:name="Table Grid 3" w:semiHidden="1" w:unhideWhenUsed="1"/>
+    <w:lsdException w:name="Table Grid 4" w:semiHidden="1" w:unhideWhenUsed="1"/>
+    <w:lsdException w:name="Table Grid 5" w:semiHidden="1" w:unhideWhenUsed="1"/>
+    <w:lsdException w:name="Table Grid 6" w:semiHidden="1" w:unhideWhenUsed="1"/>
+    <w:lsdException w:name="Table Grid 7" w:semiHidden="1" w:unhideWhenUsed="1"/>
+    <w:lsdException w:name="Table Grid 8" w:semiHidden="1" w:unhideWhenUsed="1"/>
+    <w:lsdException w:name="Table List 1" w:semiHidden="1" w:unhideWhenUsed="1"/>
+    <w:lsdException w:name="Table List 2" w:semiHidden="1" w:unhideWhenUsed="1"/>
+    <w:lsdException w:name="Table List 3" w:semiHidden="1" w:unhideWhenUsed="1"/>
+    <w:lsdException w:name="Table List 4" w:semiHidden="1" w:unhideWhenUsed="1"/>
+    <w:lsdException w:name="Table List 5" w:semiHidden="1" w:unhideWhenUsed="1"/>
+    <w:lsdException w:name="Table List 6" w:semiHidden="1" w:unhideWhenUsed="1"/>
+    <w:lsdException w:name="Table List 7" w:semiHidden="1" w:unhideWhenUsed="1"/>
+    <w:lsdException w:name="Table List 8" w:semiHidden="1" w:unhideWhenUsed="1"/>
+    <w:lsdException w:name="Table 3D effects 1" w:semiHidden="1" w:unhideWhenUsed="1"/>
+    <w:lsdException w:name="Table 3D effects 2" w:semiHidden="1" w:unhideWhenUsed="1"/>
+    <w:lsdException w:name="Table 3D effects 3" w:semiHidden="1" w:unhideWhenUsed="1"/>
+    <w:lsdException w:name="Table Contemporary" w:semiHidden="1" w:unhideWhenUsed="1"/>
+    <w:lsdException w:name="Table Elegant" w:semiHidden="1" w:unhideWhenUsed="1"/>
+    <w:lsdException w:name="Table Professional" w:semiHidden="1" w:unhideWhenUsed="1"/>
+    <w:lsdException w:name="Table Subtle 1" w:semiHidden="1" w:unhideWhenUsed="1"/>
+    <w:lsdException w:name="Table Subtle 2" w:semiHidden="1" w:unhideWhenUsed="1"/>
+    <w:lsdException w:name="Table Web 1" w:semiHidden="1" w:unhideWhenUsed="1"/>
+    <w:lsdException w:name="Table Web 2" w:semiHidden="1" w:unhideWhenUsed="1"/>
+    <w:lsdException w:name="Table Web 3" w:semiHidden="1" w:unhideWhenUsed="1"/>
+    <w:lsdException w:name="Balloon Text" w:semiHidden="1" w:unhideWhenUsed="1"/>
+    <w:lsdException w:name="Table Grid" w:uiPriority="39"/>
+    <w:lsdException w:name="Table Theme" w:semiHidden="1" w:unhideWhenUsed="1"/>
+    <w:lsdException w:name="Placeholder Text" w:semiHidden="1"/>
+    <w:lsdException w:name="No Spacing" w:uiPriority="1" w:qFormat="1"/>
+    <w:lsdException w:name="Light Shading" w:uiPriority="60"/>
+    <w:lsdException w:name="Light List" w:uiPriority="61"/>
+    <w:lsdException w:name="Light Grid" w:uiPriority="62"/>
+    <w:lsdException w:name="Medium Shading 1" w:uiPriority="63"/>
+    <w:lsdException w:name="Medium Shading 2" w:uiPriority="64"/>
+    <w:lsdException w:name="Medium List 1" w:uiPriority="65"/>
+    <w:lsdException w:name="Medium List 2" w:uiPriority="66"/>
+    <w:lsdException w:name="Medium Grid 1" w:uiPriority="67"/>
+    <w:lsdException w:name="Medium Grid 2" w:uiPriority="68"/>
+    <w:lsdException w:name="Medium Grid 3" w:uiPriority="69"/>
+    <w:lsdException w:name="Dark List" w:uiPriority="70"/>
+    <w:lsdException w:name="Colorful Shading" w:uiPriority="71"/>
+    <w:lsdException w:name="Colorful List" w:uiPriority="72"/>
+    <w:lsdException w:name="Colorful Grid" w:uiPriority="73"/>
+    <w:lsdException w:name="Light Shading Accent 1" w:uiPriority="60"/>
+    <w:lsdException w:name="Light List Accent 1" w:uiPriority="61"/>
+    <w:lsdException w:name="Light Grid Accent 1" w:uiPriority="62"/>
+    <w:lsdException w:name="Medium Shading 1 Accent 1" w:uiPriority="63"/>
+    <w:lsdException w:name="Medium Shading 2 Accent 1" w:uiPriority="64"/>
+    <w:lsdException w:name="Medium List 1 Accent 1" w:uiPriority="65"/>
+    <w:lsdException w:name="Revision" w:semiHidden="1"/>
+    <w:lsdException w:name="List Paragraph" w:uiPriority="34" w:qFormat="1"/>
+    <w:lsdException w:name="Quote" w:uiPriority="29" w:qFormat="1"/>
+    <w:lsdException w:name="Intense Quote" w:uiPriority="30" w:qFormat="1"/>
+    <w:lsdException w:name="Medium List 2 Accent 1" w:uiPriority="66"/>
+    <w:lsdException w:name="Medium Grid 1 Accent 1" w:uiPriority="67"/>
+    <w:lsdException w:name="Medium Grid 2 Accent 1" w:uiPriority="68"/>
+    <w:lsdException w:name="Medium Grid 3 Accent 1" w:uiPriority="69"/>
+    <w:lsdException w:name="Dark List Accent 1" w:uiPriority="70"/>
+    <w:lsdException w:name="Colorful Shading Accent 1" w:uiPriority="71"/>
+    <w:lsdException w:name="Colorful List Accent 1" w:uiPriority="72"/>
+    <w:lsdException w:name="Colorful Grid Accent 1" w:uiPriority="73"/>
+    <w:lsdException w:name="Light Shading Accent 2" w:uiPriority="60"/>
+    <w:lsdException w:name="Light List Accent 2" w:uiPriority="61"/>
+    <w:lsdException w:name="Light Grid Accent 2" w:uiPriority="62"/>
+    <w:lsdException w:name="Medium Shading 1 Accent 2" w:uiPriority="63"/>
+    <w:lsdException w:name="Medium Shading 2 Accent 2" w:uiPriority="64"/>
+    <w:lsdException w:name="Medium List 1 Accent 2" w:uiPriority="65"/>
+    <w:lsdException w:name="Medium List 2 Accent 2" w:uiPriority="66"/>
+    <w:lsdException w:name="Medium Grid 1 Accent 2" w:uiPriority="67"/>
+    <w:lsdException w:name="Medium Grid 2 Accent 2" w:uiPriority="68"/>
+    <w:lsdException w:name="Medium Grid 3 Accent 2" w:uiPriority="69"/>
+    <w:lsdException w:name="Dark List Accent 2" w:uiPriority="70"/>
+    <w:lsdException w:name="Colorful Shading Accent 2" w:uiPriority="71"/>
+    <w:lsdException w:name="Colorful List Accent 2" w:uiPriority="72"/>
+    <w:lsdException w:name="Colorful Grid Accent 2" w:uiPriority="73"/>
+    <w:lsdException w:name="Light Shading Accent 3" w:uiPriority="60"/>
+    <w:lsdException w:name="Light List Accent 3" w:uiPriority="61"/>
+    <w:lsdException w:name="Light Grid Accent 3" w:uiPriority="62"/>
+    <w:lsdException w:name="Medium Shading 1 Accent 3" w:uiPriority="63"/>
+    <w:lsdException w:name="Medium Shading 2 Accent 3" w:uiPriority="64"/>
+    <w:lsdException w:name="Medium List 1 Accent 3" w:uiPriority="65"/>
+    <w:lsdException w:name="Medium List 2 Accent 3" w:uiPriority="66"/>
+    <w:lsdException w:name="Medium Grid 1 Accent 3" w:uiPriority="67"/>
+    <w:lsdException w:name="Medium Grid 2 Accent 3" w:uiPriority="68"/>
+    <w:lsdException w:name="Medium Grid 3 Accent 3" w:uiPriority="69"/>
+    <w:lsdException w:name="Dark List Accent 3" w:uiPriority="70"/>
+    <w:lsdException w:name="Colorful Shading Accent 3" w:uiPriority="71"/>
+    <w:lsdException w:name="Colorful List Accent 3" w:uiPriority="72"/>
+    <w:lsdException w:name="Colorful Grid Accent 3" w:uiPriority="73"/>
+    <w:lsdException w:name="Light Shading Accent 4" w:uiPriority="60"/>
+    <w:lsdException w:name="Light List Accent 4" w:uiPriority="61"/>
+    <w:lsdException w:name="Light Grid Accent 4" w:uiPriority="62"/>
+    <w:lsdException w:name="Medium Shading 1 Accent 4" w:uiPriority="63"/>
+    <w:lsdException w:name="Medium Shading 2 Accent 4" w:uiPriority="64"/>
+    <w:lsdException w:name="Medium List 1 Accent 4" w:uiPriority="65"/>
+    <w:lsdException w:name="Medium List 2 Accent 4" w:uiPriority="66"/>
+    <w:lsdException w:name="Medium Grid 1 Accent 4" w:uiPriority="67"/>
+    <w:lsdException w:name="Medium Grid 2 Accent 4" w:uiPriority="68"/>
+    <w:lsdException w:name="Medium Grid 3 Accent 4" w:uiPriority="69"/>
+    <w:lsdException w:name="Dark List Accent 4" w:uiPriority="70"/>
+    <w:lsdException w:name="Colorful Shading Accent 4" w:uiPriority="71"/>
+    <w:lsdException w:name="Colorful List Accent 4" w:uiPriority="72"/>
+    <w:lsdException w:name="Colorful Grid Accent 4" w:uiPriority="73"/>
+    <w:lsdException w:name="Light Shading Accent 5" w:uiPriority="60"/>
+    <w:lsdException w:name="Light List Accent 5" w:uiPriority="61"/>
+    <w:lsdException w:name="Light Grid Accent 5" w:uiPriority="62"/>
+    <w:lsdException w:name="Medium Shading 1 Accent 5" w:uiPriority="63"/>
+    <w:lsdException w:name="Medium Shading 2 Accent 5" w:uiPriority="64"/>
+    <w:lsdException w:name="Medium List 1 Accent 5" w:uiPriority="65"/>
+    <w:lsdException w:name="Medium List 2 Accent 5" w:uiPriority="66"/>
+    <w:lsdException w:name="Medium Grid 1 Accent 5" w:uiPriority="67"/>
+    <w:lsdException w:name="Medium Grid 2 Accent 5" w:uiPriority="68"/>
+    <w:lsdException w:name="Medium Grid 3 Accent 5" w:uiPriority="69"/>
+    <w:lsdException w:name="Dark List Accent 5" w:uiPriority="70"/>
+    <w:lsdException w:name="Colorful Shading Accent 5" w:uiPriority="71"/>
+    <w:lsdException w:name="Colorful List Accent 5" w:uiPriority="72"/>
+    <w:lsdException w:name="Colorful Grid Accent 5" w:uiPriority="73"/>
+    <w:lsdException w:name="Light Shading Accent 6" w:uiPriority="60"/>
+    <w:lsdException w:name="Light List Accent 6" w:uiPriority="61"/>
+    <w:lsdException w:name="Light Grid Accent 6" w:uiPriority="62"/>
+    <w:lsdException w:name="Medium Shading 1 Accent 6" w:uiPriority="63"/>
+    <w:lsdException w:name="Medium Shading 2 Accent 6" w:uiPriority="64"/>
+    <w:lsdException w:name="Medium List 1 Accent 6" w:uiPriority="65"/>
+    <w:lsdException w:name="Medium List 2 Accent 6" w:uiPriority="66"/>
+    <w:lsdException w:name="Medium Grid 1 Accent 6" w:uiPriority="67"/>
+    <w:lsdException w:name="Medium Grid 2 Accent 6" w:uiPriority="68"/>
+    <w:lsdException w:name="Medium Grid 3 Accent 6" w:uiPriority="69"/>
+    <w:lsdException w:name="Dark List Accent 6" w:uiPriority="70"/>
+    <w:lsdException w:name="Colorful Shading Accent 6" w:uiPriority="71"/>
+    <w:lsdException w:name="Colorful List Accent 6" w:uiPriority="72"/>
+    <w:lsdException w:name="Colorful Grid Accent 6" w:uiPriority="73"/>
+    <w:lsdException w:name="Subtle Emphasis" w:uiPriority="19" w:qFormat="1"/>
+    <w:lsdException w:name="Intense Emphasis" w:uiPriority="21" w:qFormat="1"/>
+    <w:lsdException w:name="Subtle Reference" w:uiPriority="31" w:qFormat="1"/>
+    <w:lsdException w:name="Intense Reference" w:uiPriority="32" w:qFormat="1"/>
+    <w:lsdException w:name="Book Title" w:uiPriority="33" w:qFormat="1"/>
+    <w:lsdException w:name="Bibliography" w:semiHidden="1" w:uiPriority="37" w:unhideWhenUsed="1"/>
+    <w:lsdException w:name="TOC Heading" w:semiHidden="1" w:uiPriority="39" w:unhideWhenUsed="1" w:qFormat="1"/>
+    <w:lsdException w:name="Plain Table 1" w:uiPriority="41"/>
+    <w:lsdException w:name="Plain Table 2" w:uiPriority="42"/>
+    <w:lsdException w:name="Plain Table 3" w:uiPriority="43"/>
+    <w:lsdException w:name="Plain Table 4" w:uiPriority="44"/>
+    <w:lsdException w:name="Plain Table 5" w:uiPriority="45"/>
+    <w:lsdException w:name="Grid Table Light" w:uiPriority="40"/>
+    <w:lsdException w:name="Grid Table 1 Light" w:uiPriority="46"/>
+    <w:lsdException w:name="Grid Table 2" w:uiPriority="47"/>
+    <w:lsdException w:name="Grid Table 3" w:uiPriority="48"/>
+    <w:lsdException w:name="Grid Table 4" w:uiPriority="49"/>
+    <w:lsdException w:name="Grid Table 5 Dark" w:uiPriority="50"/>
+    <w:lsdException w:name="Grid Table 6 Colorful" w:uiPriority="51"/>
+    <w:lsdException w:name="Grid Table 7 Colorful" w:uiPriority="52"/>
+    <w:lsdException w:name="Grid Table 1 Light Accent 1" w:uiPriority="46"/>
+    <w:lsdException w:name="Grid Table 2 Accent 1" w:uiPriority="47"/>
+    <w:lsdException w:name="Grid Table 3 Accent 1" w:uiPriority="48"/>
+    <w:lsdException w:name="Grid Table 4 Accent 1" w:uiPriority="49"/>
+    <w:lsdException w:name="Grid Table 5 Dark Accent 1" w:uiPriority="50"/>
+    <w:lsdException w:name="Grid Table 6 Colorful Accent 1" w:uiPriority="51"/>
+    <w:lsdException w:name="Grid Table 7 Colorful Accent 1" w:uiPriority="52"/>
+    <w:lsdException w:name="Grid Table 1 Light Accent 2" w:uiPriority="46"/>
+    <w:lsdException w:name="Grid Table 2 Accent 2" w:uiPriority="47"/>
+    <w:lsdException w:name="Grid Table 3 Accent 2" w:uiPriority="48"/>
+    <w:lsdException w:name="Grid Table 4 Accent 2" w:uiPriority="49"/>
+    <w:lsdException w:name="Grid Table 5 Dark Accent 2" w:uiPriority="50"/>
+    <w:lsdException w:name="Grid Table 6 Colorful Accent 2" w:uiPriority="51"/>
+    <w:lsdException w:name="Grid Table 7 Colorful Accent 2" w:uiPriority="52"/>
+    <w:lsdException w:name="Grid Table 1 Light Accent 3" w:uiPriority="46"/>
+    <w:lsdException w:name="Grid Table 2 Accent 3" w:uiPriority="47"/>
+    <w:lsdException w:name="Grid Table 3 Accent 3" w:uiPriority="48"/>
+    <w:lsdException w:name="Grid Table 4 Accent 3" w:uiPriority="49"/>
+    <w:lsdException w:name="Grid Table 5 Dark Accent 3" w:uiPriority="50"/>
+    <w:lsdException w:name="Grid Table 6 Colorful Accent 3" w:uiPriority="51"/>
+    <w:lsdException w:name="Grid Table 7 Colorful Accent 3" w:uiPriority="52"/>
+    <w:lsdException w:name="Grid Table 1 Light Accent 4" w:uiPriority="46"/>
+    <w:lsdException w:name="Grid Table 2 Accent 4" w:uiPriority="47"/>
+    <w:lsdException w:name="Grid Table 3 Accent 4" w:uiPriority="48"/>
+    <w:lsdException w:name="Grid Table 4 Accent 4" w:uiPriority="49"/>
+    <w:lsdException w:name="Grid Table 5 Dark Accent 4" w:uiPriority="50"/>
+    <w:lsdException w:name="Grid Table 6 Colorful Accent 4" w:uiPriority="51"/>
+    <w:lsdException w:name="Grid Table 7 Colorful Accent 4" w:uiPriority="52"/>
+    <w:lsdException w:name="Grid Table 1 Light Accent 5" w:uiPriority="46"/>
+    <w:lsdException w:name="Grid Table 2 Accent 5" w:uiPriority="47"/>
+    <w:lsdException w:name="Grid Table 3 Accent 5" w:uiPriority="48"/>
+    <w:lsdException w:name="Grid Table 4 Accent 5" w:uiPriority="49"/>
+    <w:lsdException w:name="Grid Table 5 Dark Accent 5" w:uiPriority="50"/>
+    <w:lsdException w:name="Grid Table 6 Colorful Accent 5" w:uiPriority="51"/>
+    <w:lsdException w:name="Grid Table 7 Colorful Accent 5" w:uiPriority="52"/>
+    <w:lsdException w:name="Grid Table 1 Light Accent 6" w:uiPriority="46"/>
+    <w:lsdException w:name="Grid Table 2 Accent 6" w:uiPriority="47"/>
+    <w:lsdException w:name="Grid Table 3 Accent 6" w:uiPriority="48"/>
+    <w:lsdException w:name="Grid Table 4 Accent 6" w:uiPriority="49"/>
+    <w:lsdException w:name="Grid Table 5 Dark Accent 6" w:uiPriority="50"/>
+    <w:lsdException w:name="Grid Table 6 Colorful Accent 6" w:uiPriority="51"/>
+    <w:lsdException w:name="Grid Table 7 Colorful Accent 6" w:uiPriority="52"/>
+    <w:lsdException w:name="List Table 1 Light" w:uiPriority="46"/>
+    <w:lsdException w:name="List Table 2" w:uiPriority="47"/>
+    <w:lsdException w:name="List Table 3" w:uiPriority="48"/>
+    <w:lsdException w:name="List Table 4" w:uiPriority="49"/>
+    <w:lsdException w:name="List Table 5 Dark" w:uiPriority="50"/>
+    <w:lsdException w:name="List Table 6 Colorful" w:uiPriority="51"/>
+    <w:lsdException w:name="List Table 7 Colorful" w:uiPriority="52"/>
+    <w:lsdException w:name="List Table 1 Light Accent 1" w:uiPriority="46"/>
+    <w:lsdException w:name="List Table 2 Accent 1" w:uiPriority="47"/>
+    <w:lsdException w:name="List Table 3 Accent 1" w:uiPriority="48"/>
+    <w:lsdException w:name="List Table 4 Accent 1" w:uiPriority="49"/>
+    <w:lsdException w:name="List Table 5 Dark Accent 1" w:uiPriority="50"/>
+    <w:lsdException w:name="List Table 6 Colorful Accent 1" w:uiPriority="51"/>
+    <w:lsdException w:name="List Table 7 Colorful Accent 1" w:uiPriority="52"/>
+    <w:lsdException w:name="List Table 1 Light Accent 2" w:uiPriority="46"/>
+    <w:lsdException w:name="List Table 2 Accent 2" w:uiPriority="47"/>
+    <w:lsdException w:name="List Table 3 Accent 2" w:uiPriority="48"/>
+    <w:lsdException w:name="List Table 4 Accent 2" w:uiPriority="49"/>
+    <w:lsdException w:name="List Table 5 Dark Accent 2" w:uiPriority="50"/>
+    <w:lsdException w:name="List Table 6 Colorful Accent 2" w:uiPriority="51"/>
+    <w:lsdException w:name="List Table 7 Colorful Accent 2" w:uiPriority="52"/>
+    <w:lsdException w:name="List Table 1 Light Accent 3" w:uiPriority="46"/>
+    <w:lsdException w:name="List Table 2 Accent 3" w:uiPriority="47"/>
+    <w:lsdException w:name="List Table 3 Accent 3" w:uiPriority="48"/>
+    <w:lsdException w:name="List Table 4 Accent 3" w:uiPriority="49"/>
+    <w:lsdException w:name="List Table 5 Dark Accent 3" w:uiPriority="50"/>
+    <w:lsdException w:name="List Table 6 Colorful Accent 3" w:uiPriority="51"/>
+    <w:lsdException w:name="List Table 7 Colorful Accent 3" w:uiPriority="52"/>
+    <w:lsdException w:name="List Table 1 Light Accent 4" w:uiPriority="46"/>
+    <w:lsdException w:name="List Table 2 Accent 4" w:uiPriority="47"/>
+    <w:lsdException w:name="List Table 3 Accent 4" w:uiPriority="48"/>
+    <w:lsdException w:name="List Table 4 Accent 4" w:uiPriority="49"/>
+    <w:lsdException w:name="List Table 5 Dark Accent 4" w:uiPriority="50"/>
+    <w:lsdException w:name="List Table 6 Colorful Accent 4" w:uiPriority="51"/>
+    <w:lsdException w:name="List Table 7 Colorful Accent 4" w:uiPriority="52"/>
+    <w:lsdException w:name="List Table 1 Light Accent 5" w:uiPriority="46"/>
+    <w:lsdException w:name="List Table 2 Accent 5" w:uiPriority="47"/>
+    <w:lsdException w:name="List Table 3 Accent 5" w:uiPriority="48"/>
+    <w:lsdException w:name="List Table 4 Accent 5" w:uiPriority="49"/>
+    <w:lsdException w:name="List Table 5 Dark Accent 5" w:uiPriority="50"/>
+    <w:lsdException w:name="List Table 6 Colorful Accent 5" w:uiPriority="51"/>
+    <w:lsdException w:name="List Table 7 Colorful Accent 5" w:uiPriority="52"/>
+    <w:lsdException w:name="List Table 1 Light Accent 6" w:uiPriority="46"/>
+    <w:lsdException w:name="List Table 2 Accent 6" w:uiPriority="47"/>
+    <w:lsdException w:name="List Table 3 Accent 6" w:uiPriority="48"/>
+    <w:lsdException w:name="List Table 4 Accent 6" w:uiPriority="49"/>
+    <w:lsdException w:name="List Table 5 Dark Accent 6" w:uiPriority="50"/>
+    <w:lsdException w:name="List Table 6 Colorful Accent 6" w:uiPriority="51"/>
+    <w:lsdException w:name="List Table 7 Colorful Accent 6" w:uiPriority="52"/>
   </w:latentStyles>
   <w:style w:type="paragraph" w:default="1" w:styleId="a">
     <w:name w:val="Normal"/>
@@ -32316,7 +30711,6 @@
     <w:uiPriority w:val="39"/>
     <w:rsid w:val="00767341"/>
     <w:tblPr>
-      <w:tblInd w:w="0" w:type="dxa"/>
       <w:tblBorders>
         <w:top w:val="single" w:sz="4" w:space="0" w:color="auto"/>
         <w:left w:val="single" w:sz="4" w:space="0" w:color="auto"/>
@@ -32325,12 +30719,6 @@
         <w:insideH w:val="single" w:sz="4" w:space="0" w:color="auto"/>
         <w:insideV w:val="single" w:sz="4" w:space="0" w:color="auto"/>
       </w:tblBorders>
-      <w:tblCellMar>
-        <w:top w:w="0" w:type="dxa"/>
-        <w:left w:w="108" w:type="dxa"/>
-        <w:bottom w:w="0" w:type="dxa"/>
-        <w:right w:w="108" w:type="dxa"/>
-      </w:tblCellMar>
     </w:tblPr>
   </w:style>
   <w:style w:type="paragraph" w:styleId="a4">
@@ -32492,7 +30880,6 @@
       <w:rFonts w:eastAsia="Times New Roman"/>
     </w:rPr>
     <w:tblPr>
-      <w:tblInd w:w="0" w:type="dxa"/>
       <w:tblBorders>
         <w:top w:val="single" w:sz="4" w:space="0" w:color="auto"/>
         <w:left w:val="single" w:sz="4" w:space="0" w:color="auto"/>
@@ -32501,12 +30888,6 @@
         <w:insideH w:val="single" w:sz="4" w:space="0" w:color="auto"/>
         <w:insideV w:val="single" w:sz="4" w:space="0" w:color="auto"/>
       </w:tblBorders>
-      <w:tblCellMar>
-        <w:top w:w="0" w:type="dxa"/>
-        <w:left w:w="108" w:type="dxa"/>
-        <w:bottom w:w="0" w:type="dxa"/>
-        <w:right w:w="108" w:type="dxa"/>
-      </w:tblCellMar>
     </w:tblPr>
   </w:style>
   <w:style w:type="table" w:customStyle="1" w:styleId="2">
@@ -32519,7 +30900,6 @@
       <w:rFonts w:eastAsia="Times New Roman"/>
     </w:rPr>
     <w:tblPr>
-      <w:tblInd w:w="0" w:type="dxa"/>
       <w:tblBorders>
         <w:top w:val="single" w:sz="4" w:space="0" w:color="auto"/>
         <w:left w:val="single" w:sz="4" w:space="0" w:color="auto"/>
@@ -32528,12 +30908,6 @@
         <w:insideH w:val="single" w:sz="4" w:space="0" w:color="auto"/>
         <w:insideV w:val="single" w:sz="4" w:space="0" w:color="auto"/>
       </w:tblBorders>
-      <w:tblCellMar>
-        <w:top w:w="0" w:type="dxa"/>
-        <w:left w:w="108" w:type="dxa"/>
-        <w:bottom w:w="0" w:type="dxa"/>
-        <w:right w:w="108" w:type="dxa"/>
-      </w:tblCellMar>
     </w:tblPr>
   </w:style>
   <w:style w:type="character" w:customStyle="1" w:styleId="12">
@@ -32573,7 +30947,6 @@
       <w:rFonts w:eastAsia="Times New Roman"/>
     </w:rPr>
     <w:tblPr>
-      <w:tblInd w:w="0" w:type="dxa"/>
       <w:tblBorders>
         <w:top w:val="single" w:sz="4" w:space="0" w:color="auto"/>
         <w:left w:val="single" w:sz="4" w:space="0" w:color="auto"/>
@@ -32582,12 +30955,6 @@
         <w:insideH w:val="single" w:sz="4" w:space="0" w:color="auto"/>
         <w:insideV w:val="single" w:sz="4" w:space="0" w:color="auto"/>
       </w:tblBorders>
-      <w:tblCellMar>
-        <w:top w:w="0" w:type="dxa"/>
-        <w:left w:w="108" w:type="dxa"/>
-        <w:bottom w:w="0" w:type="dxa"/>
-        <w:right w:w="108" w:type="dxa"/>
-      </w:tblCellMar>
     </w:tblPr>
   </w:style>
   <w:style w:type="table" w:customStyle="1" w:styleId="4">
@@ -32600,7 +30967,6 @@
       <w:rFonts w:eastAsia="Times New Roman"/>
     </w:rPr>
     <w:tblPr>
-      <w:tblInd w:w="0" w:type="dxa"/>
       <w:tblBorders>
         <w:top w:val="single" w:sz="4" w:space="0" w:color="auto"/>
         <w:left w:val="single" w:sz="4" w:space="0" w:color="auto"/>
@@ -32609,12 +30975,6 @@
         <w:insideH w:val="single" w:sz="4" w:space="0" w:color="auto"/>
         <w:insideV w:val="single" w:sz="4" w:space="0" w:color="auto"/>
       </w:tblBorders>
-      <w:tblCellMar>
-        <w:top w:w="0" w:type="dxa"/>
-        <w:left w:w="108" w:type="dxa"/>
-        <w:bottom w:w="0" w:type="dxa"/>
-        <w:right w:w="108" w:type="dxa"/>
-      </w:tblCellMar>
     </w:tblPr>
   </w:style>
   <w:style w:type="table" w:customStyle="1" w:styleId="5">
@@ -32624,7 +30984,6 @@
     <w:uiPriority w:val="39"/>
     <w:rsid w:val="001F3ABC"/>
     <w:tblPr>
-      <w:tblInd w:w="0" w:type="dxa"/>
       <w:tblBorders>
         <w:top w:val="single" w:sz="4" w:space="0" w:color="auto"/>
         <w:left w:val="single" w:sz="4" w:space="0" w:color="auto"/>
@@ -32633,578 +30992,6 @@
         <w:insideH w:val="single" w:sz="4" w:space="0" w:color="auto"/>
         <w:insideV w:val="single" w:sz="4" w:space="0" w:color="auto"/>
       </w:tblBorders>
-      <w:tblCellMar>
-        <w:top w:w="0" w:type="dxa"/>
-        <w:left w:w="108" w:type="dxa"/>
-        <w:bottom w:w="0" w:type="dxa"/>
-        <w:right w:w="108" w:type="dxa"/>
-      </w:tblCellMar>
-    </w:tblPr>
-  </w:style>
-</w:styles>
-</file>
-
-<file path=word/stylesWithEffects.xml><?xml version="1.0" encoding="utf-8"?>
-<w:styles xmlns:wpc="http://schemas.microsoft.com/office/word/2010/wordprocessingCanvas" xmlns:mc="http://schemas.openxmlformats.org/markup-compatibility/2006" xmlns:o="urn:schemas-microsoft-com:office:office" xmlns:r="http://schemas.openxmlformats.org/officeDocument/2006/relationships" xmlns:m="http://schemas.openxmlformats.org/officeDocument/2006/math" xmlns:v="urn:schemas-microsoft-com:vml" xmlns:wp14="http://schemas.microsoft.com/office/word/2010/wordprocessingDrawing" xmlns:wp="http://schemas.openxmlformats.org/drawingml/2006/wordprocessingDrawing" xmlns:w10="urn:schemas-microsoft-com:office:word" xmlns:w="http://schemas.openxmlformats.org/wordprocessingml/2006/main" xmlns:w14="http://schemas.microsoft.com/office/word/2010/wordml" xmlns:wpg="http://schemas.microsoft.com/office/word/2010/wordprocessingGroup" xmlns:wpi="http://schemas.microsoft.com/office/word/2010/wordprocessingInk" xmlns:wne="http://schemas.microsoft.com/office/word/2006/wordml" xmlns:wps="http://schemas.microsoft.com/office/word/2010/wordprocessingShape" mc:Ignorable="w14 wp14">
-  <w:docDefaults>
-    <w:rPrDefault>
-      <w:rPr>
-        <w:rFonts w:asciiTheme="minorHAnsi" w:eastAsiaTheme="minorEastAsia" w:hAnsiTheme="minorHAnsi" w:cstheme="minorBidi"/>
-        <w:kern w:val="2"/>
-        <w:sz w:val="24"/>
-        <w:szCs w:val="22"/>
-        <w:lang w:val="en-US" w:eastAsia="zh-TW" w:bidi="ar-SA"/>
-      </w:rPr>
-    </w:rPrDefault>
-    <w:pPrDefault/>
-  </w:docDefaults>
-  <w:latentStyles w:defLockedState="0" w:defUIPriority="99" w:defSemiHidden="1" w:defUnhideWhenUsed="1" w:defQFormat="0" w:count="267">
-    <w:lsdException w:name="Normal" w:semiHidden="0" w:uiPriority="0" w:unhideWhenUsed="0" w:qFormat="1"/>
-    <w:lsdException w:name="heading 1" w:semiHidden="0" w:uiPriority="9" w:unhideWhenUsed="0" w:qFormat="1"/>
-    <w:lsdException w:name="heading 2" w:uiPriority="9" w:qFormat="1"/>
-    <w:lsdException w:name="heading 3" w:uiPriority="9" w:qFormat="1"/>
-    <w:lsdException w:name="heading 4" w:uiPriority="9" w:qFormat="1"/>
-    <w:lsdException w:name="heading 5" w:uiPriority="9" w:qFormat="1"/>
-    <w:lsdException w:name="heading 6" w:uiPriority="9" w:qFormat="1"/>
-    <w:lsdException w:name="heading 7" w:uiPriority="9" w:qFormat="1"/>
-    <w:lsdException w:name="heading 8" w:uiPriority="9" w:qFormat="1"/>
-    <w:lsdException w:name="heading 9" w:uiPriority="9" w:qFormat="1"/>
-    <w:lsdException w:name="toc 1" w:uiPriority="39"/>
-    <w:lsdException w:name="toc 2" w:uiPriority="39"/>
-    <w:lsdException w:name="toc 3" w:uiPriority="39"/>
-    <w:lsdException w:name="toc 4" w:uiPriority="39"/>
-    <w:lsdException w:name="toc 5" w:uiPriority="39"/>
-    <w:lsdException w:name="toc 6" w:uiPriority="39"/>
-    <w:lsdException w:name="toc 7" w:uiPriority="39"/>
-    <w:lsdException w:name="toc 8" w:uiPriority="39"/>
-    <w:lsdException w:name="toc 9" w:uiPriority="39"/>
-    <w:lsdException w:name="caption" w:uiPriority="35" w:qFormat="1"/>
-    <w:lsdException w:name="Title" w:semiHidden="0" w:uiPriority="10" w:unhideWhenUsed="0" w:qFormat="1"/>
-    <w:lsdException w:name="Default Paragraph Font" w:uiPriority="1"/>
-    <w:lsdException w:name="Subtitle" w:semiHidden="0" w:uiPriority="11" w:unhideWhenUsed="0" w:qFormat="1"/>
-    <w:lsdException w:name="Strong" w:semiHidden="0" w:uiPriority="22" w:unhideWhenUsed="0" w:qFormat="1"/>
-    <w:lsdException w:name="Emphasis" w:semiHidden="0" w:uiPriority="20" w:unhideWhenUsed="0" w:qFormat="1"/>
-    <w:lsdException w:name="Table Grid" w:semiHidden="0" w:uiPriority="39" w:unhideWhenUsed="0"/>
-    <w:lsdException w:name="Placeholder Text" w:unhideWhenUsed="0"/>
-    <w:lsdException w:name="No Spacing" w:semiHidden="0" w:uiPriority="1" w:unhideWhenUsed="0" w:qFormat="1"/>
-    <w:lsdException w:name="Light Shading" w:semiHidden="0" w:uiPriority="60" w:unhideWhenUsed="0"/>
-    <w:lsdException w:name="Light List" w:semiHidden="0" w:uiPriority="61" w:unhideWhenUsed="0"/>
-    <w:lsdException w:name="Light Grid" w:semiHidden="0" w:uiPriority="62" w:unhideWhenUsed="0"/>
-    <w:lsdException w:name="Medium Shading 1" w:semiHidden="0" w:uiPriority="63" w:unhideWhenUsed="0"/>
-    <w:lsdException w:name="Medium Shading 2" w:semiHidden="0" w:uiPriority="64" w:unhideWhenUsed="0"/>
-    <w:lsdException w:name="Medium List 1" w:semiHidden="0" w:uiPriority="65" w:unhideWhenUsed="0"/>
-    <w:lsdException w:name="Medium List 2" w:semiHidden="0" w:uiPriority="66" w:unhideWhenUsed="0"/>
-    <w:lsdException w:name="Medium Grid 1" w:semiHidden="0" w:uiPriority="67" w:unhideWhenUsed="0"/>
-    <w:lsdException w:name="Medium Grid 2" w:semiHidden="0" w:uiPriority="68" w:unhideWhenUsed="0"/>
-    <w:lsdException w:name="Medium Grid 3" w:semiHidden="0" w:uiPriority="69" w:unhideWhenUsed="0"/>
-    <w:lsdException w:name="Dark List" w:semiHidden="0" w:uiPriority="70" w:unhideWhenUsed="0"/>
-    <w:lsdException w:name="Colorful Shading" w:semiHidden="0" w:uiPriority="71" w:unhideWhenUsed="0"/>
-    <w:lsdException w:name="Colorful List" w:semiHidden="0" w:uiPriority="72" w:unhideWhenUsed="0"/>
-    <w:lsdException w:name="Colorful Grid" w:semiHidden="0" w:uiPriority="73" w:unhideWhenUsed="0"/>
-    <w:lsdException w:name="Light Shading Accent 1" w:semiHidden="0" w:uiPriority="60" w:unhideWhenUsed="0"/>
-    <w:lsdException w:name="Light List Accent 1" w:semiHidden="0" w:uiPriority="61" w:unhideWhenUsed="0"/>
-    <w:lsdException w:name="Light Grid Accent 1" w:semiHidden="0" w:uiPriority="62" w:unhideWhenUsed="0"/>
-    <w:lsdException w:name="Medium Shading 1 Accent 1" w:semiHidden="0" w:uiPriority="63" w:unhideWhenUsed="0"/>
-    <w:lsdException w:name="Medium Shading 2 Accent 1" w:semiHidden="0" w:uiPriority="64" w:unhideWhenUsed="0"/>
-    <w:lsdException w:name="Medium List 1 Accent 1" w:semiHidden="0" w:uiPriority="65" w:unhideWhenUsed="0"/>
-    <w:lsdException w:name="Revision" w:unhideWhenUsed="0"/>
-    <w:lsdException w:name="List Paragraph" w:semiHidden="0" w:uiPriority="34" w:unhideWhenUsed="0" w:qFormat="1"/>
-    <w:lsdException w:name="Quote" w:semiHidden="0" w:uiPriority="29" w:unhideWhenUsed="0" w:qFormat="1"/>
-    <w:lsdException w:name="Intense Quote" w:semiHidden="0" w:uiPriority="30" w:unhideWhenUsed="0" w:qFormat="1"/>
-    <w:lsdException w:name="Medium List 2 Accent 1" w:semiHidden="0" w:uiPriority="66" w:unhideWhenUsed="0"/>
-    <w:lsdException w:name="Medium Grid 1 Accent 1" w:semiHidden="0" w:uiPriority="67" w:unhideWhenUsed="0"/>
-    <w:lsdException w:name="Medium Grid 2 Accent 1" w:semiHidden="0" w:uiPriority="68" w:unhideWhenUsed="0"/>
-    <w:lsdException w:name="Medium Grid 3 Accent 1" w:semiHidden="0" w:uiPriority="69" w:unhideWhenUsed="0"/>
-    <w:lsdException w:name="Dark List Accent 1" w:semiHidden="0" w:uiPriority="70" w:unhideWhenUsed="0"/>
-    <w:lsdException w:name="Colorful Shading Accent 1" w:semiHidden="0" w:uiPriority="71" w:unhideWhenUsed="0"/>
-    <w:lsdException w:name="Colorful List Accent 1" w:semiHidden="0" w:uiPriority="72" w:unhideWhenUsed="0"/>
-    <w:lsdException w:name="Colorful Grid Accent 1" w:semiHidden="0" w:uiPriority="73" w:unhideWhenUsed="0"/>
-    <w:lsdException w:name="Light Shading Accent 2" w:semiHidden="0" w:uiPriority="60" w:unhideWhenUsed="0"/>
-    <w:lsdException w:name="Light List Accent 2" w:semiHidden="0" w:uiPriority="61" w:unhideWhenUsed="0"/>
-    <w:lsdException w:name="Light Grid Accent 2" w:semiHidden="0" w:uiPriority="62" w:unhideWhenUsed="0"/>
-    <w:lsdException w:name="Medium Shading 1 Accent 2" w:semiHidden="0" w:uiPriority="63" w:unhideWhenUsed="0"/>
-    <w:lsdException w:name="Medium Shading 2 Accent 2" w:semiHidden="0" w:uiPriority="64" w:unhideWhenUsed="0"/>
-    <w:lsdException w:name="Medium List 1 Accent 2" w:semiHidden="0" w:uiPriority="65" w:unhideWhenUsed="0"/>
-    <w:lsdException w:name="Medium List 2 Accent 2" w:semiHidden="0" w:uiPriority="66" w:unhideWhenUsed="0"/>
-    <w:lsdException w:name="Medium Grid 1 Accent 2" w:semiHidden="0" w:uiPriority="67" w:unhideWhenUsed="0"/>
-    <w:lsdException w:name="Medium Grid 2 Accent 2" w:semiHidden="0" w:uiPriority="68" w:unhideWhenUsed="0"/>
-    <w:lsdException w:name="Medium Grid 3 Accent 2" w:semiHidden="0" w:uiPriority="69" w:unhideWhenUsed="0"/>
-    <w:lsdException w:name="Dark List Accent 2" w:semiHidden="0" w:uiPriority="70" w:unhideWhenUsed="0"/>
-    <w:lsdException w:name="Colorful Shading Accent 2" w:semiHidden="0" w:uiPriority="71" w:unhideWhenUsed="0"/>
-    <w:lsdException w:name="Colorful List Accent 2" w:semiHidden="0" w:uiPriority="72" w:unhideWhenUsed="0"/>
-    <w:lsdException w:name="Colorful Grid Accent 2" w:semiHidden="0" w:uiPriority="73" w:unhideWhenUsed="0"/>
-    <w:lsdException w:name="Light Shading Accent 3" w:semiHidden="0" w:uiPriority="60" w:unhideWhenUsed="0"/>
-    <w:lsdException w:name="Light List Accent 3" w:semiHidden="0" w:uiPriority="61" w:unhideWhenUsed="0"/>
-    <w:lsdException w:name="Light Grid Accent 3" w:semiHidden="0" w:uiPriority="62" w:unhideWhenUsed="0"/>
-    <w:lsdException w:name="Medium Shading 1 Accent 3" w:semiHidden="0" w:uiPriority="63" w:unhideWhenUsed="0"/>
-    <w:lsdException w:name="Medium Shading 2 Accent 3" w:semiHidden="0" w:uiPriority="64" w:unhideWhenUsed="0"/>
-    <w:lsdException w:name="Medium List 1 Accent 3" w:semiHidden="0" w:uiPriority="65" w:unhideWhenUsed="0"/>
-    <w:lsdException w:name="Medium List 2 Accent 3" w:semiHidden="0" w:uiPriority="66" w:unhideWhenUsed="0"/>
-    <w:lsdException w:name="Medium Grid 1 Accent 3" w:semiHidden="0" w:uiPriority="67" w:unhideWhenUsed="0"/>
-    <w:lsdException w:name="Medium Grid 2 Accent 3" w:semiHidden="0" w:uiPriority="68" w:unhideWhenUsed="0"/>
-    <w:lsdException w:name="Medium Grid 3 Accent 3" w:semiHidden="0" w:uiPriority="69" w:unhideWhenUsed="0"/>
-    <w:lsdException w:name="Dark List Accent 3" w:semiHidden="0" w:uiPriority="70" w:unhideWhenUsed="0"/>
-    <w:lsdException w:name="Colorful Shading Accent 3" w:semiHidden="0" w:uiPriority="71" w:unhideWhenUsed="0"/>
-    <w:lsdException w:name="Colorful List Accent 3" w:semiHidden="0" w:uiPriority="72" w:unhideWhenUsed="0"/>
-    <w:lsdException w:name="Colorful Grid Accent 3" w:semiHidden="0" w:uiPriority="73" w:unhideWhenUsed="0"/>
-    <w:lsdException w:name="Light Shading Accent 4" w:semiHidden="0" w:uiPriority="60" w:unhideWhenUsed="0"/>
-    <w:lsdException w:name="Light List Accent 4" w:semiHidden="0" w:uiPriority="61" w:unhideWhenUsed="0"/>
-    <w:lsdException w:name="Light Grid Accent 4" w:semiHidden="0" w:uiPriority="62" w:unhideWhenUsed="0"/>
-    <w:lsdException w:name="Medium Shading 1 Accent 4" w:semiHidden="0" w:uiPriority="63" w:unhideWhenUsed="0"/>
-    <w:lsdException w:name="Medium Shading 2 Accent 4" w:semiHidden="0" w:uiPriority="64" w:unhideWhenUsed="0"/>
-    <w:lsdException w:name="Medium List 1 Accent 4" w:semiHidden="0" w:uiPriority="65" w:unhideWhenUsed="0"/>
-    <w:lsdException w:name="Medium List 2 Accent 4" w:semiHidden="0" w:uiPriority="66" w:unhideWhenUsed="0"/>
-    <w:lsdException w:name="Medium Grid 1 Accent 4" w:semiHidden="0" w:uiPriority="67" w:unhideWhenUsed="0"/>
-    <w:lsdException w:name="Medium Grid 2 Accent 4" w:semiHidden="0" w:uiPriority="68" w:unhideWhenUsed="0"/>
-    <w:lsdException w:name="Medium Grid 3 Accent 4" w:semiHidden="0" w:uiPriority="69" w:unhideWhenUsed="0"/>
-    <w:lsdException w:name="Dark List Accent 4" w:semiHidden="0" w:uiPriority="70" w:unhideWhenUsed="0"/>
-    <w:lsdException w:name="Colorful Shading Accent 4" w:semiHidden="0" w:uiPriority="71" w:unhideWhenUsed="0"/>
-    <w:lsdException w:name="Colorful List Accent 4" w:semiHidden="0" w:uiPriority="72" w:unhideWhenUsed="0"/>
-    <w:lsdException w:name="Colorful Grid Accent 4" w:semiHidden="0" w:uiPriority="73" w:unhideWhenUsed="0"/>
-    <w:lsdException w:name="Light Shading Accent 5" w:semiHidden="0" w:uiPriority="60" w:unhideWhenUsed="0"/>
-    <w:lsdException w:name="Light List Accent 5" w:semiHidden="0" w:uiPriority="61" w:unhideWhenUsed="0"/>
-    <w:lsdException w:name="Light Grid Accent 5" w:semiHidden="0" w:uiPriority="62" w:unhideWhenUsed="0"/>
-    <w:lsdException w:name="Medium Shading 1 Accent 5" w:semiHidden="0" w:uiPriority="63" w:unhideWhenUsed="0"/>
-    <w:lsdException w:name="Medium Shading 2 Accent 5" w:semiHidden="0" w:uiPriority="64" w:unhideWhenUsed="0"/>
-    <w:lsdException w:name="Medium List 1 Accent 5" w:semiHidden="0" w:uiPriority="65" w:unhideWhenUsed="0"/>
-    <w:lsdException w:name="Medium List 2 Accent 5" w:semiHidden="0" w:uiPriority="66" w:unhideWhenUsed="0"/>
-    <w:lsdException w:name="Medium Grid 1 Accent 5" w:semiHidden="0" w:uiPriority="67" w:unhideWhenUsed="0"/>
-    <w:lsdException w:name="Medium Grid 2 Accent 5" w:semiHidden="0" w:uiPriority="68" w:unhideWhenUsed="0"/>
-    <w:lsdException w:name="Medium Grid 3 Accent 5" w:semiHidden="0" w:uiPriority="69" w:unhideWhenUsed="0"/>
-    <w:lsdException w:name="Dark List Accent 5" w:semiHidden="0" w:uiPriority="70" w:unhideWhenUsed="0"/>
-    <w:lsdException w:name="Colorful Shading Accent 5" w:semiHidden="0" w:uiPriority="71" w:unhideWhenUsed="0"/>
-    <w:lsdException w:name="Colorful List Accent 5" w:semiHidden="0" w:uiPriority="72" w:unhideWhenUsed="0"/>
-    <w:lsdException w:name="Colorful Grid Accent 5" w:semiHidden="0" w:uiPriority="73" w:unhideWhenUsed="0"/>
-    <w:lsdException w:name="Light Shading Accent 6" w:semiHidden="0" w:uiPriority="60" w:unhideWhenUsed="0"/>
-    <w:lsdException w:name="Light List Accent 6" w:semiHidden="0" w:uiPriority="61" w:unhideWhenUsed="0"/>
-    <w:lsdException w:name="Light Grid Accent 6" w:semiHidden="0" w:uiPriority="62" w:unhideWhenUsed="0"/>
-    <w:lsdException w:name="Medium Shading 1 Accent 6" w:semiHidden="0" w:uiPriority="63" w:unhideWhenUsed="0"/>
-    <w:lsdException w:name="Medium Shading 2 Accent 6" w:semiHidden="0" w:uiPriority="64" w:unhideWhenUsed="0"/>
-    <w:lsdException w:name="Medium List 1 Accent 6" w:semiHidden="0" w:uiPriority="65" w:unhideWhenUsed="0"/>
-    <w:lsdException w:name="Medium List 2 Accent 6" w:semiHidden="0" w:uiPriority="66" w:unhideWhenUsed="0"/>
-    <w:lsdException w:name="Medium Grid 1 Accent 6" w:semiHidden="0" w:uiPriority="67" w:unhideWhenUsed="0"/>
-    <w:lsdException w:name="Medium Grid 2 Accent 6" w:semiHidden="0" w:uiPriority="68" w:unhideWhenUsed="0"/>
-    <w:lsdException w:name="Medium Grid 3 Accent 6" w:semiHidden="0" w:uiPriority="69" w:unhideWhenUsed="0"/>
-    <w:lsdException w:name="Dark List Accent 6" w:semiHidden="0" w:uiPriority="70" w:unhideWhenUsed="0"/>
-    <w:lsdException w:name="Colorful Shading Accent 6" w:semiHidden="0" w:uiPriority="71" w:unhideWhenUsed="0"/>
-    <w:lsdException w:name="Colorful List Accent 6" w:semiHidden="0" w:uiPriority="72" w:unhideWhenUsed="0"/>
-    <w:lsdException w:name="Colorful Grid Accent 6" w:semiHidden="0" w:uiPriority="73" w:unhideWhenUsed="0"/>
-    <w:lsdException w:name="Subtle Emphasis" w:semiHidden="0" w:uiPriority="19" w:unhideWhenUsed="0" w:qFormat="1"/>
-    <w:lsdException w:name="Intense Emphasis" w:semiHidden="0" w:uiPriority="21" w:unhideWhenUsed="0" w:qFormat="1"/>
-    <w:lsdException w:name="Subtle Reference" w:semiHidden="0" w:uiPriority="31" w:unhideWhenUsed="0" w:qFormat="1"/>
-    <w:lsdException w:name="Intense Reference" w:semiHidden="0" w:uiPriority="32" w:unhideWhenUsed="0" w:qFormat="1"/>
-    <w:lsdException w:name="Book Title" w:semiHidden="0" w:uiPriority="33" w:unhideWhenUsed="0" w:qFormat="1"/>
-    <w:lsdException w:name="Bibliography" w:uiPriority="37"/>
-    <w:lsdException w:name="TOC Heading" w:uiPriority="39" w:qFormat="1"/>
-  </w:latentStyles>
-  <w:style w:type="paragraph" w:default="1" w:styleId="a">
-    <w:name w:val="Normal"/>
-    <w:qFormat/>
-    <w:pPr>
-      <w:widowControl w:val="0"/>
-    </w:pPr>
-  </w:style>
-  <w:style w:type="paragraph" w:styleId="1">
-    <w:name w:val="heading 1"/>
-    <w:basedOn w:val="a"/>
-    <w:next w:val="a"/>
-    <w:link w:val="10"/>
-    <w:uiPriority w:val="9"/>
-    <w:qFormat/>
-    <w:rsid w:val="00BE66CD"/>
-    <w:pPr>
-      <w:keepNext/>
-      <w:spacing w:before="180" w:after="180" w:line="720" w:lineRule="auto"/>
-      <w:outlineLvl w:val="0"/>
-    </w:pPr>
-    <w:rPr>
-      <w:rFonts w:asciiTheme="majorHAnsi" w:eastAsiaTheme="majorEastAsia" w:hAnsiTheme="majorHAnsi" w:cstheme="majorBidi"/>
-      <w:b/>
-      <w:bCs/>
-      <w:kern w:val="52"/>
-      <w:sz w:val="52"/>
-      <w:szCs w:val="52"/>
-    </w:rPr>
-  </w:style>
-  <w:style w:type="paragraph" w:styleId="3">
-    <w:name w:val="heading 3"/>
-    <w:basedOn w:val="a"/>
-    <w:next w:val="a"/>
-    <w:link w:val="30"/>
-    <w:uiPriority w:val="9"/>
-    <w:semiHidden/>
-    <w:unhideWhenUsed/>
-    <w:qFormat/>
-    <w:rsid w:val="00041233"/>
-    <w:pPr>
-      <w:keepNext/>
-      <w:spacing w:line="720" w:lineRule="auto"/>
-      <w:outlineLvl w:val="2"/>
-    </w:pPr>
-    <w:rPr>
-      <w:rFonts w:asciiTheme="majorHAnsi" w:eastAsiaTheme="majorEastAsia" w:hAnsiTheme="majorHAnsi" w:cstheme="majorBidi"/>
-      <w:b/>
-      <w:bCs/>
-      <w:sz w:val="36"/>
-      <w:szCs w:val="36"/>
-    </w:rPr>
-  </w:style>
-  <w:style w:type="character" w:default="1" w:styleId="a0">
-    <w:name w:val="Default Paragraph Font"/>
-    <w:uiPriority w:val="1"/>
-    <w:semiHidden/>
-    <w:unhideWhenUsed/>
-  </w:style>
-  <w:style w:type="table" w:default="1" w:styleId="a1">
-    <w:name w:val="Normal Table"/>
-    <w:uiPriority w:val="99"/>
-    <w:semiHidden/>
-    <w:unhideWhenUsed/>
-    <w:tblPr>
-      <w:tblInd w:w="0" w:type="dxa"/>
-      <w:tblCellMar>
-        <w:top w:w="0" w:type="dxa"/>
-        <w:left w:w="108" w:type="dxa"/>
-        <w:bottom w:w="0" w:type="dxa"/>
-        <w:right w:w="108" w:type="dxa"/>
-      </w:tblCellMar>
-    </w:tblPr>
-  </w:style>
-  <w:style w:type="numbering" w:default="1" w:styleId="a2">
-    <w:name w:val="No List"/>
-    <w:uiPriority w:val="99"/>
-    <w:semiHidden/>
-    <w:unhideWhenUsed/>
-  </w:style>
-  <w:style w:type="table" w:styleId="a3">
-    <w:name w:val="Table Grid"/>
-    <w:basedOn w:val="a1"/>
-    <w:uiPriority w:val="39"/>
-    <w:rsid w:val="00767341"/>
-    <w:tblPr>
-      <w:tblInd w:w="0" w:type="dxa"/>
-      <w:tblBorders>
-        <w:top w:val="single" w:sz="4" w:space="0" w:color="auto"/>
-        <w:left w:val="single" w:sz="4" w:space="0" w:color="auto"/>
-        <w:bottom w:val="single" w:sz="4" w:space="0" w:color="auto"/>
-        <w:right w:val="single" w:sz="4" w:space="0" w:color="auto"/>
-        <w:insideH w:val="single" w:sz="4" w:space="0" w:color="auto"/>
-        <w:insideV w:val="single" w:sz="4" w:space="0" w:color="auto"/>
-      </w:tblBorders>
-      <w:tblCellMar>
-        <w:top w:w="0" w:type="dxa"/>
-        <w:left w:w="108" w:type="dxa"/>
-        <w:bottom w:w="0" w:type="dxa"/>
-        <w:right w:w="108" w:type="dxa"/>
-      </w:tblCellMar>
-    </w:tblPr>
-  </w:style>
-  <w:style w:type="paragraph" w:styleId="a4">
-    <w:name w:val="header"/>
-    <w:basedOn w:val="a"/>
-    <w:link w:val="a5"/>
-    <w:uiPriority w:val="99"/>
-    <w:unhideWhenUsed/>
-    <w:rsid w:val="00D84B6C"/>
-    <w:pPr>
-      <w:tabs>
-        <w:tab w:val="center" w:pos="4153"/>
-        <w:tab w:val="right" w:pos="8306"/>
-      </w:tabs>
-      <w:snapToGrid w:val="0"/>
-    </w:pPr>
-    <w:rPr>
-      <w:sz w:val="20"/>
-      <w:szCs w:val="20"/>
-    </w:rPr>
-  </w:style>
-  <w:style w:type="character" w:customStyle="1" w:styleId="a5">
-    <w:name w:val="頁首 字元"/>
-    <w:basedOn w:val="a0"/>
-    <w:link w:val="a4"/>
-    <w:uiPriority w:val="99"/>
-    <w:rsid w:val="00D84B6C"/>
-    <w:rPr>
-      <w:sz w:val="20"/>
-      <w:szCs w:val="20"/>
-    </w:rPr>
-  </w:style>
-  <w:style w:type="paragraph" w:styleId="a6">
-    <w:name w:val="footer"/>
-    <w:basedOn w:val="a"/>
-    <w:link w:val="a7"/>
-    <w:uiPriority w:val="99"/>
-    <w:unhideWhenUsed/>
-    <w:rsid w:val="00D84B6C"/>
-    <w:pPr>
-      <w:tabs>
-        <w:tab w:val="center" w:pos="4153"/>
-        <w:tab w:val="right" w:pos="8306"/>
-      </w:tabs>
-      <w:snapToGrid w:val="0"/>
-    </w:pPr>
-    <w:rPr>
-      <w:sz w:val="20"/>
-      <w:szCs w:val="20"/>
-    </w:rPr>
-  </w:style>
-  <w:style w:type="character" w:customStyle="1" w:styleId="a7">
-    <w:name w:val="頁尾 字元"/>
-    <w:basedOn w:val="a0"/>
-    <w:link w:val="a6"/>
-    <w:uiPriority w:val="99"/>
-    <w:rsid w:val="00D84B6C"/>
-    <w:rPr>
-      <w:sz w:val="20"/>
-      <w:szCs w:val="20"/>
-    </w:rPr>
-  </w:style>
-  <w:style w:type="paragraph" w:styleId="a8">
-    <w:name w:val="List Paragraph"/>
-    <w:basedOn w:val="a"/>
-    <w:uiPriority w:val="34"/>
-    <w:qFormat/>
-    <w:rsid w:val="00080538"/>
-    <w:pPr>
-      <w:ind w:leftChars="200" w:left="480"/>
-    </w:pPr>
-  </w:style>
-  <w:style w:type="paragraph" w:styleId="Web">
-    <w:name w:val="Normal (Web)"/>
-    <w:basedOn w:val="a"/>
-    <w:uiPriority w:val="99"/>
-    <w:semiHidden/>
-    <w:unhideWhenUsed/>
-    <w:rsid w:val="009833FA"/>
-    <w:pPr>
-      <w:widowControl/>
-      <w:spacing w:before="100" w:beforeAutospacing="1" w:after="100" w:afterAutospacing="1"/>
-    </w:pPr>
-    <w:rPr>
-      <w:rFonts w:ascii="新細明體" w:eastAsia="新細明體" w:hAnsi="新細明體" w:cs="新細明體"/>
-      <w:kern w:val="0"/>
-      <w:szCs w:val="24"/>
-    </w:rPr>
-  </w:style>
-  <w:style w:type="paragraph" w:styleId="a9">
-    <w:name w:val="No Spacing"/>
-    <w:uiPriority w:val="1"/>
-    <w:qFormat/>
-    <w:rsid w:val="00EB2439"/>
-    <w:pPr>
-      <w:widowControl w:val="0"/>
-    </w:pPr>
-  </w:style>
-  <w:style w:type="character" w:customStyle="1" w:styleId="10">
-    <w:name w:val="標題 1 字元"/>
-    <w:basedOn w:val="a0"/>
-    <w:link w:val="1"/>
-    <w:uiPriority w:val="9"/>
-    <w:rsid w:val="00BE66CD"/>
-    <w:rPr>
-      <w:rFonts w:asciiTheme="majorHAnsi" w:eastAsiaTheme="majorEastAsia" w:hAnsiTheme="majorHAnsi" w:cstheme="majorBidi"/>
-      <w:b/>
-      <w:bCs/>
-      <w:kern w:val="52"/>
-      <w:sz w:val="52"/>
-      <w:szCs w:val="52"/>
-    </w:rPr>
-  </w:style>
-  <w:style w:type="character" w:styleId="aa">
-    <w:name w:val="Hyperlink"/>
-    <w:basedOn w:val="a0"/>
-    <w:uiPriority w:val="99"/>
-    <w:unhideWhenUsed/>
-    <w:rsid w:val="006D359A"/>
-    <w:rPr>
-      <w:color w:val="0563C1" w:themeColor="hyperlink"/>
-      <w:u w:val="single"/>
-    </w:rPr>
-  </w:style>
-  <w:style w:type="paragraph" w:styleId="ab">
-    <w:name w:val="Balloon Text"/>
-    <w:basedOn w:val="a"/>
-    <w:link w:val="ac"/>
-    <w:uiPriority w:val="99"/>
-    <w:semiHidden/>
-    <w:unhideWhenUsed/>
-    <w:rsid w:val="00397800"/>
-    <w:rPr>
-      <w:rFonts w:asciiTheme="majorHAnsi" w:eastAsiaTheme="majorEastAsia" w:hAnsiTheme="majorHAnsi" w:cstheme="majorBidi"/>
-      <w:sz w:val="18"/>
-      <w:szCs w:val="18"/>
-    </w:rPr>
-  </w:style>
-  <w:style w:type="character" w:customStyle="1" w:styleId="ac">
-    <w:name w:val="註解方塊文字 字元"/>
-    <w:basedOn w:val="a0"/>
-    <w:link w:val="ab"/>
-    <w:uiPriority w:val="99"/>
-    <w:semiHidden/>
-    <w:rsid w:val="00397800"/>
-    <w:rPr>
-      <w:rFonts w:asciiTheme="majorHAnsi" w:eastAsiaTheme="majorEastAsia" w:hAnsiTheme="majorHAnsi" w:cstheme="majorBidi"/>
-      <w:sz w:val="18"/>
-      <w:szCs w:val="18"/>
-    </w:rPr>
-  </w:style>
-  <w:style w:type="table" w:customStyle="1" w:styleId="11">
-    <w:name w:val="表格格線1"/>
-    <w:basedOn w:val="a1"/>
-    <w:next w:val="a3"/>
-    <w:uiPriority w:val="39"/>
-    <w:rsid w:val="003B7CCF"/>
-    <w:rPr>
-      <w:rFonts w:eastAsia="Times New Roman"/>
-    </w:rPr>
-    <w:tblPr>
-      <w:tblInd w:w="0" w:type="dxa"/>
-      <w:tblBorders>
-        <w:top w:val="single" w:sz="4" w:space="0" w:color="auto"/>
-        <w:left w:val="single" w:sz="4" w:space="0" w:color="auto"/>
-        <w:bottom w:val="single" w:sz="4" w:space="0" w:color="auto"/>
-        <w:right w:val="single" w:sz="4" w:space="0" w:color="auto"/>
-        <w:insideH w:val="single" w:sz="4" w:space="0" w:color="auto"/>
-        <w:insideV w:val="single" w:sz="4" w:space="0" w:color="auto"/>
-      </w:tblBorders>
-      <w:tblCellMar>
-        <w:top w:w="0" w:type="dxa"/>
-        <w:left w:w="108" w:type="dxa"/>
-        <w:bottom w:w="0" w:type="dxa"/>
-        <w:right w:w="108" w:type="dxa"/>
-      </w:tblCellMar>
-    </w:tblPr>
-  </w:style>
-  <w:style w:type="table" w:customStyle="1" w:styleId="2">
-    <w:name w:val="表格格線2"/>
-    <w:basedOn w:val="a1"/>
-    <w:next w:val="a3"/>
-    <w:uiPriority w:val="39"/>
-    <w:rsid w:val="008C187C"/>
-    <w:rPr>
-      <w:rFonts w:eastAsia="Times New Roman"/>
-    </w:rPr>
-    <w:tblPr>
-      <w:tblInd w:w="0" w:type="dxa"/>
-      <w:tblBorders>
-        <w:top w:val="single" w:sz="4" w:space="0" w:color="auto"/>
-        <w:left w:val="single" w:sz="4" w:space="0" w:color="auto"/>
-        <w:bottom w:val="single" w:sz="4" w:space="0" w:color="auto"/>
-        <w:right w:val="single" w:sz="4" w:space="0" w:color="auto"/>
-        <w:insideH w:val="single" w:sz="4" w:space="0" w:color="auto"/>
-        <w:insideV w:val="single" w:sz="4" w:space="0" w:color="auto"/>
-      </w:tblBorders>
-      <w:tblCellMar>
-        <w:top w:w="0" w:type="dxa"/>
-        <w:left w:w="108" w:type="dxa"/>
-        <w:bottom w:w="0" w:type="dxa"/>
-        <w:right w:w="108" w:type="dxa"/>
-      </w:tblCellMar>
-    </w:tblPr>
-  </w:style>
-  <w:style w:type="character" w:customStyle="1" w:styleId="12">
-    <w:name w:val="未解析的提及1"/>
-    <w:basedOn w:val="a0"/>
-    <w:uiPriority w:val="99"/>
-    <w:semiHidden/>
-    <w:unhideWhenUsed/>
-    <w:rsid w:val="00041233"/>
-    <w:rPr>
-      <w:color w:val="605E5C"/>
-      <w:shd w:val="clear" w:color="auto" w:fill="E1DFDD"/>
-    </w:rPr>
-  </w:style>
-  <w:style w:type="character" w:customStyle="1" w:styleId="30">
-    <w:name w:val="標題 3 字元"/>
-    <w:basedOn w:val="a0"/>
-    <w:link w:val="3"/>
-    <w:uiPriority w:val="9"/>
-    <w:semiHidden/>
-    <w:rsid w:val="00041233"/>
-    <w:rPr>
-      <w:rFonts w:asciiTheme="majorHAnsi" w:eastAsiaTheme="majorEastAsia" w:hAnsiTheme="majorHAnsi" w:cstheme="majorBidi"/>
-      <w:b/>
-      <w:bCs/>
-      <w:sz w:val="36"/>
-      <w:szCs w:val="36"/>
-    </w:rPr>
-  </w:style>
-  <w:style w:type="table" w:customStyle="1" w:styleId="31">
-    <w:name w:val="表格格線3"/>
-    <w:basedOn w:val="a1"/>
-    <w:next w:val="a3"/>
-    <w:uiPriority w:val="39"/>
-    <w:rsid w:val="005F489B"/>
-    <w:rPr>
-      <w:rFonts w:eastAsia="Times New Roman"/>
-    </w:rPr>
-    <w:tblPr>
-      <w:tblInd w:w="0" w:type="dxa"/>
-      <w:tblBorders>
-        <w:top w:val="single" w:sz="4" w:space="0" w:color="auto"/>
-        <w:left w:val="single" w:sz="4" w:space="0" w:color="auto"/>
-        <w:bottom w:val="single" w:sz="4" w:space="0" w:color="auto"/>
-        <w:right w:val="single" w:sz="4" w:space="0" w:color="auto"/>
-        <w:insideH w:val="single" w:sz="4" w:space="0" w:color="auto"/>
-        <w:insideV w:val="single" w:sz="4" w:space="0" w:color="auto"/>
-      </w:tblBorders>
-      <w:tblCellMar>
-        <w:top w:w="0" w:type="dxa"/>
-        <w:left w:w="108" w:type="dxa"/>
-        <w:bottom w:w="0" w:type="dxa"/>
-        <w:right w:w="108" w:type="dxa"/>
-      </w:tblCellMar>
-    </w:tblPr>
-  </w:style>
-  <w:style w:type="table" w:customStyle="1" w:styleId="4">
-    <w:name w:val="表格格線4"/>
-    <w:basedOn w:val="a1"/>
-    <w:next w:val="a3"/>
-    <w:uiPriority w:val="39"/>
-    <w:rsid w:val="005F489B"/>
-    <w:rPr>
-      <w:rFonts w:eastAsia="Times New Roman"/>
-    </w:rPr>
-    <w:tblPr>
-      <w:tblInd w:w="0" w:type="dxa"/>
-      <w:tblBorders>
-        <w:top w:val="single" w:sz="4" w:space="0" w:color="auto"/>
-        <w:left w:val="single" w:sz="4" w:space="0" w:color="auto"/>
-        <w:bottom w:val="single" w:sz="4" w:space="0" w:color="auto"/>
-        <w:right w:val="single" w:sz="4" w:space="0" w:color="auto"/>
-        <w:insideH w:val="single" w:sz="4" w:space="0" w:color="auto"/>
-        <w:insideV w:val="single" w:sz="4" w:space="0" w:color="auto"/>
-      </w:tblBorders>
-      <w:tblCellMar>
-        <w:top w:w="0" w:type="dxa"/>
-        <w:left w:w="108" w:type="dxa"/>
-        <w:bottom w:w="0" w:type="dxa"/>
-        <w:right w:w="108" w:type="dxa"/>
-      </w:tblCellMar>
-    </w:tblPr>
-  </w:style>
-  <w:style w:type="table" w:customStyle="1" w:styleId="5">
-    <w:name w:val="表格格線5"/>
-    <w:basedOn w:val="a1"/>
-    <w:next w:val="a3"/>
-    <w:uiPriority w:val="39"/>
-    <w:rsid w:val="001F3ABC"/>
-    <w:tblPr>
-      <w:tblInd w:w="0" w:type="dxa"/>
-      <w:tblBorders>
-        <w:top w:val="single" w:sz="4" w:space="0" w:color="auto"/>
-        <w:left w:val="single" w:sz="4" w:space="0" w:color="auto"/>
-        <w:bottom w:val="single" w:sz="4" w:space="0" w:color="auto"/>
-        <w:right w:val="single" w:sz="4" w:space="0" w:color="auto"/>
-        <w:insideH w:val="single" w:sz="4" w:space="0" w:color="auto"/>
-        <w:insideV w:val="single" w:sz="4" w:space="0" w:color="auto"/>
-      </w:tblBorders>
-      <w:tblCellMar>
-        <w:top w:w="0" w:type="dxa"/>
-        <w:left w:w="108" w:type="dxa"/>
-        <w:bottom w:w="0" w:type="dxa"/>
-        <w:right w:w="108" w:type="dxa"/>
-      </w:tblCellMar>
     </w:tblPr>
   </w:style>
 </w:styles>
@@ -33465,7 +31252,7 @@
   <a:extraClrSchemeLst/>
   <a:extLst>
     <a:ext uri="{05A4C25C-085E-4340-85A3-A5531E510DB2}">
-      <thm15:themeFamily xmlns="" xmlns:thm15="http://schemas.microsoft.com/office/thememl/2012/main" name="Office Theme" id="{62F939B6-93AF-4DB8-9C6B-D6C7DFDC589F}" vid="{4A3C46E8-61CC-4603-A589-7422A47A8E4A}"/>
+      <thm15:themeFamily xmlns:thm15="http://schemas.microsoft.com/office/thememl/2012/main" name="Office Theme" id="{62F939B6-93AF-4DB8-9C6B-D6C7DFDC589F}" vid="{4A3C46E8-61CC-4603-A589-7422A47A8E4A}"/>
     </a:ext>
   </a:extLst>
 </a:theme>
@@ -33476,7 +31263,7 @@
 </file>
 
 <file path=customXml/itemProps1.xml><?xml version="1.0" encoding="utf-8"?>
-<ds:datastoreItem xmlns:ds="http://schemas.openxmlformats.org/officeDocument/2006/customXml" ds:itemID="{BEFCC297-A0ED-4471-9B03-B7C679AB1D1A}">
+<ds:datastoreItem xmlns:ds="http://schemas.openxmlformats.org/officeDocument/2006/customXml" ds:itemID="{3CF58C0F-A371-4EBF-BC5C-A08CD4E4E604}">
   <ds:schemaRefs>
     <ds:schemaRef ds:uri="http://schemas.openxmlformats.org/officeDocument/2006/bibliography"/>
   </ds:schemaRefs>
